--- a/Analyzy.docx
+++ b/Analyzy.docx
@@ -12,6 +12,17 @@
           <w:u w:val="single"/>
         </w:rPr>
       </w:pPr>
+    </w:p>
+    <w:p>
+      <w:pPr>
+        <w:jc w:val="center"/>
+        <w:rPr>
+          <w:b/>
+          <w:bCs/>
+          <w:sz w:val="24"/>
+          <w:u w:val="single"/>
+        </w:rPr>
+      </w:pPr>
       <w:r>
         <w:rPr>
           <w:b/>
@@ -84,8 +95,78 @@
       <w:r>
         <w:t>Spojení s těžbou nerostných surovin</w:t>
       </w:r>
+    </w:p>
+    <w:p/>
+    <w:p/>
+    <w:p/>
+    <w:p/>
+    <w:p>
+      <w:r>
+        <w:t>1.</w:t>
+      </w:r>
+    </w:p>
+    <w:p>
+      <w:r>
+        <w:t>Current buffer zone: [</w:t>
+      </w:r>
+      <w:r>
+        <w:t xml:space="preserve">    </w:t>
+      </w:r>
       <w:bookmarkStart w:id="0" w:name="_GoBack"/>
       <w:bookmarkEnd w:id="0"/>
+      <w:r>
+        <w:t>0m - 100m]; Amout of archeology spots: 21697</w:t>
+      </w:r>
+    </w:p>
+    <w:p>
+      <w:r>
+        <w:t>Current buffer zone: [100m - 200m]; Amout of archeology spots: 24378</w:t>
+      </w:r>
+    </w:p>
+    <w:p>
+      <w:r>
+        <w:t>Current buffer zone: [200m - 300m]; Amout of archeology spots: 18986</w:t>
+      </w:r>
+    </w:p>
+    <w:p>
+      <w:r>
+        <w:t>Current buffer zone: [300m - 400m]; Amout of archeology spots: 15155</w:t>
+      </w:r>
+    </w:p>
+    <w:p>
+      <w:r>
+        <w:t>Current buffer zone: [400m - 500m]; Amout of archeology spots: 10555</w:t>
+      </w:r>
+    </w:p>
+    <w:p>
+      <w:r>
+        <w:t>Current buffer zone: [500m - 600m]; Amout of archeology spots: 8489</w:t>
+      </w:r>
+    </w:p>
+    <w:p>
+      <w:r>
+        <w:t>Current buffer zone: [600m - 700m]; Amout of archeology spots: 6890</w:t>
+      </w:r>
+    </w:p>
+    <w:p>
+      <w:r>
+        <w:t>Current buffer zone: [700m - 800m]; Amout of archeology spots: 6039</w:t>
+      </w:r>
+    </w:p>
+    <w:p>
+      <w:r>
+        <w:t>Current buffer zone: [800m - 900m]; Amout of archeology spots: 5544</w:t>
+      </w:r>
+    </w:p>
+    <w:p>
+      <w:r>
+        <w:t>Current buffer zone: [900m - 1000m]; Amout of archeology spots: 4620</w:t>
+      </w:r>
+    </w:p>
+    <w:p>
+      <w:r>
+        <w:t>Total: 122353</w:t>
+      </w:r>
     </w:p>
     <w:sectPr>
       <w:pgSz w:w="11906" w:h="16838"/>

--- a/Analyzy.docx
+++ b/Analyzy.docx
@@ -101,71 +101,240 @@
     <w:p/>
     <w:p/>
     <w:p>
-      <w:r>
-        <w:t>1.</w:t>
-      </w:r>
-    </w:p>
-    <w:p>
-      <w:r>
-        <w:t>Current buffer zone: [</w:t>
-      </w:r>
-      <w:r>
-        <w:t xml:space="preserve">    </w:t>
+      <w:pPr>
+        <w:pStyle w:val="Odstavecseseznamem"/>
+        <w:numPr>
+          <w:ilvl w:val="0"/>
+          <w:numId w:val="2"/>
+        </w:numPr>
+      </w:pPr>
+      <w:r>
+        <w:t>Vodní toky</w:t>
+      </w:r>
+    </w:p>
+    <w:p>
+      <w:r>
+        <w:t xml:space="preserve">Current buffer zone: [    0m - </w:t>
+      </w:r>
+      <w:r>
+        <w:t xml:space="preserve">  </w:t>
+      </w:r>
+      <w:r>
+        <w:t>100m]; Amout of archeology spots: 21697</w:t>
+      </w:r>
+    </w:p>
+    <w:p>
+      <w:r>
+        <w:t xml:space="preserve">Current buffer zone: [100m - </w:t>
+      </w:r>
+      <w:r>
+        <w:t xml:space="preserve">  </w:t>
+      </w:r>
+      <w:r>
+        <w:t>200m]; Amout of archeology spots: 2437</w:t>
+      </w:r>
+      <w:r>
+        <w:t>5</w:t>
+      </w:r>
+    </w:p>
+    <w:p>
+      <w:r>
+        <w:t>Current buffer zone: [200m -</w:t>
+      </w:r>
+      <w:r>
+        <w:t xml:space="preserve"> </w:t>
+      </w:r>
+      <w:r>
+        <w:t xml:space="preserve"> </w:t>
+      </w:r>
+      <w:r>
+        <w:t xml:space="preserve"> </w:t>
+      </w:r>
+      <w:r>
+        <w:t>300m]; Amout of archeology spots: 1898</w:t>
+      </w:r>
+      <w:r>
+        <w:t>2</w:t>
+      </w:r>
+    </w:p>
+    <w:p>
+      <w:r>
+        <w:t>Current buffer zone: [300m -</w:t>
+      </w:r>
+      <w:r>
+        <w:t xml:space="preserve"> </w:t>
+      </w:r>
+      <w:r>
+        <w:t xml:space="preserve"> </w:t>
+      </w:r>
+      <w:r>
+        <w:t xml:space="preserve"> </w:t>
+      </w:r>
+      <w:r>
+        <w:t>400m]; Amout of archeology spots: 1515</w:t>
+      </w:r>
+      <w:r>
+        <w:t>3</w:t>
+      </w:r>
+    </w:p>
+    <w:p>
+      <w:r>
+        <w:t>Current buffer zone: [400m -</w:t>
+      </w:r>
+      <w:r>
+        <w:t xml:space="preserve">  </w:t>
+      </w:r>
+      <w:r>
+        <w:t xml:space="preserve"> 500m]; Amout of archeology spots: 1055</w:t>
+      </w:r>
+      <w:r>
+        <w:t>4</w:t>
+      </w:r>
+    </w:p>
+    <w:p>
+      <w:r>
+        <w:t>Current buffer zone: [500m -</w:t>
+      </w:r>
+      <w:r>
+        <w:t xml:space="preserve">  </w:t>
+      </w:r>
+      <w:r>
+        <w:t xml:space="preserve"> 600m]; Amout of archeology spots: 848</w:t>
+      </w:r>
+      <w:r>
+        <w:t>8</w:t>
+      </w:r>
+    </w:p>
+    <w:p>
+      <w:r>
+        <w:t xml:space="preserve">Current buffer zone: [600m - </w:t>
+      </w:r>
+      <w:r>
+        <w:t xml:space="preserve">  </w:t>
+      </w:r>
+      <w:r>
+        <w:t>700m]; Amout of archeology spots: 6890</w:t>
+      </w:r>
+    </w:p>
+    <w:p>
+      <w:r>
+        <w:t xml:space="preserve">Current buffer zone: [700m - </w:t>
+      </w:r>
+      <w:r>
+        <w:t xml:space="preserve">  </w:t>
+      </w:r>
+      <w:r>
+        <w:t>800m]; Amout of archeology spots: 6039</w:t>
+      </w:r>
+    </w:p>
+    <w:p>
+      <w:r>
+        <w:t xml:space="preserve">Current buffer zone: [800m - </w:t>
+      </w:r>
+      <w:r>
+        <w:t xml:space="preserve">  </w:t>
+      </w:r>
+      <w:r>
+        <w:t>900m]; Amout of archeology spots: 5544</w:t>
+      </w:r>
+    </w:p>
+    <w:p>
+      <w:r>
+        <w:t>Current buffer zone: [900m - 1000m]; Amout of archeology spots: 4620</w:t>
+      </w:r>
+    </w:p>
+    <w:p>
+      <w:r>
+        <w:t>Total: 1223</w:t>
+      </w:r>
+      <w:r>
+        <w:t>42</w:t>
       </w:r>
       <w:bookmarkStart w:id="0" w:name="_GoBack"/>
       <w:bookmarkEnd w:id="0"/>
-      <w:r>
-        <w:t>0m - 100m]; Amout of archeology spots: 21697</w:t>
-      </w:r>
-    </w:p>
-    <w:p>
-      <w:r>
-        <w:t>Current buffer zone: [100m - 200m]; Amout of archeology spots: 24378</w:t>
-      </w:r>
-    </w:p>
-    <w:p>
-      <w:r>
-        <w:t>Current buffer zone: [200m - 300m]; Amout of archeology spots: 18986</w:t>
-      </w:r>
-    </w:p>
-    <w:p>
-      <w:r>
-        <w:t>Current buffer zone: [300m - 400m]; Amout of archeology spots: 15155</w:t>
-      </w:r>
-    </w:p>
-    <w:p>
-      <w:r>
-        <w:t>Current buffer zone: [400m - 500m]; Amout of archeology spots: 10555</w:t>
-      </w:r>
-    </w:p>
-    <w:p>
-      <w:r>
-        <w:t>Current buffer zone: [500m - 600m]; Amout of archeology spots: 8489</w:t>
-      </w:r>
-    </w:p>
-    <w:p>
-      <w:r>
-        <w:t>Current buffer zone: [600m - 700m]; Amout of archeology spots: 6890</w:t>
-      </w:r>
-    </w:p>
-    <w:p>
-      <w:r>
-        <w:t>Current buffer zone: [700m - 800m]; Amout of archeology spots: 6039</w:t>
-      </w:r>
-    </w:p>
-    <w:p>
-      <w:r>
-        <w:t>Current buffer zone: [800m - 900m]; Amout of archeology spots: 5544</w:t>
-      </w:r>
-    </w:p>
-    <w:p>
-      <w:r>
-        <w:t>Current buffer zone: [900m - 1000m]; Amout of archeology spots: 4620</w:t>
-      </w:r>
-    </w:p>
-    <w:p>
-      <w:r>
-        <w:t>Total: 122353</w:t>
+    </w:p>
+    <w:p>
+      <w:r>
+        <w:br w:type="page"/>
+      </w:r>
+    </w:p>
+    <w:p>
+      <w:pPr>
+        <w:pStyle w:val="Odstavecseseznamem"/>
+        <w:numPr>
+          <w:ilvl w:val="0"/>
+          <w:numId w:val="2"/>
+        </w:numPr>
+      </w:pPr>
+      <w:r>
+        <w:lastRenderedPageBreak/>
+        <w:t>Sídla</w:t>
+      </w:r>
+    </w:p>
+    <w:p>
+      <w:r>
+        <w:t>Current buffer zone: [0m - 100m]; Amout of archeology spots: 43003</w:t>
+      </w:r>
+    </w:p>
+    <w:p>
+      <w:r>
+        <w:t>Current buffer zone: [100m - 200m]; Amout of archeology spots: 15</w:t>
+      </w:r>
+      <w:r>
+        <w:t>59</w:t>
+      </w:r>
+    </w:p>
+    <w:p>
+      <w:r>
+        <w:t>Current buffer zone: [200m - 300m]; Amout of archeology spots: 1043</w:t>
+      </w:r>
+    </w:p>
+    <w:p>
+      <w:r>
+        <w:t>Current buffer zone: [300m - 400m]; Amout of archeology spots: 736</w:t>
+      </w:r>
+    </w:p>
+    <w:p>
+      <w:r>
+        <w:t>Current buffer zone: [400m - 500m]; Amout of archeology spots: 465</w:t>
+      </w:r>
+    </w:p>
+    <w:p>
+      <w:r>
+        <w:t>Current buffer zone: [500m - 600m]; Amout of archeology spots: 387</w:t>
+      </w:r>
+    </w:p>
+    <w:p>
+      <w:r>
+        <w:t>Current buffer zone: [600m - 700m]; Amout of archeology spots: 391</w:t>
+      </w:r>
+    </w:p>
+    <w:p>
+      <w:r>
+        <w:t>Current buffer zone: [700m - 800m]; Amout of archeology spots: 277</w:t>
+      </w:r>
+    </w:p>
+    <w:p>
+      <w:r>
+        <w:t>Current buffer zone: [800m - 900m]; Amout of archeology spots: 214</w:t>
+      </w:r>
+    </w:p>
+    <w:p>
+      <w:r>
+        <w:t>Current buffer zone: [900m - 1000m]; Amout of archeology spots: 205</w:t>
+      </w:r>
+    </w:p>
+    <w:p>
+      <w:pPr>
+        <w:rPr>
+          <w:lang w:val="en-US"/>
+        </w:rPr>
+      </w:pPr>
+      <w:r>
+        <w:t>Total spots: 4828</w:t>
+      </w:r>
+      <w:r>
+        <w:t>0</w:t>
       </w:r>
     </w:p>
     <w:sectPr>
@@ -181,6 +350,95 @@
 <file path=word/numbering.xml><?xml version="1.0" encoding="utf-8"?>
 <w:numbering xmlns:wpc="http://schemas.microsoft.com/office/word/2010/wordprocessingCanvas" xmlns:cx="http://schemas.microsoft.com/office/drawing/2014/chartex" xmlns:cx1="http://schemas.microsoft.com/office/drawing/2015/9/8/chartex" xmlns:cx2="http://schemas.microsoft.com/office/drawing/2015/10/21/chartex" xmlns:cx3="http://schemas.microsoft.com/office/drawing/2016/5/9/chartex" xmlns:cx4="http://schemas.microsoft.com/office/drawing/2016/5/10/chartex" xmlns:cx5="http://schemas.microsoft.com/office/drawing/2016/5/11/chartex" xmlns:cx6="http://schemas.microsoft.com/office/drawing/2016/5/12/chartex" xmlns:cx7="http://schemas.microsoft.com/office/drawing/2016/5/13/chartex" xmlns:cx8="http://schemas.microsoft.com/office/drawing/2016/5/14/chartex" xmlns:mc="http://schemas.openxmlformats.org/markup-compatibility/2006" xmlns:aink="http://schemas.microsoft.com/office/drawing/2016/ink" xmlns:am3d="http://schemas.microsoft.com/office/drawing/2017/model3d" xmlns:o="urn:schemas-microsoft-com:office:office" xmlns:r="http://schemas.openxmlformats.org/officeDocument/2006/relationships" xmlns:m="http://schemas.openxmlformats.org/officeDocument/2006/math" xmlns:v="urn:schemas-microsoft-com:vml" xmlns:wp14="http://schemas.microsoft.com/office/word/2010/wordprocessingDrawing" xmlns:wp="http://schemas.openxmlformats.org/drawingml/2006/wordprocessingDrawing" xmlns:w10="urn:schemas-microsoft-com:office:word" xmlns:w="http://schemas.openxmlformats.org/wordprocessingml/2006/main" xmlns:w14="http://schemas.microsoft.com/office/word/2010/wordml" xmlns:w15="http://schemas.microsoft.com/office/word/2012/wordml" xmlns:w16cid="http://schemas.microsoft.com/office/word/2016/wordml/cid" xmlns:w16se="http://schemas.microsoft.com/office/word/2015/wordml/symex" xmlns:wpg="http://schemas.microsoft.com/office/word/2010/wordprocessingGroup" xmlns:wpi="http://schemas.microsoft.com/office/word/2010/wordprocessingInk" xmlns:wne="http://schemas.microsoft.com/office/word/2006/wordml" xmlns:wps="http://schemas.microsoft.com/office/word/2010/wordprocessingShape" mc:Ignorable="w14 w15 w16se w16cid wp14">
   <w:abstractNum w:abstractNumId="0" w15:restartNumberingAfterBreak="0">
+    <w:nsid w:val="250913C5"/>
+    <w:multiLevelType w:val="hybridMultilevel"/>
+    <w:tmpl w:val="2F4A747C"/>
+    <w:lvl w:ilvl="0" w:tplc="0405000F">
+      <w:start w:val="1"/>
+      <w:numFmt w:val="decimal"/>
+      <w:lvlText w:val="%1."/>
+      <w:lvlJc w:val="left"/>
+      <w:pPr>
+        <w:ind w:left="720" w:hanging="360"/>
+      </w:pPr>
+      <w:rPr>
+        <w:rFonts w:hint="default"/>
+      </w:rPr>
+    </w:lvl>
+    <w:lvl w:ilvl="1" w:tplc="04050019" w:tentative="1">
+      <w:start w:val="1"/>
+      <w:numFmt w:val="lowerLetter"/>
+      <w:lvlText w:val="%2."/>
+      <w:lvlJc w:val="left"/>
+      <w:pPr>
+        <w:ind w:left="1440" w:hanging="360"/>
+      </w:pPr>
+    </w:lvl>
+    <w:lvl w:ilvl="2" w:tplc="0405001B" w:tentative="1">
+      <w:start w:val="1"/>
+      <w:numFmt w:val="lowerRoman"/>
+      <w:lvlText w:val="%3."/>
+      <w:lvlJc w:val="right"/>
+      <w:pPr>
+        <w:ind w:left="2160" w:hanging="180"/>
+      </w:pPr>
+    </w:lvl>
+    <w:lvl w:ilvl="3" w:tplc="0405000F" w:tentative="1">
+      <w:start w:val="1"/>
+      <w:numFmt w:val="decimal"/>
+      <w:lvlText w:val="%4."/>
+      <w:lvlJc w:val="left"/>
+      <w:pPr>
+        <w:ind w:left="2880" w:hanging="360"/>
+      </w:pPr>
+    </w:lvl>
+    <w:lvl w:ilvl="4" w:tplc="04050019" w:tentative="1">
+      <w:start w:val="1"/>
+      <w:numFmt w:val="lowerLetter"/>
+      <w:lvlText w:val="%5."/>
+      <w:lvlJc w:val="left"/>
+      <w:pPr>
+        <w:ind w:left="3600" w:hanging="360"/>
+      </w:pPr>
+    </w:lvl>
+    <w:lvl w:ilvl="5" w:tplc="0405001B" w:tentative="1">
+      <w:start w:val="1"/>
+      <w:numFmt w:val="lowerRoman"/>
+      <w:lvlText w:val="%6."/>
+      <w:lvlJc w:val="right"/>
+      <w:pPr>
+        <w:ind w:left="4320" w:hanging="180"/>
+      </w:pPr>
+    </w:lvl>
+    <w:lvl w:ilvl="6" w:tplc="0405000F" w:tentative="1">
+      <w:start w:val="1"/>
+      <w:numFmt w:val="decimal"/>
+      <w:lvlText w:val="%7."/>
+      <w:lvlJc w:val="left"/>
+      <w:pPr>
+        <w:ind w:left="5040" w:hanging="360"/>
+      </w:pPr>
+    </w:lvl>
+    <w:lvl w:ilvl="7" w:tplc="04050019" w:tentative="1">
+      <w:start w:val="1"/>
+      <w:numFmt w:val="lowerLetter"/>
+      <w:lvlText w:val="%8."/>
+      <w:lvlJc w:val="left"/>
+      <w:pPr>
+        <w:ind w:left="5760" w:hanging="360"/>
+      </w:pPr>
+    </w:lvl>
+    <w:lvl w:ilvl="8" w:tplc="0405001B" w:tentative="1">
+      <w:start w:val="1"/>
+      <w:numFmt w:val="lowerRoman"/>
+      <w:lvlText w:val="%9."/>
+      <w:lvlJc w:val="right"/>
+      <w:pPr>
+        <w:ind w:left="6480" w:hanging="180"/>
+      </w:pPr>
+    </w:lvl>
+  </w:abstractNum>
+  <w:abstractNum w:abstractNumId="1" w15:restartNumberingAfterBreak="0">
     <w:nsid w:val="4C9F381E"/>
     <w:multiLevelType w:val="hybridMultilevel"/>
     <w:tmpl w:val="50D44056"/>
@@ -267,6 +525,9 @@
     </w:lvl>
   </w:abstractNum>
   <w:num w:numId="1">
+    <w:abstractNumId w:val="1"/>
+  </w:num>
+  <w:num w:numId="2">
     <w:abstractNumId w:val="0"/>
   </w:num>
 </w:numbering>

--- a/Analyzy.docx
+++ b/Analyzy.docx
@@ -102,10 +102,10 @@
     <w:p/>
     <w:p>
       <w:pPr>
-        <w:pStyle w:val="Odstavecseseznamem"/>
+        <w:pStyle w:val="Nadpis1"/>
         <w:numPr>
           <w:ilvl w:val="0"/>
-          <w:numId w:val="2"/>
+          <w:numId w:val="3"/>
         </w:numPr>
       </w:pPr>
       <w:r>
@@ -249,79 +249,906 @@
       </w:r>
       <w:r>
         <w:t>42</w:t>
+      </w:r>
+    </w:p>
+    <w:p>
+      <w:r>
+        <w:br w:type="page"/>
+      </w:r>
+    </w:p>
+    <w:p>
+      <w:pPr>
+        <w:pStyle w:val="Nadpis1"/>
+        <w:numPr>
+          <w:ilvl w:val="0"/>
+          <w:numId w:val="3"/>
+        </w:numPr>
+      </w:pPr>
+      <w:r>
+        <w:lastRenderedPageBreak/>
+        <w:t>Sídla</w:t>
+      </w:r>
+    </w:p>
+    <w:p>
+      <w:r>
+        <w:t>Current buffer zone: [0m - 100m]; Amout of archeology spots: 43003</w:t>
+      </w:r>
+    </w:p>
+    <w:p>
+      <w:r>
+        <w:t>Current buffer zone: [100m - 200m]; Amout of archeology spots: 15</w:t>
+      </w:r>
+      <w:r>
+        <w:t>59</w:t>
+      </w:r>
+    </w:p>
+    <w:p>
+      <w:r>
+        <w:t>Current buffer zone: [200m - 300m]; Amout of archeology spots: 1043</w:t>
+      </w:r>
+    </w:p>
+    <w:p>
+      <w:r>
+        <w:t>Current buffer zone: [300m - 400m]; Amout of archeology spots: 736</w:t>
+      </w:r>
+    </w:p>
+    <w:p>
+      <w:r>
+        <w:t>Current buffer zone: [400m - 500m]; Amout of archeology spots: 465</w:t>
+      </w:r>
+    </w:p>
+    <w:p>
+      <w:r>
+        <w:t>Current buffer zone: [500m - 600m]; Amout of archeology spots: 387</w:t>
+      </w:r>
+    </w:p>
+    <w:p>
+      <w:r>
+        <w:t>Current buffer zone: [600m - 700m]; Amout of archeology spots: 391</w:t>
+      </w:r>
+    </w:p>
+    <w:p>
+      <w:r>
+        <w:t>Current buffer zone: [700m - 800m]; Amout of archeology spots: 277</w:t>
+      </w:r>
+    </w:p>
+    <w:p>
+      <w:r>
+        <w:t>Current buffer zone: [800m - 900m]; Amout of archeology spots: 214</w:t>
+      </w:r>
+    </w:p>
+    <w:p>
+      <w:r>
+        <w:t>Current buffer zone: [900m - 1000m]; Amout of archeology spots: 205</w:t>
+      </w:r>
+    </w:p>
+    <w:p>
+      <w:r>
+        <w:t>Total spots: 4828</w:t>
+      </w:r>
+      <w:r>
+        <w:t>0</w:t>
+      </w:r>
+    </w:p>
+    <w:p>
+      <w:r>
+        <w:br w:type="page"/>
+      </w:r>
+    </w:p>
+    <w:p>
+      <w:pPr>
+        <w:pStyle w:val="Nadpis1"/>
+      </w:pPr>
+      <w:r>
+        <w:lastRenderedPageBreak/>
+        <w:t>Histogram nálezů</w:t>
+      </w:r>
+    </w:p>
+    <w:p>
+      <w:pPr>
+        <w:spacing w:after="0"/>
+      </w:pPr>
+      <w:r>
+        <w:t>keramika: 58657</w:t>
+      </w:r>
+    </w:p>
+    <w:p>
+      <w:pPr>
+        <w:spacing w:after="0"/>
+      </w:pPr>
+      <w:r>
+        <w:t>kosti zv.: 6452</w:t>
+      </w:r>
+    </w:p>
+    <w:p>
+      <w:pPr>
+        <w:spacing w:after="0"/>
+      </w:pPr>
+      <w:r>
+        <w:t>kámen: 6328</w:t>
+      </w:r>
+    </w:p>
+    <w:p>
+      <w:pPr>
+        <w:spacing w:after="0"/>
+      </w:pPr>
+      <w:r>
+        <w:t>železo: 6014</w:t>
+      </w:r>
+    </w:p>
+    <w:p>
+      <w:pPr>
+        <w:spacing w:after="0"/>
+      </w:pPr>
+      <w:r>
+        <w:t>bronz: 5307</w:t>
+      </w:r>
+    </w:p>
+    <w:p>
+      <w:pPr>
+        <w:spacing w:after="0"/>
+      </w:pPr>
+      <w:r>
+        <w:t>kámen-ši: 4352</w:t>
+      </w:r>
+    </w:p>
+    <w:p>
+      <w:pPr>
+        <w:spacing w:after="0"/>
+      </w:pPr>
+      <w:r>
+        <w:t>mazanice: 4070</w:t>
+      </w:r>
+    </w:p>
+    <w:p>
+      <w:pPr>
+        <w:spacing w:after="0"/>
+      </w:pPr>
+      <w:r>
+        <w:t>kosti lid.: 3057</w:t>
+      </w:r>
+    </w:p>
+    <w:p>
+      <w:pPr>
+        <w:spacing w:after="0"/>
+      </w:pPr>
+      <w:r>
+        <w:t>kámen-bn: 2794</w:t>
+      </w:r>
+    </w:p>
+    <w:p>
+      <w:pPr>
+        <w:spacing w:after="0"/>
+      </w:pPr>
+      <w:r>
+        <w:t>sklo: 2608</w:t>
+      </w:r>
+    </w:p>
+    <w:p>
+      <w:pPr>
+        <w:spacing w:after="0"/>
+      </w:pPr>
+      <w:r>
+        <w:t>uhlíky: 2186</w:t>
+      </w:r>
+    </w:p>
+    <w:p>
+      <w:pPr>
+        <w:spacing w:after="0"/>
+      </w:pPr>
+      <w:r>
+        <w:t>hlína: 1703</w:t>
+      </w:r>
+    </w:p>
+    <w:p>
+      <w:pPr>
+        <w:spacing w:after="0"/>
+      </w:pPr>
+      <w:r>
+        <w:t>kost: 1579</w:t>
+      </w:r>
+    </w:p>
+    <w:p>
+      <w:pPr>
+        <w:spacing w:after="0"/>
+      </w:pPr>
+      <w:r>
+        <w:t>kov: 1448</w:t>
+      </w:r>
+    </w:p>
+    <w:p>
+      <w:pPr>
+        <w:spacing w:after="0"/>
+      </w:pPr>
+      <w:r>
+        <w:t>dřevo: 1330</w:t>
+      </w:r>
+    </w:p>
+    <w:p>
+      <w:pPr>
+        <w:spacing w:after="0"/>
+      </w:pPr>
+      <w:r>
+        <w:t>struska: 1226</w:t>
+      </w:r>
+    </w:p>
+    <w:p>
+      <w:pPr>
+        <w:spacing w:after="0"/>
+      </w:pPr>
+      <w:r>
+        <w:t>kámen-dž: 1007</w:t>
+      </w:r>
+    </w:p>
+    <w:p>
+      <w:pPr>
+        <w:spacing w:after="0"/>
+      </w:pPr>
+      <w:r>
+        <w:t>stříbro: 648</w:t>
+      </w:r>
+    </w:p>
+    <w:p>
+      <w:pPr>
+        <w:spacing w:after="0"/>
+      </w:pPr>
+      <w:r>
+        <w:t>kámen stav.: 545</w:t>
+      </w:r>
+    </w:p>
+    <w:p>
+      <w:pPr>
+        <w:spacing w:after="0"/>
+      </w:pPr>
+      <w:r>
+        <w:t>ker.</w:t>
+      </w:r>
+      <w:r>
+        <w:t xml:space="preserve"> </w:t>
+      </w:r>
+      <w:r>
+        <w:t>staveb.: 399</w:t>
+      </w:r>
+    </w:p>
+    <w:p>
+      <w:pPr>
+        <w:spacing w:after="0"/>
+      </w:pPr>
+      <w:r>
+        <w:t>měď: 340</w:t>
+      </w:r>
+    </w:p>
+    <w:p>
+      <w:pPr>
+        <w:spacing w:after="0"/>
+      </w:pPr>
+      <w:r>
+        <w:t>švartna: 317</w:t>
+      </w:r>
+    </w:p>
+    <w:p>
+      <w:pPr>
+        <w:spacing w:after="0"/>
+      </w:pPr>
+      <w:r>
+        <w:t>paleobot.</w:t>
+      </w:r>
+      <w:r>
+        <w:t xml:space="preserve"> </w:t>
+      </w:r>
+      <w:r>
+        <w:t>m.: 304</w:t>
+      </w:r>
+    </w:p>
+    <w:p>
+      <w:pPr>
+        <w:spacing w:after="0"/>
+      </w:pPr>
+      <w:r>
+        <w:t>cihla: 295</w:t>
+      </w:r>
+    </w:p>
+    <w:p>
+      <w:pPr>
+        <w:spacing w:after="0"/>
+      </w:pPr>
+      <w:r>
+        <w:t>zlato: 282</w:t>
+      </w:r>
+    </w:p>
+    <w:p>
+      <w:pPr>
+        <w:spacing w:after="0"/>
+      </w:pPr>
+      <w:r>
+        <w:t>malta: 272</w:t>
+      </w:r>
+    </w:p>
+    <w:p>
+      <w:pPr>
+        <w:spacing w:after="0"/>
+      </w:pPr>
+      <w:r>
+        <w:t>jantar: 257</w:t>
+      </w:r>
+    </w:p>
+    <w:p>
+      <w:pPr>
+        <w:spacing w:after="0"/>
+      </w:pPr>
+      <w:r>
+        <w:t>kamenina: 253</w:t>
+      </w:r>
+    </w:p>
+    <w:p>
+      <w:pPr>
+        <w:spacing w:after="0"/>
+      </w:pPr>
+      <w:r>
+        <w:t>paroh: 248</w:t>
+      </w:r>
+    </w:p>
+    <w:p>
+      <w:pPr>
+        <w:spacing w:after="0"/>
+      </w:pPr>
+      <w:r>
+        <w:t>kámen-stav.: 246</w:t>
+      </w:r>
+    </w:p>
+    <w:p>
+      <w:pPr>
+        <w:spacing w:after="0"/>
+      </w:pPr>
+      <w:r>
+        <w:t>kůže: 206</w:t>
+      </w:r>
+    </w:p>
+    <w:p>
+      <w:pPr>
+        <w:spacing w:after="0"/>
+      </w:pPr>
+      <w:r>
+        <w:t>škeble: 198</w:t>
+      </w:r>
+    </w:p>
+    <w:p>
+      <w:pPr>
+        <w:spacing w:after="0"/>
+      </w:pPr>
+      <w:r>
+        <w:t>keram.</w:t>
+      </w:r>
+      <w:r>
+        <w:t xml:space="preserve"> </w:t>
+      </w:r>
+      <w:r>
+        <w:t>tech.: 190</w:t>
+      </w:r>
+    </w:p>
+    <w:p>
+      <w:pPr>
+        <w:spacing w:after="0"/>
+      </w:pPr>
+      <w:r>
+        <w:t>popel: 156</w:t>
+      </w:r>
+    </w:p>
+    <w:p>
+      <w:pPr>
+        <w:spacing w:after="0"/>
+      </w:pPr>
+      <w:r>
+        <w:t>zlomky: 150</w:t>
+      </w:r>
+    </w:p>
+    <w:p>
+      <w:pPr>
+        <w:spacing w:after="0"/>
+      </w:pPr>
+      <w:r>
+        <w:t>olovo: 144</w:t>
+      </w:r>
+    </w:p>
+    <w:p>
+      <w:pPr>
+        <w:spacing w:after="0"/>
+      </w:pPr>
+      <w:r>
+        <w:t>keram.</w:t>
+      </w:r>
+      <w:r>
+        <w:t xml:space="preserve"> </w:t>
+      </w:r>
+      <w:r>
+        <w:t>stav.: 144</w:t>
+      </w:r>
+    </w:p>
+    <w:p>
+      <w:pPr>
+        <w:spacing w:after="0"/>
+      </w:pPr>
+      <w:r>
+        <w:t>ker.</w:t>
+      </w:r>
+      <w:r>
+        <w:t xml:space="preserve"> </w:t>
+      </w:r>
+      <w:r>
+        <w:t>techn.: 98</w:t>
+      </w:r>
+    </w:p>
+    <w:p>
+      <w:pPr>
+        <w:spacing w:after="0"/>
+      </w:pPr>
+      <w:r>
+        <w:t>textil: 94</w:t>
+      </w:r>
+    </w:p>
+    <w:p>
+      <w:pPr>
+        <w:spacing w:after="0"/>
+      </w:pPr>
+      <w:r>
+        <w:t>vápno: 61</w:t>
+      </w:r>
+    </w:p>
+    <w:p>
+      <w:pPr>
+        <w:spacing w:after="0"/>
+      </w:pPr>
+      <w:r>
+        <w:t>tuha: 60</w:t>
+      </w:r>
+    </w:p>
+    <w:p>
+      <w:pPr>
+        <w:spacing w:after="0"/>
+      </w:pPr>
+      <w:r>
+        <w:t>porcelán: 58</w:t>
+      </w:r>
+    </w:p>
+    <w:p>
+      <w:pPr>
+        <w:spacing w:after="0"/>
+      </w:pPr>
+      <w:r>
+        <w:t>zděná: 57</w:t>
+      </w:r>
+    </w:p>
+    <w:p>
+      <w:pPr>
+        <w:spacing w:after="0"/>
+      </w:pPr>
+      <w:r>
+        <w:t>ruda: 57</w:t>
+      </w:r>
+    </w:p>
+    <w:p>
+      <w:pPr>
+        <w:spacing w:after="0"/>
+      </w:pPr>
+      <w:r>
+        <w:t>malakofauna: 54</w:t>
+      </w:r>
+    </w:p>
+    <w:p>
+      <w:pPr>
+        <w:spacing w:after="0"/>
+      </w:pPr>
+      <w:r>
+        <w:t>zlomek: 50</w:t>
+      </w:r>
+    </w:p>
+    <w:p>
+      <w:pPr>
+        <w:spacing w:after="0"/>
+      </w:pPr>
+      <w:r>
+        <w:lastRenderedPageBreak/>
+        <w:t>zuby: 47</w:t>
+      </w:r>
+    </w:p>
+    <w:p>
+      <w:pPr>
+        <w:spacing w:after="0"/>
+      </w:pPr>
+      <w:r>
+        <w:t>kosti: 39</w:t>
+      </w:r>
+    </w:p>
+    <w:p>
+      <w:pPr>
+        <w:spacing w:after="0"/>
+      </w:pPr>
+      <w:r>
+        <w:t>dřevo stav.: 38</w:t>
+      </w:r>
+    </w:p>
+    <w:p>
+      <w:pPr>
+        <w:spacing w:after="0"/>
+      </w:pPr>
+      <w:r>
+        <w:t>jiný mat.: 37</w:t>
+      </w:r>
+    </w:p>
+    <w:p>
+      <w:pPr>
+        <w:spacing w:after="0"/>
+      </w:pPr>
+      <w:r>
+        <w:t>barevný kov: 35</w:t>
+      </w:r>
+    </w:p>
+    <w:p>
+      <w:pPr>
+        <w:spacing w:after="0"/>
+      </w:pPr>
+      <w:r>
+        <w:t>mušle: 35</w:t>
+      </w:r>
+    </w:p>
+    <w:p>
+      <w:pPr>
+        <w:spacing w:after="0"/>
+      </w:pPr>
+      <w:r>
+        <w:t>cín: 31</w:t>
+      </w:r>
+    </w:p>
+    <w:p>
+      <w:pPr>
+        <w:spacing w:after="0"/>
+      </w:pPr>
+      <w:r>
+        <w:t>palynol.</w:t>
+      </w:r>
+      <w:r>
+        <w:t xml:space="preserve"> </w:t>
+      </w:r>
+      <w:r>
+        <w:t>m.: 30</w:t>
+      </w:r>
+    </w:p>
+    <w:p>
+      <w:pPr>
+        <w:spacing w:after="0"/>
+      </w:pPr>
+      <w:r>
+        <w:t>zděný: 29</w:t>
+      </w:r>
+    </w:p>
+    <w:p>
+      <w:pPr>
+        <w:spacing w:after="0"/>
+      </w:pPr>
+      <w:r>
+        <w:t>dehet: 24</w:t>
+      </w:r>
+    </w:p>
+    <w:p>
+      <w:pPr>
+        <w:spacing w:after="0"/>
+      </w:pPr>
+      <w:r>
+        <w:t>kachle: 24</w:t>
+      </w:r>
+    </w:p>
+    <w:p>
+      <w:pPr>
+        <w:spacing w:after="0"/>
+      </w:pPr>
+      <w:r>
+        <w:t>roh: 23</w:t>
+      </w:r>
+    </w:p>
+    <w:p>
+      <w:pPr>
+        <w:spacing w:after="0"/>
+      </w:pPr>
+      <w:r>
+        <w:t>zdivo: 20</w:t>
+      </w:r>
+    </w:p>
+    <w:p>
+      <w:pPr>
+        <w:spacing w:after="0"/>
+      </w:pPr>
+      <w:r>
+        <w:t>pískovec: 19</w:t>
+      </w:r>
+    </w:p>
+    <w:p>
+      <w:pPr>
+        <w:spacing w:after="0"/>
+      </w:pPr>
+      <w:r>
+        <w:t>mosaz: 18</w:t>
+      </w:r>
+    </w:p>
+    <w:p>
+      <w:pPr>
+        <w:spacing w:after="0"/>
+      </w:pPr>
+      <w:r>
+        <w:t>opuka: 18</w:t>
+      </w:r>
+    </w:p>
+    <w:p>
+      <w:pPr>
+        <w:spacing w:after="0"/>
+      </w:pPr>
+      <w:r>
+        <w:t>perleť: 18</w:t>
+      </w:r>
+    </w:p>
+    <w:p>
+      <w:pPr>
+        <w:spacing w:after="0"/>
+      </w:pPr>
+      <w:r>
+        <w:t>pryskyřice: 18</w:t>
+      </w:r>
+    </w:p>
+    <w:p>
+      <w:pPr>
+        <w:spacing w:after="0"/>
+      </w:pPr>
+      <w:r>
+        <w:t>surovina: 17</w:t>
+      </w:r>
+    </w:p>
+    <w:p>
+      <w:pPr>
+        <w:spacing w:after="0"/>
+      </w:pPr>
+      <w:r>
+        <w:t>kámen drahý: 17</w:t>
+      </w:r>
+    </w:p>
+    <w:p>
+      <w:pPr>
+        <w:spacing w:after="0"/>
+      </w:pPr>
+      <w:r>
+        <w:t>kostrový: 17</w:t>
+      </w:r>
+    </w:p>
+    <w:p>
+      <w:pPr>
+        <w:spacing w:after="0"/>
+      </w:pPr>
+      <w:r>
+        <w:t>zub: 15</w:t>
+      </w:r>
+    </w:p>
+    <w:p>
+      <w:pPr>
+        <w:spacing w:after="0"/>
+      </w:pPr>
+      <w:r>
+        <w:t>beton: 15</w:t>
+      </w:r>
+    </w:p>
+    <w:p>
+      <w:pPr>
+        <w:spacing w:after="0"/>
+      </w:pPr>
+      <w:r>
+        <w:t>navážky: 15</w:t>
+      </w:r>
+    </w:p>
+    <w:p>
+      <w:pPr>
+        <w:spacing w:after="0"/>
+      </w:pPr>
+      <w:r>
+        <w:t>valouny: 15</w:t>
+      </w:r>
+    </w:p>
+    <w:p>
+      <w:pPr>
+        <w:spacing w:after="0"/>
+      </w:pPr>
+      <w:r>
+        <w:t>skořápka: 15</w:t>
+      </w:r>
+    </w:p>
+    <w:p>
+      <w:pPr>
+        <w:spacing w:after="0"/>
+      </w:pPr>
+      <w:r>
+        <w:t>kámen,</w:t>
+      </w:r>
+      <w:r>
+        <w:t xml:space="preserve"> </w:t>
+      </w:r>
+      <w:r>
+        <w:t>malta: 14</w:t>
+      </w:r>
+    </w:p>
+    <w:p>
+      <w:pPr>
+        <w:spacing w:after="0"/>
+      </w:pPr>
+      <w:r>
+        <w:t>sloupová: 14</w:t>
+      </w:r>
+    </w:p>
+    <w:p>
+      <w:pPr>
+        <w:spacing w:after="0"/>
+      </w:pPr>
+      <w:r>
+        <w:t>zvířecí: 13</w:t>
+      </w:r>
+    </w:p>
+    <w:p>
+      <w:pPr>
+        <w:spacing w:after="0"/>
+      </w:pPr>
+      <w:r>
+        <w:t>obilí: 13</w:t>
+      </w:r>
+    </w:p>
+    <w:p>
+      <w:pPr>
+        <w:spacing w:after="0"/>
+      </w:pPr>
+      <w:r>
+        <w:t>majolika: 13</w:t>
+      </w:r>
+    </w:p>
+    <w:p>
+      <w:pPr>
+        <w:spacing w:after="0"/>
+      </w:pPr>
+      <w:r>
+        <w:t>korál: 13</w:t>
+      </w:r>
+    </w:p>
+    <w:p>
+      <w:pPr>
+        <w:spacing w:after="0"/>
+      </w:pPr>
+      <w:r>
+        <w:t>fajáns: 13</w:t>
+      </w:r>
+    </w:p>
+    <w:p>
+      <w:pPr>
+        <w:spacing w:after="0"/>
+      </w:pPr>
+      <w:r>
+        <w:t>sídlištní: 12</w:t>
+      </w:r>
+    </w:p>
+    <w:p>
+      <w:pPr>
+        <w:spacing w:after="0"/>
+      </w:pPr>
+      <w:r>
+        <w:t>papír: 12</w:t>
+      </w:r>
+    </w:p>
+    <w:p>
+      <w:pPr>
+        <w:spacing w:after="0"/>
+      </w:pPr>
+      <w:r>
+        <w:t>pazourek: 12</w:t>
+      </w:r>
+    </w:p>
+    <w:p>
+      <w:pPr>
+        <w:spacing w:after="0"/>
+      </w:pPr>
+      <w:r>
+        <w:t>kůra: 12</w:t>
+      </w:r>
+    </w:p>
+    <w:p>
+      <w:pPr>
+        <w:spacing w:after="0"/>
+      </w:pPr>
+      <w:r>
+        <w:t>zahloubený: 11</w:t>
+      </w:r>
+    </w:p>
+    <w:p>
+      <w:pPr>
+        <w:spacing w:after="0"/>
+      </w:pPr>
+      <w:r>
+        <w:t>cihly: 11</w:t>
+      </w:r>
+    </w:p>
+    <w:p>
+      <w:pPr>
+        <w:spacing w:after="0"/>
+      </w:pPr>
+    </w:p>
+    <w:p>
+      <w:pPr>
+        <w:pStyle w:val="Nadpis1"/>
+      </w:pPr>
+      <w:r>
+        <w:t>Počet</w:t>
+      </w:r>
+      <w:r>
+        <w:t xml:space="preserve"> se naleziš</w:t>
+      </w:r>
+      <w:r>
+        <w:t>ť</w:t>
+      </w:r>
+      <w:r>
+        <w:t xml:space="preserve"> v chráněn</w:t>
+      </w:r>
+      <w:r>
+        <w:t>ých</w:t>
+      </w:r>
+      <w:r>
+        <w:t xml:space="preserve"> území</w:t>
+      </w:r>
+      <w:r>
+        <w:t>ch</w:t>
       </w:r>
       <w:bookmarkStart w:id="0" w:name="_GoBack"/>
       <w:bookmarkEnd w:id="0"/>
-    </w:p>
-    <w:p>
-      <w:r>
-        <w:br w:type="page"/>
-      </w:r>
-    </w:p>
-    <w:p>
-      <w:pPr>
-        <w:pStyle w:val="Odstavecseseznamem"/>
-        <w:numPr>
-          <w:ilvl w:val="0"/>
-          <w:numId w:val="2"/>
-        </w:numPr>
-      </w:pPr>
-      <w:r>
-        <w:lastRenderedPageBreak/>
-        <w:t>Sídla</w:t>
-      </w:r>
-    </w:p>
-    <w:p>
-      <w:r>
-        <w:t>Current buffer zone: [0m - 100m]; Amout of archeology spots: 43003</w:t>
-      </w:r>
-    </w:p>
-    <w:p>
-      <w:r>
-        <w:t>Current buffer zone: [100m - 200m]; Amout of archeology spots: 15</w:t>
-      </w:r>
-      <w:r>
-        <w:t>59</w:t>
-      </w:r>
-    </w:p>
-    <w:p>
-      <w:r>
-        <w:t>Current buffer zone: [200m - 300m]; Amout of archeology spots: 1043</w:t>
-      </w:r>
-    </w:p>
-    <w:p>
-      <w:r>
-        <w:t>Current buffer zone: [300m - 400m]; Amout of archeology spots: 736</w:t>
-      </w:r>
-    </w:p>
-    <w:p>
-      <w:r>
-        <w:t>Current buffer zone: [400m - 500m]; Amout of archeology spots: 465</w:t>
-      </w:r>
-    </w:p>
-    <w:p>
-      <w:r>
-        <w:t>Current buffer zone: [500m - 600m]; Amout of archeology spots: 387</w:t>
-      </w:r>
-    </w:p>
-    <w:p>
-      <w:r>
-        <w:t>Current buffer zone: [600m - 700m]; Amout of archeology spots: 391</w:t>
-      </w:r>
-    </w:p>
-    <w:p>
-      <w:r>
-        <w:t>Current buffer zone: [700m - 800m]; Amout of archeology spots: 277</w:t>
-      </w:r>
-    </w:p>
-    <w:p>
-      <w:r>
-        <w:t>Current buffer zone: [800m - 900m]; Amout of archeology spots: 214</w:t>
-      </w:r>
-    </w:p>
-    <w:p>
-      <w:r>
-        <w:t>Current buffer zone: [900m - 1000m]; Amout of archeology spots: 205</w:t>
+      <w:r>
+        <w:t>.</w:t>
+      </w:r>
+    </w:p>
+    <w:p>
+      <w:r>
+        <w:t xml:space="preserve">Počet nalezišť ve velkoplošných chráněných </w:t>
+      </w:r>
+      <w:r>
+        <w:t>územích</w:t>
+      </w:r>
+      <w:r>
+        <w:t xml:space="preserve">: </w:t>
+      </w:r>
+      <w:r>
+        <w:t>13471</w:t>
+      </w:r>
+    </w:p>
+    <w:p>
+      <w:r>
+        <w:t xml:space="preserve">Počet nalezišť v </w:t>
+      </w:r>
+      <w:r>
+        <w:t>maloplošných</w:t>
+      </w:r>
+      <w:r>
+        <w:t xml:space="preserve"> chráněných </w:t>
+      </w:r>
+      <w:r>
+        <w:t>územích</w:t>
+      </w:r>
+      <w:r>
+        <w:t xml:space="preserve">: </w:t>
+      </w:r>
+      <w:r>
+        <w:t>2334</w:t>
+      </w:r>
+    </w:p>
+    <w:p>
+      <w:r>
+        <w:t>Počet nalezišť v</w:t>
+      </w:r>
+      <w:r>
+        <w:t xml:space="preserve">e velkoplošných i maloplošných </w:t>
+      </w:r>
+      <w:r>
+        <w:t>chráněných územích</w:t>
+      </w:r>
+      <w:r>
+        <w:t>: 820</w:t>
       </w:r>
     </w:p>
     <w:p>
@@ -331,12 +1158,17 @@
         </w:rPr>
       </w:pPr>
       <w:r>
-        <w:t>Total spots: 4828</w:t>
-      </w:r>
-      <w:r>
-        <w:t>0</w:t>
-      </w:r>
-    </w:p>
+        <w:t>Počet nalezišť v chráněných území</w:t>
+      </w:r>
+      <w:r>
+        <w:t xml:space="preserve">ch: 13471 + 2334 – 820 = </w:t>
+      </w:r>
+      <w:r>
+        <w:t>14985</w:t>
+      </w:r>
+    </w:p>
+    <w:p/>
+    <w:p/>
     <w:sectPr>
       <w:pgSz w:w="11906" w:h="16838"/>
       <w:pgMar w:top="1417" w:right="1417" w:bottom="1417" w:left="1417" w:header="708" w:footer="708" w:gutter="0"/>
@@ -439,6 +1271,95 @@
     </w:lvl>
   </w:abstractNum>
   <w:abstractNum w:abstractNumId="1" w15:restartNumberingAfterBreak="0">
+    <w:nsid w:val="456A2F53"/>
+    <w:multiLevelType w:val="hybridMultilevel"/>
+    <w:tmpl w:val="032AAD1A"/>
+    <w:lvl w:ilvl="0" w:tplc="04050011">
+      <w:start w:val="1"/>
+      <w:numFmt w:val="decimal"/>
+      <w:lvlText w:val="%1)"/>
+      <w:lvlJc w:val="left"/>
+      <w:pPr>
+        <w:ind w:left="720" w:hanging="360"/>
+      </w:pPr>
+      <w:rPr>
+        <w:rFonts w:hint="default"/>
+      </w:rPr>
+    </w:lvl>
+    <w:lvl w:ilvl="1" w:tplc="04050019" w:tentative="1">
+      <w:start w:val="1"/>
+      <w:numFmt w:val="lowerLetter"/>
+      <w:lvlText w:val="%2."/>
+      <w:lvlJc w:val="left"/>
+      <w:pPr>
+        <w:ind w:left="1440" w:hanging="360"/>
+      </w:pPr>
+    </w:lvl>
+    <w:lvl w:ilvl="2" w:tplc="0405001B" w:tentative="1">
+      <w:start w:val="1"/>
+      <w:numFmt w:val="lowerRoman"/>
+      <w:lvlText w:val="%3."/>
+      <w:lvlJc w:val="right"/>
+      <w:pPr>
+        <w:ind w:left="2160" w:hanging="180"/>
+      </w:pPr>
+    </w:lvl>
+    <w:lvl w:ilvl="3" w:tplc="0405000F" w:tentative="1">
+      <w:start w:val="1"/>
+      <w:numFmt w:val="decimal"/>
+      <w:lvlText w:val="%4."/>
+      <w:lvlJc w:val="left"/>
+      <w:pPr>
+        <w:ind w:left="2880" w:hanging="360"/>
+      </w:pPr>
+    </w:lvl>
+    <w:lvl w:ilvl="4" w:tplc="04050019" w:tentative="1">
+      <w:start w:val="1"/>
+      <w:numFmt w:val="lowerLetter"/>
+      <w:lvlText w:val="%5."/>
+      <w:lvlJc w:val="left"/>
+      <w:pPr>
+        <w:ind w:left="3600" w:hanging="360"/>
+      </w:pPr>
+    </w:lvl>
+    <w:lvl w:ilvl="5" w:tplc="0405001B" w:tentative="1">
+      <w:start w:val="1"/>
+      <w:numFmt w:val="lowerRoman"/>
+      <w:lvlText w:val="%6."/>
+      <w:lvlJc w:val="right"/>
+      <w:pPr>
+        <w:ind w:left="4320" w:hanging="180"/>
+      </w:pPr>
+    </w:lvl>
+    <w:lvl w:ilvl="6" w:tplc="0405000F" w:tentative="1">
+      <w:start w:val="1"/>
+      <w:numFmt w:val="decimal"/>
+      <w:lvlText w:val="%7."/>
+      <w:lvlJc w:val="left"/>
+      <w:pPr>
+        <w:ind w:left="5040" w:hanging="360"/>
+      </w:pPr>
+    </w:lvl>
+    <w:lvl w:ilvl="7" w:tplc="04050019" w:tentative="1">
+      <w:start w:val="1"/>
+      <w:numFmt w:val="lowerLetter"/>
+      <w:lvlText w:val="%8."/>
+      <w:lvlJc w:val="left"/>
+      <w:pPr>
+        <w:ind w:left="5760" w:hanging="360"/>
+      </w:pPr>
+    </w:lvl>
+    <w:lvl w:ilvl="8" w:tplc="0405001B" w:tentative="1">
+      <w:start w:val="1"/>
+      <w:numFmt w:val="lowerRoman"/>
+      <w:lvlText w:val="%9."/>
+      <w:lvlJc w:val="right"/>
+      <w:pPr>
+        <w:ind w:left="6480" w:hanging="180"/>
+      </w:pPr>
+    </w:lvl>
+  </w:abstractNum>
+  <w:abstractNum w:abstractNumId="2" w15:restartNumberingAfterBreak="0">
     <w:nsid w:val="4C9F381E"/>
     <w:multiLevelType w:val="hybridMultilevel"/>
     <w:tmpl w:val="50D44056"/>
@@ -525,10 +1446,13 @@
     </w:lvl>
   </w:abstractNum>
   <w:num w:numId="1">
-    <w:abstractNumId w:val="1"/>
+    <w:abstractNumId w:val="2"/>
   </w:num>
   <w:num w:numId="2">
     <w:abstractNumId w:val="0"/>
+  </w:num>
+  <w:num w:numId="3">
+    <w:abstractNumId w:val="1"/>
   </w:num>
 </w:numbering>
 </file>
@@ -932,6 +1856,49 @@
     <w:name w:val="Normal"/>
     <w:qFormat/>
   </w:style>
+  <w:style w:type="paragraph" w:styleId="Nadpis1">
+    <w:name w:val="heading 1"/>
+    <w:basedOn w:val="Normln"/>
+    <w:next w:val="Normln"/>
+    <w:link w:val="Nadpis1Char"/>
+    <w:uiPriority w:val="9"/>
+    <w:qFormat/>
+    <w:rsid w:val="006E05CD"/>
+    <w:pPr>
+      <w:keepNext/>
+      <w:keepLines/>
+      <w:spacing w:before="240" w:after="0"/>
+      <w:outlineLvl w:val="0"/>
+    </w:pPr>
+    <w:rPr>
+      <w:rFonts w:asciiTheme="majorHAnsi" w:eastAsiaTheme="majorEastAsia" w:hAnsiTheme="majorHAnsi" w:cstheme="majorBidi"/>
+      <w:color w:val="2F5496" w:themeColor="accent1" w:themeShade="BF"/>
+      <w:sz w:val="32"/>
+      <w:szCs w:val="32"/>
+    </w:rPr>
+  </w:style>
+  <w:style w:type="paragraph" w:styleId="Nadpis2">
+    <w:name w:val="heading 2"/>
+    <w:basedOn w:val="Normln"/>
+    <w:next w:val="Normln"/>
+    <w:link w:val="Nadpis2Char"/>
+    <w:uiPriority w:val="9"/>
+    <w:unhideWhenUsed/>
+    <w:qFormat/>
+    <w:rsid w:val="006E05CD"/>
+    <w:pPr>
+      <w:keepNext/>
+      <w:keepLines/>
+      <w:spacing w:before="40" w:after="0"/>
+      <w:outlineLvl w:val="1"/>
+    </w:pPr>
+    <w:rPr>
+      <w:rFonts w:asciiTheme="majorHAnsi" w:eastAsiaTheme="majorEastAsia" w:hAnsiTheme="majorHAnsi" w:cstheme="majorBidi"/>
+      <w:color w:val="2F5496" w:themeColor="accent1" w:themeShade="BF"/>
+      <w:sz w:val="26"/>
+      <w:szCs w:val="26"/>
+    </w:rPr>
+  </w:style>
   <w:style w:type="character" w:default="1" w:styleId="Standardnpsmoodstavce">
     <w:name w:val="Default Paragraph Font"/>
     <w:uiPriority w:val="1"/>
@@ -969,6 +1936,32 @@
       <w:ind w:left="720"/>
       <w:contextualSpacing/>
     </w:pPr>
+  </w:style>
+  <w:style w:type="character" w:customStyle="1" w:styleId="Nadpis2Char">
+    <w:name w:val="Nadpis 2 Char"/>
+    <w:basedOn w:val="Standardnpsmoodstavce"/>
+    <w:link w:val="Nadpis2"/>
+    <w:uiPriority w:val="9"/>
+    <w:rsid w:val="006E05CD"/>
+    <w:rPr>
+      <w:rFonts w:asciiTheme="majorHAnsi" w:eastAsiaTheme="majorEastAsia" w:hAnsiTheme="majorHAnsi" w:cstheme="majorBidi"/>
+      <w:color w:val="2F5496" w:themeColor="accent1" w:themeShade="BF"/>
+      <w:sz w:val="26"/>
+      <w:szCs w:val="26"/>
+    </w:rPr>
+  </w:style>
+  <w:style w:type="character" w:customStyle="1" w:styleId="Nadpis1Char">
+    <w:name w:val="Nadpis 1 Char"/>
+    <w:basedOn w:val="Standardnpsmoodstavce"/>
+    <w:link w:val="Nadpis1"/>
+    <w:uiPriority w:val="9"/>
+    <w:rsid w:val="006E05CD"/>
+    <w:rPr>
+      <w:rFonts w:asciiTheme="majorHAnsi" w:eastAsiaTheme="majorEastAsia" w:hAnsiTheme="majorHAnsi" w:cstheme="majorBidi"/>
+      <w:color w:val="2F5496" w:themeColor="accent1" w:themeShade="BF"/>
+      <w:sz w:val="32"/>
+      <w:szCs w:val="32"/>
+    </w:rPr>
   </w:style>
 </w:styles>
 </file>

--- a/Analyzy.docx
+++ b/Analyzy.docx
@@ -113,139 +113,594 @@
       </w:r>
     </w:p>
     <w:p>
-      <w:r>
-        <w:t xml:space="preserve">Current buffer zone: [    0m - </w:t>
+      <w:proofErr w:type="spellStart"/>
+      <w:r>
+        <w:t>Current</w:t>
+      </w:r>
+      <w:proofErr w:type="spellEnd"/>
+      <w:r>
+        <w:t xml:space="preserve"> buffer </w:t>
+      </w:r>
+      <w:proofErr w:type="spellStart"/>
+      <w:r>
+        <w:t>zone</w:t>
+      </w:r>
+      <w:proofErr w:type="spellEnd"/>
+      <w:r>
+        <w:t xml:space="preserve">: </w:t>
+      </w:r>
+      <w:proofErr w:type="gramStart"/>
+      <w:r>
+        <w:t xml:space="preserve">[  </w:t>
+      </w:r>
+      <w:proofErr w:type="gramEnd"/>
+      <w:r>
+        <w:t xml:space="preserve">  0m - </w:t>
       </w:r>
       <w:r>
         <w:t xml:space="preserve">  </w:t>
       </w:r>
       <w:r>
-        <w:t>100m]; Amout of archeology spots: 21697</w:t>
-      </w:r>
-    </w:p>
-    <w:p>
-      <w:r>
-        <w:t xml:space="preserve">Current buffer zone: [100m - </w:t>
+        <w:t xml:space="preserve">100m]; </w:t>
+      </w:r>
+      <w:proofErr w:type="spellStart"/>
+      <w:r>
+        <w:t>Amout</w:t>
+      </w:r>
+      <w:proofErr w:type="spellEnd"/>
+      <w:r>
+        <w:t xml:space="preserve"> </w:t>
+      </w:r>
+      <w:proofErr w:type="spellStart"/>
+      <w:r>
+        <w:t>of</w:t>
+      </w:r>
+      <w:proofErr w:type="spellEnd"/>
+      <w:r>
+        <w:t xml:space="preserve"> archeology </w:t>
+      </w:r>
+      <w:proofErr w:type="spellStart"/>
+      <w:r>
+        <w:t>spots</w:t>
+      </w:r>
+      <w:proofErr w:type="spellEnd"/>
+      <w:r>
+        <w:t>: 21697</w:t>
+      </w:r>
+    </w:p>
+    <w:p>
+      <w:proofErr w:type="spellStart"/>
+      <w:r>
+        <w:t>Current</w:t>
+      </w:r>
+      <w:proofErr w:type="spellEnd"/>
+      <w:r>
+        <w:t xml:space="preserve"> buffer </w:t>
+      </w:r>
+      <w:proofErr w:type="spellStart"/>
+      <w:r>
+        <w:t>zone</w:t>
+      </w:r>
+      <w:proofErr w:type="spellEnd"/>
+      <w:r>
+        <w:t>: [</w:t>
+      </w:r>
+      <w:proofErr w:type="gramStart"/>
+      <w:r>
+        <w:t>100m</w:t>
+      </w:r>
+      <w:proofErr w:type="gramEnd"/>
+      <w:r>
+        <w:t xml:space="preserve"> - </w:t>
       </w:r>
       <w:r>
         <w:t xml:space="preserve">  </w:t>
       </w:r>
       <w:r>
-        <w:t>200m]; Amout of archeology spots: 2437</w:t>
+        <w:t xml:space="preserve">200m]; </w:t>
+      </w:r>
+      <w:proofErr w:type="spellStart"/>
+      <w:r>
+        <w:t>Amout</w:t>
+      </w:r>
+      <w:proofErr w:type="spellEnd"/>
+      <w:r>
+        <w:t xml:space="preserve"> </w:t>
+      </w:r>
+      <w:proofErr w:type="spellStart"/>
+      <w:r>
+        <w:t>of</w:t>
+      </w:r>
+      <w:proofErr w:type="spellEnd"/>
+      <w:r>
+        <w:t xml:space="preserve"> archeology </w:t>
+      </w:r>
+      <w:proofErr w:type="spellStart"/>
+      <w:r>
+        <w:t>spots</w:t>
+      </w:r>
+      <w:proofErr w:type="spellEnd"/>
+      <w:r>
+        <w:t>: 2437</w:t>
       </w:r>
       <w:r>
         <w:t>5</w:t>
       </w:r>
     </w:p>
     <w:p>
-      <w:r>
-        <w:t>Current buffer zone: [200m -</w:t>
-      </w:r>
-      <w:r>
-        <w:t xml:space="preserve"> </w:t>
-      </w:r>
-      <w:r>
-        <w:t xml:space="preserve"> </w:t>
-      </w:r>
-      <w:r>
-        <w:t xml:space="preserve"> </w:t>
-      </w:r>
-      <w:r>
-        <w:t>300m]; Amout of archeology spots: 1898</w:t>
+      <w:proofErr w:type="spellStart"/>
+      <w:r>
+        <w:t>Current</w:t>
+      </w:r>
+      <w:proofErr w:type="spellEnd"/>
+      <w:r>
+        <w:t xml:space="preserve"> buffer </w:t>
+      </w:r>
+      <w:proofErr w:type="spellStart"/>
+      <w:r>
+        <w:t>zone</w:t>
+      </w:r>
+      <w:proofErr w:type="spellEnd"/>
+      <w:r>
+        <w:t>: [</w:t>
+      </w:r>
+      <w:proofErr w:type="gramStart"/>
+      <w:r>
+        <w:t>200m</w:t>
+      </w:r>
+      <w:proofErr w:type="gramEnd"/>
+      <w:r>
+        <w:t xml:space="preserve"> -</w:t>
+      </w:r>
+      <w:r>
+        <w:t xml:space="preserve"> </w:t>
+      </w:r>
+      <w:r>
+        <w:t xml:space="preserve"> </w:t>
+      </w:r>
+      <w:r>
+        <w:t xml:space="preserve"> </w:t>
+      </w:r>
+      <w:r>
+        <w:t xml:space="preserve">300m]; </w:t>
+      </w:r>
+      <w:proofErr w:type="spellStart"/>
+      <w:r>
+        <w:t>Amout</w:t>
+      </w:r>
+      <w:proofErr w:type="spellEnd"/>
+      <w:r>
+        <w:t xml:space="preserve"> </w:t>
+      </w:r>
+      <w:proofErr w:type="spellStart"/>
+      <w:r>
+        <w:t>of</w:t>
+      </w:r>
+      <w:proofErr w:type="spellEnd"/>
+      <w:r>
+        <w:t xml:space="preserve"> archeology </w:t>
+      </w:r>
+      <w:proofErr w:type="spellStart"/>
+      <w:r>
+        <w:t>spots</w:t>
+      </w:r>
+      <w:proofErr w:type="spellEnd"/>
+      <w:r>
+        <w:t>: 1898</w:t>
       </w:r>
       <w:r>
         <w:t>2</w:t>
       </w:r>
     </w:p>
     <w:p>
-      <w:r>
-        <w:t>Current buffer zone: [300m -</w:t>
-      </w:r>
-      <w:r>
-        <w:t xml:space="preserve"> </w:t>
-      </w:r>
-      <w:r>
-        <w:t xml:space="preserve"> </w:t>
-      </w:r>
-      <w:r>
-        <w:t xml:space="preserve"> </w:t>
-      </w:r>
-      <w:r>
-        <w:t>400m]; Amout of archeology spots: 1515</w:t>
+      <w:proofErr w:type="spellStart"/>
+      <w:r>
+        <w:t>Current</w:t>
+      </w:r>
+      <w:proofErr w:type="spellEnd"/>
+      <w:r>
+        <w:t xml:space="preserve"> buffer </w:t>
+      </w:r>
+      <w:proofErr w:type="spellStart"/>
+      <w:r>
+        <w:t>zone</w:t>
+      </w:r>
+      <w:proofErr w:type="spellEnd"/>
+      <w:r>
+        <w:t>: [</w:t>
+      </w:r>
+      <w:proofErr w:type="gramStart"/>
+      <w:r>
+        <w:t>300m</w:t>
+      </w:r>
+      <w:proofErr w:type="gramEnd"/>
+      <w:r>
+        <w:t xml:space="preserve"> -</w:t>
+      </w:r>
+      <w:r>
+        <w:t xml:space="preserve"> </w:t>
+      </w:r>
+      <w:r>
+        <w:t xml:space="preserve"> </w:t>
+      </w:r>
+      <w:r>
+        <w:t xml:space="preserve"> </w:t>
+      </w:r>
+      <w:r>
+        <w:t xml:space="preserve">400m]; </w:t>
+      </w:r>
+      <w:proofErr w:type="spellStart"/>
+      <w:r>
+        <w:t>Amout</w:t>
+      </w:r>
+      <w:proofErr w:type="spellEnd"/>
+      <w:r>
+        <w:t xml:space="preserve"> </w:t>
+      </w:r>
+      <w:proofErr w:type="spellStart"/>
+      <w:r>
+        <w:t>of</w:t>
+      </w:r>
+      <w:proofErr w:type="spellEnd"/>
+      <w:r>
+        <w:t xml:space="preserve"> archeology </w:t>
+      </w:r>
+      <w:proofErr w:type="spellStart"/>
+      <w:r>
+        <w:t>spots</w:t>
+      </w:r>
+      <w:proofErr w:type="spellEnd"/>
+      <w:r>
+        <w:t>: 1515</w:t>
       </w:r>
       <w:r>
         <w:t>3</w:t>
       </w:r>
     </w:p>
     <w:p>
-      <w:r>
-        <w:t>Current buffer zone: [400m -</w:t>
+      <w:proofErr w:type="spellStart"/>
+      <w:r>
+        <w:t>Current</w:t>
+      </w:r>
+      <w:proofErr w:type="spellEnd"/>
+      <w:r>
+        <w:t xml:space="preserve"> buffer </w:t>
+      </w:r>
+      <w:proofErr w:type="spellStart"/>
+      <w:r>
+        <w:t>zone</w:t>
+      </w:r>
+      <w:proofErr w:type="spellEnd"/>
+      <w:r>
+        <w:t>: [</w:t>
+      </w:r>
+      <w:proofErr w:type="gramStart"/>
+      <w:r>
+        <w:t>400m</w:t>
+      </w:r>
+      <w:proofErr w:type="gramEnd"/>
+      <w:r>
+        <w:t xml:space="preserve"> -</w:t>
       </w:r>
       <w:r>
         <w:t xml:space="preserve">  </w:t>
       </w:r>
       <w:r>
-        <w:t xml:space="preserve"> 500m]; Amout of archeology spots: 1055</w:t>
+        <w:t xml:space="preserve"> 500m]; </w:t>
+      </w:r>
+      <w:proofErr w:type="spellStart"/>
+      <w:r>
+        <w:t>Amout</w:t>
+      </w:r>
+      <w:proofErr w:type="spellEnd"/>
+      <w:r>
+        <w:t xml:space="preserve"> </w:t>
+      </w:r>
+      <w:proofErr w:type="spellStart"/>
+      <w:r>
+        <w:t>of</w:t>
+      </w:r>
+      <w:proofErr w:type="spellEnd"/>
+      <w:r>
+        <w:t xml:space="preserve"> archeology </w:t>
+      </w:r>
+      <w:proofErr w:type="spellStart"/>
+      <w:r>
+        <w:t>spots</w:t>
+      </w:r>
+      <w:proofErr w:type="spellEnd"/>
+      <w:r>
+        <w:t>: 1055</w:t>
       </w:r>
       <w:r>
         <w:t>4</w:t>
       </w:r>
     </w:p>
     <w:p>
-      <w:r>
-        <w:t>Current buffer zone: [500m -</w:t>
+      <w:proofErr w:type="spellStart"/>
+      <w:r>
+        <w:t>Current</w:t>
+      </w:r>
+      <w:proofErr w:type="spellEnd"/>
+      <w:r>
+        <w:t xml:space="preserve"> buffer </w:t>
+      </w:r>
+      <w:proofErr w:type="spellStart"/>
+      <w:r>
+        <w:t>zone</w:t>
+      </w:r>
+      <w:proofErr w:type="spellEnd"/>
+      <w:r>
+        <w:t>: [</w:t>
+      </w:r>
+      <w:proofErr w:type="gramStart"/>
+      <w:r>
+        <w:t>500m</w:t>
+      </w:r>
+      <w:proofErr w:type="gramEnd"/>
+      <w:r>
+        <w:t xml:space="preserve"> -</w:t>
       </w:r>
       <w:r>
         <w:t xml:space="preserve">  </w:t>
       </w:r>
       <w:r>
-        <w:t xml:space="preserve"> 600m]; Amout of archeology spots: 848</w:t>
+        <w:t xml:space="preserve"> 600m]; </w:t>
+      </w:r>
+      <w:proofErr w:type="spellStart"/>
+      <w:r>
+        <w:t>Amout</w:t>
+      </w:r>
+      <w:proofErr w:type="spellEnd"/>
+      <w:r>
+        <w:t xml:space="preserve"> </w:t>
+      </w:r>
+      <w:proofErr w:type="spellStart"/>
+      <w:r>
+        <w:t>of</w:t>
+      </w:r>
+      <w:proofErr w:type="spellEnd"/>
+      <w:r>
+        <w:t xml:space="preserve"> archeology </w:t>
+      </w:r>
+      <w:proofErr w:type="spellStart"/>
+      <w:r>
+        <w:t>spots</w:t>
+      </w:r>
+      <w:proofErr w:type="spellEnd"/>
+      <w:r>
+        <w:t>: 848</w:t>
       </w:r>
       <w:r>
         <w:t>8</w:t>
       </w:r>
     </w:p>
     <w:p>
-      <w:r>
-        <w:t xml:space="preserve">Current buffer zone: [600m - </w:t>
+      <w:proofErr w:type="spellStart"/>
+      <w:r>
+        <w:t>Current</w:t>
+      </w:r>
+      <w:proofErr w:type="spellEnd"/>
+      <w:r>
+        <w:t xml:space="preserve"> buffer </w:t>
+      </w:r>
+      <w:proofErr w:type="spellStart"/>
+      <w:r>
+        <w:t>zone</w:t>
+      </w:r>
+      <w:proofErr w:type="spellEnd"/>
+      <w:r>
+        <w:t>: [</w:t>
+      </w:r>
+      <w:proofErr w:type="gramStart"/>
+      <w:r>
+        <w:t>600m</w:t>
+      </w:r>
+      <w:proofErr w:type="gramEnd"/>
+      <w:r>
+        <w:t xml:space="preserve"> - </w:t>
       </w:r>
       <w:r>
         <w:t xml:space="preserve">  </w:t>
       </w:r>
       <w:r>
-        <w:t>700m]; Amout of archeology spots: 6890</w:t>
-      </w:r>
-    </w:p>
-    <w:p>
-      <w:r>
-        <w:t xml:space="preserve">Current buffer zone: [700m - </w:t>
+        <w:t xml:space="preserve">700m]; </w:t>
+      </w:r>
+      <w:proofErr w:type="spellStart"/>
+      <w:r>
+        <w:t>Amout</w:t>
+      </w:r>
+      <w:proofErr w:type="spellEnd"/>
+      <w:r>
+        <w:t xml:space="preserve"> </w:t>
+      </w:r>
+      <w:proofErr w:type="spellStart"/>
+      <w:r>
+        <w:t>of</w:t>
+      </w:r>
+      <w:proofErr w:type="spellEnd"/>
+      <w:r>
+        <w:t xml:space="preserve"> archeology </w:t>
+      </w:r>
+      <w:proofErr w:type="spellStart"/>
+      <w:r>
+        <w:t>spots</w:t>
+      </w:r>
+      <w:proofErr w:type="spellEnd"/>
+      <w:r>
+        <w:t>: 6890</w:t>
+      </w:r>
+    </w:p>
+    <w:p>
+      <w:proofErr w:type="spellStart"/>
+      <w:r>
+        <w:t>Current</w:t>
+      </w:r>
+      <w:proofErr w:type="spellEnd"/>
+      <w:r>
+        <w:t xml:space="preserve"> buffer </w:t>
+      </w:r>
+      <w:proofErr w:type="spellStart"/>
+      <w:r>
+        <w:t>zone</w:t>
+      </w:r>
+      <w:proofErr w:type="spellEnd"/>
+      <w:r>
+        <w:t>: [</w:t>
+      </w:r>
+      <w:proofErr w:type="gramStart"/>
+      <w:r>
+        <w:t>700m</w:t>
+      </w:r>
+      <w:proofErr w:type="gramEnd"/>
+      <w:r>
+        <w:t xml:space="preserve"> - </w:t>
       </w:r>
       <w:r>
         <w:t xml:space="preserve">  </w:t>
       </w:r>
       <w:r>
-        <w:t>800m]; Amout of archeology spots: 6039</w:t>
-      </w:r>
-    </w:p>
-    <w:p>
-      <w:r>
-        <w:t xml:space="preserve">Current buffer zone: [800m - </w:t>
+        <w:t xml:space="preserve">800m]; </w:t>
+      </w:r>
+      <w:proofErr w:type="spellStart"/>
+      <w:r>
+        <w:t>Amout</w:t>
+      </w:r>
+      <w:proofErr w:type="spellEnd"/>
+      <w:r>
+        <w:t xml:space="preserve"> </w:t>
+      </w:r>
+      <w:proofErr w:type="spellStart"/>
+      <w:r>
+        <w:t>of</w:t>
+      </w:r>
+      <w:proofErr w:type="spellEnd"/>
+      <w:r>
+        <w:t xml:space="preserve"> archeology </w:t>
+      </w:r>
+      <w:proofErr w:type="spellStart"/>
+      <w:r>
+        <w:t>spots</w:t>
+      </w:r>
+      <w:proofErr w:type="spellEnd"/>
+      <w:r>
+        <w:t>: 6039</w:t>
+      </w:r>
+    </w:p>
+    <w:p>
+      <w:proofErr w:type="spellStart"/>
+      <w:r>
+        <w:t>Current</w:t>
+      </w:r>
+      <w:proofErr w:type="spellEnd"/>
+      <w:r>
+        <w:t xml:space="preserve"> buffer </w:t>
+      </w:r>
+      <w:proofErr w:type="spellStart"/>
+      <w:r>
+        <w:t>zone</w:t>
+      </w:r>
+      <w:proofErr w:type="spellEnd"/>
+      <w:r>
+        <w:t>: [</w:t>
+      </w:r>
+      <w:proofErr w:type="gramStart"/>
+      <w:r>
+        <w:t>800m</w:t>
+      </w:r>
+      <w:proofErr w:type="gramEnd"/>
+      <w:r>
+        <w:t xml:space="preserve"> - </w:t>
       </w:r>
       <w:r>
         <w:t xml:space="preserve">  </w:t>
       </w:r>
       <w:r>
-        <w:t>900m]; Amout of archeology spots: 5544</w:t>
-      </w:r>
-    </w:p>
-    <w:p>
-      <w:r>
-        <w:t>Current buffer zone: [900m - 1000m]; Amout of archeology spots: 4620</w:t>
-      </w:r>
-    </w:p>
-    <w:p>
-      <w:r>
-        <w:t>Total: 1223</w:t>
+        <w:t xml:space="preserve">900m]; </w:t>
+      </w:r>
+      <w:proofErr w:type="spellStart"/>
+      <w:r>
+        <w:t>Amout</w:t>
+      </w:r>
+      <w:proofErr w:type="spellEnd"/>
+      <w:r>
+        <w:t xml:space="preserve"> </w:t>
+      </w:r>
+      <w:proofErr w:type="spellStart"/>
+      <w:r>
+        <w:t>of</w:t>
+      </w:r>
+      <w:proofErr w:type="spellEnd"/>
+      <w:r>
+        <w:t xml:space="preserve"> archeology </w:t>
+      </w:r>
+      <w:proofErr w:type="spellStart"/>
+      <w:r>
+        <w:t>spots</w:t>
+      </w:r>
+      <w:proofErr w:type="spellEnd"/>
+      <w:r>
+        <w:t>: 5544</w:t>
+      </w:r>
+    </w:p>
+    <w:p>
+      <w:proofErr w:type="spellStart"/>
+      <w:r>
+        <w:t>Current</w:t>
+      </w:r>
+      <w:proofErr w:type="spellEnd"/>
+      <w:r>
+        <w:t xml:space="preserve"> buffer </w:t>
+      </w:r>
+      <w:proofErr w:type="spellStart"/>
+      <w:r>
+        <w:t>zone</w:t>
+      </w:r>
+      <w:proofErr w:type="spellEnd"/>
+      <w:r>
+        <w:t>: [</w:t>
+      </w:r>
+      <w:proofErr w:type="gramStart"/>
+      <w:r>
+        <w:t>900m - 1000m</w:t>
+      </w:r>
+      <w:proofErr w:type="gramEnd"/>
+      <w:r>
+        <w:t xml:space="preserve">]; </w:t>
+      </w:r>
+      <w:proofErr w:type="spellStart"/>
+      <w:r>
+        <w:t>Amout</w:t>
+      </w:r>
+      <w:proofErr w:type="spellEnd"/>
+      <w:r>
+        <w:t xml:space="preserve"> </w:t>
+      </w:r>
+      <w:proofErr w:type="spellStart"/>
+      <w:r>
+        <w:t>of</w:t>
+      </w:r>
+      <w:proofErr w:type="spellEnd"/>
+      <w:r>
+        <w:t xml:space="preserve"> archeology </w:t>
+      </w:r>
+      <w:proofErr w:type="spellStart"/>
+      <w:r>
+        <w:t>spots</w:t>
+      </w:r>
+      <w:proofErr w:type="spellEnd"/>
+      <w:r>
+        <w:t>: 4620</w:t>
+      </w:r>
+    </w:p>
+    <w:p>
+      <w:proofErr w:type="spellStart"/>
+      <w:r>
+        <w:t>Total</w:t>
+      </w:r>
+      <w:proofErr w:type="spellEnd"/>
+      <w:r>
+        <w:t>: 1223</w:t>
       </w:r>
       <w:r>
         <w:t>42</w:t>
@@ -270,61 +725,524 @@
       </w:r>
     </w:p>
     <w:p>
-      <w:r>
-        <w:t>Current buffer zone: [0m - 100m]; Amout of archeology spots: 43003</w:t>
-      </w:r>
-    </w:p>
-    <w:p>
-      <w:r>
-        <w:t>Current buffer zone: [100m - 200m]; Amout of archeology spots: 15</w:t>
+      <w:proofErr w:type="spellStart"/>
+      <w:r>
+        <w:t>Current</w:t>
+      </w:r>
+      <w:proofErr w:type="spellEnd"/>
+      <w:r>
+        <w:t xml:space="preserve"> buffer </w:t>
+      </w:r>
+      <w:proofErr w:type="spellStart"/>
+      <w:r>
+        <w:t>zone</w:t>
+      </w:r>
+      <w:proofErr w:type="spellEnd"/>
+      <w:r>
+        <w:t>: [</w:t>
+      </w:r>
+      <w:proofErr w:type="gramStart"/>
+      <w:r>
+        <w:t>0m - 100m</w:t>
+      </w:r>
+      <w:proofErr w:type="gramEnd"/>
+      <w:r>
+        <w:t xml:space="preserve">]; </w:t>
+      </w:r>
+      <w:proofErr w:type="spellStart"/>
+      <w:r>
+        <w:t>Amout</w:t>
+      </w:r>
+      <w:proofErr w:type="spellEnd"/>
+      <w:r>
+        <w:t xml:space="preserve"> </w:t>
+      </w:r>
+      <w:proofErr w:type="spellStart"/>
+      <w:r>
+        <w:t>of</w:t>
+      </w:r>
+      <w:proofErr w:type="spellEnd"/>
+      <w:r>
+        <w:t xml:space="preserve"> archeology </w:t>
+      </w:r>
+      <w:proofErr w:type="spellStart"/>
+      <w:r>
+        <w:t>spots</w:t>
+      </w:r>
+      <w:proofErr w:type="spellEnd"/>
+      <w:r>
+        <w:t>: 43003</w:t>
+      </w:r>
+    </w:p>
+    <w:p>
+      <w:proofErr w:type="spellStart"/>
+      <w:r>
+        <w:t>Current</w:t>
+      </w:r>
+      <w:proofErr w:type="spellEnd"/>
+      <w:r>
+        <w:t xml:space="preserve"> buffer </w:t>
+      </w:r>
+      <w:proofErr w:type="spellStart"/>
+      <w:r>
+        <w:t>zone</w:t>
+      </w:r>
+      <w:proofErr w:type="spellEnd"/>
+      <w:r>
+        <w:t>: [</w:t>
+      </w:r>
+      <w:proofErr w:type="gramStart"/>
+      <w:r>
+        <w:t>100m - 200m</w:t>
+      </w:r>
+      <w:proofErr w:type="gramEnd"/>
+      <w:r>
+        <w:t xml:space="preserve">]; </w:t>
+      </w:r>
+      <w:proofErr w:type="spellStart"/>
+      <w:r>
+        <w:t>Amout</w:t>
+      </w:r>
+      <w:proofErr w:type="spellEnd"/>
+      <w:r>
+        <w:t xml:space="preserve"> </w:t>
+      </w:r>
+      <w:proofErr w:type="spellStart"/>
+      <w:r>
+        <w:t>of</w:t>
+      </w:r>
+      <w:proofErr w:type="spellEnd"/>
+      <w:r>
+        <w:t xml:space="preserve"> archeology </w:t>
+      </w:r>
+      <w:proofErr w:type="spellStart"/>
+      <w:r>
+        <w:t>spots</w:t>
+      </w:r>
+      <w:proofErr w:type="spellEnd"/>
+      <w:r>
+        <w:t>: 15</w:t>
       </w:r>
       <w:r>
         <w:t>59</w:t>
       </w:r>
     </w:p>
     <w:p>
-      <w:r>
-        <w:t>Current buffer zone: [200m - 300m]; Amout of archeology spots: 1043</w:t>
-      </w:r>
-    </w:p>
-    <w:p>
-      <w:r>
-        <w:t>Current buffer zone: [300m - 400m]; Amout of archeology spots: 736</w:t>
-      </w:r>
-    </w:p>
-    <w:p>
-      <w:r>
-        <w:t>Current buffer zone: [400m - 500m]; Amout of archeology spots: 465</w:t>
-      </w:r>
-    </w:p>
-    <w:p>
-      <w:r>
-        <w:t>Current buffer zone: [500m - 600m]; Amout of archeology spots: 387</w:t>
-      </w:r>
-    </w:p>
-    <w:p>
-      <w:r>
-        <w:t>Current buffer zone: [600m - 700m]; Amout of archeology spots: 391</w:t>
-      </w:r>
-    </w:p>
-    <w:p>
-      <w:r>
-        <w:t>Current buffer zone: [700m - 800m]; Amout of archeology spots: 277</w:t>
-      </w:r>
-    </w:p>
-    <w:p>
-      <w:r>
-        <w:t>Current buffer zone: [800m - 900m]; Amout of archeology spots: 214</w:t>
-      </w:r>
-    </w:p>
-    <w:p>
-      <w:r>
-        <w:t>Current buffer zone: [900m - 1000m]; Amout of archeology spots: 205</w:t>
-      </w:r>
-    </w:p>
-    <w:p>
-      <w:r>
-        <w:t>Total spots: 4828</w:t>
+      <w:proofErr w:type="spellStart"/>
+      <w:r>
+        <w:t>Current</w:t>
+      </w:r>
+      <w:proofErr w:type="spellEnd"/>
+      <w:r>
+        <w:t xml:space="preserve"> buffer </w:t>
+      </w:r>
+      <w:proofErr w:type="spellStart"/>
+      <w:r>
+        <w:t>zone</w:t>
+      </w:r>
+      <w:proofErr w:type="spellEnd"/>
+      <w:r>
+        <w:t>: [</w:t>
+      </w:r>
+      <w:proofErr w:type="gramStart"/>
+      <w:r>
+        <w:t>200m - 300m</w:t>
+      </w:r>
+      <w:proofErr w:type="gramEnd"/>
+      <w:r>
+        <w:t xml:space="preserve">]; </w:t>
+      </w:r>
+      <w:proofErr w:type="spellStart"/>
+      <w:r>
+        <w:t>Amout</w:t>
+      </w:r>
+      <w:proofErr w:type="spellEnd"/>
+      <w:r>
+        <w:t xml:space="preserve"> </w:t>
+      </w:r>
+      <w:proofErr w:type="spellStart"/>
+      <w:r>
+        <w:t>of</w:t>
+      </w:r>
+      <w:proofErr w:type="spellEnd"/>
+      <w:r>
+        <w:t xml:space="preserve"> archeology </w:t>
+      </w:r>
+      <w:proofErr w:type="spellStart"/>
+      <w:r>
+        <w:t>spots</w:t>
+      </w:r>
+      <w:proofErr w:type="spellEnd"/>
+      <w:r>
+        <w:t>: 1043</w:t>
+      </w:r>
+    </w:p>
+    <w:p>
+      <w:proofErr w:type="spellStart"/>
+      <w:r>
+        <w:t>Current</w:t>
+      </w:r>
+      <w:proofErr w:type="spellEnd"/>
+      <w:r>
+        <w:t xml:space="preserve"> buffer </w:t>
+      </w:r>
+      <w:proofErr w:type="spellStart"/>
+      <w:r>
+        <w:t>zone</w:t>
+      </w:r>
+      <w:proofErr w:type="spellEnd"/>
+      <w:r>
+        <w:t>: [</w:t>
+      </w:r>
+      <w:proofErr w:type="gramStart"/>
+      <w:r>
+        <w:t>300m - 400m</w:t>
+      </w:r>
+      <w:proofErr w:type="gramEnd"/>
+      <w:r>
+        <w:t xml:space="preserve">]; </w:t>
+      </w:r>
+      <w:proofErr w:type="spellStart"/>
+      <w:r>
+        <w:t>Amout</w:t>
+      </w:r>
+      <w:proofErr w:type="spellEnd"/>
+      <w:r>
+        <w:t xml:space="preserve"> </w:t>
+      </w:r>
+      <w:proofErr w:type="spellStart"/>
+      <w:r>
+        <w:t>of</w:t>
+      </w:r>
+      <w:proofErr w:type="spellEnd"/>
+      <w:r>
+        <w:t xml:space="preserve"> archeology </w:t>
+      </w:r>
+      <w:proofErr w:type="spellStart"/>
+      <w:r>
+        <w:t>spots</w:t>
+      </w:r>
+      <w:proofErr w:type="spellEnd"/>
+      <w:r>
+        <w:t>: 736</w:t>
+      </w:r>
+    </w:p>
+    <w:p>
+      <w:proofErr w:type="spellStart"/>
+      <w:r>
+        <w:t>Current</w:t>
+      </w:r>
+      <w:proofErr w:type="spellEnd"/>
+      <w:r>
+        <w:t xml:space="preserve"> buffer </w:t>
+      </w:r>
+      <w:proofErr w:type="spellStart"/>
+      <w:r>
+        <w:t>zone</w:t>
+      </w:r>
+      <w:proofErr w:type="spellEnd"/>
+      <w:r>
+        <w:t>: [</w:t>
+      </w:r>
+      <w:proofErr w:type="gramStart"/>
+      <w:r>
+        <w:t>400m - 500m</w:t>
+      </w:r>
+      <w:proofErr w:type="gramEnd"/>
+      <w:r>
+        <w:t xml:space="preserve">]; </w:t>
+      </w:r>
+      <w:proofErr w:type="spellStart"/>
+      <w:r>
+        <w:t>Amout</w:t>
+      </w:r>
+      <w:proofErr w:type="spellEnd"/>
+      <w:r>
+        <w:t xml:space="preserve"> </w:t>
+      </w:r>
+      <w:proofErr w:type="spellStart"/>
+      <w:r>
+        <w:t>of</w:t>
+      </w:r>
+      <w:proofErr w:type="spellEnd"/>
+      <w:r>
+        <w:t xml:space="preserve"> archeology </w:t>
+      </w:r>
+      <w:proofErr w:type="spellStart"/>
+      <w:r>
+        <w:t>spots</w:t>
+      </w:r>
+      <w:proofErr w:type="spellEnd"/>
+      <w:r>
+        <w:t>: 465</w:t>
+      </w:r>
+    </w:p>
+    <w:p>
+      <w:proofErr w:type="spellStart"/>
+      <w:r>
+        <w:t>Current</w:t>
+      </w:r>
+      <w:proofErr w:type="spellEnd"/>
+      <w:r>
+        <w:t xml:space="preserve"> buffer </w:t>
+      </w:r>
+      <w:proofErr w:type="spellStart"/>
+      <w:r>
+        <w:t>zone</w:t>
+      </w:r>
+      <w:proofErr w:type="spellEnd"/>
+      <w:r>
+        <w:t>: [</w:t>
+      </w:r>
+      <w:proofErr w:type="gramStart"/>
+      <w:r>
+        <w:t>500m - 600m</w:t>
+      </w:r>
+      <w:proofErr w:type="gramEnd"/>
+      <w:r>
+        <w:t xml:space="preserve">]; </w:t>
+      </w:r>
+      <w:proofErr w:type="spellStart"/>
+      <w:r>
+        <w:t>Amout</w:t>
+      </w:r>
+      <w:proofErr w:type="spellEnd"/>
+      <w:r>
+        <w:t xml:space="preserve"> </w:t>
+      </w:r>
+      <w:proofErr w:type="spellStart"/>
+      <w:r>
+        <w:t>of</w:t>
+      </w:r>
+      <w:proofErr w:type="spellEnd"/>
+      <w:r>
+        <w:t xml:space="preserve"> archeology </w:t>
+      </w:r>
+      <w:proofErr w:type="spellStart"/>
+      <w:r>
+        <w:t>spots</w:t>
+      </w:r>
+      <w:proofErr w:type="spellEnd"/>
+      <w:r>
+        <w:t>: 387</w:t>
+      </w:r>
+    </w:p>
+    <w:p>
+      <w:proofErr w:type="spellStart"/>
+      <w:r>
+        <w:t>Current</w:t>
+      </w:r>
+      <w:proofErr w:type="spellEnd"/>
+      <w:r>
+        <w:t xml:space="preserve"> buffer </w:t>
+      </w:r>
+      <w:proofErr w:type="spellStart"/>
+      <w:r>
+        <w:t>zone</w:t>
+      </w:r>
+      <w:proofErr w:type="spellEnd"/>
+      <w:r>
+        <w:t>: [</w:t>
+      </w:r>
+      <w:proofErr w:type="gramStart"/>
+      <w:r>
+        <w:t>600m - 700m</w:t>
+      </w:r>
+      <w:proofErr w:type="gramEnd"/>
+      <w:r>
+        <w:t xml:space="preserve">]; </w:t>
+      </w:r>
+      <w:proofErr w:type="spellStart"/>
+      <w:r>
+        <w:t>Amout</w:t>
+      </w:r>
+      <w:proofErr w:type="spellEnd"/>
+      <w:r>
+        <w:t xml:space="preserve"> </w:t>
+      </w:r>
+      <w:proofErr w:type="spellStart"/>
+      <w:r>
+        <w:t>of</w:t>
+      </w:r>
+      <w:proofErr w:type="spellEnd"/>
+      <w:r>
+        <w:t xml:space="preserve"> archeology </w:t>
+      </w:r>
+      <w:proofErr w:type="spellStart"/>
+      <w:r>
+        <w:t>spots</w:t>
+      </w:r>
+      <w:proofErr w:type="spellEnd"/>
+      <w:r>
+        <w:t>: 391</w:t>
+      </w:r>
+    </w:p>
+    <w:p>
+      <w:proofErr w:type="spellStart"/>
+      <w:r>
+        <w:t>Current</w:t>
+      </w:r>
+      <w:proofErr w:type="spellEnd"/>
+      <w:r>
+        <w:t xml:space="preserve"> buffer </w:t>
+      </w:r>
+      <w:proofErr w:type="spellStart"/>
+      <w:r>
+        <w:t>zone</w:t>
+      </w:r>
+      <w:proofErr w:type="spellEnd"/>
+      <w:r>
+        <w:t>: [</w:t>
+      </w:r>
+      <w:proofErr w:type="gramStart"/>
+      <w:r>
+        <w:t>700m - 800m</w:t>
+      </w:r>
+      <w:proofErr w:type="gramEnd"/>
+      <w:r>
+        <w:t xml:space="preserve">]; </w:t>
+      </w:r>
+      <w:proofErr w:type="spellStart"/>
+      <w:r>
+        <w:t>Amout</w:t>
+      </w:r>
+      <w:proofErr w:type="spellEnd"/>
+      <w:r>
+        <w:t xml:space="preserve"> </w:t>
+      </w:r>
+      <w:proofErr w:type="spellStart"/>
+      <w:r>
+        <w:t>of</w:t>
+      </w:r>
+      <w:proofErr w:type="spellEnd"/>
+      <w:r>
+        <w:t xml:space="preserve"> archeology </w:t>
+      </w:r>
+      <w:proofErr w:type="spellStart"/>
+      <w:r>
+        <w:t>spots</w:t>
+      </w:r>
+      <w:proofErr w:type="spellEnd"/>
+      <w:r>
+        <w:t>: 277</w:t>
+      </w:r>
+    </w:p>
+    <w:p>
+      <w:proofErr w:type="spellStart"/>
+      <w:r>
+        <w:t>Current</w:t>
+      </w:r>
+      <w:proofErr w:type="spellEnd"/>
+      <w:r>
+        <w:t xml:space="preserve"> buffer </w:t>
+      </w:r>
+      <w:proofErr w:type="spellStart"/>
+      <w:r>
+        <w:t>zone</w:t>
+      </w:r>
+      <w:proofErr w:type="spellEnd"/>
+      <w:r>
+        <w:t>: [</w:t>
+      </w:r>
+      <w:proofErr w:type="gramStart"/>
+      <w:r>
+        <w:t>800m - 900m</w:t>
+      </w:r>
+      <w:proofErr w:type="gramEnd"/>
+      <w:r>
+        <w:t xml:space="preserve">]; </w:t>
+      </w:r>
+      <w:proofErr w:type="spellStart"/>
+      <w:r>
+        <w:t>Amout</w:t>
+      </w:r>
+      <w:proofErr w:type="spellEnd"/>
+      <w:r>
+        <w:t xml:space="preserve"> </w:t>
+      </w:r>
+      <w:proofErr w:type="spellStart"/>
+      <w:r>
+        <w:t>of</w:t>
+      </w:r>
+      <w:proofErr w:type="spellEnd"/>
+      <w:r>
+        <w:t xml:space="preserve"> archeology </w:t>
+      </w:r>
+      <w:proofErr w:type="spellStart"/>
+      <w:r>
+        <w:t>spots</w:t>
+      </w:r>
+      <w:proofErr w:type="spellEnd"/>
+      <w:r>
+        <w:t>: 214</w:t>
+      </w:r>
+    </w:p>
+    <w:p>
+      <w:proofErr w:type="spellStart"/>
+      <w:r>
+        <w:t>Current</w:t>
+      </w:r>
+      <w:proofErr w:type="spellEnd"/>
+      <w:r>
+        <w:t xml:space="preserve"> buffer </w:t>
+      </w:r>
+      <w:proofErr w:type="spellStart"/>
+      <w:r>
+        <w:t>zone</w:t>
+      </w:r>
+      <w:proofErr w:type="spellEnd"/>
+      <w:r>
+        <w:t>: [</w:t>
+      </w:r>
+      <w:proofErr w:type="gramStart"/>
+      <w:r>
+        <w:t>900m - 1000m</w:t>
+      </w:r>
+      <w:proofErr w:type="gramEnd"/>
+      <w:r>
+        <w:t xml:space="preserve">]; </w:t>
+      </w:r>
+      <w:proofErr w:type="spellStart"/>
+      <w:r>
+        <w:t>Amout</w:t>
+      </w:r>
+      <w:proofErr w:type="spellEnd"/>
+      <w:r>
+        <w:t xml:space="preserve"> </w:t>
+      </w:r>
+      <w:proofErr w:type="spellStart"/>
+      <w:r>
+        <w:t>of</w:t>
+      </w:r>
+      <w:proofErr w:type="spellEnd"/>
+      <w:r>
+        <w:t xml:space="preserve"> archeology </w:t>
+      </w:r>
+      <w:proofErr w:type="spellStart"/>
+      <w:r>
+        <w:t>spots</w:t>
+      </w:r>
+      <w:proofErr w:type="spellEnd"/>
+      <w:r>
+        <w:t>: 205</w:t>
+      </w:r>
+    </w:p>
+    <w:p>
+      <w:proofErr w:type="spellStart"/>
+      <w:r>
+        <w:t>Total</w:t>
+      </w:r>
+      <w:proofErr w:type="spellEnd"/>
+      <w:r>
+        <w:t xml:space="preserve"> </w:t>
+      </w:r>
+      <w:proofErr w:type="spellStart"/>
+      <w:r>
+        <w:t>spots</w:t>
+      </w:r>
+      <w:proofErr w:type="spellEnd"/>
+      <w:r>
+        <w:t>: 4828</w:t>
       </w:r>
       <w:r>
         <w:t>0</w:t>
@@ -357,7 +1275,15 @@
         <w:spacing w:after="0"/>
       </w:pPr>
       <w:r>
-        <w:t>kosti zv.: 6452</w:t>
+        <w:t xml:space="preserve">kosti </w:t>
+      </w:r>
+      <w:proofErr w:type="spellStart"/>
+      <w:r>
+        <w:t>zv</w:t>
+      </w:r>
+      <w:proofErr w:type="spellEnd"/>
+      <w:r>
+        <w:t>.: 6452</w:t>
       </w:r>
     </w:p>
     <w:p>
@@ -389,7 +1315,15 @@
         <w:spacing w:after="0"/>
       </w:pPr>
       <w:r>
-        <w:t>kámen-ši: 4352</w:t>
+        <w:t>kámen-</w:t>
+      </w:r>
+      <w:proofErr w:type="spellStart"/>
+      <w:r>
+        <w:t>ši</w:t>
+      </w:r>
+      <w:proofErr w:type="spellEnd"/>
+      <w:r>
+        <w:t>: 4352</w:t>
       </w:r>
     </w:p>
     <w:p>
@@ -413,7 +1347,15 @@
         <w:spacing w:after="0"/>
       </w:pPr>
       <w:r>
-        <w:t>kámen-bn: 2794</w:t>
+        <w:t>kámen-</w:t>
+      </w:r>
+      <w:proofErr w:type="spellStart"/>
+      <w:r>
+        <w:t>bn</w:t>
+      </w:r>
+      <w:proofErr w:type="spellEnd"/>
+      <w:r>
+        <w:t>: 2794</w:t>
       </w:r>
     </w:p>
     <w:p>
@@ -477,7 +1419,15 @@
         <w:spacing w:after="0"/>
       </w:pPr>
       <w:r>
-        <w:t>kámen-dž: 1007</w:t>
+        <w:t>kámen-</w:t>
+      </w:r>
+      <w:proofErr w:type="spellStart"/>
+      <w:r>
+        <w:t>dž</w:t>
+      </w:r>
+      <w:proofErr w:type="spellEnd"/>
+      <w:r>
+        <w:t>: 1007</w:t>
       </w:r>
     </w:p>
     <w:p>
@@ -522,16 +1472,26 @@
       <w:pPr>
         <w:spacing w:after="0"/>
       </w:pPr>
-      <w:r>
-        <w:t>švartna: 317</w:t>
-      </w:r>
-    </w:p>
-    <w:p>
-      <w:pPr>
-        <w:spacing w:after="0"/>
-      </w:pPr>
-      <w:r>
-        <w:t>paleobot.</w:t>
+      <w:proofErr w:type="spellStart"/>
+      <w:r>
+        <w:t>švartna</w:t>
+      </w:r>
+      <w:proofErr w:type="spellEnd"/>
+      <w:r>
+        <w:t>: 317</w:t>
+      </w:r>
+    </w:p>
+    <w:p>
+      <w:pPr>
+        <w:spacing w:after="0"/>
+      </w:pPr>
+      <w:proofErr w:type="spellStart"/>
+      <w:r>
+        <w:t>paleobot</w:t>
+      </w:r>
+      <w:proofErr w:type="spellEnd"/>
+      <w:r>
+        <w:t>.</w:t>
       </w:r>
       <w:r>
         <w:t xml:space="preserve"> </w:t>
@@ -616,8 +1576,13 @@
       <w:pPr>
         <w:spacing w:after="0"/>
       </w:pPr>
-      <w:r>
-        <w:t>keram.</w:t>
+      <w:proofErr w:type="spellStart"/>
+      <w:r>
+        <w:t>keram</w:t>
+      </w:r>
+      <w:proofErr w:type="spellEnd"/>
+      <w:r>
+        <w:t>.</w:t>
       </w:r>
       <w:r>
         <w:t xml:space="preserve"> </w:t>
@@ -654,8 +1619,13 @@
       <w:pPr>
         <w:spacing w:after="0"/>
       </w:pPr>
-      <w:r>
-        <w:t>keram.</w:t>
+      <w:proofErr w:type="spellStart"/>
+      <w:r>
+        <w:t>keram</w:t>
+      </w:r>
+      <w:proofErr w:type="spellEnd"/>
+      <w:r>
+        <w:t>.</w:t>
       </w:r>
       <w:r>
         <w:t xml:space="preserve"> </w:t>
@@ -730,8 +1700,13 @@
       <w:pPr>
         <w:spacing w:after="0"/>
       </w:pPr>
-      <w:r>
-        <w:t>malakofauna: 54</w:t>
+      <w:proofErr w:type="spellStart"/>
+      <w:r>
+        <w:t>malakofauna</w:t>
+      </w:r>
+      <w:proofErr w:type="spellEnd"/>
+      <w:r>
+        <w:t>: 54</w:t>
       </w:r>
     </w:p>
     <w:p>
@@ -803,8 +1778,13 @@
       <w:pPr>
         <w:spacing w:after="0"/>
       </w:pPr>
-      <w:r>
-        <w:t>palynol.</w:t>
+      <w:proofErr w:type="spellStart"/>
+      <w:r>
+        <w:t>palynol</w:t>
+      </w:r>
+      <w:proofErr w:type="spellEnd"/>
+      <w:r>
+        <w:t>.</w:t>
       </w:r>
       <w:r>
         <w:t xml:space="preserve"> </w:t>
@@ -1097,78 +2077,5284 @@
       <w:r>
         <w:t>ch</w:t>
       </w:r>
+      <w:r>
+        <w:t>.</w:t>
+      </w:r>
+    </w:p>
+    <w:p>
+      <w:r>
+        <w:t xml:space="preserve">Počet nalezišť ve velkoplošných chráněných </w:t>
+      </w:r>
+      <w:r>
+        <w:t>územích</w:t>
+      </w:r>
+      <w:r>
+        <w:t xml:space="preserve">: </w:t>
+      </w:r>
+      <w:r>
+        <w:t>13471</w:t>
+      </w:r>
+    </w:p>
+    <w:p>
+      <w:r>
+        <w:t xml:space="preserve">Počet nalezišť v </w:t>
+      </w:r>
+      <w:r>
+        <w:t>maloplošných</w:t>
+      </w:r>
+      <w:r>
+        <w:t xml:space="preserve"> chráněných </w:t>
+      </w:r>
+      <w:r>
+        <w:t>územích</w:t>
+      </w:r>
+      <w:r>
+        <w:t xml:space="preserve">: </w:t>
+      </w:r>
+      <w:r>
+        <w:t>2334</w:t>
+      </w:r>
+    </w:p>
+    <w:p>
+      <w:r>
+        <w:t>Počet nalezišť v</w:t>
+      </w:r>
+      <w:r>
+        <w:t xml:space="preserve">e velkoplošných i maloplošných </w:t>
+      </w:r>
+      <w:r>
+        <w:t>chráněných územích</w:t>
+      </w:r>
+      <w:r>
+        <w:t>: 820</w:t>
+      </w:r>
+    </w:p>
+    <w:p>
+      <w:pPr>
+        <w:rPr>
+          <w:lang w:val="en-US"/>
+        </w:rPr>
+      </w:pPr>
+      <w:r>
+        <w:t>Počet nalezišť v chráněných území</w:t>
+      </w:r>
+      <w:r>
+        <w:t xml:space="preserve">ch: 13471 + </w:t>
+      </w:r>
+      <w:proofErr w:type="gramStart"/>
+      <w:r>
+        <w:t>2334 – 820</w:t>
+      </w:r>
+      <w:proofErr w:type="gramEnd"/>
+      <w:r>
+        <w:t xml:space="preserve"> = </w:t>
+      </w:r>
+      <w:r>
+        <w:t>14985</w:t>
+      </w:r>
+    </w:p>
+    <w:p/>
+    <w:p>
+      <w:pPr>
+        <w:pStyle w:val="Nadpis1"/>
+      </w:pPr>
+      <w:r>
+        <w:t>Histogram krajů</w:t>
+      </w:r>
+    </w:p>
+    <w:p>
+      <w:r>
+        <w:t>Hlavní město Praha</w:t>
+      </w:r>
+      <w:r>
+        <w:tab/>
+        <w:t>22673</w:t>
+      </w:r>
+    </w:p>
+    <w:p>
+      <w:r>
+        <w:t>Jihočeský kraj</w:t>
+      </w:r>
+      <w:r>
+        <w:tab/>
+      </w:r>
+      <w:r>
+        <w:tab/>
+        <w:t>17367</w:t>
+      </w:r>
+    </w:p>
+    <w:p>
+      <w:r>
+        <w:t>Jihomoravský kraj</w:t>
+      </w:r>
+      <w:r>
+        <w:tab/>
+        <w:t>2</w:t>
+      </w:r>
+    </w:p>
+    <w:p>
+      <w:r>
+        <w:t>Karlovarský kraj</w:t>
+      </w:r>
+      <w:r>
+        <w:tab/>
+      </w:r>
+      <w:r>
+        <w:tab/>
+        <w:t>1767</w:t>
+      </w:r>
+    </w:p>
+    <w:p>
+      <w:r>
+        <w:t>Kraj Vysočina</w:t>
+      </w:r>
+      <w:r>
+        <w:tab/>
+      </w:r>
+      <w:r>
+        <w:tab/>
+        <w:t>1895</w:t>
+      </w:r>
+    </w:p>
+    <w:p>
+      <w:r>
+        <w:t>Královéhradecký kraj</w:t>
+      </w:r>
+      <w:r>
+        <w:tab/>
+        <w:t>30112</w:t>
+      </w:r>
+    </w:p>
+    <w:p>
+      <w:r>
+        <w:t>Liberecký kraj</w:t>
+      </w:r>
+      <w:r>
+        <w:tab/>
+      </w:r>
+      <w:r>
+        <w:tab/>
+        <w:t>8062</w:t>
+      </w:r>
+    </w:p>
+    <w:p>
+      <w:r>
+        <w:t>Moravskoslezský kraj</w:t>
+      </w:r>
+      <w:r>
+        <w:tab/>
+        <w:t>1</w:t>
+      </w:r>
+    </w:p>
+    <w:p>
+      <w:r>
+        <w:t>Olomoucký kraj</w:t>
+      </w:r>
+      <w:r>
+        <w:tab/>
+      </w:r>
+      <w:r>
+        <w:tab/>
+        <w:t>1</w:t>
+      </w:r>
+    </w:p>
+    <w:p>
+      <w:r>
+        <w:t>Pardubický kraj</w:t>
+      </w:r>
+      <w:r>
+        <w:tab/>
+      </w:r>
+      <w:r>
+        <w:tab/>
+        <w:t>15585</w:t>
+      </w:r>
+    </w:p>
+    <w:p>
+      <w:r>
+        <w:t>Plzeňský kraj</w:t>
+      </w:r>
+      <w:r>
+        <w:tab/>
+      </w:r>
+      <w:r>
+        <w:tab/>
+        <w:t>17411</w:t>
+      </w:r>
+    </w:p>
+    <w:p>
+      <w:r>
+        <w:t>Středočeský kraj</w:t>
+      </w:r>
+      <w:r>
+        <w:tab/>
+        <w:t>63123</w:t>
+      </w:r>
+    </w:p>
+    <w:p>
+      <w:r>
+        <w:t>Ústecký kraj</w:t>
+      </w:r>
+      <w:r>
+        <w:tab/>
+      </w:r>
+      <w:r>
+        <w:tab/>
+        <w:t>17780</w:t>
+      </w:r>
+    </w:p>
+    <w:p>
+      <w:r>
+        <w:t>Zlínský kraj</w:t>
+      </w:r>
+      <w:r>
+        <w:tab/>
+      </w:r>
+      <w:r>
+        <w:tab/>
+        <w:t>1</w:t>
+      </w:r>
+    </w:p>
+    <w:p/>
+    <w:p>
+      <w:pPr>
+        <w:pStyle w:val="Nadpis1"/>
+        <w:rPr>
+          <w:lang w:val="en-US"/>
+        </w:rPr>
+      </w:pPr>
+      <w:r>
+        <w:t>Histogram obcí</w:t>
+      </w:r>
+    </w:p>
+    <w:p>
+      <w:pPr>
+        <w:rPr>
+          <w:lang w:val="en-US"/>
+        </w:rPr>
+      </w:pPr>
+      <w:r>
+        <w:rPr>
+          <w:lang w:val="en-US"/>
+        </w:rPr>
+        <w:t>Praha</w:t>
+      </w:r>
+      <w:r>
+        <w:rPr>
+          <w:lang w:val="en-US"/>
+        </w:rPr>
+        <w:tab/>
+      </w:r>
+      <w:r>
+        <w:rPr>
+          <w:lang w:val="en-US"/>
+        </w:rPr>
+        <w:tab/>
+      </w:r>
+      <w:r>
+        <w:rPr>
+          <w:lang w:val="en-US"/>
+        </w:rPr>
+        <w:tab/>
+      </w:r>
+      <w:r>
+        <w:rPr>
+          <w:lang w:val="en-US"/>
+        </w:rPr>
+        <w:tab/>
+      </w:r>
+      <w:r>
+        <w:rPr>
+          <w:lang w:val="en-US"/>
+        </w:rPr>
+        <w:tab/>
+      </w:r>
+      <w:r>
+        <w:rPr>
+          <w:lang w:val="en-US"/>
+        </w:rPr>
+        <w:t>22673</w:t>
+      </w:r>
+    </w:p>
+    <w:p>
+      <w:pPr>
+        <w:rPr>
+          <w:lang w:val="en-US"/>
+        </w:rPr>
+      </w:pPr>
+      <w:proofErr w:type="spellStart"/>
+      <w:r>
+        <w:rPr>
+          <w:lang w:val="en-US"/>
+        </w:rPr>
+        <w:t>Plzeň</w:t>
+      </w:r>
+      <w:proofErr w:type="spellEnd"/>
+      <w:r>
+        <w:rPr>
+          <w:lang w:val="en-US"/>
+        </w:rPr>
+        <w:tab/>
+      </w:r>
+      <w:r>
+        <w:rPr>
+          <w:lang w:val="en-US"/>
+        </w:rPr>
+        <w:tab/>
+      </w:r>
+      <w:r>
+        <w:rPr>
+          <w:lang w:val="en-US"/>
+        </w:rPr>
+        <w:tab/>
+      </w:r>
+      <w:r>
+        <w:rPr>
+          <w:lang w:val="en-US"/>
+        </w:rPr>
+        <w:tab/>
+      </w:r>
+      <w:r>
+        <w:rPr>
+          <w:lang w:val="en-US"/>
+        </w:rPr>
+        <w:tab/>
+      </w:r>
+      <w:r>
+        <w:rPr>
+          <w:lang w:val="en-US"/>
+        </w:rPr>
+        <w:t>2399</w:t>
+      </w:r>
+    </w:p>
+    <w:p>
+      <w:pPr>
+        <w:rPr>
+          <w:lang w:val="en-US"/>
+        </w:rPr>
+      </w:pPr>
+      <w:proofErr w:type="spellStart"/>
+      <w:r>
+        <w:rPr>
+          <w:lang w:val="en-US"/>
+        </w:rPr>
+        <w:t>Kutná</w:t>
+      </w:r>
+      <w:proofErr w:type="spellEnd"/>
+      <w:r>
+        <w:rPr>
+          <w:lang w:val="en-US"/>
+        </w:rPr>
+        <w:t xml:space="preserve"> Hora</w:t>
+      </w:r>
+      <w:r>
+        <w:rPr>
+          <w:lang w:val="en-US"/>
+        </w:rPr>
+        <w:tab/>
+      </w:r>
+      <w:r>
+        <w:rPr>
+          <w:lang w:val="en-US"/>
+        </w:rPr>
+        <w:tab/>
+      </w:r>
+      <w:r>
+        <w:rPr>
+          <w:lang w:val="en-US"/>
+        </w:rPr>
+        <w:tab/>
+      </w:r>
+      <w:r>
+        <w:rPr>
+          <w:lang w:val="en-US"/>
+        </w:rPr>
+        <w:tab/>
+      </w:r>
+      <w:r>
+        <w:rPr>
+          <w:lang w:val="en-US"/>
+        </w:rPr>
+        <w:t>1615</w:t>
+      </w:r>
+    </w:p>
+    <w:p>
+      <w:pPr>
+        <w:rPr>
+          <w:lang w:val="en-US"/>
+        </w:rPr>
+      </w:pPr>
+      <w:r>
+        <w:rPr>
+          <w:lang w:val="en-US"/>
+        </w:rPr>
+        <w:t xml:space="preserve">Hradec </w:t>
+      </w:r>
+      <w:proofErr w:type="spellStart"/>
+      <w:r>
+        <w:rPr>
+          <w:lang w:val="en-US"/>
+        </w:rPr>
+        <w:t>Králové</w:t>
+      </w:r>
+      <w:proofErr w:type="spellEnd"/>
+      <w:r>
+        <w:rPr>
+          <w:lang w:val="en-US"/>
+        </w:rPr>
+        <w:tab/>
+      </w:r>
+      <w:r>
+        <w:rPr>
+          <w:lang w:val="en-US"/>
+        </w:rPr>
+        <w:tab/>
+      </w:r>
+      <w:r>
+        <w:rPr>
+          <w:lang w:val="en-US"/>
+        </w:rPr>
+        <w:tab/>
+      </w:r>
+      <w:r>
+        <w:rPr>
+          <w:lang w:val="en-US"/>
+        </w:rPr>
+        <w:tab/>
+      </w:r>
+      <w:r>
+        <w:rPr>
+          <w:lang w:val="en-US"/>
+        </w:rPr>
+        <w:t>1538</w:t>
+      </w:r>
+    </w:p>
+    <w:p>
+      <w:pPr>
+        <w:rPr>
+          <w:lang w:val="en-US"/>
+        </w:rPr>
+      </w:pPr>
+      <w:proofErr w:type="spellStart"/>
+      <w:r>
+        <w:rPr>
+          <w:lang w:val="en-US"/>
+        </w:rPr>
+        <w:t>Trutnov</w:t>
+      </w:r>
+      <w:proofErr w:type="spellEnd"/>
+      <w:r>
+        <w:rPr>
+          <w:lang w:val="en-US"/>
+        </w:rPr>
+        <w:tab/>
+      </w:r>
+      <w:r>
+        <w:rPr>
+          <w:lang w:val="en-US"/>
+        </w:rPr>
+        <w:tab/>
+      </w:r>
+      <w:r>
+        <w:rPr>
+          <w:lang w:val="en-US"/>
+        </w:rPr>
+        <w:tab/>
+      </w:r>
+      <w:r>
+        <w:rPr>
+          <w:lang w:val="en-US"/>
+        </w:rPr>
+        <w:tab/>
+      </w:r>
+      <w:r>
+        <w:rPr>
+          <w:lang w:val="en-US"/>
+        </w:rPr>
+        <w:tab/>
+      </w:r>
+      <w:r>
+        <w:rPr>
+          <w:lang w:val="en-US"/>
+        </w:rPr>
+        <w:t>1488</w:t>
+      </w:r>
+    </w:p>
+    <w:p>
+      <w:pPr>
+        <w:rPr>
+          <w:lang w:val="en-US"/>
+        </w:rPr>
+      </w:pPr>
+      <w:r>
+        <w:rPr>
+          <w:lang w:val="en-US"/>
+        </w:rPr>
+        <w:t>Chrudim</w:t>
+      </w:r>
+      <w:r>
+        <w:rPr>
+          <w:lang w:val="en-US"/>
+        </w:rPr>
+        <w:tab/>
+      </w:r>
+      <w:r>
+        <w:rPr>
+          <w:lang w:val="en-US"/>
+        </w:rPr>
+        <w:tab/>
+      </w:r>
+      <w:r>
+        <w:rPr>
+          <w:lang w:val="en-US"/>
+        </w:rPr>
+        <w:tab/>
+      </w:r>
+      <w:r>
+        <w:rPr>
+          <w:lang w:val="en-US"/>
+        </w:rPr>
+        <w:tab/>
+      </w:r>
+      <w:r>
+        <w:rPr>
+          <w:lang w:val="en-US"/>
+        </w:rPr>
+        <w:t>1274</w:t>
+      </w:r>
+    </w:p>
+    <w:p>
+      <w:pPr>
+        <w:rPr>
+          <w:lang w:val="en-US"/>
+        </w:rPr>
+      </w:pPr>
+      <w:proofErr w:type="spellStart"/>
+      <w:r>
+        <w:rPr>
+          <w:lang w:val="en-US"/>
+        </w:rPr>
+        <w:t>Čáslav</w:t>
+      </w:r>
+      <w:proofErr w:type="spellEnd"/>
+      <w:r>
+        <w:rPr>
+          <w:lang w:val="en-US"/>
+        </w:rPr>
+        <w:tab/>
+      </w:r>
+      <w:r>
+        <w:rPr>
+          <w:lang w:val="en-US"/>
+        </w:rPr>
+        <w:tab/>
+      </w:r>
+      <w:r>
+        <w:rPr>
+          <w:lang w:val="en-US"/>
+        </w:rPr>
+        <w:tab/>
+      </w:r>
+      <w:r>
+        <w:rPr>
+          <w:lang w:val="en-US"/>
+        </w:rPr>
+        <w:tab/>
+      </w:r>
+      <w:r>
+        <w:rPr>
+          <w:lang w:val="en-US"/>
+        </w:rPr>
+        <w:tab/>
+      </w:r>
+      <w:r>
+        <w:rPr>
+          <w:lang w:val="en-US"/>
+        </w:rPr>
+        <w:t>1142</w:t>
+      </w:r>
+    </w:p>
+    <w:p>
+      <w:pPr>
+        <w:rPr>
+          <w:lang w:val="en-US"/>
+        </w:rPr>
+      </w:pPr>
+      <w:proofErr w:type="spellStart"/>
+      <w:r>
+        <w:rPr>
+          <w:lang w:val="en-US"/>
+        </w:rPr>
+        <w:t>Brandýs</w:t>
+      </w:r>
+      <w:proofErr w:type="spellEnd"/>
+      <w:r>
+        <w:rPr>
+          <w:lang w:val="en-US"/>
+        </w:rPr>
+        <w:t xml:space="preserve"> </w:t>
+      </w:r>
+      <w:proofErr w:type="spellStart"/>
+      <w:r>
+        <w:rPr>
+          <w:lang w:val="en-US"/>
+        </w:rPr>
+        <w:t>nad</w:t>
+      </w:r>
+      <w:proofErr w:type="spellEnd"/>
+      <w:r>
+        <w:rPr>
+          <w:lang w:val="en-US"/>
+        </w:rPr>
+        <w:t xml:space="preserve"> Labem-</w:t>
+      </w:r>
+      <w:proofErr w:type="spellStart"/>
+      <w:r>
+        <w:rPr>
+          <w:lang w:val="en-US"/>
+        </w:rPr>
+        <w:t>Stará</w:t>
+      </w:r>
+      <w:proofErr w:type="spellEnd"/>
+      <w:r>
+        <w:rPr>
+          <w:lang w:val="en-US"/>
+        </w:rPr>
+        <w:t xml:space="preserve"> </w:t>
+      </w:r>
+      <w:proofErr w:type="spellStart"/>
+      <w:r>
+        <w:rPr>
+          <w:lang w:val="en-US"/>
+        </w:rPr>
+        <w:t>Boleslav</w:t>
+      </w:r>
+      <w:proofErr w:type="spellEnd"/>
+      <w:r>
+        <w:rPr>
+          <w:lang w:val="en-US"/>
+        </w:rPr>
+        <w:tab/>
+        <w:t>1122</w:t>
+      </w:r>
+    </w:p>
+    <w:p>
+      <w:pPr>
+        <w:rPr>
+          <w:lang w:val="en-US"/>
+        </w:rPr>
+      </w:pPr>
+      <w:proofErr w:type="spellStart"/>
+      <w:r>
+        <w:rPr>
+          <w:lang w:val="en-US"/>
+        </w:rPr>
+        <w:t>Libice</w:t>
+      </w:r>
+      <w:proofErr w:type="spellEnd"/>
+      <w:r>
+        <w:rPr>
+          <w:lang w:val="en-US"/>
+        </w:rPr>
+        <w:t xml:space="preserve"> </w:t>
+      </w:r>
+      <w:proofErr w:type="spellStart"/>
+      <w:r>
+        <w:rPr>
+          <w:lang w:val="en-US"/>
+        </w:rPr>
+        <w:t>nad</w:t>
+      </w:r>
+      <w:proofErr w:type="spellEnd"/>
+      <w:r>
+        <w:rPr>
+          <w:lang w:val="en-US"/>
+        </w:rPr>
+        <w:t xml:space="preserve"> </w:t>
+      </w:r>
+      <w:proofErr w:type="spellStart"/>
+      <w:r>
+        <w:rPr>
+          <w:lang w:val="en-US"/>
+        </w:rPr>
+        <w:t>Cidlinou</w:t>
+      </w:r>
+      <w:proofErr w:type="spellEnd"/>
+      <w:r>
+        <w:rPr>
+          <w:lang w:val="en-US"/>
+        </w:rPr>
+        <w:tab/>
+      </w:r>
+      <w:r>
+        <w:rPr>
+          <w:lang w:val="en-US"/>
+        </w:rPr>
+        <w:tab/>
+      </w:r>
+      <w:r>
+        <w:rPr>
+          <w:lang w:val="en-US"/>
+        </w:rPr>
+        <w:tab/>
+      </w:r>
+      <w:r>
+        <w:rPr>
+          <w:lang w:val="en-US"/>
+        </w:rPr>
+        <w:t>1096</w:t>
+      </w:r>
+    </w:p>
+    <w:p>
+      <w:pPr>
+        <w:rPr>
+          <w:lang w:val="en-US"/>
+        </w:rPr>
+      </w:pPr>
+      <w:proofErr w:type="spellStart"/>
+      <w:r>
+        <w:rPr>
+          <w:lang w:val="en-US"/>
+        </w:rPr>
+        <w:t>Kralupy</w:t>
+      </w:r>
+      <w:proofErr w:type="spellEnd"/>
+      <w:r>
+        <w:rPr>
+          <w:lang w:val="en-US"/>
+        </w:rPr>
+        <w:t xml:space="preserve"> </w:t>
+      </w:r>
+      <w:proofErr w:type="spellStart"/>
+      <w:r>
+        <w:rPr>
+          <w:lang w:val="en-US"/>
+        </w:rPr>
+        <w:t>nad</w:t>
+      </w:r>
+      <w:proofErr w:type="spellEnd"/>
+      <w:r>
+        <w:rPr>
+          <w:lang w:val="en-US"/>
+        </w:rPr>
+        <w:t xml:space="preserve"> </w:t>
+      </w:r>
+      <w:proofErr w:type="spellStart"/>
+      <w:r>
+        <w:rPr>
+          <w:lang w:val="en-US"/>
+        </w:rPr>
+        <w:t>Vltavou</w:t>
+      </w:r>
+      <w:proofErr w:type="spellEnd"/>
+      <w:r>
+        <w:rPr>
+          <w:lang w:val="en-US"/>
+        </w:rPr>
+        <w:tab/>
+      </w:r>
+      <w:r>
+        <w:rPr>
+          <w:lang w:val="en-US"/>
+        </w:rPr>
+        <w:tab/>
+      </w:r>
+      <w:r>
+        <w:rPr>
+          <w:lang w:val="en-US"/>
+        </w:rPr>
+        <w:tab/>
+      </w:r>
+      <w:r>
+        <w:rPr>
+          <w:lang w:val="en-US"/>
+        </w:rPr>
+        <w:t>1008</w:t>
+      </w:r>
+    </w:p>
+    <w:p>
+      <w:pPr>
+        <w:rPr>
+          <w:lang w:val="en-US"/>
+        </w:rPr>
+      </w:pPr>
+      <w:proofErr w:type="spellStart"/>
+      <w:r>
+        <w:rPr>
+          <w:lang w:val="en-US"/>
+        </w:rPr>
+        <w:t>Turnov</w:t>
+      </w:r>
+      <w:proofErr w:type="spellEnd"/>
+      <w:r>
+        <w:rPr>
+          <w:lang w:val="en-US"/>
+        </w:rPr>
+        <w:tab/>
+      </w:r>
+      <w:r>
+        <w:rPr>
+          <w:lang w:val="en-US"/>
+        </w:rPr>
+        <w:tab/>
+      </w:r>
+      <w:r>
+        <w:rPr>
+          <w:lang w:val="en-US"/>
+        </w:rPr>
+        <w:tab/>
+      </w:r>
+      <w:r>
+        <w:rPr>
+          <w:lang w:val="en-US"/>
+        </w:rPr>
+        <w:tab/>
+      </w:r>
+      <w:r>
+        <w:rPr>
+          <w:lang w:val="en-US"/>
+        </w:rPr>
+        <w:tab/>
+      </w:r>
+      <w:r>
+        <w:rPr>
+          <w:lang w:val="en-US"/>
+        </w:rPr>
+        <w:t>928</w:t>
+      </w:r>
+    </w:p>
+    <w:p>
+      <w:pPr>
+        <w:rPr>
+          <w:lang w:val="en-US"/>
+        </w:rPr>
+      </w:pPr>
+      <w:proofErr w:type="spellStart"/>
+      <w:r>
+        <w:rPr>
+          <w:lang w:val="en-US"/>
+        </w:rPr>
+        <w:t>Kolín</w:t>
+      </w:r>
+      <w:proofErr w:type="spellEnd"/>
+      <w:r>
+        <w:rPr>
+          <w:lang w:val="en-US"/>
+        </w:rPr>
+        <w:tab/>
+      </w:r>
+      <w:r>
+        <w:rPr>
+          <w:lang w:val="en-US"/>
+        </w:rPr>
+        <w:tab/>
+      </w:r>
+      <w:r>
+        <w:rPr>
+          <w:lang w:val="en-US"/>
+        </w:rPr>
+        <w:tab/>
+      </w:r>
+      <w:r>
+        <w:rPr>
+          <w:lang w:val="en-US"/>
+        </w:rPr>
+        <w:tab/>
+      </w:r>
+      <w:r>
+        <w:rPr>
+          <w:lang w:val="en-US"/>
+        </w:rPr>
+        <w:tab/>
+      </w:r>
+      <w:r>
+        <w:rPr>
+          <w:lang w:val="en-US"/>
+        </w:rPr>
+        <w:t>888</w:t>
+      </w:r>
+    </w:p>
+    <w:p>
+      <w:pPr>
+        <w:rPr>
+          <w:lang w:val="en-US"/>
+        </w:rPr>
+      </w:pPr>
+      <w:proofErr w:type="spellStart"/>
+      <w:r>
+        <w:rPr>
+          <w:lang w:val="en-US"/>
+        </w:rPr>
+        <w:t>Vrchlabí</w:t>
+      </w:r>
+      <w:proofErr w:type="spellEnd"/>
+      <w:r>
+        <w:rPr>
+          <w:lang w:val="en-US"/>
+        </w:rPr>
+        <w:tab/>
+      </w:r>
+      <w:r>
+        <w:rPr>
+          <w:lang w:val="en-US"/>
+        </w:rPr>
+        <w:tab/>
+      </w:r>
+      <w:r>
+        <w:rPr>
+          <w:lang w:val="en-US"/>
+        </w:rPr>
+        <w:tab/>
+      </w:r>
+      <w:r>
+        <w:rPr>
+          <w:lang w:val="en-US"/>
+        </w:rPr>
+        <w:tab/>
+      </w:r>
+      <w:r>
+        <w:rPr>
+          <w:lang w:val="en-US"/>
+        </w:rPr>
+        <w:t>864</w:t>
+      </w:r>
+    </w:p>
+    <w:p>
+      <w:pPr>
+        <w:rPr>
+          <w:lang w:val="en-US"/>
+        </w:rPr>
+      </w:pPr>
+      <w:r>
+        <w:rPr>
+          <w:lang w:val="en-US"/>
+        </w:rPr>
+        <w:lastRenderedPageBreak/>
+        <w:t>Most</w:t>
+      </w:r>
+      <w:r>
+        <w:rPr>
+          <w:lang w:val="en-US"/>
+        </w:rPr>
+        <w:tab/>
+      </w:r>
+      <w:r>
+        <w:rPr>
+          <w:lang w:val="en-US"/>
+        </w:rPr>
+        <w:tab/>
+      </w:r>
+      <w:r>
+        <w:rPr>
+          <w:lang w:val="en-US"/>
+        </w:rPr>
+        <w:tab/>
+      </w:r>
+      <w:r>
+        <w:rPr>
+          <w:lang w:val="en-US"/>
+        </w:rPr>
+        <w:tab/>
+      </w:r>
+      <w:r>
+        <w:rPr>
+          <w:lang w:val="en-US"/>
+        </w:rPr>
+        <w:tab/>
+      </w:r>
+      <w:r>
+        <w:rPr>
+          <w:lang w:val="en-US"/>
+        </w:rPr>
+        <w:t>798</w:t>
+      </w:r>
+    </w:p>
+    <w:p>
+      <w:pPr>
+        <w:rPr>
+          <w:lang w:val="en-US"/>
+        </w:rPr>
+      </w:pPr>
+      <w:r>
+        <w:rPr>
+          <w:lang w:val="en-US"/>
+        </w:rPr>
+        <w:t>Pardubice</w:t>
+      </w:r>
+      <w:r>
+        <w:rPr>
+          <w:lang w:val="en-US"/>
+        </w:rPr>
+        <w:tab/>
+      </w:r>
+      <w:r>
+        <w:rPr>
+          <w:lang w:val="en-US"/>
+        </w:rPr>
+        <w:tab/>
+      </w:r>
+      <w:r>
+        <w:rPr>
+          <w:lang w:val="en-US"/>
+        </w:rPr>
+        <w:tab/>
+      </w:r>
+      <w:r>
+        <w:rPr>
+          <w:lang w:val="en-US"/>
+        </w:rPr>
+        <w:tab/>
+      </w:r>
+      <w:r>
+        <w:rPr>
+          <w:lang w:val="en-US"/>
+        </w:rPr>
+        <w:t>785</w:t>
+      </w:r>
+    </w:p>
+    <w:p>
+      <w:pPr>
+        <w:rPr>
+          <w:lang w:val="en-US"/>
+        </w:rPr>
+      </w:pPr>
+      <w:proofErr w:type="spellStart"/>
+      <w:r>
+        <w:rPr>
+          <w:lang w:val="en-US"/>
+        </w:rPr>
+        <w:t>Květnice</w:t>
+      </w:r>
+      <w:proofErr w:type="spellEnd"/>
+      <w:r>
+        <w:rPr>
+          <w:lang w:val="en-US"/>
+        </w:rPr>
+        <w:tab/>
+      </w:r>
+      <w:r>
+        <w:rPr>
+          <w:lang w:val="en-US"/>
+        </w:rPr>
+        <w:tab/>
+      </w:r>
+      <w:r>
+        <w:rPr>
+          <w:lang w:val="en-US"/>
+        </w:rPr>
+        <w:tab/>
+      </w:r>
+      <w:r>
+        <w:rPr>
+          <w:lang w:val="en-US"/>
+        </w:rPr>
+        <w:tab/>
+      </w:r>
+      <w:r>
+        <w:rPr>
+          <w:lang w:val="en-US"/>
+        </w:rPr>
+        <w:t>720</w:t>
+      </w:r>
+    </w:p>
+    <w:p>
+      <w:pPr>
+        <w:rPr>
+          <w:lang w:val="en-US"/>
+        </w:rPr>
+      </w:pPr>
+      <w:proofErr w:type="spellStart"/>
+      <w:r>
+        <w:rPr>
+          <w:lang w:val="en-US"/>
+        </w:rPr>
+        <w:t>Ústí</w:t>
+      </w:r>
+      <w:proofErr w:type="spellEnd"/>
+      <w:r>
+        <w:rPr>
+          <w:lang w:val="en-US"/>
+        </w:rPr>
+        <w:t xml:space="preserve"> </w:t>
+      </w:r>
+      <w:proofErr w:type="spellStart"/>
+      <w:r>
+        <w:rPr>
+          <w:lang w:val="en-US"/>
+        </w:rPr>
+        <w:t>nad</w:t>
+      </w:r>
+      <w:proofErr w:type="spellEnd"/>
+      <w:r>
+        <w:rPr>
+          <w:lang w:val="en-US"/>
+        </w:rPr>
+        <w:t xml:space="preserve"> Labem</w:t>
+      </w:r>
+      <w:r>
+        <w:rPr>
+          <w:lang w:val="en-US"/>
+        </w:rPr>
+        <w:tab/>
+      </w:r>
+      <w:r>
+        <w:rPr>
+          <w:lang w:val="en-US"/>
+        </w:rPr>
+        <w:tab/>
+      </w:r>
+      <w:r>
+        <w:rPr>
+          <w:lang w:val="en-US"/>
+        </w:rPr>
+        <w:tab/>
+      </w:r>
+      <w:r>
+        <w:rPr>
+          <w:lang w:val="en-US"/>
+        </w:rPr>
+        <w:tab/>
+      </w:r>
+      <w:r>
+        <w:rPr>
+          <w:lang w:val="en-US"/>
+        </w:rPr>
+        <w:t>650</w:t>
+      </w:r>
+    </w:p>
+    <w:p>
+      <w:pPr>
+        <w:rPr>
+          <w:lang w:val="en-US"/>
+        </w:rPr>
+      </w:pPr>
+      <w:proofErr w:type="spellStart"/>
+      <w:r>
+        <w:rPr>
+          <w:lang w:val="en-US"/>
+        </w:rPr>
+        <w:t>Dolní</w:t>
+      </w:r>
+      <w:proofErr w:type="spellEnd"/>
+      <w:r>
+        <w:rPr>
+          <w:lang w:val="en-US"/>
+        </w:rPr>
+        <w:t xml:space="preserve"> </w:t>
+      </w:r>
+      <w:proofErr w:type="spellStart"/>
+      <w:r>
+        <w:rPr>
+          <w:lang w:val="en-US"/>
+        </w:rPr>
+        <w:t>Břežany</w:t>
+      </w:r>
+      <w:proofErr w:type="spellEnd"/>
+      <w:r>
+        <w:rPr>
+          <w:lang w:val="en-US"/>
+        </w:rPr>
+        <w:tab/>
+      </w:r>
+      <w:r>
+        <w:rPr>
+          <w:lang w:val="en-US"/>
+        </w:rPr>
+        <w:tab/>
+      </w:r>
+      <w:r>
+        <w:rPr>
+          <w:lang w:val="en-US"/>
+        </w:rPr>
+        <w:tab/>
+      </w:r>
+      <w:r>
+        <w:rPr>
+          <w:lang w:val="en-US"/>
+        </w:rPr>
+        <w:tab/>
+      </w:r>
+      <w:r>
+        <w:rPr>
+          <w:lang w:val="en-US"/>
+        </w:rPr>
+        <w:t>649</w:t>
+      </w:r>
+    </w:p>
+    <w:p>
+      <w:pPr>
+        <w:rPr>
+          <w:lang w:val="en-US"/>
+        </w:rPr>
+      </w:pPr>
+      <w:proofErr w:type="spellStart"/>
+      <w:r>
+        <w:rPr>
+          <w:lang w:val="en-US"/>
+        </w:rPr>
+        <w:t>Slaný</w:t>
+      </w:r>
+      <w:proofErr w:type="spellEnd"/>
+      <w:r>
+        <w:rPr>
+          <w:lang w:val="en-US"/>
+        </w:rPr>
+        <w:tab/>
+      </w:r>
+      <w:r>
+        <w:rPr>
+          <w:lang w:val="en-US"/>
+        </w:rPr>
+        <w:tab/>
+      </w:r>
+      <w:r>
+        <w:rPr>
+          <w:lang w:val="en-US"/>
+        </w:rPr>
+        <w:tab/>
+      </w:r>
+      <w:r>
+        <w:rPr>
+          <w:lang w:val="en-US"/>
+        </w:rPr>
+        <w:tab/>
+      </w:r>
+      <w:r>
+        <w:rPr>
+          <w:lang w:val="en-US"/>
+        </w:rPr>
+        <w:tab/>
+      </w:r>
+      <w:r>
+        <w:rPr>
+          <w:lang w:val="en-US"/>
+        </w:rPr>
+        <w:t>644</w:t>
+      </w:r>
+    </w:p>
+    <w:p>
+      <w:pPr>
+        <w:rPr>
+          <w:lang w:val="en-US"/>
+        </w:rPr>
+      </w:pPr>
+      <w:proofErr w:type="spellStart"/>
+      <w:r>
+        <w:rPr>
+          <w:lang w:val="en-US"/>
+        </w:rPr>
+        <w:t>Čelákovice</w:t>
+      </w:r>
+      <w:proofErr w:type="spellEnd"/>
+      <w:r>
+        <w:rPr>
+          <w:lang w:val="en-US"/>
+        </w:rPr>
+        <w:tab/>
+      </w:r>
+      <w:r>
+        <w:rPr>
+          <w:lang w:val="en-US"/>
+        </w:rPr>
+        <w:tab/>
+      </w:r>
+      <w:r>
+        <w:rPr>
+          <w:lang w:val="en-US"/>
+        </w:rPr>
+        <w:tab/>
+      </w:r>
+      <w:r>
+        <w:rPr>
+          <w:lang w:val="en-US"/>
+        </w:rPr>
+        <w:tab/>
+      </w:r>
+      <w:r>
+        <w:rPr>
+          <w:lang w:val="en-US"/>
+        </w:rPr>
+        <w:t>640</w:t>
+      </w:r>
+    </w:p>
+    <w:p>
+      <w:pPr>
+        <w:pStyle w:val="Nadpis1"/>
+        <w:rPr>
+          <w:lang w:val="en-US"/>
+        </w:rPr>
+      </w:pPr>
+    </w:p>
+    <w:p>
+      <w:pPr>
+        <w:rPr>
+          <w:rFonts w:asciiTheme="majorHAnsi" w:eastAsiaTheme="majorEastAsia" w:hAnsiTheme="majorHAnsi" w:cstheme="majorBidi"/>
+          <w:color w:val="2F5496" w:themeColor="accent1" w:themeShade="BF"/>
+          <w:sz w:val="32"/>
+          <w:szCs w:val="32"/>
+          <w:lang w:val="en-US"/>
+        </w:rPr>
+      </w:pPr>
+      <w:r>
+        <w:rPr>
+          <w:lang w:val="en-US"/>
+        </w:rPr>
+        <w:br w:type="page"/>
+      </w:r>
+    </w:p>
+    <w:p>
+      <w:pPr>
+        <w:pStyle w:val="Nadpis1"/>
+        <w:rPr>
+          <w:lang w:val="en-US"/>
+        </w:rPr>
+      </w:pPr>
       <w:bookmarkStart w:id="0" w:name="_GoBack"/>
       <w:bookmarkEnd w:id="0"/>
       <w:r>
+        <w:rPr>
+          <w:lang w:val="en-US"/>
+        </w:rPr>
+        <w:lastRenderedPageBreak/>
+        <w:t xml:space="preserve">Histogram </w:t>
+      </w:r>
+      <w:proofErr w:type="spellStart"/>
+      <w:r>
+        <w:rPr>
+          <w:lang w:val="en-US"/>
+        </w:rPr>
+        <w:t>podle</w:t>
+      </w:r>
+      <w:proofErr w:type="spellEnd"/>
+      <w:r>
+        <w:rPr>
+          <w:lang w:val="en-US"/>
+        </w:rPr>
+        <w:t xml:space="preserve"> dob</w:t>
+      </w:r>
+    </w:p>
+    <w:p>
+      <w:pPr>
+        <w:rPr>
+          <w:lang w:val="en-US"/>
+        </w:rPr>
+      </w:pPr>
+      <w:proofErr w:type="spellStart"/>
+      <w:r>
+        <w:rPr>
+          <w:lang w:val="en-US"/>
+        </w:rPr>
+        <w:t>vrcholný</w:t>
+      </w:r>
+      <w:proofErr w:type="spellEnd"/>
+      <w:r>
+        <w:rPr>
+          <w:lang w:val="en-US"/>
+        </w:rPr>
+        <w:t xml:space="preserve"> </w:t>
+      </w:r>
+      <w:proofErr w:type="spellStart"/>
+      <w:r>
+        <w:rPr>
+          <w:lang w:val="en-US"/>
+        </w:rPr>
+        <w:t>středověk</w:t>
+      </w:r>
+      <w:proofErr w:type="spellEnd"/>
+      <w:r>
+        <w:rPr>
+          <w:lang w:val="en-US"/>
+        </w:rPr>
+        <w:tab/>
+        <w:t>15698</w:t>
+      </w:r>
+    </w:p>
+    <w:p>
+      <w:pPr>
+        <w:rPr>
+          <w:lang w:val="en-US"/>
+        </w:rPr>
+      </w:pPr>
+      <w:proofErr w:type="spellStart"/>
+      <w:r>
+        <w:rPr>
+          <w:lang w:val="en-US"/>
+        </w:rPr>
+        <w:t>novověk</w:t>
+      </w:r>
+      <w:proofErr w:type="spellEnd"/>
+      <w:r>
+        <w:rPr>
+          <w:lang w:val="en-US"/>
+        </w:rPr>
+        <w:tab/>
+      </w:r>
+      <w:r>
+        <w:rPr>
+          <w:lang w:val="en-US"/>
+        </w:rPr>
+        <w:tab/>
+      </w:r>
+      <w:r>
+        <w:rPr>
+          <w:lang w:val="en-US"/>
+        </w:rPr>
+        <w:t>7432</w:t>
+      </w:r>
+    </w:p>
+    <w:p>
+      <w:pPr>
+        <w:rPr>
+          <w:lang w:val="en-US"/>
+        </w:rPr>
+      </w:pPr>
+      <w:proofErr w:type="spellStart"/>
+      <w:r>
+        <w:rPr>
+          <w:lang w:val="en-US"/>
+        </w:rPr>
+        <w:t>hradištní</w:t>
+      </w:r>
+      <w:proofErr w:type="spellEnd"/>
+      <w:r>
+        <w:rPr>
+          <w:lang w:val="en-US"/>
+        </w:rPr>
+        <w:t xml:space="preserve"> </w:t>
+      </w:r>
+      <w:proofErr w:type="spellStart"/>
+      <w:r>
+        <w:rPr>
+          <w:lang w:val="en-US"/>
+        </w:rPr>
+        <w:t>obd</w:t>
+      </w:r>
+      <w:proofErr w:type="spellEnd"/>
+      <w:r>
+        <w:rPr>
+          <w:lang w:val="en-US"/>
+        </w:rPr>
         <w:t>.</w:t>
       </w:r>
-    </w:p>
-    <w:p>
-      <w:r>
-        <w:t xml:space="preserve">Počet nalezišť ve velkoplošných chráněných </w:t>
-      </w:r>
-      <w:r>
-        <w:t>územích</w:t>
-      </w:r>
-      <w:r>
-        <w:t xml:space="preserve">: </w:t>
-      </w:r>
-      <w:r>
-        <w:t>13471</w:t>
-      </w:r>
-    </w:p>
-    <w:p>
-      <w:r>
-        <w:t xml:space="preserve">Počet nalezišť v </w:t>
-      </w:r>
-      <w:r>
-        <w:t>maloplošných</w:t>
-      </w:r>
-      <w:r>
-        <w:t xml:space="preserve"> chráněných </w:t>
-      </w:r>
-      <w:r>
-        <w:t>územích</w:t>
-      </w:r>
-      <w:r>
-        <w:t xml:space="preserve">: </w:t>
-      </w:r>
-      <w:r>
-        <w:t>2334</w:t>
-      </w:r>
-    </w:p>
-    <w:p>
-      <w:r>
-        <w:t>Počet nalezišť v</w:t>
-      </w:r>
-      <w:r>
-        <w:t xml:space="preserve">e velkoplošných i maloplošných </w:t>
-      </w:r>
-      <w:r>
-        <w:t>chráněných územích</w:t>
-      </w:r>
-      <w:r>
-        <w:t>: 820</w:t>
-      </w:r>
-    </w:p>
-    <w:p>
-      <w:pPr>
-        <w:rPr>
-          <w:lang w:val="en-US"/>
-        </w:rPr>
-      </w:pPr>
-      <w:r>
-        <w:t>Počet nalezišť v chráněných území</w:t>
-      </w:r>
-      <w:r>
-        <w:t xml:space="preserve">ch: 13471 + 2334 – 820 = </w:t>
-      </w:r>
-      <w:r>
-        <w:t>14985</w:t>
-      </w:r>
-    </w:p>
-    <w:p/>
-    <w:p/>
+      <w:r>
+        <w:rPr>
+          <w:lang w:val="en-US"/>
+        </w:rPr>
+        <w:tab/>
+      </w:r>
+      <w:r>
+        <w:rPr>
+          <w:lang w:val="en-US"/>
+        </w:rPr>
+        <w:tab/>
+      </w:r>
+      <w:r>
+        <w:rPr>
+          <w:lang w:val="en-US"/>
+        </w:rPr>
+        <w:t>5693</w:t>
+      </w:r>
+    </w:p>
+    <w:p>
+      <w:pPr>
+        <w:rPr>
+          <w:lang w:val="en-US"/>
+        </w:rPr>
+      </w:pPr>
+      <w:r>
+        <w:rPr>
+          <w:lang w:val="en-US"/>
+        </w:rPr>
+        <w:t xml:space="preserve">d. </w:t>
+      </w:r>
+      <w:proofErr w:type="spellStart"/>
+      <w:r>
+        <w:rPr>
+          <w:lang w:val="en-US"/>
+        </w:rPr>
+        <w:t>laténská</w:t>
+      </w:r>
+      <w:proofErr w:type="spellEnd"/>
+      <w:r>
+        <w:rPr>
+          <w:lang w:val="en-US"/>
+        </w:rPr>
+        <w:tab/>
+      </w:r>
+      <w:r>
+        <w:rPr>
+          <w:lang w:val="en-US"/>
+        </w:rPr>
+        <w:tab/>
+      </w:r>
+      <w:r>
+        <w:rPr>
+          <w:lang w:val="en-US"/>
+        </w:rPr>
+        <w:t>5016</w:t>
+      </w:r>
+    </w:p>
+    <w:p>
+      <w:pPr>
+        <w:rPr>
+          <w:lang w:val="en-US"/>
+        </w:rPr>
+      </w:pPr>
+      <w:proofErr w:type="spellStart"/>
+      <w:r>
+        <w:rPr>
+          <w:lang w:val="en-US"/>
+        </w:rPr>
+        <w:t>vrcholný</w:t>
+      </w:r>
+      <w:proofErr w:type="spellEnd"/>
+      <w:r>
+        <w:rPr>
+          <w:lang w:val="en-US"/>
+        </w:rPr>
+        <w:t xml:space="preserve"> </w:t>
+      </w:r>
+      <w:proofErr w:type="spellStart"/>
+      <w:r>
+        <w:rPr>
+          <w:lang w:val="en-US"/>
+        </w:rPr>
+        <w:t>středověk</w:t>
+      </w:r>
+      <w:proofErr w:type="spellEnd"/>
+      <w:r>
+        <w:rPr>
+          <w:lang w:val="en-US"/>
+        </w:rPr>
+        <w:t xml:space="preserve"> 2</w:t>
+      </w:r>
+      <w:r>
+        <w:rPr>
+          <w:lang w:val="en-US"/>
+        </w:rPr>
+        <w:tab/>
+        <w:t>3857</w:t>
+      </w:r>
+    </w:p>
+    <w:p>
+      <w:pPr>
+        <w:rPr>
+          <w:lang w:val="en-US"/>
+        </w:rPr>
+      </w:pPr>
+      <w:proofErr w:type="spellStart"/>
+      <w:r>
+        <w:rPr>
+          <w:lang w:val="en-US"/>
+        </w:rPr>
+        <w:t>pravěk</w:t>
+      </w:r>
+      <w:proofErr w:type="spellEnd"/>
+      <w:r>
+        <w:rPr>
+          <w:lang w:val="en-US"/>
+        </w:rPr>
+        <w:tab/>
+      </w:r>
+      <w:r>
+        <w:rPr>
+          <w:lang w:val="en-US"/>
+        </w:rPr>
+        <w:tab/>
+      </w:r>
+      <w:r>
+        <w:rPr>
+          <w:lang w:val="en-US"/>
+        </w:rPr>
+        <w:t>3748</w:t>
+      </w:r>
+    </w:p>
+    <w:p>
+      <w:pPr>
+        <w:rPr>
+          <w:lang w:val="en-US"/>
+        </w:rPr>
+      </w:pPr>
+      <w:r>
+        <w:rPr>
+          <w:lang w:val="en-US"/>
+        </w:rPr>
+        <w:t>VS-</w:t>
+      </w:r>
+      <w:proofErr w:type="spellStart"/>
+      <w:r>
+        <w:rPr>
+          <w:lang w:val="en-US"/>
+        </w:rPr>
+        <w:t>novověk</w:t>
+      </w:r>
+      <w:proofErr w:type="spellEnd"/>
+      <w:r>
+        <w:rPr>
+          <w:lang w:val="en-US"/>
+        </w:rPr>
+        <w:tab/>
+        <w:t>3643</w:t>
+      </w:r>
+    </w:p>
+    <w:p>
+      <w:pPr>
+        <w:rPr>
+          <w:lang w:val="en-US"/>
+        </w:rPr>
+      </w:pPr>
+      <w:proofErr w:type="spellStart"/>
+      <w:r>
+        <w:rPr>
+          <w:lang w:val="en-US"/>
+        </w:rPr>
+        <w:t>knovízká</w:t>
+      </w:r>
+      <w:proofErr w:type="spellEnd"/>
+      <w:r>
+        <w:rPr>
+          <w:lang w:val="en-US"/>
+        </w:rPr>
+        <w:t xml:space="preserve"> k.</w:t>
+      </w:r>
+      <w:r>
+        <w:rPr>
+          <w:lang w:val="en-US"/>
+        </w:rPr>
+        <w:tab/>
+        <w:t>3602</w:t>
+      </w:r>
+    </w:p>
+    <w:p>
+      <w:pPr>
+        <w:rPr>
+          <w:lang w:val="en-US"/>
+        </w:rPr>
+      </w:pPr>
+      <w:proofErr w:type="spellStart"/>
+      <w:r>
+        <w:rPr>
+          <w:lang w:val="en-US"/>
+        </w:rPr>
+        <w:t>středověk</w:t>
+      </w:r>
+      <w:proofErr w:type="spellEnd"/>
+      <w:r>
+        <w:rPr>
+          <w:lang w:val="en-US"/>
+        </w:rPr>
+        <w:tab/>
+        <w:t>3568</w:t>
+      </w:r>
+    </w:p>
+    <w:p>
+      <w:pPr>
+        <w:rPr>
+          <w:lang w:val="en-US"/>
+        </w:rPr>
+      </w:pPr>
+      <w:proofErr w:type="spellStart"/>
+      <w:r>
+        <w:rPr>
+          <w:lang w:val="en-US"/>
+        </w:rPr>
+        <w:t>neolit</w:t>
+      </w:r>
+      <w:proofErr w:type="spellEnd"/>
+      <w:r>
+        <w:rPr>
+          <w:lang w:val="en-US"/>
+        </w:rPr>
+        <w:tab/>
+        <w:t>3552</w:t>
+      </w:r>
+    </w:p>
+    <w:p>
+      <w:pPr>
+        <w:rPr>
+          <w:lang w:val="en-US"/>
+        </w:rPr>
+      </w:pPr>
+      <w:r>
+        <w:rPr>
+          <w:lang w:val="en-US"/>
+        </w:rPr>
+        <w:t xml:space="preserve">d. </w:t>
+      </w:r>
+      <w:proofErr w:type="spellStart"/>
+      <w:r>
+        <w:rPr>
+          <w:lang w:val="en-US"/>
+        </w:rPr>
+        <w:t>římská</w:t>
+      </w:r>
+      <w:proofErr w:type="spellEnd"/>
+      <w:r>
+        <w:rPr>
+          <w:lang w:val="en-US"/>
+        </w:rPr>
+        <w:tab/>
+        <w:t>3478</w:t>
+      </w:r>
+    </w:p>
+    <w:p>
+      <w:pPr>
+        <w:rPr>
+          <w:lang w:val="en-US"/>
+        </w:rPr>
+      </w:pPr>
+      <w:proofErr w:type="spellStart"/>
+      <w:proofErr w:type="gramStart"/>
+      <w:r>
+        <w:rPr>
+          <w:lang w:val="en-US"/>
+        </w:rPr>
+        <w:t>k.lineární</w:t>
+      </w:r>
+      <w:proofErr w:type="spellEnd"/>
+      <w:proofErr w:type="gramEnd"/>
+      <w:r>
+        <w:rPr>
+          <w:lang w:val="en-US"/>
+        </w:rPr>
+        <w:t xml:space="preserve"> </w:t>
+      </w:r>
+      <w:proofErr w:type="spellStart"/>
+      <w:r>
+        <w:rPr>
+          <w:lang w:val="en-US"/>
+        </w:rPr>
+        <w:t>ker</w:t>
+      </w:r>
+      <w:proofErr w:type="spellEnd"/>
+      <w:r>
+        <w:rPr>
+          <w:lang w:val="en-US"/>
+        </w:rPr>
+        <w:t>.</w:t>
+      </w:r>
+      <w:r>
+        <w:rPr>
+          <w:lang w:val="en-US"/>
+        </w:rPr>
+        <w:tab/>
+        <w:t>3435</w:t>
+      </w:r>
+    </w:p>
+    <w:p>
+      <w:pPr>
+        <w:rPr>
+          <w:lang w:val="en-US"/>
+        </w:rPr>
+      </w:pPr>
+      <w:proofErr w:type="spellStart"/>
+      <w:proofErr w:type="gramStart"/>
+      <w:r>
+        <w:rPr>
+          <w:lang w:val="en-US"/>
+        </w:rPr>
+        <w:t>k.vypíchané</w:t>
+      </w:r>
+      <w:proofErr w:type="spellEnd"/>
+      <w:proofErr w:type="gramEnd"/>
+      <w:r>
+        <w:rPr>
+          <w:lang w:val="en-US"/>
+        </w:rPr>
+        <w:t xml:space="preserve"> </w:t>
+      </w:r>
+      <w:proofErr w:type="spellStart"/>
+      <w:r>
+        <w:rPr>
+          <w:lang w:val="en-US"/>
+        </w:rPr>
+        <w:t>ker</w:t>
+      </w:r>
+      <w:proofErr w:type="spellEnd"/>
+      <w:r>
+        <w:rPr>
+          <w:lang w:val="en-US"/>
+        </w:rPr>
+        <w:t>.</w:t>
+      </w:r>
+      <w:r>
+        <w:rPr>
+          <w:lang w:val="en-US"/>
+        </w:rPr>
+        <w:tab/>
+        <w:t>3275</w:t>
+      </w:r>
+    </w:p>
+    <w:p>
+      <w:pPr>
+        <w:rPr>
+          <w:lang w:val="en-US"/>
+        </w:rPr>
+      </w:pPr>
+      <w:proofErr w:type="spellStart"/>
+      <w:r>
+        <w:rPr>
+          <w:lang w:val="en-US"/>
+        </w:rPr>
+        <w:t>raný</w:t>
+      </w:r>
+      <w:proofErr w:type="spellEnd"/>
+      <w:r>
+        <w:rPr>
+          <w:lang w:val="en-US"/>
+        </w:rPr>
+        <w:t xml:space="preserve"> </w:t>
+      </w:r>
+      <w:proofErr w:type="spellStart"/>
+      <w:r>
+        <w:rPr>
+          <w:lang w:val="en-US"/>
+        </w:rPr>
+        <w:t>středověk</w:t>
+      </w:r>
+      <w:proofErr w:type="spellEnd"/>
+      <w:r>
+        <w:rPr>
+          <w:lang w:val="en-US"/>
+        </w:rPr>
+        <w:t xml:space="preserve"> 4</w:t>
+      </w:r>
+      <w:r>
+        <w:rPr>
+          <w:lang w:val="en-US"/>
+        </w:rPr>
+        <w:tab/>
+        <w:t>3102</w:t>
+      </w:r>
+    </w:p>
+    <w:p>
+      <w:pPr>
+        <w:rPr>
+          <w:lang w:val="en-US"/>
+        </w:rPr>
+      </w:pPr>
+      <w:proofErr w:type="spellStart"/>
+      <w:r>
+        <w:rPr>
+          <w:lang w:val="en-US"/>
+        </w:rPr>
+        <w:t>zemědělský</w:t>
+      </w:r>
+      <w:proofErr w:type="spellEnd"/>
+      <w:r>
+        <w:rPr>
+          <w:lang w:val="en-US"/>
+        </w:rPr>
+        <w:t xml:space="preserve"> </w:t>
+      </w:r>
+      <w:proofErr w:type="spellStart"/>
+      <w:r>
+        <w:rPr>
+          <w:lang w:val="en-US"/>
+        </w:rPr>
+        <w:t>pravěk</w:t>
+      </w:r>
+      <w:proofErr w:type="spellEnd"/>
+      <w:r>
+        <w:rPr>
+          <w:lang w:val="en-US"/>
+        </w:rPr>
+        <w:tab/>
+        <w:t>3052</w:t>
+      </w:r>
+    </w:p>
+    <w:p>
+      <w:pPr>
+        <w:rPr>
+          <w:lang w:val="en-US"/>
+        </w:rPr>
+      </w:pPr>
+      <w:proofErr w:type="spellStart"/>
+      <w:r>
+        <w:rPr>
+          <w:lang w:val="en-US"/>
+        </w:rPr>
+        <w:t>vrcholný</w:t>
+      </w:r>
+      <w:proofErr w:type="spellEnd"/>
+      <w:r>
+        <w:rPr>
+          <w:lang w:val="en-US"/>
+        </w:rPr>
+        <w:t xml:space="preserve"> </w:t>
+      </w:r>
+      <w:proofErr w:type="spellStart"/>
+      <w:r>
+        <w:rPr>
+          <w:lang w:val="en-US"/>
+        </w:rPr>
+        <w:t>středověk</w:t>
+      </w:r>
+      <w:proofErr w:type="spellEnd"/>
+      <w:r>
+        <w:rPr>
+          <w:lang w:val="en-US"/>
+        </w:rPr>
+        <w:t xml:space="preserve"> 1</w:t>
+      </w:r>
+      <w:r>
+        <w:rPr>
+          <w:lang w:val="en-US"/>
+        </w:rPr>
+        <w:tab/>
+        <w:t>2740</w:t>
+      </w:r>
+    </w:p>
+    <w:p>
+      <w:pPr>
+        <w:rPr>
+          <w:lang w:val="en-US"/>
+        </w:rPr>
+      </w:pPr>
+      <w:proofErr w:type="spellStart"/>
+      <w:r>
+        <w:rPr>
+          <w:lang w:val="en-US"/>
+        </w:rPr>
+        <w:t>novověk</w:t>
+      </w:r>
+      <w:proofErr w:type="spellEnd"/>
+      <w:r>
+        <w:rPr>
+          <w:lang w:val="en-US"/>
+        </w:rPr>
+        <w:t xml:space="preserve"> 2</w:t>
+      </w:r>
+      <w:r>
+        <w:rPr>
+          <w:lang w:val="en-US"/>
+        </w:rPr>
+        <w:tab/>
+        <w:t>2584</w:t>
+      </w:r>
+    </w:p>
+    <w:p>
+      <w:pPr>
+        <w:rPr>
+          <w:lang w:val="en-US"/>
+        </w:rPr>
+      </w:pPr>
+      <w:proofErr w:type="spellStart"/>
+      <w:r>
+        <w:rPr>
+          <w:lang w:val="en-US"/>
+        </w:rPr>
+        <w:t>lužická</w:t>
+      </w:r>
+      <w:proofErr w:type="spellEnd"/>
+      <w:r>
+        <w:rPr>
+          <w:lang w:val="en-US"/>
+        </w:rPr>
+        <w:t xml:space="preserve"> k.</w:t>
+      </w:r>
+      <w:r>
+        <w:rPr>
+          <w:lang w:val="en-US"/>
+        </w:rPr>
+        <w:tab/>
+        <w:t>2566</w:t>
+      </w:r>
+    </w:p>
+    <w:p>
+      <w:pPr>
+        <w:rPr>
+          <w:lang w:val="en-US"/>
+        </w:rPr>
+      </w:pPr>
+      <w:proofErr w:type="spellStart"/>
+      <w:r>
+        <w:rPr>
+          <w:lang w:val="en-US"/>
+        </w:rPr>
+        <w:t>raný</w:t>
+      </w:r>
+      <w:proofErr w:type="spellEnd"/>
+      <w:r>
+        <w:rPr>
+          <w:lang w:val="en-US"/>
+        </w:rPr>
+        <w:t xml:space="preserve"> </w:t>
+      </w:r>
+      <w:proofErr w:type="spellStart"/>
+      <w:r>
+        <w:rPr>
+          <w:lang w:val="en-US"/>
+        </w:rPr>
+        <w:t>středověk</w:t>
+      </w:r>
+      <w:proofErr w:type="spellEnd"/>
+      <w:r>
+        <w:rPr>
+          <w:lang w:val="en-US"/>
+        </w:rPr>
+        <w:tab/>
+        <w:t>2391</w:t>
+      </w:r>
+    </w:p>
+    <w:p>
+      <w:pPr>
+        <w:rPr>
+          <w:lang w:val="en-US"/>
+        </w:rPr>
+      </w:pPr>
+      <w:proofErr w:type="spellStart"/>
+      <w:r>
+        <w:rPr>
+          <w:lang w:val="en-US"/>
+        </w:rPr>
+        <w:t>únětická</w:t>
+      </w:r>
+      <w:proofErr w:type="spellEnd"/>
+      <w:r>
+        <w:rPr>
+          <w:lang w:val="en-US"/>
+        </w:rPr>
+        <w:t xml:space="preserve"> k.</w:t>
+      </w:r>
+      <w:r>
+        <w:rPr>
+          <w:lang w:val="en-US"/>
+        </w:rPr>
+        <w:tab/>
+        <w:t>2250</w:t>
+      </w:r>
+    </w:p>
+    <w:p>
+      <w:pPr>
+        <w:rPr>
+          <w:lang w:val="en-US"/>
+        </w:rPr>
+      </w:pPr>
+      <w:proofErr w:type="spellStart"/>
+      <w:r>
+        <w:rPr>
+          <w:lang w:val="en-US"/>
+        </w:rPr>
+        <w:t>novověk</w:t>
+      </w:r>
+      <w:proofErr w:type="spellEnd"/>
+      <w:r>
+        <w:rPr>
+          <w:lang w:val="en-US"/>
+        </w:rPr>
+        <w:t xml:space="preserve"> 1</w:t>
+      </w:r>
+      <w:r>
+        <w:rPr>
+          <w:lang w:val="en-US"/>
+        </w:rPr>
+        <w:tab/>
+        <w:t>2138</w:t>
+      </w:r>
+    </w:p>
+    <w:p>
+      <w:pPr>
+        <w:rPr>
+          <w:lang w:val="en-US"/>
+        </w:rPr>
+      </w:pPr>
+      <w:proofErr w:type="spellStart"/>
+      <w:r>
+        <w:rPr>
+          <w:lang w:val="en-US"/>
+        </w:rPr>
+        <w:t>eneolit</w:t>
+      </w:r>
+      <w:proofErr w:type="spellEnd"/>
+      <w:r>
+        <w:rPr>
+          <w:lang w:val="en-US"/>
+        </w:rPr>
+        <w:t xml:space="preserve"> </w:t>
+      </w:r>
+      <w:proofErr w:type="spellStart"/>
+      <w:r>
+        <w:rPr>
+          <w:lang w:val="en-US"/>
+        </w:rPr>
+        <w:t>neurč</w:t>
+      </w:r>
+      <w:proofErr w:type="spellEnd"/>
+      <w:r>
+        <w:rPr>
+          <w:lang w:val="en-US"/>
+        </w:rPr>
+        <w:tab/>
+        <w:t>2089</w:t>
+      </w:r>
+    </w:p>
+    <w:p>
+      <w:pPr>
+        <w:rPr>
+          <w:lang w:val="en-US"/>
+        </w:rPr>
+      </w:pPr>
+      <w:r>
+        <w:rPr>
+          <w:lang w:val="en-US"/>
+        </w:rPr>
+        <w:t xml:space="preserve">d. </w:t>
+      </w:r>
+      <w:proofErr w:type="spellStart"/>
+      <w:r>
+        <w:rPr>
+          <w:lang w:val="en-US"/>
+        </w:rPr>
+        <w:t>halštatská</w:t>
+      </w:r>
+      <w:proofErr w:type="spellEnd"/>
+      <w:r>
+        <w:rPr>
+          <w:lang w:val="en-US"/>
+        </w:rPr>
+        <w:tab/>
+        <w:t>1499</w:t>
+      </w:r>
+    </w:p>
+    <w:p>
+      <w:pPr>
+        <w:rPr>
+          <w:lang w:val="en-US"/>
+        </w:rPr>
+      </w:pPr>
+      <w:proofErr w:type="spellStart"/>
+      <w:r>
+        <w:rPr>
+          <w:lang w:val="en-US"/>
+        </w:rPr>
+        <w:t>středověk-novověk</w:t>
+      </w:r>
+      <w:proofErr w:type="spellEnd"/>
+      <w:r>
+        <w:rPr>
+          <w:lang w:val="en-US"/>
+        </w:rPr>
+        <w:tab/>
+        <w:t>1363</w:t>
+      </w:r>
+    </w:p>
+    <w:p>
+      <w:pPr>
+        <w:rPr>
+          <w:lang w:val="en-US"/>
+        </w:rPr>
+      </w:pPr>
+      <w:proofErr w:type="spellStart"/>
+      <w:r>
+        <w:rPr>
+          <w:lang w:val="en-US"/>
+        </w:rPr>
+        <w:t>slezskoplatěnická</w:t>
+      </w:r>
+      <w:proofErr w:type="spellEnd"/>
+      <w:r>
+        <w:rPr>
+          <w:lang w:val="en-US"/>
+        </w:rPr>
+        <w:t xml:space="preserve"> H</w:t>
+      </w:r>
+      <w:r>
+        <w:rPr>
+          <w:lang w:val="en-US"/>
+        </w:rPr>
+        <w:tab/>
+        <w:t>1218</w:t>
+      </w:r>
+    </w:p>
+    <w:p>
+      <w:pPr>
+        <w:rPr>
+          <w:lang w:val="en-US"/>
+        </w:rPr>
+      </w:pPr>
+      <w:r>
+        <w:rPr>
+          <w:lang w:val="en-US"/>
+        </w:rPr>
+        <w:t xml:space="preserve">d. </w:t>
+      </w:r>
+      <w:proofErr w:type="spellStart"/>
+      <w:r>
+        <w:rPr>
+          <w:lang w:val="en-US"/>
+        </w:rPr>
+        <w:t>bronzová</w:t>
+      </w:r>
+      <w:proofErr w:type="spellEnd"/>
+      <w:r>
+        <w:rPr>
+          <w:lang w:val="en-US"/>
+        </w:rPr>
+        <w:t xml:space="preserve"> </w:t>
+      </w:r>
+      <w:proofErr w:type="spellStart"/>
+      <w:r>
+        <w:rPr>
+          <w:lang w:val="en-US"/>
+        </w:rPr>
+        <w:t>neurč</w:t>
+      </w:r>
+      <w:proofErr w:type="spellEnd"/>
+      <w:r>
+        <w:rPr>
+          <w:lang w:val="en-US"/>
+        </w:rPr>
+        <w:tab/>
+        <w:t>1192</w:t>
+      </w:r>
+    </w:p>
+    <w:p>
+      <w:pPr>
+        <w:rPr>
+          <w:lang w:val="en-US"/>
+        </w:rPr>
+      </w:pPr>
+      <w:r>
+        <w:rPr>
+          <w:lang w:val="en-US"/>
+        </w:rPr>
+        <w:t xml:space="preserve">k. </w:t>
+      </w:r>
+      <w:proofErr w:type="spellStart"/>
+      <w:r>
+        <w:rPr>
+          <w:lang w:val="en-US"/>
+        </w:rPr>
+        <w:t>mohylová</w:t>
+      </w:r>
+      <w:proofErr w:type="spellEnd"/>
+      <w:r>
+        <w:rPr>
+          <w:lang w:val="en-US"/>
+        </w:rPr>
+        <w:t xml:space="preserve"> d. </w:t>
+      </w:r>
+      <w:proofErr w:type="spellStart"/>
+      <w:r>
+        <w:rPr>
+          <w:lang w:val="en-US"/>
+        </w:rPr>
+        <w:t>bronzová</w:t>
+      </w:r>
+      <w:proofErr w:type="spellEnd"/>
+      <w:r>
+        <w:rPr>
+          <w:lang w:val="en-US"/>
+        </w:rPr>
+        <w:tab/>
+        <w:t>1123</w:t>
+      </w:r>
+    </w:p>
+    <w:p>
+      <w:pPr>
+        <w:rPr>
+          <w:lang w:val="en-US"/>
+        </w:rPr>
+      </w:pPr>
+      <w:proofErr w:type="spellStart"/>
+      <w:r>
+        <w:rPr>
+          <w:lang w:val="en-US"/>
+        </w:rPr>
+        <w:t>raný</w:t>
+      </w:r>
+      <w:proofErr w:type="spellEnd"/>
+      <w:r>
+        <w:rPr>
+          <w:lang w:val="en-US"/>
+        </w:rPr>
+        <w:t xml:space="preserve"> </w:t>
+      </w:r>
+      <w:proofErr w:type="spellStart"/>
+      <w:r>
+        <w:rPr>
+          <w:lang w:val="en-US"/>
+        </w:rPr>
+        <w:t>středověk</w:t>
+      </w:r>
+      <w:proofErr w:type="spellEnd"/>
+      <w:r>
+        <w:rPr>
+          <w:lang w:val="en-US"/>
+        </w:rPr>
+        <w:t xml:space="preserve"> 3</w:t>
+      </w:r>
+      <w:r>
+        <w:rPr>
+          <w:lang w:val="en-US"/>
+        </w:rPr>
+        <w:tab/>
+        <w:t>1081</w:t>
+      </w:r>
+    </w:p>
+    <w:p>
+      <w:pPr>
+        <w:rPr>
+          <w:lang w:val="en-US"/>
+        </w:rPr>
+      </w:pPr>
+      <w:proofErr w:type="spellStart"/>
+      <w:r>
+        <w:rPr>
+          <w:lang w:val="en-US"/>
+        </w:rPr>
+        <w:t>přechod</w:t>
+      </w:r>
+      <w:proofErr w:type="spellEnd"/>
+      <w:r>
+        <w:rPr>
+          <w:lang w:val="en-US"/>
+        </w:rPr>
+        <w:t xml:space="preserve"> RS 4 - VS 1</w:t>
+      </w:r>
+      <w:r>
+        <w:rPr>
+          <w:lang w:val="en-US"/>
+        </w:rPr>
+        <w:tab/>
+        <w:t>1070</w:t>
+      </w:r>
+    </w:p>
+    <w:p>
+      <w:pPr>
+        <w:rPr>
+          <w:lang w:val="en-US"/>
+        </w:rPr>
+      </w:pPr>
+      <w:proofErr w:type="spellStart"/>
+      <w:r>
+        <w:rPr>
+          <w:lang w:val="en-US"/>
+        </w:rPr>
+        <w:t>mezolit</w:t>
+      </w:r>
+      <w:proofErr w:type="spellEnd"/>
+      <w:r>
+        <w:rPr>
+          <w:lang w:val="en-US"/>
+        </w:rPr>
+        <w:tab/>
+        <w:t>1000</w:t>
+      </w:r>
+    </w:p>
+    <w:p>
+      <w:pPr>
+        <w:rPr>
+          <w:lang w:val="en-US"/>
+        </w:rPr>
+      </w:pPr>
+      <w:r>
+        <w:rPr>
+          <w:lang w:val="en-US"/>
+        </w:rPr>
+        <w:lastRenderedPageBreak/>
+        <w:t>field_2</w:t>
+      </w:r>
+      <w:r>
+        <w:rPr>
+          <w:lang w:val="en-US"/>
+        </w:rPr>
+        <w:tab/>
+        <w:t>count</w:t>
+      </w:r>
+    </w:p>
+    <w:p>
+      <w:pPr>
+        <w:rPr>
+          <w:lang w:val="en-US"/>
+        </w:rPr>
+      </w:pPr>
+      <w:proofErr w:type="spellStart"/>
+      <w:r>
+        <w:rPr>
+          <w:lang w:val="en-US"/>
+        </w:rPr>
+        <w:t>obd</w:t>
+      </w:r>
+      <w:proofErr w:type="spellEnd"/>
+      <w:r>
+        <w:rPr>
+          <w:lang w:val="en-US"/>
+        </w:rPr>
+        <w:t xml:space="preserve">. </w:t>
+      </w:r>
+      <w:proofErr w:type="spellStart"/>
+      <w:r>
+        <w:rPr>
+          <w:lang w:val="en-US"/>
+        </w:rPr>
+        <w:t>Popelnicových</w:t>
+      </w:r>
+      <w:proofErr w:type="spellEnd"/>
+      <w:r>
+        <w:rPr>
+          <w:lang w:val="en-US"/>
+        </w:rPr>
+        <w:t xml:space="preserve"> p</w:t>
+      </w:r>
+      <w:r>
+        <w:rPr>
+          <w:lang w:val="en-US"/>
+        </w:rPr>
+        <w:tab/>
+        <w:t>995</w:t>
+      </w:r>
+    </w:p>
+    <w:p>
+      <w:pPr>
+        <w:rPr>
+          <w:lang w:val="en-US"/>
+        </w:rPr>
+      </w:pPr>
+      <w:proofErr w:type="spellStart"/>
+      <w:r>
+        <w:rPr>
+          <w:lang w:val="en-US"/>
+        </w:rPr>
+        <w:t>obd</w:t>
+      </w:r>
+      <w:proofErr w:type="spellEnd"/>
+      <w:r>
+        <w:rPr>
+          <w:lang w:val="en-US"/>
+        </w:rPr>
+        <w:t xml:space="preserve"> </w:t>
+      </w:r>
+      <w:proofErr w:type="spellStart"/>
+      <w:r>
+        <w:rPr>
+          <w:lang w:val="en-US"/>
+        </w:rPr>
+        <w:t>hal</w:t>
+      </w:r>
+      <w:proofErr w:type="spellEnd"/>
+      <w:r>
+        <w:rPr>
+          <w:lang w:val="en-US"/>
+        </w:rPr>
+        <w:t xml:space="preserve"> </w:t>
+      </w:r>
+      <w:proofErr w:type="spellStart"/>
+      <w:r>
+        <w:rPr>
+          <w:lang w:val="en-US"/>
+        </w:rPr>
+        <w:t>až</w:t>
+      </w:r>
+      <w:proofErr w:type="spellEnd"/>
+      <w:r>
+        <w:rPr>
+          <w:lang w:val="en-US"/>
+        </w:rPr>
+        <w:t xml:space="preserve"> </w:t>
+      </w:r>
+      <w:proofErr w:type="spellStart"/>
+      <w:r>
+        <w:rPr>
+          <w:lang w:val="en-US"/>
+        </w:rPr>
+        <w:t>lat</w:t>
+      </w:r>
+      <w:proofErr w:type="spellEnd"/>
+      <w:r>
+        <w:rPr>
+          <w:lang w:val="en-US"/>
+        </w:rPr>
+        <w:tab/>
+        <w:t>984</w:t>
+      </w:r>
+    </w:p>
+    <w:p>
+      <w:pPr>
+        <w:rPr>
+          <w:lang w:val="en-US"/>
+        </w:rPr>
+      </w:pPr>
+      <w:r>
+        <w:rPr>
+          <w:lang w:val="en-US"/>
+        </w:rPr>
+        <w:t xml:space="preserve">k. </w:t>
+      </w:r>
+      <w:proofErr w:type="spellStart"/>
+      <w:r>
+        <w:rPr>
+          <w:lang w:val="en-US"/>
+        </w:rPr>
+        <w:t>nálevkovitých</w:t>
+      </w:r>
+      <w:proofErr w:type="spellEnd"/>
+      <w:r>
+        <w:rPr>
+          <w:lang w:val="en-US"/>
+        </w:rPr>
+        <w:t xml:space="preserve"> </w:t>
+      </w:r>
+      <w:proofErr w:type="spellStart"/>
+      <w:r>
+        <w:rPr>
+          <w:lang w:val="en-US"/>
+        </w:rPr>
+        <w:t>pohár</w:t>
+      </w:r>
+      <w:proofErr w:type="spellEnd"/>
+      <w:r>
+        <w:rPr>
+          <w:lang w:val="en-US"/>
+        </w:rPr>
+        <w:tab/>
+        <w:t>963</w:t>
+      </w:r>
+    </w:p>
+    <w:p>
+      <w:pPr>
+        <w:rPr>
+          <w:lang w:val="en-US"/>
+        </w:rPr>
+      </w:pPr>
+      <w:r>
+        <w:rPr>
+          <w:lang w:val="en-US"/>
+        </w:rPr>
+        <w:t xml:space="preserve">k. </w:t>
+      </w:r>
+      <w:proofErr w:type="spellStart"/>
+      <w:r>
+        <w:rPr>
+          <w:lang w:val="en-US"/>
+        </w:rPr>
+        <w:t>zvoncovitých</w:t>
+      </w:r>
+      <w:proofErr w:type="spellEnd"/>
+      <w:r>
+        <w:rPr>
+          <w:lang w:val="en-US"/>
+        </w:rPr>
+        <w:t xml:space="preserve"> </w:t>
+      </w:r>
+      <w:proofErr w:type="spellStart"/>
+      <w:r>
+        <w:rPr>
+          <w:lang w:val="en-US"/>
+        </w:rPr>
+        <w:t>pohár</w:t>
+      </w:r>
+      <w:proofErr w:type="spellEnd"/>
+      <w:r>
+        <w:rPr>
+          <w:lang w:val="en-US"/>
+        </w:rPr>
+        <w:tab/>
+        <w:t>905</w:t>
+      </w:r>
+    </w:p>
+    <w:p>
+      <w:pPr>
+        <w:rPr>
+          <w:lang w:val="en-US"/>
+        </w:rPr>
+      </w:pPr>
+      <w:proofErr w:type="spellStart"/>
+      <w:r>
+        <w:rPr>
+          <w:lang w:val="en-US"/>
+        </w:rPr>
+        <w:t>přechod</w:t>
+      </w:r>
+      <w:proofErr w:type="spellEnd"/>
+      <w:r>
+        <w:rPr>
+          <w:lang w:val="en-US"/>
+        </w:rPr>
+        <w:t xml:space="preserve"> VS 2 - </w:t>
+      </w:r>
+      <w:proofErr w:type="spellStart"/>
+      <w:r>
+        <w:rPr>
+          <w:lang w:val="en-US"/>
+        </w:rPr>
+        <w:t>novověk</w:t>
+      </w:r>
+      <w:proofErr w:type="spellEnd"/>
+      <w:r>
+        <w:rPr>
+          <w:lang w:val="en-US"/>
+        </w:rPr>
+        <w:tab/>
+        <w:t>878</w:t>
+      </w:r>
+    </w:p>
+    <w:p>
+      <w:pPr>
+        <w:rPr>
+          <w:lang w:val="en-US"/>
+        </w:rPr>
+      </w:pPr>
+      <w:r>
+        <w:rPr>
+          <w:lang w:val="en-US"/>
+        </w:rPr>
+        <w:t xml:space="preserve">k. </w:t>
+      </w:r>
+      <w:proofErr w:type="spellStart"/>
+      <w:r>
+        <w:rPr>
+          <w:lang w:val="en-US"/>
+        </w:rPr>
+        <w:t>šnůrové</w:t>
+      </w:r>
+      <w:proofErr w:type="spellEnd"/>
+      <w:r>
+        <w:rPr>
+          <w:lang w:val="en-US"/>
+        </w:rPr>
+        <w:t xml:space="preserve"> </w:t>
+      </w:r>
+      <w:proofErr w:type="spellStart"/>
+      <w:r>
+        <w:rPr>
+          <w:lang w:val="en-US"/>
+        </w:rPr>
+        <w:t>ker</w:t>
+      </w:r>
+      <w:proofErr w:type="spellEnd"/>
+      <w:r>
+        <w:rPr>
+          <w:lang w:val="en-US"/>
+        </w:rPr>
+        <w:t>.</w:t>
+      </w:r>
+      <w:r>
+        <w:rPr>
+          <w:lang w:val="en-US"/>
+        </w:rPr>
+        <w:tab/>
+        <w:t>847</w:t>
+      </w:r>
+    </w:p>
+    <w:p>
+      <w:pPr>
+        <w:rPr>
+          <w:lang w:val="en-US"/>
+        </w:rPr>
+      </w:pPr>
+      <w:proofErr w:type="spellStart"/>
+      <w:r>
+        <w:rPr>
+          <w:lang w:val="en-US"/>
+        </w:rPr>
+        <w:t>bylanská</w:t>
+      </w:r>
+      <w:proofErr w:type="spellEnd"/>
+      <w:r>
+        <w:rPr>
+          <w:lang w:val="en-US"/>
+        </w:rPr>
+        <w:t xml:space="preserve"> k.</w:t>
+      </w:r>
+      <w:r>
+        <w:rPr>
+          <w:lang w:val="en-US"/>
+        </w:rPr>
+        <w:tab/>
+        <w:t>847</w:t>
+      </w:r>
+    </w:p>
+    <w:p>
+      <w:pPr>
+        <w:rPr>
+          <w:lang w:val="en-US"/>
+        </w:rPr>
+      </w:pPr>
+      <w:proofErr w:type="gramStart"/>
+      <w:r>
+        <w:rPr>
+          <w:lang w:val="en-US"/>
+        </w:rPr>
+        <w:t>ml .</w:t>
+      </w:r>
+      <w:proofErr w:type="gramEnd"/>
+      <w:r>
+        <w:rPr>
+          <w:lang w:val="en-US"/>
+        </w:rPr>
+        <w:t xml:space="preserve">d. </w:t>
+      </w:r>
+      <w:proofErr w:type="spellStart"/>
+      <w:r>
+        <w:rPr>
+          <w:lang w:val="en-US"/>
+        </w:rPr>
+        <w:t>bronzová</w:t>
+      </w:r>
+      <w:proofErr w:type="spellEnd"/>
+      <w:r>
+        <w:rPr>
+          <w:lang w:val="en-US"/>
+        </w:rPr>
+        <w:tab/>
+        <w:t>812</w:t>
+      </w:r>
+    </w:p>
+    <w:p>
+      <w:pPr>
+        <w:rPr>
+          <w:lang w:val="en-US"/>
+        </w:rPr>
+      </w:pPr>
+      <w:proofErr w:type="spellStart"/>
+      <w:r>
+        <w:rPr>
+          <w:lang w:val="en-US"/>
+        </w:rPr>
+        <w:t>štítarská</w:t>
+      </w:r>
+      <w:proofErr w:type="spellEnd"/>
+      <w:r>
+        <w:rPr>
+          <w:lang w:val="en-US"/>
+        </w:rPr>
+        <w:t xml:space="preserve"> k.</w:t>
+      </w:r>
+      <w:r>
+        <w:rPr>
+          <w:lang w:val="en-US"/>
+        </w:rPr>
+        <w:tab/>
+        <w:t>796</w:t>
+      </w:r>
+    </w:p>
+    <w:p>
+      <w:pPr>
+        <w:rPr>
+          <w:lang w:val="en-US"/>
+        </w:rPr>
+      </w:pPr>
+      <w:proofErr w:type="spellStart"/>
+      <w:r>
+        <w:rPr>
+          <w:lang w:val="en-US"/>
+        </w:rPr>
+        <w:t>pozdní</w:t>
+      </w:r>
+      <w:proofErr w:type="spellEnd"/>
+      <w:r>
+        <w:rPr>
+          <w:lang w:val="en-US"/>
+        </w:rPr>
+        <w:t xml:space="preserve"> d. </w:t>
+      </w:r>
+      <w:proofErr w:type="spellStart"/>
+      <w:r>
+        <w:rPr>
+          <w:lang w:val="en-US"/>
+        </w:rPr>
+        <w:t>halštatská</w:t>
+      </w:r>
+      <w:proofErr w:type="spellEnd"/>
+      <w:r>
+        <w:rPr>
+          <w:lang w:val="en-US"/>
+        </w:rPr>
+        <w:tab/>
+        <w:t>759</w:t>
+      </w:r>
+    </w:p>
+    <w:p>
+      <w:pPr>
+        <w:rPr>
+          <w:lang w:val="en-US"/>
+        </w:rPr>
+      </w:pPr>
+      <w:proofErr w:type="spellStart"/>
+      <w:r>
+        <w:rPr>
+          <w:lang w:val="en-US"/>
+        </w:rPr>
+        <w:t>slezskoplatěnická</w:t>
+      </w:r>
+      <w:proofErr w:type="spellEnd"/>
+      <w:r>
+        <w:rPr>
+          <w:lang w:val="en-US"/>
+        </w:rPr>
+        <w:t xml:space="preserve"> k.</w:t>
+      </w:r>
+      <w:r>
+        <w:rPr>
+          <w:lang w:val="en-US"/>
+        </w:rPr>
+        <w:tab/>
+        <w:t>740</w:t>
+      </w:r>
+    </w:p>
+    <w:p>
+      <w:pPr>
+        <w:rPr>
+          <w:lang w:val="en-US"/>
+        </w:rPr>
+      </w:pPr>
+      <w:proofErr w:type="spellStart"/>
+      <w:r>
+        <w:rPr>
+          <w:lang w:val="en-US"/>
+        </w:rPr>
+        <w:t>neolit-eneolit</w:t>
+      </w:r>
+      <w:proofErr w:type="spellEnd"/>
+      <w:r>
+        <w:rPr>
+          <w:lang w:val="en-US"/>
+        </w:rPr>
+        <w:tab/>
+        <w:t>679</w:t>
+      </w:r>
+    </w:p>
+    <w:p>
+      <w:pPr>
+        <w:rPr>
+          <w:lang w:val="en-US"/>
+        </w:rPr>
+      </w:pPr>
+      <w:proofErr w:type="spellStart"/>
+      <w:r>
+        <w:rPr>
+          <w:lang w:val="en-US"/>
+        </w:rPr>
+        <w:t>paleolit</w:t>
+      </w:r>
+      <w:proofErr w:type="spellEnd"/>
+      <w:r>
+        <w:rPr>
+          <w:lang w:val="en-US"/>
+        </w:rPr>
+        <w:t xml:space="preserve"> </w:t>
+      </w:r>
+      <w:proofErr w:type="spellStart"/>
+      <w:r>
+        <w:rPr>
+          <w:lang w:val="en-US"/>
+        </w:rPr>
+        <w:t>neurč</w:t>
+      </w:r>
+      <w:proofErr w:type="spellEnd"/>
+      <w:r>
+        <w:rPr>
+          <w:lang w:val="en-US"/>
+        </w:rPr>
+        <w:t>.</w:t>
+      </w:r>
+      <w:r>
+        <w:rPr>
+          <w:lang w:val="en-US"/>
+        </w:rPr>
+        <w:tab/>
+        <w:t>653</w:t>
+      </w:r>
+    </w:p>
+    <w:p>
+      <w:pPr>
+        <w:rPr>
+          <w:lang w:val="en-US"/>
+        </w:rPr>
+      </w:pPr>
+      <w:proofErr w:type="spellStart"/>
+      <w:r>
+        <w:rPr>
+          <w:lang w:val="en-US"/>
+        </w:rPr>
+        <w:t>řivňáčská</w:t>
+      </w:r>
+      <w:proofErr w:type="spellEnd"/>
+      <w:r>
+        <w:rPr>
+          <w:lang w:val="en-US"/>
+        </w:rPr>
+        <w:t xml:space="preserve"> k. </w:t>
+      </w:r>
+      <w:r>
+        <w:rPr>
+          <w:lang w:val="en-US"/>
+        </w:rPr>
+        <w:tab/>
+        <w:t>597</w:t>
+      </w:r>
+    </w:p>
+    <w:p>
+      <w:pPr>
+        <w:rPr>
+          <w:lang w:val="en-US"/>
+        </w:rPr>
+      </w:pPr>
+      <w:proofErr w:type="spellStart"/>
+      <w:r>
+        <w:rPr>
+          <w:lang w:val="en-US"/>
+        </w:rPr>
+        <w:t>paleolit-mezolit</w:t>
+      </w:r>
+      <w:proofErr w:type="spellEnd"/>
+      <w:r>
+        <w:rPr>
+          <w:lang w:val="en-US"/>
+        </w:rPr>
+        <w:tab/>
+        <w:t>410</w:t>
+      </w:r>
+    </w:p>
+    <w:p>
+      <w:pPr>
+        <w:rPr>
+          <w:lang w:val="en-US"/>
+        </w:rPr>
+      </w:pPr>
+      <w:proofErr w:type="spellStart"/>
+      <w:r>
+        <w:rPr>
+          <w:lang w:val="en-US"/>
+        </w:rPr>
+        <w:t>starší</w:t>
+      </w:r>
+      <w:proofErr w:type="spellEnd"/>
+      <w:r>
+        <w:rPr>
+          <w:lang w:val="en-US"/>
+        </w:rPr>
+        <w:t xml:space="preserve"> d. </w:t>
+      </w:r>
+      <w:proofErr w:type="spellStart"/>
+      <w:r>
+        <w:rPr>
+          <w:lang w:val="en-US"/>
+        </w:rPr>
+        <w:t>bronzová</w:t>
+      </w:r>
+      <w:proofErr w:type="spellEnd"/>
+      <w:r>
+        <w:rPr>
+          <w:lang w:val="en-US"/>
+        </w:rPr>
+        <w:tab/>
+        <w:t>402</w:t>
+      </w:r>
+    </w:p>
+    <w:p>
+      <w:pPr>
+        <w:rPr>
+          <w:lang w:val="en-US"/>
+        </w:rPr>
+      </w:pPr>
+      <w:proofErr w:type="spellStart"/>
+      <w:r>
+        <w:rPr>
+          <w:lang w:val="en-US"/>
+        </w:rPr>
+        <w:t>laténská</w:t>
+      </w:r>
+      <w:proofErr w:type="spellEnd"/>
+      <w:r>
+        <w:rPr>
+          <w:lang w:val="en-US"/>
+        </w:rPr>
+        <w:t xml:space="preserve"> B - D</w:t>
+      </w:r>
+      <w:r>
+        <w:rPr>
+          <w:lang w:val="en-US"/>
+        </w:rPr>
+        <w:tab/>
+        <w:t>397</w:t>
+      </w:r>
+    </w:p>
+    <w:p>
+      <w:pPr>
+        <w:rPr>
+          <w:lang w:val="en-US"/>
+        </w:rPr>
+      </w:pPr>
+      <w:r>
+        <w:rPr>
+          <w:lang w:val="en-US"/>
+        </w:rPr>
+        <w:t xml:space="preserve">d. </w:t>
+      </w:r>
+      <w:proofErr w:type="spellStart"/>
+      <w:r>
+        <w:rPr>
+          <w:lang w:val="en-US"/>
+        </w:rPr>
+        <w:t>halštatská</w:t>
+      </w:r>
+      <w:proofErr w:type="spellEnd"/>
+      <w:r>
+        <w:rPr>
+          <w:lang w:val="en-US"/>
+        </w:rPr>
+        <w:t xml:space="preserve"> - d. </w:t>
+      </w:r>
+      <w:proofErr w:type="spellStart"/>
+      <w:r>
+        <w:rPr>
+          <w:lang w:val="en-US"/>
+        </w:rPr>
+        <w:t>laténská</w:t>
+      </w:r>
+      <w:proofErr w:type="spellEnd"/>
+      <w:r>
+        <w:rPr>
+          <w:lang w:val="en-US"/>
+        </w:rPr>
+        <w:tab/>
+        <w:t>395</w:t>
+      </w:r>
+    </w:p>
+    <w:p>
+      <w:pPr>
+        <w:rPr>
+          <w:lang w:val="en-US"/>
+        </w:rPr>
+      </w:pPr>
+      <w:r>
+        <w:rPr>
+          <w:lang w:val="en-US"/>
+        </w:rPr>
+        <w:t xml:space="preserve">d. </w:t>
+      </w:r>
+      <w:proofErr w:type="spellStart"/>
+      <w:r>
+        <w:rPr>
+          <w:lang w:val="en-US"/>
+        </w:rPr>
+        <w:t>stěhování</w:t>
+      </w:r>
+      <w:proofErr w:type="spellEnd"/>
+      <w:r>
+        <w:rPr>
+          <w:lang w:val="en-US"/>
+        </w:rPr>
+        <w:t xml:space="preserve"> </w:t>
+      </w:r>
+      <w:proofErr w:type="spellStart"/>
+      <w:r>
+        <w:rPr>
+          <w:lang w:val="en-US"/>
+        </w:rPr>
+        <w:t>národů</w:t>
+      </w:r>
+      <w:proofErr w:type="spellEnd"/>
+      <w:r>
+        <w:rPr>
+          <w:lang w:val="en-US"/>
+        </w:rPr>
+        <w:tab/>
+        <w:t>382</w:t>
+      </w:r>
+    </w:p>
+    <w:p>
+      <w:pPr>
+        <w:rPr>
+          <w:lang w:val="en-US"/>
+        </w:rPr>
+      </w:pPr>
+      <w:proofErr w:type="spellStart"/>
+      <w:r>
+        <w:rPr>
+          <w:lang w:val="en-US"/>
+        </w:rPr>
+        <w:t>střední</w:t>
+      </w:r>
+      <w:proofErr w:type="spellEnd"/>
+      <w:r>
+        <w:rPr>
+          <w:lang w:val="en-US"/>
+        </w:rPr>
+        <w:t xml:space="preserve"> d. </w:t>
+      </w:r>
+      <w:proofErr w:type="spellStart"/>
+      <w:r>
+        <w:rPr>
+          <w:lang w:val="en-US"/>
+        </w:rPr>
+        <w:t>bronzová</w:t>
+      </w:r>
+      <w:proofErr w:type="spellEnd"/>
+      <w:r>
+        <w:rPr>
+          <w:lang w:val="en-US"/>
+        </w:rPr>
+        <w:tab/>
+        <w:t>381</w:t>
+      </w:r>
+    </w:p>
+    <w:p>
+      <w:pPr>
+        <w:rPr>
+          <w:lang w:val="en-US"/>
+        </w:rPr>
+      </w:pPr>
+      <w:proofErr w:type="spellStart"/>
+      <w:r>
+        <w:rPr>
+          <w:lang w:val="en-US"/>
+        </w:rPr>
+        <w:t>pozdní</w:t>
+      </w:r>
+      <w:proofErr w:type="spellEnd"/>
+      <w:r>
+        <w:rPr>
+          <w:lang w:val="en-US"/>
+        </w:rPr>
+        <w:t xml:space="preserve"> d. </w:t>
+      </w:r>
+      <w:proofErr w:type="spellStart"/>
+      <w:r>
+        <w:rPr>
+          <w:lang w:val="en-US"/>
+        </w:rPr>
+        <w:t>bronzová</w:t>
+      </w:r>
+      <w:proofErr w:type="spellEnd"/>
+      <w:r>
+        <w:rPr>
+          <w:lang w:val="en-US"/>
+        </w:rPr>
+        <w:tab/>
+        <w:t>377</w:t>
+      </w:r>
+    </w:p>
+    <w:p>
+      <w:pPr>
+        <w:rPr>
+          <w:lang w:val="en-US"/>
+        </w:rPr>
+      </w:pPr>
+      <w:proofErr w:type="spellStart"/>
+      <w:r>
+        <w:rPr>
+          <w:lang w:val="en-US"/>
+        </w:rPr>
+        <w:t>jordanovská</w:t>
+      </w:r>
+      <w:proofErr w:type="spellEnd"/>
+      <w:r>
+        <w:rPr>
+          <w:lang w:val="en-US"/>
+        </w:rPr>
+        <w:t xml:space="preserve"> k.</w:t>
+      </w:r>
+      <w:r>
+        <w:rPr>
+          <w:lang w:val="en-US"/>
+        </w:rPr>
+        <w:tab/>
+        <w:t>372</w:t>
+      </w:r>
+    </w:p>
+    <w:p>
+      <w:pPr>
+        <w:rPr>
+          <w:lang w:val="en-US"/>
+        </w:rPr>
+      </w:pPr>
+      <w:r>
+        <w:rPr>
+          <w:lang w:val="en-US"/>
+        </w:rPr>
+        <w:t xml:space="preserve">d. </w:t>
+      </w:r>
+      <w:proofErr w:type="spellStart"/>
+      <w:r>
+        <w:rPr>
+          <w:lang w:val="en-US"/>
+        </w:rPr>
+        <w:t>halštatská</w:t>
+      </w:r>
+      <w:proofErr w:type="spellEnd"/>
+      <w:r>
+        <w:rPr>
+          <w:lang w:val="en-US"/>
+        </w:rPr>
+        <w:t xml:space="preserve"> D</w:t>
+      </w:r>
+      <w:r>
+        <w:rPr>
+          <w:lang w:val="en-US"/>
+        </w:rPr>
+        <w:tab/>
+        <w:t>370</w:t>
+      </w:r>
+    </w:p>
+    <w:p>
+      <w:pPr>
+        <w:rPr>
+          <w:lang w:val="en-US"/>
+        </w:rPr>
+      </w:pPr>
+      <w:proofErr w:type="spellStart"/>
+      <w:r>
+        <w:rPr>
+          <w:lang w:val="en-US"/>
+        </w:rPr>
+        <w:t>raný</w:t>
+      </w:r>
+      <w:proofErr w:type="spellEnd"/>
+      <w:r>
+        <w:rPr>
+          <w:lang w:val="en-US"/>
+        </w:rPr>
+        <w:t xml:space="preserve"> </w:t>
+      </w:r>
+      <w:proofErr w:type="spellStart"/>
+      <w:r>
+        <w:rPr>
+          <w:lang w:val="en-US"/>
+        </w:rPr>
+        <w:t>středověk</w:t>
+      </w:r>
+      <w:proofErr w:type="spellEnd"/>
+      <w:r>
+        <w:rPr>
+          <w:lang w:val="en-US"/>
+        </w:rPr>
+        <w:t xml:space="preserve"> 1</w:t>
+      </w:r>
+      <w:r>
+        <w:rPr>
+          <w:lang w:val="en-US"/>
+        </w:rPr>
+        <w:tab/>
+        <w:t>340</w:t>
+      </w:r>
+    </w:p>
+    <w:p>
+      <w:pPr>
+        <w:rPr>
+          <w:lang w:val="en-US"/>
+        </w:rPr>
+      </w:pPr>
+      <w:proofErr w:type="spellStart"/>
+      <w:proofErr w:type="gramStart"/>
+      <w:r>
+        <w:rPr>
+          <w:lang w:val="en-US"/>
+        </w:rPr>
+        <w:t>k.lengyelská</w:t>
+      </w:r>
+      <w:proofErr w:type="spellEnd"/>
+      <w:proofErr w:type="gramEnd"/>
+      <w:r>
+        <w:rPr>
+          <w:lang w:val="en-US"/>
+        </w:rPr>
+        <w:tab/>
+        <w:t>333</w:t>
+      </w:r>
+    </w:p>
+    <w:p>
+      <w:pPr>
+        <w:rPr>
+          <w:lang w:val="en-US"/>
+        </w:rPr>
+      </w:pPr>
+      <w:r>
+        <w:rPr>
+          <w:lang w:val="en-US"/>
+        </w:rPr>
+        <w:t xml:space="preserve">d. </w:t>
+      </w:r>
+      <w:proofErr w:type="spellStart"/>
+      <w:r>
+        <w:rPr>
+          <w:lang w:val="en-US"/>
+        </w:rPr>
+        <w:t>bronzová</w:t>
+      </w:r>
+      <w:proofErr w:type="spellEnd"/>
+      <w:r>
+        <w:rPr>
+          <w:lang w:val="en-US"/>
+        </w:rPr>
+        <w:t xml:space="preserve"> - d. </w:t>
+      </w:r>
+      <w:proofErr w:type="spellStart"/>
+      <w:r>
+        <w:rPr>
+          <w:lang w:val="en-US"/>
+        </w:rPr>
+        <w:t>halštalská</w:t>
+      </w:r>
+      <w:proofErr w:type="spellEnd"/>
+      <w:r>
+        <w:rPr>
+          <w:lang w:val="en-US"/>
+        </w:rPr>
+        <w:tab/>
+        <w:t>327</w:t>
+      </w:r>
+    </w:p>
+    <w:p>
+      <w:pPr>
+        <w:rPr>
+          <w:lang w:val="en-US"/>
+        </w:rPr>
+      </w:pPr>
+      <w:proofErr w:type="spellStart"/>
+      <w:r>
+        <w:rPr>
+          <w:lang w:val="en-US"/>
+        </w:rPr>
+        <w:t>st.</w:t>
+      </w:r>
+      <w:proofErr w:type="spellEnd"/>
+      <w:r>
+        <w:rPr>
+          <w:lang w:val="en-US"/>
+        </w:rPr>
+        <w:t xml:space="preserve"> d. </w:t>
+      </w:r>
+      <w:proofErr w:type="spellStart"/>
+      <w:r>
+        <w:rPr>
+          <w:lang w:val="en-US"/>
+        </w:rPr>
+        <w:t>římská</w:t>
+      </w:r>
+      <w:proofErr w:type="spellEnd"/>
+      <w:r>
+        <w:rPr>
+          <w:lang w:val="en-US"/>
+        </w:rPr>
+        <w:tab/>
+        <w:t>326</w:t>
+      </w:r>
+    </w:p>
+    <w:p>
+      <w:pPr>
+        <w:rPr>
+          <w:lang w:val="en-US"/>
+        </w:rPr>
+      </w:pPr>
+      <w:proofErr w:type="spellStart"/>
+      <w:r>
+        <w:rPr>
+          <w:lang w:val="en-US"/>
+        </w:rPr>
+        <w:t>milavečská</w:t>
+      </w:r>
+      <w:proofErr w:type="spellEnd"/>
+      <w:r>
+        <w:rPr>
+          <w:lang w:val="en-US"/>
+        </w:rPr>
+        <w:t xml:space="preserve"> k.</w:t>
+      </w:r>
+      <w:r>
+        <w:rPr>
+          <w:lang w:val="en-US"/>
+        </w:rPr>
+        <w:tab/>
+        <w:t>320</w:t>
+      </w:r>
+    </w:p>
+    <w:p>
+      <w:pPr>
+        <w:rPr>
+          <w:lang w:val="en-US"/>
+        </w:rPr>
+      </w:pPr>
+      <w:proofErr w:type="spellStart"/>
+      <w:r>
+        <w:rPr>
+          <w:lang w:val="en-US"/>
+        </w:rPr>
+        <w:t>laténská</w:t>
+      </w:r>
+      <w:proofErr w:type="spellEnd"/>
+      <w:r>
+        <w:rPr>
+          <w:lang w:val="en-US"/>
+        </w:rPr>
+        <w:t xml:space="preserve"> A</w:t>
+      </w:r>
+      <w:r>
+        <w:rPr>
+          <w:lang w:val="en-US"/>
+        </w:rPr>
+        <w:tab/>
+        <w:t>316</w:t>
+      </w:r>
+    </w:p>
+    <w:p>
+      <w:pPr>
+        <w:rPr>
+          <w:lang w:val="en-US"/>
+        </w:rPr>
+      </w:pPr>
+      <w:proofErr w:type="spellStart"/>
+      <w:r>
+        <w:rPr>
+          <w:lang w:val="en-US"/>
+        </w:rPr>
+        <w:t>mladší-starší</w:t>
+      </w:r>
+      <w:proofErr w:type="spellEnd"/>
+      <w:r>
+        <w:rPr>
+          <w:lang w:val="en-US"/>
+        </w:rPr>
+        <w:t xml:space="preserve"> d. </w:t>
+      </w:r>
+      <w:proofErr w:type="spellStart"/>
+      <w:r>
+        <w:rPr>
+          <w:lang w:val="en-US"/>
+        </w:rPr>
+        <w:t>bronzová</w:t>
+      </w:r>
+      <w:proofErr w:type="spellEnd"/>
+      <w:r>
+        <w:rPr>
+          <w:lang w:val="en-US"/>
+        </w:rPr>
+        <w:tab/>
+        <w:t>288</w:t>
+      </w:r>
+    </w:p>
+    <w:p>
+      <w:pPr>
+        <w:rPr>
+          <w:lang w:val="en-US"/>
+        </w:rPr>
+      </w:pPr>
+      <w:proofErr w:type="spellStart"/>
+      <w:r>
+        <w:rPr>
+          <w:lang w:val="en-US"/>
+        </w:rPr>
+        <w:lastRenderedPageBreak/>
+        <w:t>mladší</w:t>
+      </w:r>
+      <w:proofErr w:type="spellEnd"/>
+      <w:r>
+        <w:rPr>
+          <w:lang w:val="en-US"/>
+        </w:rPr>
+        <w:t xml:space="preserve"> </w:t>
+      </w:r>
+      <w:proofErr w:type="spellStart"/>
+      <w:r>
+        <w:rPr>
+          <w:lang w:val="en-US"/>
+        </w:rPr>
+        <w:t>paleolit</w:t>
+      </w:r>
+      <w:proofErr w:type="spellEnd"/>
+      <w:r>
+        <w:rPr>
+          <w:lang w:val="en-US"/>
+        </w:rPr>
+        <w:tab/>
+        <w:t>275</w:t>
+      </w:r>
+    </w:p>
+    <w:p>
+      <w:pPr>
+        <w:rPr>
+          <w:lang w:val="en-US"/>
+        </w:rPr>
+      </w:pPr>
+      <w:proofErr w:type="spellStart"/>
+      <w:r>
+        <w:rPr>
+          <w:lang w:val="en-US"/>
+        </w:rPr>
+        <w:t>raný</w:t>
+      </w:r>
+      <w:proofErr w:type="spellEnd"/>
+      <w:r>
+        <w:rPr>
+          <w:lang w:val="en-US"/>
+        </w:rPr>
+        <w:t xml:space="preserve"> </w:t>
+      </w:r>
+      <w:proofErr w:type="spellStart"/>
+      <w:r>
+        <w:rPr>
+          <w:lang w:val="en-US"/>
+        </w:rPr>
+        <w:t>středověk</w:t>
+      </w:r>
+      <w:proofErr w:type="spellEnd"/>
+      <w:r>
+        <w:rPr>
+          <w:lang w:val="en-US"/>
+        </w:rPr>
+        <w:t xml:space="preserve"> 2</w:t>
+      </w:r>
+      <w:r>
+        <w:rPr>
+          <w:lang w:val="en-US"/>
+        </w:rPr>
+        <w:tab/>
+        <w:t>252</w:t>
+      </w:r>
+    </w:p>
+    <w:p>
+      <w:pPr>
+        <w:rPr>
+          <w:lang w:val="en-US"/>
+        </w:rPr>
+      </w:pPr>
+      <w:r>
+        <w:rPr>
+          <w:lang w:val="en-US"/>
+        </w:rPr>
+        <w:t xml:space="preserve">ml. d. </w:t>
+      </w:r>
+      <w:proofErr w:type="spellStart"/>
+      <w:r>
+        <w:rPr>
+          <w:lang w:val="en-US"/>
+        </w:rPr>
+        <w:t>římská</w:t>
+      </w:r>
+      <w:proofErr w:type="spellEnd"/>
+      <w:r>
+        <w:rPr>
+          <w:lang w:val="en-US"/>
+        </w:rPr>
+        <w:tab/>
+        <w:t>228</w:t>
+      </w:r>
+    </w:p>
+    <w:p>
+      <w:pPr>
+        <w:rPr>
+          <w:lang w:val="en-US"/>
+        </w:rPr>
+      </w:pPr>
+      <w:proofErr w:type="spellStart"/>
+      <w:r>
+        <w:rPr>
+          <w:lang w:val="en-US"/>
+        </w:rPr>
+        <w:t>nynická</w:t>
+      </w:r>
+      <w:proofErr w:type="spellEnd"/>
+      <w:r>
+        <w:rPr>
+          <w:lang w:val="en-US"/>
+        </w:rPr>
+        <w:t xml:space="preserve"> </w:t>
+      </w:r>
+      <w:proofErr w:type="spellStart"/>
+      <w:r>
+        <w:rPr>
+          <w:lang w:val="en-US"/>
+        </w:rPr>
+        <w:t>skupina</w:t>
+      </w:r>
+      <w:proofErr w:type="spellEnd"/>
+      <w:r>
+        <w:rPr>
+          <w:lang w:val="en-US"/>
+        </w:rPr>
+        <w:tab/>
+        <w:t>163</w:t>
+      </w:r>
+    </w:p>
+    <w:p>
+      <w:pPr>
+        <w:rPr>
+          <w:lang w:val="en-US"/>
+        </w:rPr>
+      </w:pPr>
+      <w:proofErr w:type="spellStart"/>
+      <w:r>
+        <w:rPr>
+          <w:lang w:val="en-US"/>
+        </w:rPr>
+        <w:t>laténská</w:t>
+      </w:r>
+      <w:proofErr w:type="spellEnd"/>
+      <w:r>
+        <w:rPr>
+          <w:lang w:val="en-US"/>
+        </w:rPr>
+        <w:t xml:space="preserve"> D</w:t>
+      </w:r>
+      <w:r>
+        <w:rPr>
+          <w:lang w:val="en-US"/>
+        </w:rPr>
+        <w:tab/>
+        <w:t>156</w:t>
+      </w:r>
+    </w:p>
+    <w:p>
+      <w:pPr>
+        <w:rPr>
+          <w:lang w:val="en-US"/>
+        </w:rPr>
+      </w:pPr>
+      <w:proofErr w:type="spellStart"/>
+      <w:r>
+        <w:rPr>
+          <w:lang w:val="en-US"/>
+        </w:rPr>
+        <w:t>laténská</w:t>
+      </w:r>
+      <w:proofErr w:type="spellEnd"/>
+      <w:r>
+        <w:rPr>
+          <w:lang w:val="en-US"/>
+        </w:rPr>
+        <w:t xml:space="preserve"> C</w:t>
+      </w:r>
+      <w:r>
+        <w:rPr>
+          <w:lang w:val="en-US"/>
+        </w:rPr>
+        <w:tab/>
+        <w:t>156</w:t>
+      </w:r>
+    </w:p>
+    <w:p>
+      <w:pPr>
+        <w:rPr>
+          <w:lang w:val="en-US"/>
+        </w:rPr>
+      </w:pPr>
+      <w:proofErr w:type="spellStart"/>
+      <w:r>
+        <w:rPr>
+          <w:lang w:val="en-US"/>
+        </w:rPr>
+        <w:t>badenská</w:t>
+      </w:r>
+      <w:proofErr w:type="spellEnd"/>
+      <w:r>
+        <w:rPr>
+          <w:lang w:val="en-US"/>
+        </w:rPr>
+        <w:t xml:space="preserve"> k.</w:t>
+      </w:r>
+      <w:r>
+        <w:rPr>
+          <w:lang w:val="en-US"/>
+        </w:rPr>
+        <w:tab/>
+        <w:t>151</w:t>
+      </w:r>
+    </w:p>
+    <w:p>
+      <w:pPr>
+        <w:rPr>
+          <w:lang w:val="en-US"/>
+        </w:rPr>
+      </w:pPr>
+      <w:r>
+        <w:rPr>
+          <w:lang w:val="en-US"/>
+        </w:rPr>
+        <w:t xml:space="preserve">k. </w:t>
+      </w:r>
+      <w:proofErr w:type="spellStart"/>
+      <w:r>
+        <w:rPr>
+          <w:lang w:val="en-US"/>
+        </w:rPr>
+        <w:t>kulovitých</w:t>
+      </w:r>
+      <w:proofErr w:type="spellEnd"/>
+      <w:r>
+        <w:rPr>
+          <w:lang w:val="en-US"/>
+        </w:rPr>
+        <w:t xml:space="preserve"> </w:t>
+      </w:r>
+      <w:proofErr w:type="spellStart"/>
+      <w:r>
+        <w:rPr>
+          <w:lang w:val="en-US"/>
+        </w:rPr>
+        <w:t>amfor</w:t>
+      </w:r>
+      <w:proofErr w:type="spellEnd"/>
+      <w:r>
+        <w:rPr>
+          <w:lang w:val="en-US"/>
+        </w:rPr>
+        <w:tab/>
+        <w:t>150</w:t>
+      </w:r>
+    </w:p>
+    <w:p>
+      <w:pPr>
+        <w:rPr>
+          <w:lang w:val="en-US"/>
+        </w:rPr>
+      </w:pPr>
+      <w:proofErr w:type="spellStart"/>
+      <w:r>
+        <w:rPr>
+          <w:lang w:val="en-US"/>
+        </w:rPr>
+        <w:t>mladší</w:t>
+      </w:r>
+      <w:proofErr w:type="spellEnd"/>
+      <w:r>
+        <w:rPr>
+          <w:lang w:val="en-US"/>
+        </w:rPr>
+        <w:t xml:space="preserve"> </w:t>
+      </w:r>
+      <w:proofErr w:type="spellStart"/>
+      <w:r>
+        <w:rPr>
+          <w:lang w:val="en-US"/>
+        </w:rPr>
+        <w:t>doba</w:t>
+      </w:r>
+      <w:proofErr w:type="spellEnd"/>
+      <w:r>
+        <w:rPr>
+          <w:lang w:val="en-US"/>
+        </w:rPr>
+        <w:t xml:space="preserve"> </w:t>
+      </w:r>
+      <w:proofErr w:type="spellStart"/>
+      <w:r>
+        <w:rPr>
+          <w:lang w:val="en-US"/>
+        </w:rPr>
+        <w:t>halštatská</w:t>
+      </w:r>
+      <w:proofErr w:type="spellEnd"/>
+      <w:r>
+        <w:rPr>
+          <w:lang w:val="en-US"/>
+        </w:rPr>
+        <w:tab/>
+        <w:t>137</w:t>
+      </w:r>
+    </w:p>
+    <w:p>
+      <w:pPr>
+        <w:rPr>
+          <w:lang w:val="en-US"/>
+        </w:rPr>
+      </w:pPr>
+      <w:proofErr w:type="spellStart"/>
+      <w:r>
+        <w:rPr>
+          <w:lang w:val="en-US"/>
+        </w:rPr>
+        <w:t>pozdní</w:t>
+      </w:r>
+      <w:proofErr w:type="spellEnd"/>
+      <w:r>
+        <w:rPr>
+          <w:lang w:val="en-US"/>
+        </w:rPr>
+        <w:t xml:space="preserve"> </w:t>
+      </w:r>
+      <w:proofErr w:type="spellStart"/>
+      <w:r>
+        <w:rPr>
+          <w:lang w:val="en-US"/>
+        </w:rPr>
+        <w:t>paleolit</w:t>
+      </w:r>
+      <w:proofErr w:type="spellEnd"/>
+      <w:r>
+        <w:rPr>
+          <w:lang w:val="en-US"/>
+        </w:rPr>
+        <w:tab/>
+        <w:t>133</w:t>
+      </w:r>
+    </w:p>
+    <w:p>
+      <w:pPr>
+        <w:rPr>
+          <w:lang w:val="en-US"/>
+        </w:rPr>
+      </w:pPr>
+      <w:proofErr w:type="spellStart"/>
+      <w:r>
+        <w:rPr>
+          <w:lang w:val="en-US"/>
+        </w:rPr>
+        <w:t>chamská</w:t>
+      </w:r>
+      <w:proofErr w:type="spellEnd"/>
+      <w:r>
+        <w:rPr>
+          <w:lang w:val="en-US"/>
+        </w:rPr>
+        <w:t xml:space="preserve"> k.</w:t>
+      </w:r>
+      <w:r>
+        <w:rPr>
+          <w:lang w:val="en-US"/>
+        </w:rPr>
+        <w:tab/>
+        <w:t>132</w:t>
+      </w:r>
+    </w:p>
+    <w:p>
+      <w:pPr>
+        <w:rPr>
+          <w:lang w:val="en-US"/>
+        </w:rPr>
+      </w:pPr>
+      <w:proofErr w:type="spellStart"/>
+      <w:r>
+        <w:rPr>
+          <w:lang w:val="en-US"/>
+        </w:rPr>
+        <w:t>střední</w:t>
+      </w:r>
+      <w:proofErr w:type="spellEnd"/>
+      <w:r>
+        <w:rPr>
+          <w:lang w:val="en-US"/>
+        </w:rPr>
+        <w:t xml:space="preserve"> </w:t>
+      </w:r>
+      <w:proofErr w:type="spellStart"/>
+      <w:r>
+        <w:rPr>
+          <w:lang w:val="en-US"/>
+        </w:rPr>
+        <w:t>paleolit</w:t>
+      </w:r>
+      <w:proofErr w:type="spellEnd"/>
+      <w:r>
+        <w:rPr>
+          <w:lang w:val="en-US"/>
+        </w:rPr>
+        <w:tab/>
+        <w:t>110</w:t>
+      </w:r>
+    </w:p>
+    <w:p>
+      <w:pPr>
+        <w:rPr>
+          <w:lang w:val="en-US"/>
+        </w:rPr>
+      </w:pPr>
+      <w:proofErr w:type="spellStart"/>
+      <w:r>
+        <w:rPr>
+          <w:lang w:val="en-US"/>
+        </w:rPr>
+        <w:t>eneoli</w:t>
+      </w:r>
+      <w:proofErr w:type="spellEnd"/>
+      <w:r>
+        <w:rPr>
+          <w:lang w:val="en-US"/>
+        </w:rPr>
+        <w:t xml:space="preserve">-d. </w:t>
+      </w:r>
+      <w:proofErr w:type="spellStart"/>
+      <w:r>
+        <w:rPr>
+          <w:lang w:val="en-US"/>
+        </w:rPr>
+        <w:t>bronzová</w:t>
+      </w:r>
+      <w:proofErr w:type="spellEnd"/>
+      <w:r>
+        <w:rPr>
+          <w:lang w:val="en-US"/>
+        </w:rPr>
+        <w:tab/>
+        <w:t>108</w:t>
+      </w:r>
+    </w:p>
+    <w:p>
+      <w:pPr>
+        <w:rPr>
+          <w:lang w:val="en-US"/>
+        </w:rPr>
+      </w:pPr>
+      <w:proofErr w:type="spellStart"/>
+      <w:r>
+        <w:rPr>
+          <w:lang w:val="en-US"/>
+        </w:rPr>
+        <w:t>starší</w:t>
+      </w:r>
+      <w:proofErr w:type="spellEnd"/>
+      <w:r>
+        <w:rPr>
+          <w:lang w:val="en-US"/>
+        </w:rPr>
+        <w:t xml:space="preserve"> </w:t>
+      </w:r>
+      <w:proofErr w:type="spellStart"/>
+      <w:r>
+        <w:rPr>
+          <w:lang w:val="en-US"/>
+        </w:rPr>
+        <w:t>paleolit</w:t>
+      </w:r>
+      <w:proofErr w:type="spellEnd"/>
+      <w:r>
+        <w:rPr>
+          <w:lang w:val="en-US"/>
+        </w:rPr>
+        <w:tab/>
+        <w:t>92</w:t>
+      </w:r>
+    </w:p>
+    <w:p>
+      <w:pPr>
+        <w:rPr>
+          <w:lang w:val="en-US"/>
+        </w:rPr>
+      </w:pPr>
+      <w:proofErr w:type="spellStart"/>
+      <w:r>
+        <w:rPr>
+          <w:lang w:val="en-US"/>
+        </w:rPr>
+        <w:t>halštatská</w:t>
+      </w:r>
+      <w:proofErr w:type="spellEnd"/>
+      <w:r>
+        <w:rPr>
+          <w:lang w:val="en-US"/>
+        </w:rPr>
+        <w:t xml:space="preserve"> </w:t>
+      </w:r>
+      <w:proofErr w:type="spellStart"/>
+      <w:r>
+        <w:rPr>
+          <w:lang w:val="en-US"/>
+        </w:rPr>
+        <w:t>mohylová</w:t>
+      </w:r>
+      <w:proofErr w:type="spellEnd"/>
+      <w:r>
+        <w:rPr>
+          <w:lang w:val="en-US"/>
+        </w:rPr>
+        <w:tab/>
+        <w:t>89</w:t>
+      </w:r>
+    </w:p>
+    <w:p>
+      <w:pPr>
+        <w:rPr>
+          <w:lang w:val="en-US"/>
+        </w:rPr>
+      </w:pPr>
+      <w:proofErr w:type="spellStart"/>
+      <w:r>
+        <w:rPr>
+          <w:lang w:val="en-US"/>
+        </w:rPr>
+        <w:t>mladší</w:t>
+      </w:r>
+      <w:proofErr w:type="spellEnd"/>
+      <w:r>
+        <w:rPr>
+          <w:lang w:val="en-US"/>
+        </w:rPr>
+        <w:t xml:space="preserve"> </w:t>
+      </w:r>
+      <w:proofErr w:type="spellStart"/>
+      <w:r>
+        <w:rPr>
+          <w:lang w:val="en-US"/>
+        </w:rPr>
+        <w:t>neolit</w:t>
+      </w:r>
+      <w:proofErr w:type="spellEnd"/>
+      <w:r>
+        <w:rPr>
+          <w:lang w:val="en-US"/>
+        </w:rPr>
+        <w:tab/>
+        <w:t>88</w:t>
+      </w:r>
+    </w:p>
+    <w:p>
+      <w:pPr>
+        <w:rPr>
+          <w:lang w:val="en-US"/>
+        </w:rPr>
+      </w:pPr>
+      <w:proofErr w:type="spellStart"/>
+      <w:r>
+        <w:rPr>
+          <w:lang w:val="en-US"/>
+        </w:rPr>
+        <w:t>starší</w:t>
+      </w:r>
+      <w:proofErr w:type="spellEnd"/>
+      <w:r>
+        <w:rPr>
+          <w:lang w:val="en-US"/>
+        </w:rPr>
+        <w:t xml:space="preserve"> </w:t>
+      </w:r>
+      <w:proofErr w:type="spellStart"/>
+      <w:r>
+        <w:rPr>
+          <w:lang w:val="en-US"/>
+        </w:rPr>
+        <w:t>eneolit</w:t>
+      </w:r>
+      <w:proofErr w:type="spellEnd"/>
+      <w:r>
+        <w:rPr>
+          <w:lang w:val="en-US"/>
+        </w:rPr>
+        <w:tab/>
+        <w:t>88</w:t>
+      </w:r>
+    </w:p>
+    <w:p>
+      <w:pPr>
+        <w:rPr>
+          <w:lang w:val="en-US"/>
+        </w:rPr>
+      </w:pPr>
+      <w:proofErr w:type="gramStart"/>
+      <w:r>
+        <w:rPr>
+          <w:lang w:val="en-US"/>
+        </w:rPr>
+        <w:t>ml .</w:t>
+      </w:r>
+      <w:proofErr w:type="gramEnd"/>
+      <w:r>
+        <w:rPr>
+          <w:lang w:val="en-US"/>
+        </w:rPr>
+        <w:t xml:space="preserve">d. </w:t>
+      </w:r>
+      <w:proofErr w:type="spellStart"/>
+      <w:r>
+        <w:rPr>
+          <w:lang w:val="en-US"/>
+        </w:rPr>
+        <w:t>bronzová</w:t>
+      </w:r>
+      <w:proofErr w:type="spellEnd"/>
+      <w:r>
+        <w:rPr>
+          <w:lang w:val="en-US"/>
+        </w:rPr>
+        <w:t xml:space="preserve"> - </w:t>
+      </w:r>
+      <w:proofErr w:type="spellStart"/>
+      <w:r>
+        <w:rPr>
+          <w:lang w:val="en-US"/>
+        </w:rPr>
+        <w:t>d.haštalská</w:t>
+      </w:r>
+      <w:proofErr w:type="spellEnd"/>
+      <w:r>
+        <w:rPr>
+          <w:lang w:val="en-US"/>
+        </w:rPr>
+        <w:tab/>
+        <w:t>87</w:t>
+      </w:r>
+    </w:p>
+    <w:p>
+      <w:pPr>
+        <w:rPr>
+          <w:lang w:val="en-US"/>
+        </w:rPr>
+      </w:pPr>
+      <w:proofErr w:type="spellStart"/>
+      <w:r>
+        <w:rPr>
+          <w:lang w:val="en-US"/>
+        </w:rPr>
+        <w:t>laténská</w:t>
+      </w:r>
+      <w:proofErr w:type="spellEnd"/>
+      <w:r>
+        <w:rPr>
+          <w:lang w:val="en-US"/>
+        </w:rPr>
+        <w:t xml:space="preserve"> - </w:t>
+      </w:r>
+      <w:proofErr w:type="spellStart"/>
+      <w:r>
+        <w:rPr>
+          <w:lang w:val="en-US"/>
+        </w:rPr>
+        <w:t>římská</w:t>
+      </w:r>
+      <w:proofErr w:type="spellEnd"/>
+      <w:r>
+        <w:rPr>
+          <w:lang w:val="en-US"/>
+        </w:rPr>
+        <w:tab/>
+        <w:t>85</w:t>
+      </w:r>
+    </w:p>
+    <w:p>
+      <w:pPr>
+        <w:rPr>
+          <w:lang w:val="en-US"/>
+        </w:rPr>
+      </w:pPr>
+      <w:proofErr w:type="spellStart"/>
+      <w:r>
+        <w:rPr>
+          <w:lang w:val="en-US"/>
+        </w:rPr>
+        <w:t>starší-střední</w:t>
+      </w:r>
+      <w:proofErr w:type="spellEnd"/>
+      <w:r>
+        <w:rPr>
+          <w:lang w:val="en-US"/>
+        </w:rPr>
+        <w:t xml:space="preserve"> d. </w:t>
+      </w:r>
+      <w:proofErr w:type="spellStart"/>
+      <w:r>
+        <w:rPr>
+          <w:lang w:val="en-US"/>
+        </w:rPr>
+        <w:t>bronzová</w:t>
+      </w:r>
+      <w:proofErr w:type="spellEnd"/>
+      <w:r>
+        <w:rPr>
+          <w:lang w:val="en-US"/>
+        </w:rPr>
+        <w:tab/>
+        <w:t>84</w:t>
+      </w:r>
+    </w:p>
+    <w:p>
+      <w:pPr>
+        <w:rPr>
+          <w:lang w:val="en-US"/>
+        </w:rPr>
+      </w:pPr>
+      <w:r>
+        <w:rPr>
+          <w:lang w:val="en-US"/>
+        </w:rPr>
+        <w:t xml:space="preserve">d. </w:t>
+      </w:r>
+      <w:proofErr w:type="spellStart"/>
+      <w:r>
+        <w:rPr>
+          <w:lang w:val="en-US"/>
+        </w:rPr>
+        <w:t>římská</w:t>
+      </w:r>
+      <w:proofErr w:type="spellEnd"/>
+      <w:r>
+        <w:rPr>
+          <w:lang w:val="en-US"/>
+        </w:rPr>
+        <w:t xml:space="preserve"> A</w:t>
+      </w:r>
+      <w:r>
+        <w:rPr>
+          <w:lang w:val="en-US"/>
+        </w:rPr>
+        <w:tab/>
+        <w:t>79</w:t>
+      </w:r>
+    </w:p>
+    <w:p>
+      <w:pPr>
+        <w:rPr>
+          <w:lang w:val="en-US"/>
+        </w:rPr>
+      </w:pPr>
+      <w:proofErr w:type="spellStart"/>
+      <w:r>
+        <w:rPr>
+          <w:lang w:val="en-US"/>
+        </w:rPr>
+        <w:t>věteřovská</w:t>
+      </w:r>
+      <w:proofErr w:type="spellEnd"/>
+      <w:r>
+        <w:rPr>
+          <w:lang w:val="en-US"/>
+        </w:rPr>
+        <w:t xml:space="preserve"> k.</w:t>
+      </w:r>
+      <w:r>
+        <w:rPr>
+          <w:lang w:val="en-US"/>
+        </w:rPr>
+        <w:tab/>
+        <w:t>75</w:t>
+      </w:r>
+    </w:p>
+    <w:p>
+      <w:pPr>
+        <w:rPr>
+          <w:lang w:val="en-US"/>
+        </w:rPr>
+      </w:pPr>
+      <w:proofErr w:type="spellStart"/>
+      <w:r>
+        <w:rPr>
+          <w:lang w:val="en-US"/>
+        </w:rPr>
+        <w:t>střední</w:t>
+      </w:r>
+      <w:proofErr w:type="spellEnd"/>
+      <w:r>
+        <w:rPr>
+          <w:lang w:val="en-US"/>
+        </w:rPr>
+        <w:t xml:space="preserve"> </w:t>
+      </w:r>
+      <w:proofErr w:type="spellStart"/>
+      <w:r>
+        <w:rPr>
+          <w:lang w:val="en-US"/>
+        </w:rPr>
+        <w:t>eneolit</w:t>
+      </w:r>
+      <w:proofErr w:type="spellEnd"/>
+      <w:r>
+        <w:rPr>
+          <w:lang w:val="en-US"/>
+        </w:rPr>
+        <w:tab/>
+        <w:t>73</w:t>
+      </w:r>
+    </w:p>
+    <w:p>
+      <w:pPr>
+        <w:rPr>
+          <w:lang w:val="en-US"/>
+        </w:rPr>
+      </w:pPr>
+      <w:proofErr w:type="spellStart"/>
+      <w:r>
+        <w:rPr>
+          <w:lang w:val="en-US"/>
+        </w:rPr>
+        <w:t>časný</w:t>
+      </w:r>
+      <w:proofErr w:type="spellEnd"/>
+      <w:r>
+        <w:rPr>
+          <w:lang w:val="en-US"/>
+        </w:rPr>
+        <w:t xml:space="preserve"> </w:t>
+      </w:r>
+      <w:proofErr w:type="spellStart"/>
+      <w:r>
+        <w:rPr>
+          <w:lang w:val="en-US"/>
+        </w:rPr>
+        <w:t>eneolit</w:t>
+      </w:r>
+      <w:proofErr w:type="spellEnd"/>
+      <w:r>
+        <w:rPr>
+          <w:lang w:val="en-US"/>
+        </w:rPr>
+        <w:tab/>
+        <w:t>72</w:t>
+      </w:r>
+    </w:p>
+    <w:p>
+      <w:pPr>
+        <w:rPr>
+          <w:lang w:val="en-US"/>
+        </w:rPr>
+      </w:pPr>
+      <w:r>
+        <w:rPr>
+          <w:lang w:val="en-US"/>
+        </w:rPr>
+        <w:t xml:space="preserve">d. </w:t>
+      </w:r>
+      <w:proofErr w:type="spellStart"/>
+      <w:r>
+        <w:rPr>
+          <w:lang w:val="en-US"/>
+        </w:rPr>
+        <w:t>halštatská</w:t>
+      </w:r>
+      <w:proofErr w:type="spellEnd"/>
+      <w:r>
+        <w:rPr>
+          <w:lang w:val="en-US"/>
+        </w:rPr>
+        <w:t xml:space="preserve"> C</w:t>
+      </w:r>
+      <w:r>
+        <w:rPr>
+          <w:lang w:val="en-US"/>
+        </w:rPr>
+        <w:tab/>
+        <w:t>70</w:t>
+      </w:r>
+    </w:p>
+    <w:p>
+      <w:pPr>
+        <w:rPr>
+          <w:lang w:val="en-US"/>
+        </w:rPr>
+      </w:pPr>
+      <w:proofErr w:type="spellStart"/>
+      <w:r>
+        <w:rPr>
+          <w:lang w:val="en-US"/>
+        </w:rPr>
+        <w:t>laténská</w:t>
+      </w:r>
+      <w:proofErr w:type="spellEnd"/>
+      <w:r>
+        <w:rPr>
+          <w:lang w:val="en-US"/>
+        </w:rPr>
+        <w:t xml:space="preserve"> B</w:t>
+      </w:r>
+      <w:r>
+        <w:rPr>
+          <w:lang w:val="en-US"/>
+        </w:rPr>
+        <w:tab/>
+        <w:t>67</w:t>
+      </w:r>
+    </w:p>
+    <w:p>
+      <w:pPr>
+        <w:rPr>
+          <w:lang w:val="en-US"/>
+        </w:rPr>
+      </w:pPr>
+      <w:r>
+        <w:rPr>
+          <w:lang w:val="en-US"/>
+        </w:rPr>
+        <w:t xml:space="preserve">d. </w:t>
+      </w:r>
+      <w:proofErr w:type="spellStart"/>
+      <w:r>
+        <w:rPr>
+          <w:lang w:val="en-US"/>
+        </w:rPr>
+        <w:t>haštalská</w:t>
+      </w:r>
+      <w:proofErr w:type="spellEnd"/>
+      <w:r>
+        <w:rPr>
+          <w:lang w:val="en-US"/>
+        </w:rPr>
+        <w:t xml:space="preserve"> B</w:t>
+      </w:r>
+      <w:r>
+        <w:rPr>
+          <w:lang w:val="en-US"/>
+        </w:rPr>
+        <w:tab/>
+        <w:t>50</w:t>
+      </w:r>
+    </w:p>
+    <w:p>
+      <w:pPr>
+        <w:rPr>
+          <w:lang w:val="en-US"/>
+        </w:rPr>
+      </w:pPr>
+      <w:r>
+        <w:rPr>
+          <w:lang w:val="en-US"/>
+        </w:rPr>
+        <w:t xml:space="preserve">d. </w:t>
+      </w:r>
+      <w:proofErr w:type="spellStart"/>
+      <w:r>
+        <w:rPr>
+          <w:lang w:val="en-US"/>
+        </w:rPr>
+        <w:t>římská</w:t>
+      </w:r>
+      <w:proofErr w:type="spellEnd"/>
+      <w:r>
+        <w:rPr>
+          <w:lang w:val="en-US"/>
+        </w:rPr>
+        <w:t xml:space="preserve"> - </w:t>
+      </w:r>
+      <w:proofErr w:type="spellStart"/>
+      <w:r>
+        <w:rPr>
+          <w:lang w:val="en-US"/>
+        </w:rPr>
+        <w:t>stěhování</w:t>
+      </w:r>
+      <w:proofErr w:type="spellEnd"/>
+      <w:r>
+        <w:rPr>
+          <w:lang w:val="en-US"/>
+        </w:rPr>
+        <w:t xml:space="preserve"> </w:t>
+      </w:r>
+      <w:proofErr w:type="spellStart"/>
+      <w:r>
+        <w:rPr>
+          <w:lang w:val="en-US"/>
+        </w:rPr>
+        <w:t>národů</w:t>
+      </w:r>
+      <w:proofErr w:type="spellEnd"/>
+      <w:r>
+        <w:rPr>
+          <w:lang w:val="en-US"/>
+        </w:rPr>
+        <w:tab/>
+        <w:t>49</w:t>
+      </w:r>
+    </w:p>
+    <w:p>
+      <w:pPr>
+        <w:rPr>
+          <w:lang w:val="en-US"/>
+        </w:rPr>
+      </w:pPr>
+      <w:proofErr w:type="spellStart"/>
+      <w:r>
+        <w:rPr>
+          <w:lang w:val="en-US"/>
+        </w:rPr>
+        <w:t>mladší</w:t>
+      </w:r>
+      <w:proofErr w:type="spellEnd"/>
+      <w:r>
+        <w:rPr>
+          <w:lang w:val="en-US"/>
+        </w:rPr>
+        <w:t xml:space="preserve"> </w:t>
+      </w:r>
+      <w:proofErr w:type="spellStart"/>
+      <w:r>
+        <w:rPr>
+          <w:lang w:val="en-US"/>
+        </w:rPr>
+        <w:t>eneolit</w:t>
+      </w:r>
+      <w:proofErr w:type="spellEnd"/>
+      <w:r>
+        <w:rPr>
+          <w:lang w:val="en-US"/>
+        </w:rPr>
+        <w:tab/>
+        <w:t>46</w:t>
+      </w:r>
+    </w:p>
+    <w:p>
+      <w:pPr>
+        <w:rPr>
+          <w:lang w:val="en-US"/>
+        </w:rPr>
+      </w:pPr>
+      <w:proofErr w:type="spellStart"/>
+      <w:r>
+        <w:rPr>
+          <w:lang w:val="en-US"/>
+        </w:rPr>
+        <w:t>schussenriecká</w:t>
+      </w:r>
+      <w:proofErr w:type="spellEnd"/>
+      <w:r>
+        <w:rPr>
+          <w:lang w:val="en-US"/>
+        </w:rPr>
+        <w:t xml:space="preserve"> k.</w:t>
+      </w:r>
+      <w:r>
+        <w:rPr>
+          <w:lang w:val="en-US"/>
+        </w:rPr>
+        <w:tab/>
+        <w:t>46</w:t>
+      </w:r>
+    </w:p>
+    <w:p>
+      <w:pPr>
+        <w:rPr>
+          <w:lang w:val="en-US"/>
+        </w:rPr>
+      </w:pPr>
+      <w:proofErr w:type="spellStart"/>
+      <w:r>
+        <w:rPr>
+          <w:lang w:val="en-US"/>
+        </w:rPr>
+        <w:t>aurignacien</w:t>
+      </w:r>
+      <w:proofErr w:type="spellEnd"/>
+      <w:r>
+        <w:rPr>
+          <w:lang w:val="en-US"/>
+        </w:rPr>
+        <w:tab/>
+        <w:t>40</w:t>
+      </w:r>
+    </w:p>
+    <w:p>
+      <w:pPr>
+        <w:rPr>
+          <w:lang w:val="en-US"/>
+        </w:rPr>
+      </w:pPr>
+      <w:proofErr w:type="spellStart"/>
+      <w:r>
+        <w:rPr>
+          <w:lang w:val="en-US"/>
+        </w:rPr>
+        <w:lastRenderedPageBreak/>
+        <w:t>paleolit-eneolit</w:t>
+      </w:r>
+      <w:proofErr w:type="spellEnd"/>
+      <w:r>
+        <w:rPr>
+          <w:lang w:val="en-US"/>
+        </w:rPr>
+        <w:tab/>
+        <w:t>37</w:t>
+      </w:r>
+    </w:p>
+    <w:p>
+      <w:pPr>
+        <w:rPr>
+          <w:lang w:val="en-US"/>
+        </w:rPr>
+      </w:pPr>
+      <w:r>
+        <w:rPr>
+          <w:lang w:val="en-US"/>
+        </w:rPr>
+        <w:t xml:space="preserve">d. </w:t>
+      </w:r>
+      <w:proofErr w:type="spellStart"/>
+      <w:r>
+        <w:rPr>
+          <w:lang w:val="en-US"/>
+        </w:rPr>
+        <w:t>haštalská</w:t>
+      </w:r>
+      <w:proofErr w:type="spellEnd"/>
+      <w:r>
+        <w:rPr>
+          <w:lang w:val="en-US"/>
+        </w:rPr>
+        <w:t xml:space="preserve"> A</w:t>
+      </w:r>
+      <w:r>
+        <w:rPr>
+          <w:lang w:val="en-US"/>
+        </w:rPr>
+        <w:tab/>
+        <w:t>33</w:t>
+      </w:r>
+    </w:p>
+    <w:p>
+      <w:pPr>
+        <w:rPr>
+          <w:lang w:val="en-US"/>
+        </w:rPr>
+      </w:pPr>
+      <w:r>
+        <w:rPr>
+          <w:lang w:val="en-US"/>
+        </w:rPr>
+        <w:t xml:space="preserve">d. </w:t>
+      </w:r>
+      <w:proofErr w:type="spellStart"/>
+      <w:r>
+        <w:rPr>
+          <w:lang w:val="en-US"/>
+        </w:rPr>
+        <w:t>bronzová</w:t>
+      </w:r>
+      <w:proofErr w:type="spellEnd"/>
+      <w:r>
+        <w:rPr>
+          <w:lang w:val="en-US"/>
+        </w:rPr>
+        <w:t xml:space="preserve"> D</w:t>
+      </w:r>
+      <w:r>
+        <w:rPr>
+          <w:lang w:val="en-US"/>
+        </w:rPr>
+        <w:tab/>
+        <w:t>32</w:t>
+      </w:r>
+    </w:p>
+    <w:p>
+      <w:pPr>
+        <w:rPr>
+          <w:lang w:val="en-US"/>
+        </w:rPr>
+      </w:pPr>
+      <w:proofErr w:type="spellStart"/>
+      <w:r>
+        <w:rPr>
+          <w:lang w:val="en-US"/>
+        </w:rPr>
+        <w:t>michelberská</w:t>
+      </w:r>
+      <w:proofErr w:type="spellEnd"/>
+      <w:r>
+        <w:rPr>
+          <w:lang w:val="en-US"/>
+        </w:rPr>
+        <w:t xml:space="preserve"> k.</w:t>
+      </w:r>
+      <w:r>
+        <w:rPr>
+          <w:lang w:val="en-US"/>
+        </w:rPr>
+        <w:tab/>
+        <w:t>31</w:t>
+      </w:r>
+    </w:p>
+    <w:p>
+      <w:pPr>
+        <w:rPr>
+          <w:lang w:val="en-US"/>
+        </w:rPr>
+      </w:pPr>
+      <w:r>
+        <w:rPr>
+          <w:lang w:val="en-US"/>
+        </w:rPr>
+        <w:t xml:space="preserve">d. </w:t>
+      </w:r>
+      <w:proofErr w:type="spellStart"/>
+      <w:r>
+        <w:rPr>
+          <w:lang w:val="en-US"/>
+        </w:rPr>
+        <w:t>bronzová</w:t>
+      </w:r>
+      <w:proofErr w:type="spellEnd"/>
+      <w:r>
+        <w:rPr>
+          <w:lang w:val="en-US"/>
+        </w:rPr>
+        <w:t xml:space="preserve"> </w:t>
+      </w:r>
+      <w:proofErr w:type="spellStart"/>
+      <w:r>
+        <w:rPr>
+          <w:lang w:val="en-US"/>
+        </w:rPr>
+        <w:t>přelom</w:t>
+      </w:r>
+      <w:proofErr w:type="spellEnd"/>
+      <w:r>
+        <w:rPr>
+          <w:lang w:val="en-US"/>
+        </w:rPr>
+        <w:t xml:space="preserve"> A</w:t>
+      </w:r>
+      <w:r>
+        <w:rPr>
+          <w:lang w:val="en-US"/>
+        </w:rPr>
+        <w:tab/>
+        <w:t>30</w:t>
+      </w:r>
+    </w:p>
+    <w:p>
+      <w:pPr>
+        <w:rPr>
+          <w:lang w:val="en-US"/>
+        </w:rPr>
+      </w:pPr>
+      <w:r>
+        <w:rPr>
+          <w:lang w:val="en-US"/>
+        </w:rPr>
+        <w:t xml:space="preserve">d. </w:t>
+      </w:r>
+      <w:proofErr w:type="spellStart"/>
+      <w:r>
+        <w:rPr>
+          <w:lang w:val="en-US"/>
+        </w:rPr>
+        <w:t>římská</w:t>
+      </w:r>
+      <w:proofErr w:type="spellEnd"/>
+      <w:r>
+        <w:rPr>
+          <w:lang w:val="en-US"/>
+        </w:rPr>
+        <w:t xml:space="preserve"> B</w:t>
+      </w:r>
+      <w:r>
+        <w:rPr>
+          <w:lang w:val="en-US"/>
+        </w:rPr>
+        <w:tab/>
+        <w:t>29</w:t>
+      </w:r>
+    </w:p>
+    <w:p>
+      <w:pPr>
+        <w:rPr>
+          <w:lang w:val="en-US"/>
+        </w:rPr>
+      </w:pPr>
+      <w:proofErr w:type="spellStart"/>
+      <w:r>
+        <w:rPr>
+          <w:lang w:val="en-US"/>
+        </w:rPr>
+        <w:t>podmokelská</w:t>
+      </w:r>
+      <w:proofErr w:type="spellEnd"/>
+      <w:r>
+        <w:rPr>
+          <w:lang w:val="en-US"/>
+        </w:rPr>
+        <w:t xml:space="preserve"> </w:t>
+      </w:r>
+      <w:proofErr w:type="spellStart"/>
+      <w:r>
+        <w:rPr>
+          <w:lang w:val="en-US"/>
+        </w:rPr>
+        <w:t>skupina</w:t>
+      </w:r>
+      <w:proofErr w:type="spellEnd"/>
+      <w:r>
+        <w:rPr>
+          <w:lang w:val="en-US"/>
+        </w:rPr>
+        <w:tab/>
+        <w:t>28</w:t>
+      </w:r>
+    </w:p>
+    <w:p>
+      <w:pPr>
+        <w:rPr>
+          <w:lang w:val="en-US"/>
+        </w:rPr>
+      </w:pPr>
+      <w:proofErr w:type="spellStart"/>
+      <w:r>
+        <w:rPr>
+          <w:lang w:val="en-US"/>
+        </w:rPr>
+        <w:t>chebská</w:t>
+      </w:r>
+      <w:proofErr w:type="spellEnd"/>
+      <w:r>
+        <w:rPr>
+          <w:lang w:val="en-US"/>
+        </w:rPr>
+        <w:t xml:space="preserve"> </w:t>
+      </w:r>
+      <w:proofErr w:type="spellStart"/>
+      <w:r>
+        <w:rPr>
+          <w:lang w:val="en-US"/>
+        </w:rPr>
+        <w:t>skupina</w:t>
+      </w:r>
+      <w:proofErr w:type="spellEnd"/>
+      <w:r>
+        <w:rPr>
+          <w:lang w:val="en-US"/>
+        </w:rPr>
+        <w:tab/>
+        <w:t>25</w:t>
+      </w:r>
+    </w:p>
+    <w:p>
+      <w:pPr>
+        <w:rPr>
+          <w:lang w:val="en-US"/>
+        </w:rPr>
+      </w:pPr>
+      <w:r>
+        <w:rPr>
+          <w:lang w:val="en-US"/>
+        </w:rPr>
+        <w:t xml:space="preserve">d. </w:t>
+      </w:r>
+      <w:proofErr w:type="spellStart"/>
+      <w:r>
+        <w:rPr>
+          <w:lang w:val="en-US"/>
+        </w:rPr>
+        <w:t>římská</w:t>
+      </w:r>
+      <w:proofErr w:type="spellEnd"/>
+      <w:r>
+        <w:rPr>
+          <w:lang w:val="en-US"/>
+        </w:rPr>
+        <w:t xml:space="preserve"> C</w:t>
+      </w:r>
+      <w:r>
+        <w:rPr>
+          <w:lang w:val="en-US"/>
+        </w:rPr>
+        <w:tab/>
+        <w:t>21</w:t>
+      </w:r>
+    </w:p>
+    <w:p>
+      <w:pPr>
+        <w:rPr>
+          <w:lang w:val="en-US"/>
+        </w:rPr>
+      </w:pPr>
+      <w:proofErr w:type="spellStart"/>
+      <w:r>
+        <w:rPr>
+          <w:lang w:val="en-US"/>
+        </w:rPr>
+        <w:t>magdalénien</w:t>
+      </w:r>
+      <w:proofErr w:type="spellEnd"/>
+      <w:r>
+        <w:rPr>
+          <w:lang w:val="en-US"/>
+        </w:rPr>
+        <w:tab/>
+        <w:t>19</w:t>
+      </w:r>
+    </w:p>
+    <w:p>
+      <w:pPr>
+        <w:rPr>
+          <w:lang w:val="en-US"/>
+        </w:rPr>
+      </w:pPr>
+      <w:proofErr w:type="spellStart"/>
+      <w:r>
+        <w:rPr>
+          <w:lang w:val="en-US"/>
+        </w:rPr>
+        <w:t>billendorfská</w:t>
+      </w:r>
+      <w:proofErr w:type="spellEnd"/>
+      <w:r>
+        <w:rPr>
+          <w:lang w:val="en-US"/>
+        </w:rPr>
+        <w:t xml:space="preserve"> k.</w:t>
+      </w:r>
+      <w:r>
+        <w:rPr>
+          <w:lang w:val="en-US"/>
+        </w:rPr>
+        <w:tab/>
+        <w:t>18</w:t>
+      </w:r>
+    </w:p>
+    <w:p>
+      <w:pPr>
+        <w:rPr>
+          <w:lang w:val="en-US"/>
+        </w:rPr>
+      </w:pPr>
+      <w:proofErr w:type="spellStart"/>
+      <w:r>
+        <w:rPr>
+          <w:lang w:val="en-US"/>
+        </w:rPr>
+        <w:t>plaňanský</w:t>
+      </w:r>
+      <w:proofErr w:type="spellEnd"/>
+      <w:r>
+        <w:rPr>
+          <w:lang w:val="en-US"/>
+        </w:rPr>
+        <w:t xml:space="preserve"> </w:t>
+      </w:r>
+      <w:proofErr w:type="spellStart"/>
+      <w:r>
+        <w:rPr>
+          <w:lang w:val="en-US"/>
+        </w:rPr>
+        <w:t>typ</w:t>
+      </w:r>
+      <w:proofErr w:type="spellEnd"/>
+      <w:r>
+        <w:rPr>
+          <w:lang w:val="en-US"/>
+        </w:rPr>
+        <w:tab/>
+        <w:t>18</w:t>
+      </w:r>
+    </w:p>
+    <w:p>
+      <w:pPr>
+        <w:rPr>
+          <w:lang w:val="en-US"/>
+        </w:rPr>
+      </w:pPr>
+      <w:proofErr w:type="spellStart"/>
+      <w:r>
+        <w:rPr>
+          <w:lang w:val="en-US"/>
+        </w:rPr>
+        <w:t>st.</w:t>
+      </w:r>
+      <w:proofErr w:type="spellEnd"/>
+      <w:r>
+        <w:rPr>
+          <w:lang w:val="en-US"/>
+        </w:rPr>
+        <w:t xml:space="preserve"> d. </w:t>
+      </w:r>
+      <w:proofErr w:type="spellStart"/>
+      <w:r>
+        <w:rPr>
+          <w:lang w:val="en-US"/>
+        </w:rPr>
+        <w:t>stěhování</w:t>
+      </w:r>
+      <w:proofErr w:type="spellEnd"/>
+      <w:r>
+        <w:rPr>
+          <w:lang w:val="en-US"/>
+        </w:rPr>
+        <w:t xml:space="preserve"> </w:t>
+      </w:r>
+      <w:proofErr w:type="spellStart"/>
+      <w:r>
+        <w:rPr>
+          <w:lang w:val="en-US"/>
+        </w:rPr>
+        <w:t>národů</w:t>
+      </w:r>
+      <w:proofErr w:type="spellEnd"/>
+      <w:r>
+        <w:rPr>
+          <w:lang w:val="en-US"/>
+        </w:rPr>
+        <w:tab/>
+        <w:t>15</w:t>
+      </w:r>
+    </w:p>
+    <w:p>
+      <w:pPr>
+        <w:rPr>
+          <w:lang w:val="en-US"/>
+        </w:rPr>
+      </w:pPr>
+      <w:proofErr w:type="spellStart"/>
+      <w:r>
+        <w:rPr>
+          <w:lang w:val="en-US"/>
+        </w:rPr>
+        <w:t>eneolit</w:t>
+      </w:r>
+      <w:proofErr w:type="spellEnd"/>
+      <w:r>
+        <w:rPr>
+          <w:lang w:val="en-US"/>
+        </w:rPr>
+        <w:t xml:space="preserve">-d. </w:t>
+      </w:r>
+      <w:proofErr w:type="spellStart"/>
+      <w:r>
+        <w:rPr>
+          <w:lang w:val="en-US"/>
+        </w:rPr>
+        <w:t>haštalská</w:t>
+      </w:r>
+      <w:proofErr w:type="spellEnd"/>
+      <w:r>
+        <w:rPr>
+          <w:lang w:val="en-US"/>
+        </w:rPr>
+        <w:tab/>
+        <w:t>15</w:t>
+      </w:r>
+    </w:p>
+    <w:p>
+      <w:pPr>
+        <w:rPr>
+          <w:lang w:val="en-US"/>
+        </w:rPr>
+      </w:pPr>
+      <w:proofErr w:type="spellStart"/>
+      <w:r>
+        <w:rPr>
+          <w:lang w:val="en-US"/>
+        </w:rPr>
+        <w:t>gravettien</w:t>
+      </w:r>
+      <w:proofErr w:type="spellEnd"/>
+      <w:r>
+        <w:rPr>
+          <w:lang w:val="en-US"/>
+        </w:rPr>
+        <w:tab/>
+        <w:t>11</w:t>
+      </w:r>
+    </w:p>
+    <w:p>
+      <w:pPr>
+        <w:rPr>
+          <w:lang w:val="en-US"/>
+        </w:rPr>
+      </w:pPr>
+      <w:proofErr w:type="spellStart"/>
+      <w:r>
+        <w:rPr>
+          <w:lang w:val="en-US"/>
+        </w:rPr>
+        <w:t>mezolit-neolit</w:t>
+      </w:r>
+      <w:proofErr w:type="spellEnd"/>
+      <w:r>
+        <w:rPr>
+          <w:lang w:val="en-US"/>
+        </w:rPr>
+        <w:tab/>
+        <w:t>11</w:t>
+      </w:r>
+    </w:p>
+    <w:p>
+      <w:pPr>
+        <w:rPr>
+          <w:lang w:val="en-US"/>
+        </w:rPr>
+      </w:pPr>
+      <w:r>
+        <w:rPr>
+          <w:lang w:val="en-US"/>
+        </w:rPr>
+        <w:t xml:space="preserve">d. </w:t>
+      </w:r>
+      <w:proofErr w:type="spellStart"/>
+      <w:r>
+        <w:rPr>
+          <w:lang w:val="en-US"/>
+        </w:rPr>
+        <w:t>bronzová</w:t>
+      </w:r>
+      <w:proofErr w:type="spellEnd"/>
+      <w:r>
+        <w:rPr>
+          <w:lang w:val="en-US"/>
+        </w:rPr>
+        <w:t xml:space="preserve"> A</w:t>
+      </w:r>
+      <w:r>
+        <w:rPr>
+          <w:lang w:val="en-US"/>
+        </w:rPr>
+        <w:tab/>
+        <w:t>10</w:t>
+      </w:r>
+    </w:p>
+    <w:p>
+      <w:pPr>
+        <w:rPr>
+          <w:lang w:val="en-US"/>
+        </w:rPr>
+      </w:pPr>
+      <w:proofErr w:type="spellStart"/>
+      <w:r>
+        <w:rPr>
+          <w:lang w:val="en-US"/>
+        </w:rPr>
+        <w:t>mezolit-eneolit</w:t>
+      </w:r>
+      <w:proofErr w:type="spellEnd"/>
+      <w:r>
+        <w:rPr>
+          <w:lang w:val="en-US"/>
+        </w:rPr>
+        <w:tab/>
+        <w:t>9</w:t>
+      </w:r>
+    </w:p>
+    <w:p>
+      <w:pPr>
+        <w:rPr>
+          <w:lang w:val="en-US"/>
+        </w:rPr>
+      </w:pPr>
+      <w:r>
+        <w:rPr>
+          <w:lang w:val="en-US"/>
+        </w:rPr>
+        <w:t xml:space="preserve">ml. d. </w:t>
+      </w:r>
+      <w:proofErr w:type="spellStart"/>
+      <w:r>
+        <w:rPr>
+          <w:lang w:val="en-US"/>
+        </w:rPr>
+        <w:t>stěhování</w:t>
+      </w:r>
+      <w:proofErr w:type="spellEnd"/>
+      <w:r>
+        <w:rPr>
+          <w:lang w:val="en-US"/>
+        </w:rPr>
+        <w:t xml:space="preserve"> </w:t>
+      </w:r>
+      <w:proofErr w:type="spellStart"/>
+      <w:r>
+        <w:rPr>
+          <w:lang w:val="en-US"/>
+        </w:rPr>
+        <w:t>národů</w:t>
+      </w:r>
+      <w:proofErr w:type="spellEnd"/>
+      <w:r>
+        <w:rPr>
+          <w:lang w:val="en-US"/>
+        </w:rPr>
+        <w:tab/>
+        <w:t>9</w:t>
+      </w:r>
+    </w:p>
+    <w:p>
+      <w:pPr>
+        <w:rPr>
+          <w:lang w:val="en-US"/>
+        </w:rPr>
+      </w:pPr>
+      <w:proofErr w:type="spellStart"/>
+      <w:r>
+        <w:rPr>
+          <w:lang w:val="en-US"/>
+        </w:rPr>
+        <w:t>kobylská</w:t>
+      </w:r>
+      <w:proofErr w:type="spellEnd"/>
+      <w:r>
+        <w:rPr>
+          <w:lang w:val="en-US"/>
+        </w:rPr>
+        <w:t xml:space="preserve"> </w:t>
+      </w:r>
+      <w:proofErr w:type="spellStart"/>
+      <w:r>
+        <w:rPr>
+          <w:lang w:val="en-US"/>
+        </w:rPr>
+        <w:t>skupina</w:t>
+      </w:r>
+      <w:proofErr w:type="spellEnd"/>
+      <w:r>
+        <w:rPr>
+          <w:lang w:val="en-US"/>
+        </w:rPr>
+        <w:tab/>
+        <w:t>8</w:t>
+      </w:r>
+    </w:p>
+    <w:p>
+      <w:pPr>
+        <w:rPr>
+          <w:lang w:val="en-US"/>
+        </w:rPr>
+      </w:pPr>
+      <w:proofErr w:type="spellStart"/>
+      <w:r>
+        <w:rPr>
+          <w:lang w:val="en-US"/>
+        </w:rPr>
+        <w:t>lovecký</w:t>
+      </w:r>
+      <w:proofErr w:type="spellEnd"/>
+      <w:r>
+        <w:rPr>
+          <w:lang w:val="en-US"/>
+        </w:rPr>
+        <w:t xml:space="preserve"> </w:t>
+      </w:r>
+      <w:proofErr w:type="spellStart"/>
+      <w:r>
+        <w:rPr>
+          <w:lang w:val="en-US"/>
+        </w:rPr>
+        <w:t>pravěk</w:t>
+      </w:r>
+      <w:proofErr w:type="spellEnd"/>
+      <w:r>
+        <w:rPr>
+          <w:lang w:val="en-US"/>
+        </w:rPr>
+        <w:tab/>
+        <w:t>7</w:t>
+      </w:r>
+    </w:p>
+    <w:p>
+      <w:pPr>
+        <w:rPr>
+          <w:lang w:val="en-US"/>
+        </w:rPr>
+      </w:pPr>
+      <w:proofErr w:type="spellStart"/>
+      <w:r>
+        <w:rPr>
+          <w:lang w:val="en-US"/>
+        </w:rPr>
+        <w:t>turnovský</w:t>
+      </w:r>
+      <w:proofErr w:type="spellEnd"/>
+      <w:r>
+        <w:rPr>
+          <w:lang w:val="en-US"/>
+        </w:rPr>
+        <w:t xml:space="preserve"> </w:t>
+      </w:r>
+      <w:proofErr w:type="spellStart"/>
+      <w:r>
+        <w:rPr>
+          <w:lang w:val="en-US"/>
+        </w:rPr>
+        <w:t>typ</w:t>
+      </w:r>
+      <w:proofErr w:type="spellEnd"/>
+      <w:r>
+        <w:rPr>
+          <w:lang w:val="en-US"/>
+        </w:rPr>
+        <w:tab/>
+        <w:t>7</w:t>
+      </w:r>
+    </w:p>
+    <w:p>
+      <w:pPr>
+        <w:rPr>
+          <w:lang w:val="en-US"/>
+        </w:rPr>
+      </w:pPr>
+    </w:p>
     <w:sectPr>
       <w:pgSz w:w="11906" w:h="16838"/>
       <w:pgMar w:top="1417" w:right="1417" w:bottom="1417" w:left="1417" w:header="708" w:footer="708" w:gutter="0"/>

--- a/Analyzy.docx
+++ b/Analyzy.docx
@@ -2089,57 +2089,36 @@
         <w:t>územích</w:t>
       </w:r>
       <w:r>
+        <w:t>: 13471</w:t>
+      </w:r>
+    </w:p>
+    <w:p>
+      <w:r>
+        <w:t xml:space="preserve">Počet nalezišť v maloplošných chráněných </w:t>
+      </w:r>
+      <w:r>
+        <w:t>územích</w:t>
+      </w:r>
+      <w:r>
         <w:t xml:space="preserve">: </w:t>
       </w:r>
       <w:r>
-        <w:t>13471</w:t>
-      </w:r>
-    </w:p>
-    <w:p>
-      <w:r>
-        <w:t xml:space="preserve">Počet nalezišť v </w:t>
-      </w:r>
-      <w:r>
-        <w:t>maloplošných</w:t>
-      </w:r>
-      <w:r>
-        <w:t xml:space="preserve"> chráněných </w:t>
-      </w:r>
-      <w:r>
-        <w:t>územích</w:t>
-      </w:r>
-      <w:r>
-        <w:t xml:space="preserve">: </w:t>
-      </w:r>
-      <w:r>
         <w:t>2334</w:t>
       </w:r>
     </w:p>
     <w:p>
       <w:r>
-        <w:t>Počet nalezišť v</w:t>
-      </w:r>
-      <w:r>
-        <w:t xml:space="preserve">e velkoplošných i maloplošných </w:t>
-      </w:r>
-      <w:r>
-        <w:t>chráněných územích</w:t>
-      </w:r>
-      <w:r>
-        <w:t>: 820</w:t>
-      </w:r>
-    </w:p>
-    <w:p>
-      <w:pPr>
-        <w:rPr>
-          <w:lang w:val="en-US"/>
-        </w:rPr>
-      </w:pPr>
-      <w:r>
-        <w:t>Počet nalezišť v chráněných území</w:t>
-      </w:r>
-      <w:r>
-        <w:t xml:space="preserve">ch: 13471 + </w:t>
+        <w:t>Počet nalezišť ve velkoplošných i maloplošných chráněných územích: 820</w:t>
+      </w:r>
+    </w:p>
+    <w:p>
+      <w:pPr>
+        <w:rPr>
+          <w:lang w:val="en-US"/>
+        </w:rPr>
+      </w:pPr>
+      <w:r>
+        <w:t xml:space="preserve">Počet nalezišť v chráněných územích: 13471 + </w:t>
       </w:r>
       <w:proofErr w:type="gramStart"/>
       <w:r>
@@ -3409,3951 +3388,4572 @@
           <w:lang w:val="en-US"/>
         </w:rPr>
       </w:pPr>
+      <w:r>
+        <w:rPr>
+          <w:lang w:val="en-US"/>
+        </w:rPr>
+        <w:lastRenderedPageBreak/>
+        <w:t xml:space="preserve">Histogram </w:t>
+      </w:r>
+      <w:proofErr w:type="spellStart"/>
+      <w:r>
+        <w:rPr>
+          <w:lang w:val="en-US"/>
+        </w:rPr>
+        <w:t>podle</w:t>
+      </w:r>
+      <w:proofErr w:type="spellEnd"/>
+      <w:r>
+        <w:rPr>
+          <w:lang w:val="en-US"/>
+        </w:rPr>
+        <w:t xml:space="preserve"> dob</w:t>
+      </w:r>
+    </w:p>
+    <w:p>
+      <w:pPr>
+        <w:rPr>
+          <w:lang w:val="en-US"/>
+        </w:rPr>
+      </w:pPr>
+      <w:proofErr w:type="spellStart"/>
+      <w:r>
+        <w:rPr>
+          <w:lang w:val="en-US"/>
+        </w:rPr>
+        <w:t>vrcholný</w:t>
+      </w:r>
+      <w:proofErr w:type="spellEnd"/>
+      <w:r>
+        <w:rPr>
+          <w:lang w:val="en-US"/>
+        </w:rPr>
+        <w:t xml:space="preserve"> </w:t>
+      </w:r>
+      <w:proofErr w:type="spellStart"/>
+      <w:r>
+        <w:rPr>
+          <w:lang w:val="en-US"/>
+        </w:rPr>
+        <w:t>středověk</w:t>
+      </w:r>
+      <w:proofErr w:type="spellEnd"/>
+      <w:r>
+        <w:rPr>
+          <w:lang w:val="en-US"/>
+        </w:rPr>
+        <w:tab/>
+        <w:t>15698</w:t>
+      </w:r>
+    </w:p>
+    <w:p>
+      <w:pPr>
+        <w:rPr>
+          <w:lang w:val="en-US"/>
+        </w:rPr>
+      </w:pPr>
+      <w:proofErr w:type="spellStart"/>
+      <w:r>
+        <w:rPr>
+          <w:lang w:val="en-US"/>
+        </w:rPr>
+        <w:t>novověk</w:t>
+      </w:r>
+      <w:proofErr w:type="spellEnd"/>
+      <w:r>
+        <w:rPr>
+          <w:lang w:val="en-US"/>
+        </w:rPr>
+        <w:tab/>
+      </w:r>
+      <w:r>
+        <w:rPr>
+          <w:lang w:val="en-US"/>
+        </w:rPr>
+        <w:tab/>
+      </w:r>
+      <w:r>
+        <w:rPr>
+          <w:lang w:val="en-US"/>
+        </w:rPr>
+        <w:t>7432</w:t>
+      </w:r>
+    </w:p>
+    <w:p>
+      <w:pPr>
+        <w:rPr>
+          <w:lang w:val="en-US"/>
+        </w:rPr>
+      </w:pPr>
+      <w:proofErr w:type="spellStart"/>
+      <w:r>
+        <w:rPr>
+          <w:lang w:val="en-US"/>
+        </w:rPr>
+        <w:t>hradištní</w:t>
+      </w:r>
+      <w:proofErr w:type="spellEnd"/>
+      <w:r>
+        <w:rPr>
+          <w:lang w:val="en-US"/>
+        </w:rPr>
+        <w:t xml:space="preserve"> </w:t>
+      </w:r>
+      <w:proofErr w:type="spellStart"/>
+      <w:r>
+        <w:rPr>
+          <w:lang w:val="en-US"/>
+        </w:rPr>
+        <w:t>obd</w:t>
+      </w:r>
+      <w:proofErr w:type="spellEnd"/>
+      <w:r>
+        <w:rPr>
+          <w:lang w:val="en-US"/>
+        </w:rPr>
+        <w:t>.</w:t>
+      </w:r>
+      <w:r>
+        <w:rPr>
+          <w:lang w:val="en-US"/>
+        </w:rPr>
+        <w:tab/>
+      </w:r>
+      <w:r>
+        <w:rPr>
+          <w:lang w:val="en-US"/>
+        </w:rPr>
+        <w:tab/>
+      </w:r>
+      <w:r>
+        <w:rPr>
+          <w:lang w:val="en-US"/>
+        </w:rPr>
+        <w:t>5693</w:t>
+      </w:r>
+    </w:p>
+    <w:p>
+      <w:pPr>
+        <w:rPr>
+          <w:lang w:val="en-US"/>
+        </w:rPr>
+      </w:pPr>
+      <w:r>
+        <w:rPr>
+          <w:lang w:val="en-US"/>
+        </w:rPr>
+        <w:t xml:space="preserve">d. </w:t>
+      </w:r>
+      <w:proofErr w:type="spellStart"/>
+      <w:r>
+        <w:rPr>
+          <w:lang w:val="en-US"/>
+        </w:rPr>
+        <w:t>laténská</w:t>
+      </w:r>
+      <w:proofErr w:type="spellEnd"/>
+      <w:r>
+        <w:rPr>
+          <w:lang w:val="en-US"/>
+        </w:rPr>
+        <w:tab/>
+      </w:r>
+      <w:r>
+        <w:rPr>
+          <w:lang w:val="en-US"/>
+        </w:rPr>
+        <w:tab/>
+      </w:r>
+      <w:r>
+        <w:rPr>
+          <w:lang w:val="en-US"/>
+        </w:rPr>
+        <w:t>5016</w:t>
+      </w:r>
+    </w:p>
+    <w:p>
+      <w:pPr>
+        <w:rPr>
+          <w:lang w:val="en-US"/>
+        </w:rPr>
+      </w:pPr>
+      <w:proofErr w:type="spellStart"/>
+      <w:r>
+        <w:rPr>
+          <w:lang w:val="en-US"/>
+        </w:rPr>
+        <w:t>vrcholný</w:t>
+      </w:r>
+      <w:proofErr w:type="spellEnd"/>
+      <w:r>
+        <w:rPr>
+          <w:lang w:val="en-US"/>
+        </w:rPr>
+        <w:t xml:space="preserve"> </w:t>
+      </w:r>
+      <w:proofErr w:type="spellStart"/>
+      <w:r>
+        <w:rPr>
+          <w:lang w:val="en-US"/>
+        </w:rPr>
+        <w:t>středověk</w:t>
+      </w:r>
+      <w:proofErr w:type="spellEnd"/>
+      <w:r>
+        <w:rPr>
+          <w:lang w:val="en-US"/>
+        </w:rPr>
+        <w:t xml:space="preserve"> 2</w:t>
+      </w:r>
+      <w:r>
+        <w:rPr>
+          <w:lang w:val="en-US"/>
+        </w:rPr>
+        <w:tab/>
+        <w:t>3857</w:t>
+      </w:r>
+    </w:p>
+    <w:p>
+      <w:pPr>
+        <w:rPr>
+          <w:lang w:val="en-US"/>
+        </w:rPr>
+      </w:pPr>
+      <w:proofErr w:type="spellStart"/>
+      <w:r>
+        <w:rPr>
+          <w:lang w:val="en-US"/>
+        </w:rPr>
+        <w:t>pravěk</w:t>
+      </w:r>
+      <w:proofErr w:type="spellEnd"/>
+      <w:r>
+        <w:rPr>
+          <w:lang w:val="en-US"/>
+        </w:rPr>
+        <w:tab/>
+      </w:r>
+      <w:r>
+        <w:rPr>
+          <w:lang w:val="en-US"/>
+        </w:rPr>
+        <w:tab/>
+      </w:r>
+      <w:r>
+        <w:rPr>
+          <w:lang w:val="en-US"/>
+        </w:rPr>
+        <w:t>3748</w:t>
+      </w:r>
+    </w:p>
+    <w:p>
+      <w:pPr>
+        <w:rPr>
+          <w:lang w:val="en-US"/>
+        </w:rPr>
+      </w:pPr>
+      <w:r>
+        <w:rPr>
+          <w:lang w:val="en-US"/>
+        </w:rPr>
+        <w:t>VS-</w:t>
+      </w:r>
+      <w:proofErr w:type="spellStart"/>
+      <w:r>
+        <w:rPr>
+          <w:lang w:val="en-US"/>
+        </w:rPr>
+        <w:t>novověk</w:t>
+      </w:r>
+      <w:proofErr w:type="spellEnd"/>
+      <w:r>
+        <w:rPr>
+          <w:lang w:val="en-US"/>
+        </w:rPr>
+        <w:tab/>
+        <w:t>3643</w:t>
+      </w:r>
+    </w:p>
+    <w:p>
+      <w:pPr>
+        <w:rPr>
+          <w:lang w:val="en-US"/>
+        </w:rPr>
+      </w:pPr>
+      <w:proofErr w:type="spellStart"/>
+      <w:r>
+        <w:rPr>
+          <w:lang w:val="en-US"/>
+        </w:rPr>
+        <w:t>knovízká</w:t>
+      </w:r>
+      <w:proofErr w:type="spellEnd"/>
+      <w:r>
+        <w:rPr>
+          <w:lang w:val="en-US"/>
+        </w:rPr>
+        <w:t xml:space="preserve"> k.</w:t>
+      </w:r>
+      <w:r>
+        <w:rPr>
+          <w:lang w:val="en-US"/>
+        </w:rPr>
+        <w:tab/>
+        <w:t>3602</w:t>
+      </w:r>
+    </w:p>
+    <w:p>
+      <w:pPr>
+        <w:rPr>
+          <w:lang w:val="en-US"/>
+        </w:rPr>
+      </w:pPr>
+      <w:proofErr w:type="spellStart"/>
+      <w:r>
+        <w:rPr>
+          <w:lang w:val="en-US"/>
+        </w:rPr>
+        <w:t>středověk</w:t>
+      </w:r>
+      <w:proofErr w:type="spellEnd"/>
+      <w:r>
+        <w:rPr>
+          <w:lang w:val="en-US"/>
+        </w:rPr>
+        <w:tab/>
+        <w:t>3568</w:t>
+      </w:r>
+    </w:p>
+    <w:p>
+      <w:pPr>
+        <w:rPr>
+          <w:lang w:val="en-US"/>
+        </w:rPr>
+      </w:pPr>
+      <w:proofErr w:type="spellStart"/>
+      <w:r>
+        <w:rPr>
+          <w:lang w:val="en-US"/>
+        </w:rPr>
+        <w:t>neolit</w:t>
+      </w:r>
+      <w:proofErr w:type="spellEnd"/>
+      <w:r>
+        <w:rPr>
+          <w:lang w:val="en-US"/>
+        </w:rPr>
+        <w:tab/>
+        <w:t>3552</w:t>
+      </w:r>
+    </w:p>
+    <w:p>
+      <w:pPr>
+        <w:rPr>
+          <w:lang w:val="en-US"/>
+        </w:rPr>
+      </w:pPr>
+      <w:r>
+        <w:rPr>
+          <w:lang w:val="en-US"/>
+        </w:rPr>
+        <w:t xml:space="preserve">d. </w:t>
+      </w:r>
+      <w:proofErr w:type="spellStart"/>
+      <w:r>
+        <w:rPr>
+          <w:lang w:val="en-US"/>
+        </w:rPr>
+        <w:t>římská</w:t>
+      </w:r>
+      <w:proofErr w:type="spellEnd"/>
+      <w:r>
+        <w:rPr>
+          <w:lang w:val="en-US"/>
+        </w:rPr>
+        <w:tab/>
+        <w:t>3478</w:t>
+      </w:r>
+    </w:p>
+    <w:p>
+      <w:pPr>
+        <w:rPr>
+          <w:lang w:val="en-US"/>
+        </w:rPr>
+      </w:pPr>
+      <w:proofErr w:type="spellStart"/>
+      <w:proofErr w:type="gramStart"/>
+      <w:r>
+        <w:rPr>
+          <w:lang w:val="en-US"/>
+        </w:rPr>
+        <w:t>k.lineární</w:t>
+      </w:r>
+      <w:proofErr w:type="spellEnd"/>
+      <w:proofErr w:type="gramEnd"/>
+      <w:r>
+        <w:rPr>
+          <w:lang w:val="en-US"/>
+        </w:rPr>
+        <w:t xml:space="preserve"> </w:t>
+      </w:r>
+      <w:proofErr w:type="spellStart"/>
+      <w:r>
+        <w:rPr>
+          <w:lang w:val="en-US"/>
+        </w:rPr>
+        <w:t>ker</w:t>
+      </w:r>
+      <w:proofErr w:type="spellEnd"/>
+      <w:r>
+        <w:rPr>
+          <w:lang w:val="en-US"/>
+        </w:rPr>
+        <w:t>.</w:t>
+      </w:r>
+      <w:r>
+        <w:rPr>
+          <w:lang w:val="en-US"/>
+        </w:rPr>
+        <w:tab/>
+        <w:t>3435</w:t>
+      </w:r>
+    </w:p>
+    <w:p>
+      <w:pPr>
+        <w:rPr>
+          <w:lang w:val="en-US"/>
+        </w:rPr>
+      </w:pPr>
+      <w:proofErr w:type="spellStart"/>
+      <w:proofErr w:type="gramStart"/>
+      <w:r>
+        <w:rPr>
+          <w:lang w:val="en-US"/>
+        </w:rPr>
+        <w:t>k.vypíchané</w:t>
+      </w:r>
+      <w:proofErr w:type="spellEnd"/>
+      <w:proofErr w:type="gramEnd"/>
+      <w:r>
+        <w:rPr>
+          <w:lang w:val="en-US"/>
+        </w:rPr>
+        <w:t xml:space="preserve"> </w:t>
+      </w:r>
+      <w:proofErr w:type="spellStart"/>
+      <w:r>
+        <w:rPr>
+          <w:lang w:val="en-US"/>
+        </w:rPr>
+        <w:t>ker</w:t>
+      </w:r>
+      <w:proofErr w:type="spellEnd"/>
+      <w:r>
+        <w:rPr>
+          <w:lang w:val="en-US"/>
+        </w:rPr>
+        <w:t>.</w:t>
+      </w:r>
+      <w:r>
+        <w:rPr>
+          <w:lang w:val="en-US"/>
+        </w:rPr>
+        <w:tab/>
+        <w:t>3275</w:t>
+      </w:r>
+    </w:p>
+    <w:p>
+      <w:pPr>
+        <w:rPr>
+          <w:lang w:val="en-US"/>
+        </w:rPr>
+      </w:pPr>
+      <w:proofErr w:type="spellStart"/>
+      <w:r>
+        <w:rPr>
+          <w:lang w:val="en-US"/>
+        </w:rPr>
+        <w:t>raný</w:t>
+      </w:r>
+      <w:proofErr w:type="spellEnd"/>
+      <w:r>
+        <w:rPr>
+          <w:lang w:val="en-US"/>
+        </w:rPr>
+        <w:t xml:space="preserve"> </w:t>
+      </w:r>
+      <w:proofErr w:type="spellStart"/>
+      <w:r>
+        <w:rPr>
+          <w:lang w:val="en-US"/>
+        </w:rPr>
+        <w:t>středověk</w:t>
+      </w:r>
+      <w:proofErr w:type="spellEnd"/>
+      <w:r>
+        <w:rPr>
+          <w:lang w:val="en-US"/>
+        </w:rPr>
+        <w:t xml:space="preserve"> 4</w:t>
+      </w:r>
+      <w:r>
+        <w:rPr>
+          <w:lang w:val="en-US"/>
+        </w:rPr>
+        <w:tab/>
+        <w:t>3102</w:t>
+      </w:r>
+    </w:p>
+    <w:p>
+      <w:pPr>
+        <w:rPr>
+          <w:lang w:val="en-US"/>
+        </w:rPr>
+      </w:pPr>
+      <w:proofErr w:type="spellStart"/>
+      <w:r>
+        <w:rPr>
+          <w:lang w:val="en-US"/>
+        </w:rPr>
+        <w:t>zemědělský</w:t>
+      </w:r>
+      <w:proofErr w:type="spellEnd"/>
+      <w:r>
+        <w:rPr>
+          <w:lang w:val="en-US"/>
+        </w:rPr>
+        <w:t xml:space="preserve"> </w:t>
+      </w:r>
+      <w:proofErr w:type="spellStart"/>
+      <w:r>
+        <w:rPr>
+          <w:lang w:val="en-US"/>
+        </w:rPr>
+        <w:t>pravěk</w:t>
+      </w:r>
+      <w:proofErr w:type="spellEnd"/>
+      <w:r>
+        <w:rPr>
+          <w:lang w:val="en-US"/>
+        </w:rPr>
+        <w:tab/>
+        <w:t>3052</w:t>
+      </w:r>
+    </w:p>
+    <w:p>
+      <w:pPr>
+        <w:rPr>
+          <w:lang w:val="en-US"/>
+        </w:rPr>
+      </w:pPr>
+      <w:proofErr w:type="spellStart"/>
+      <w:r>
+        <w:rPr>
+          <w:lang w:val="en-US"/>
+        </w:rPr>
+        <w:t>vrcholný</w:t>
+      </w:r>
+      <w:proofErr w:type="spellEnd"/>
+      <w:r>
+        <w:rPr>
+          <w:lang w:val="en-US"/>
+        </w:rPr>
+        <w:t xml:space="preserve"> </w:t>
+      </w:r>
+      <w:proofErr w:type="spellStart"/>
+      <w:r>
+        <w:rPr>
+          <w:lang w:val="en-US"/>
+        </w:rPr>
+        <w:t>středověk</w:t>
+      </w:r>
+      <w:proofErr w:type="spellEnd"/>
+      <w:r>
+        <w:rPr>
+          <w:lang w:val="en-US"/>
+        </w:rPr>
+        <w:t xml:space="preserve"> 1</w:t>
+      </w:r>
+      <w:r>
+        <w:rPr>
+          <w:lang w:val="en-US"/>
+        </w:rPr>
+        <w:tab/>
+        <w:t>2740</w:t>
+      </w:r>
+    </w:p>
+    <w:p>
+      <w:pPr>
+        <w:rPr>
+          <w:lang w:val="en-US"/>
+        </w:rPr>
+      </w:pPr>
+      <w:proofErr w:type="spellStart"/>
+      <w:r>
+        <w:rPr>
+          <w:lang w:val="en-US"/>
+        </w:rPr>
+        <w:t>novověk</w:t>
+      </w:r>
+      <w:proofErr w:type="spellEnd"/>
+      <w:r>
+        <w:rPr>
+          <w:lang w:val="en-US"/>
+        </w:rPr>
+        <w:t xml:space="preserve"> 2</w:t>
+      </w:r>
+      <w:r>
+        <w:rPr>
+          <w:lang w:val="en-US"/>
+        </w:rPr>
+        <w:tab/>
+        <w:t>2584</w:t>
+      </w:r>
+    </w:p>
+    <w:p>
+      <w:pPr>
+        <w:rPr>
+          <w:lang w:val="en-US"/>
+        </w:rPr>
+      </w:pPr>
+      <w:proofErr w:type="spellStart"/>
+      <w:r>
+        <w:rPr>
+          <w:lang w:val="en-US"/>
+        </w:rPr>
+        <w:t>lužická</w:t>
+      </w:r>
+      <w:proofErr w:type="spellEnd"/>
+      <w:r>
+        <w:rPr>
+          <w:lang w:val="en-US"/>
+        </w:rPr>
+        <w:t xml:space="preserve"> k.</w:t>
+      </w:r>
+      <w:r>
+        <w:rPr>
+          <w:lang w:val="en-US"/>
+        </w:rPr>
+        <w:tab/>
+        <w:t>2566</w:t>
+      </w:r>
+    </w:p>
+    <w:p>
+      <w:pPr>
+        <w:rPr>
+          <w:lang w:val="en-US"/>
+        </w:rPr>
+      </w:pPr>
+      <w:proofErr w:type="spellStart"/>
+      <w:r>
+        <w:rPr>
+          <w:lang w:val="en-US"/>
+        </w:rPr>
+        <w:t>raný</w:t>
+      </w:r>
+      <w:proofErr w:type="spellEnd"/>
+      <w:r>
+        <w:rPr>
+          <w:lang w:val="en-US"/>
+        </w:rPr>
+        <w:t xml:space="preserve"> </w:t>
+      </w:r>
+      <w:proofErr w:type="spellStart"/>
+      <w:r>
+        <w:rPr>
+          <w:lang w:val="en-US"/>
+        </w:rPr>
+        <w:t>středověk</w:t>
+      </w:r>
+      <w:proofErr w:type="spellEnd"/>
+      <w:r>
+        <w:rPr>
+          <w:lang w:val="en-US"/>
+        </w:rPr>
+        <w:tab/>
+        <w:t>2391</w:t>
+      </w:r>
+    </w:p>
+    <w:p>
+      <w:pPr>
+        <w:rPr>
+          <w:lang w:val="en-US"/>
+        </w:rPr>
+      </w:pPr>
+      <w:proofErr w:type="spellStart"/>
+      <w:r>
+        <w:rPr>
+          <w:lang w:val="en-US"/>
+        </w:rPr>
+        <w:t>únětická</w:t>
+      </w:r>
+      <w:proofErr w:type="spellEnd"/>
+      <w:r>
+        <w:rPr>
+          <w:lang w:val="en-US"/>
+        </w:rPr>
+        <w:t xml:space="preserve"> k.</w:t>
+      </w:r>
+      <w:r>
+        <w:rPr>
+          <w:lang w:val="en-US"/>
+        </w:rPr>
+        <w:tab/>
+        <w:t>2250</w:t>
+      </w:r>
+    </w:p>
+    <w:p>
+      <w:pPr>
+        <w:rPr>
+          <w:lang w:val="en-US"/>
+        </w:rPr>
+      </w:pPr>
+      <w:proofErr w:type="spellStart"/>
+      <w:r>
+        <w:rPr>
+          <w:lang w:val="en-US"/>
+        </w:rPr>
+        <w:t>novověk</w:t>
+      </w:r>
+      <w:proofErr w:type="spellEnd"/>
+      <w:r>
+        <w:rPr>
+          <w:lang w:val="en-US"/>
+        </w:rPr>
+        <w:t xml:space="preserve"> 1</w:t>
+      </w:r>
+      <w:r>
+        <w:rPr>
+          <w:lang w:val="en-US"/>
+        </w:rPr>
+        <w:tab/>
+        <w:t>2138</w:t>
+      </w:r>
+    </w:p>
+    <w:p>
+      <w:pPr>
+        <w:rPr>
+          <w:lang w:val="en-US"/>
+        </w:rPr>
+      </w:pPr>
+      <w:proofErr w:type="spellStart"/>
+      <w:r>
+        <w:rPr>
+          <w:lang w:val="en-US"/>
+        </w:rPr>
+        <w:t>eneolit</w:t>
+      </w:r>
+      <w:proofErr w:type="spellEnd"/>
+      <w:r>
+        <w:rPr>
+          <w:lang w:val="en-US"/>
+        </w:rPr>
+        <w:t xml:space="preserve"> </w:t>
+      </w:r>
+      <w:proofErr w:type="spellStart"/>
+      <w:r>
+        <w:rPr>
+          <w:lang w:val="en-US"/>
+        </w:rPr>
+        <w:t>neurč</w:t>
+      </w:r>
+      <w:proofErr w:type="spellEnd"/>
+      <w:r>
+        <w:rPr>
+          <w:lang w:val="en-US"/>
+        </w:rPr>
+        <w:tab/>
+        <w:t>2089</w:t>
+      </w:r>
+    </w:p>
+    <w:p>
+      <w:pPr>
+        <w:rPr>
+          <w:lang w:val="en-US"/>
+        </w:rPr>
+      </w:pPr>
+      <w:r>
+        <w:rPr>
+          <w:lang w:val="en-US"/>
+        </w:rPr>
+        <w:t xml:space="preserve">d. </w:t>
+      </w:r>
+      <w:proofErr w:type="spellStart"/>
+      <w:r>
+        <w:rPr>
+          <w:lang w:val="en-US"/>
+        </w:rPr>
+        <w:t>halštatská</w:t>
+      </w:r>
+      <w:proofErr w:type="spellEnd"/>
+      <w:r>
+        <w:rPr>
+          <w:lang w:val="en-US"/>
+        </w:rPr>
+        <w:tab/>
+        <w:t>1499</w:t>
+      </w:r>
+    </w:p>
+    <w:p>
+      <w:pPr>
+        <w:rPr>
+          <w:lang w:val="en-US"/>
+        </w:rPr>
+      </w:pPr>
+      <w:proofErr w:type="spellStart"/>
+      <w:r>
+        <w:rPr>
+          <w:lang w:val="en-US"/>
+        </w:rPr>
+        <w:t>středověk-novověk</w:t>
+      </w:r>
+      <w:proofErr w:type="spellEnd"/>
+      <w:r>
+        <w:rPr>
+          <w:lang w:val="en-US"/>
+        </w:rPr>
+        <w:tab/>
+        <w:t>1363</w:t>
+      </w:r>
+    </w:p>
+    <w:p>
+      <w:pPr>
+        <w:rPr>
+          <w:lang w:val="en-US"/>
+        </w:rPr>
+      </w:pPr>
+      <w:proofErr w:type="spellStart"/>
+      <w:r>
+        <w:rPr>
+          <w:lang w:val="en-US"/>
+        </w:rPr>
+        <w:t>slezskoplatěnická</w:t>
+      </w:r>
+      <w:proofErr w:type="spellEnd"/>
+      <w:r>
+        <w:rPr>
+          <w:lang w:val="en-US"/>
+        </w:rPr>
+        <w:t xml:space="preserve"> H</w:t>
+      </w:r>
+      <w:r>
+        <w:rPr>
+          <w:lang w:val="en-US"/>
+        </w:rPr>
+        <w:tab/>
+        <w:t>1218</w:t>
+      </w:r>
+    </w:p>
+    <w:p>
+      <w:pPr>
+        <w:rPr>
+          <w:lang w:val="en-US"/>
+        </w:rPr>
+      </w:pPr>
+      <w:r>
+        <w:rPr>
+          <w:lang w:val="en-US"/>
+        </w:rPr>
+        <w:t xml:space="preserve">d. </w:t>
+      </w:r>
+      <w:proofErr w:type="spellStart"/>
+      <w:r>
+        <w:rPr>
+          <w:lang w:val="en-US"/>
+        </w:rPr>
+        <w:t>bronzová</w:t>
+      </w:r>
+      <w:proofErr w:type="spellEnd"/>
+      <w:r>
+        <w:rPr>
+          <w:lang w:val="en-US"/>
+        </w:rPr>
+        <w:t xml:space="preserve"> </w:t>
+      </w:r>
+      <w:proofErr w:type="spellStart"/>
+      <w:r>
+        <w:rPr>
+          <w:lang w:val="en-US"/>
+        </w:rPr>
+        <w:t>neurč</w:t>
+      </w:r>
+      <w:proofErr w:type="spellEnd"/>
+      <w:r>
+        <w:rPr>
+          <w:lang w:val="en-US"/>
+        </w:rPr>
+        <w:tab/>
+        <w:t>1192</w:t>
+      </w:r>
+    </w:p>
+    <w:p>
+      <w:pPr>
+        <w:rPr>
+          <w:lang w:val="en-US"/>
+        </w:rPr>
+      </w:pPr>
+      <w:r>
+        <w:rPr>
+          <w:lang w:val="en-US"/>
+        </w:rPr>
+        <w:t xml:space="preserve">k. </w:t>
+      </w:r>
+      <w:proofErr w:type="spellStart"/>
+      <w:r>
+        <w:rPr>
+          <w:lang w:val="en-US"/>
+        </w:rPr>
+        <w:t>mohylová</w:t>
+      </w:r>
+      <w:proofErr w:type="spellEnd"/>
+      <w:r>
+        <w:rPr>
+          <w:lang w:val="en-US"/>
+        </w:rPr>
+        <w:t xml:space="preserve"> d. </w:t>
+      </w:r>
+      <w:proofErr w:type="spellStart"/>
+      <w:r>
+        <w:rPr>
+          <w:lang w:val="en-US"/>
+        </w:rPr>
+        <w:t>bronzová</w:t>
+      </w:r>
+      <w:proofErr w:type="spellEnd"/>
+      <w:r>
+        <w:rPr>
+          <w:lang w:val="en-US"/>
+        </w:rPr>
+        <w:tab/>
+        <w:t>1123</w:t>
+      </w:r>
+    </w:p>
+    <w:p>
+      <w:pPr>
+        <w:rPr>
+          <w:lang w:val="en-US"/>
+        </w:rPr>
+      </w:pPr>
+      <w:proofErr w:type="spellStart"/>
+      <w:r>
+        <w:rPr>
+          <w:lang w:val="en-US"/>
+        </w:rPr>
+        <w:t>raný</w:t>
+      </w:r>
+      <w:proofErr w:type="spellEnd"/>
+      <w:r>
+        <w:rPr>
+          <w:lang w:val="en-US"/>
+        </w:rPr>
+        <w:t xml:space="preserve"> </w:t>
+      </w:r>
+      <w:proofErr w:type="spellStart"/>
+      <w:r>
+        <w:rPr>
+          <w:lang w:val="en-US"/>
+        </w:rPr>
+        <w:t>středověk</w:t>
+      </w:r>
+      <w:proofErr w:type="spellEnd"/>
+      <w:r>
+        <w:rPr>
+          <w:lang w:val="en-US"/>
+        </w:rPr>
+        <w:t xml:space="preserve"> 3</w:t>
+      </w:r>
+      <w:r>
+        <w:rPr>
+          <w:lang w:val="en-US"/>
+        </w:rPr>
+        <w:tab/>
+        <w:t>1081</w:t>
+      </w:r>
+    </w:p>
+    <w:p>
+      <w:pPr>
+        <w:rPr>
+          <w:lang w:val="en-US"/>
+        </w:rPr>
+      </w:pPr>
+      <w:proofErr w:type="spellStart"/>
+      <w:r>
+        <w:rPr>
+          <w:lang w:val="en-US"/>
+        </w:rPr>
+        <w:t>přechod</w:t>
+      </w:r>
+      <w:proofErr w:type="spellEnd"/>
+      <w:r>
+        <w:rPr>
+          <w:lang w:val="en-US"/>
+        </w:rPr>
+        <w:t xml:space="preserve"> RS 4 - VS 1</w:t>
+      </w:r>
+      <w:r>
+        <w:rPr>
+          <w:lang w:val="en-US"/>
+        </w:rPr>
+        <w:tab/>
+        <w:t>1070</w:t>
+      </w:r>
+    </w:p>
+    <w:p>
+      <w:pPr>
+        <w:rPr>
+          <w:lang w:val="en-US"/>
+        </w:rPr>
+      </w:pPr>
+      <w:proofErr w:type="spellStart"/>
+      <w:r>
+        <w:rPr>
+          <w:lang w:val="en-US"/>
+        </w:rPr>
+        <w:t>mezolit</w:t>
+      </w:r>
+      <w:proofErr w:type="spellEnd"/>
+      <w:r>
+        <w:rPr>
+          <w:lang w:val="en-US"/>
+        </w:rPr>
+        <w:tab/>
+        <w:t>1000</w:t>
+      </w:r>
+    </w:p>
+    <w:p>
+      <w:pPr>
+        <w:rPr>
+          <w:lang w:val="en-US"/>
+        </w:rPr>
+      </w:pPr>
+      <w:r>
+        <w:rPr>
+          <w:lang w:val="en-US"/>
+        </w:rPr>
+        <w:lastRenderedPageBreak/>
+        <w:t>field_2</w:t>
+      </w:r>
+      <w:r>
+        <w:rPr>
+          <w:lang w:val="en-US"/>
+        </w:rPr>
+        <w:tab/>
+        <w:t>count</w:t>
+      </w:r>
+    </w:p>
+    <w:p>
+      <w:pPr>
+        <w:rPr>
+          <w:lang w:val="en-US"/>
+        </w:rPr>
+      </w:pPr>
+      <w:proofErr w:type="spellStart"/>
+      <w:r>
+        <w:rPr>
+          <w:lang w:val="en-US"/>
+        </w:rPr>
+        <w:t>obd</w:t>
+      </w:r>
+      <w:proofErr w:type="spellEnd"/>
+      <w:r>
+        <w:rPr>
+          <w:lang w:val="en-US"/>
+        </w:rPr>
+        <w:t xml:space="preserve">. </w:t>
+      </w:r>
+      <w:proofErr w:type="spellStart"/>
+      <w:r>
+        <w:rPr>
+          <w:lang w:val="en-US"/>
+        </w:rPr>
+        <w:t>Popelnicových</w:t>
+      </w:r>
+      <w:proofErr w:type="spellEnd"/>
+      <w:r>
+        <w:rPr>
+          <w:lang w:val="en-US"/>
+        </w:rPr>
+        <w:t xml:space="preserve"> p</w:t>
+      </w:r>
+      <w:r>
+        <w:rPr>
+          <w:lang w:val="en-US"/>
+        </w:rPr>
+        <w:tab/>
+        <w:t>995</w:t>
+      </w:r>
+    </w:p>
+    <w:p>
+      <w:pPr>
+        <w:rPr>
+          <w:lang w:val="en-US"/>
+        </w:rPr>
+      </w:pPr>
+      <w:proofErr w:type="spellStart"/>
+      <w:r>
+        <w:rPr>
+          <w:lang w:val="en-US"/>
+        </w:rPr>
+        <w:t>obd</w:t>
+      </w:r>
+      <w:proofErr w:type="spellEnd"/>
+      <w:r>
+        <w:rPr>
+          <w:lang w:val="en-US"/>
+        </w:rPr>
+        <w:t xml:space="preserve"> </w:t>
+      </w:r>
+      <w:proofErr w:type="spellStart"/>
+      <w:r>
+        <w:rPr>
+          <w:lang w:val="en-US"/>
+        </w:rPr>
+        <w:t>hal</w:t>
+      </w:r>
+      <w:proofErr w:type="spellEnd"/>
+      <w:r>
+        <w:rPr>
+          <w:lang w:val="en-US"/>
+        </w:rPr>
+        <w:t xml:space="preserve"> </w:t>
+      </w:r>
+      <w:proofErr w:type="spellStart"/>
+      <w:r>
+        <w:rPr>
+          <w:lang w:val="en-US"/>
+        </w:rPr>
+        <w:t>až</w:t>
+      </w:r>
+      <w:proofErr w:type="spellEnd"/>
+      <w:r>
+        <w:rPr>
+          <w:lang w:val="en-US"/>
+        </w:rPr>
+        <w:t xml:space="preserve"> </w:t>
+      </w:r>
+      <w:proofErr w:type="spellStart"/>
+      <w:r>
+        <w:rPr>
+          <w:lang w:val="en-US"/>
+        </w:rPr>
+        <w:t>lat</w:t>
+      </w:r>
+      <w:proofErr w:type="spellEnd"/>
+      <w:r>
+        <w:rPr>
+          <w:lang w:val="en-US"/>
+        </w:rPr>
+        <w:tab/>
+        <w:t>984</w:t>
+      </w:r>
+    </w:p>
+    <w:p>
+      <w:pPr>
+        <w:rPr>
+          <w:lang w:val="en-US"/>
+        </w:rPr>
+      </w:pPr>
+      <w:r>
+        <w:rPr>
+          <w:lang w:val="en-US"/>
+        </w:rPr>
+        <w:t xml:space="preserve">k. </w:t>
+      </w:r>
+      <w:proofErr w:type="spellStart"/>
+      <w:r>
+        <w:rPr>
+          <w:lang w:val="en-US"/>
+        </w:rPr>
+        <w:t>nálevkovitých</w:t>
+      </w:r>
+      <w:proofErr w:type="spellEnd"/>
+      <w:r>
+        <w:rPr>
+          <w:lang w:val="en-US"/>
+        </w:rPr>
+        <w:t xml:space="preserve"> </w:t>
+      </w:r>
+      <w:proofErr w:type="spellStart"/>
+      <w:r>
+        <w:rPr>
+          <w:lang w:val="en-US"/>
+        </w:rPr>
+        <w:t>pohár</w:t>
+      </w:r>
+      <w:proofErr w:type="spellEnd"/>
+      <w:r>
+        <w:rPr>
+          <w:lang w:val="en-US"/>
+        </w:rPr>
+        <w:tab/>
+        <w:t>963</w:t>
+      </w:r>
+    </w:p>
+    <w:p>
+      <w:pPr>
+        <w:rPr>
+          <w:lang w:val="en-US"/>
+        </w:rPr>
+      </w:pPr>
+      <w:r>
+        <w:rPr>
+          <w:lang w:val="en-US"/>
+        </w:rPr>
+        <w:t xml:space="preserve">k. </w:t>
+      </w:r>
+      <w:proofErr w:type="spellStart"/>
+      <w:r>
+        <w:rPr>
+          <w:lang w:val="en-US"/>
+        </w:rPr>
+        <w:t>zvoncovitých</w:t>
+      </w:r>
+      <w:proofErr w:type="spellEnd"/>
+      <w:r>
+        <w:rPr>
+          <w:lang w:val="en-US"/>
+        </w:rPr>
+        <w:t xml:space="preserve"> </w:t>
+      </w:r>
+      <w:proofErr w:type="spellStart"/>
+      <w:r>
+        <w:rPr>
+          <w:lang w:val="en-US"/>
+        </w:rPr>
+        <w:t>pohár</w:t>
+      </w:r>
+      <w:proofErr w:type="spellEnd"/>
+      <w:r>
+        <w:rPr>
+          <w:lang w:val="en-US"/>
+        </w:rPr>
+        <w:tab/>
+        <w:t>905</w:t>
+      </w:r>
+    </w:p>
+    <w:p>
+      <w:pPr>
+        <w:rPr>
+          <w:lang w:val="en-US"/>
+        </w:rPr>
+      </w:pPr>
+      <w:proofErr w:type="spellStart"/>
+      <w:r>
+        <w:rPr>
+          <w:lang w:val="en-US"/>
+        </w:rPr>
+        <w:t>přechod</w:t>
+      </w:r>
+      <w:proofErr w:type="spellEnd"/>
+      <w:r>
+        <w:rPr>
+          <w:lang w:val="en-US"/>
+        </w:rPr>
+        <w:t xml:space="preserve"> VS 2 - </w:t>
+      </w:r>
+      <w:proofErr w:type="spellStart"/>
+      <w:r>
+        <w:rPr>
+          <w:lang w:val="en-US"/>
+        </w:rPr>
+        <w:t>novověk</w:t>
+      </w:r>
+      <w:proofErr w:type="spellEnd"/>
+      <w:r>
+        <w:rPr>
+          <w:lang w:val="en-US"/>
+        </w:rPr>
+        <w:tab/>
+        <w:t>878</w:t>
+      </w:r>
+    </w:p>
+    <w:p>
+      <w:pPr>
+        <w:rPr>
+          <w:lang w:val="en-US"/>
+        </w:rPr>
+      </w:pPr>
+      <w:r>
+        <w:rPr>
+          <w:lang w:val="en-US"/>
+        </w:rPr>
+        <w:t xml:space="preserve">k. </w:t>
+      </w:r>
+      <w:proofErr w:type="spellStart"/>
+      <w:r>
+        <w:rPr>
+          <w:lang w:val="en-US"/>
+        </w:rPr>
+        <w:t>šnůrové</w:t>
+      </w:r>
+      <w:proofErr w:type="spellEnd"/>
+      <w:r>
+        <w:rPr>
+          <w:lang w:val="en-US"/>
+        </w:rPr>
+        <w:t xml:space="preserve"> </w:t>
+      </w:r>
+      <w:proofErr w:type="spellStart"/>
+      <w:r>
+        <w:rPr>
+          <w:lang w:val="en-US"/>
+        </w:rPr>
+        <w:t>ker</w:t>
+      </w:r>
+      <w:proofErr w:type="spellEnd"/>
+      <w:r>
+        <w:rPr>
+          <w:lang w:val="en-US"/>
+        </w:rPr>
+        <w:t>.</w:t>
+      </w:r>
+      <w:r>
+        <w:rPr>
+          <w:lang w:val="en-US"/>
+        </w:rPr>
+        <w:tab/>
+        <w:t>847</w:t>
+      </w:r>
+    </w:p>
+    <w:p>
+      <w:pPr>
+        <w:rPr>
+          <w:lang w:val="en-US"/>
+        </w:rPr>
+      </w:pPr>
+      <w:proofErr w:type="spellStart"/>
+      <w:r>
+        <w:rPr>
+          <w:lang w:val="en-US"/>
+        </w:rPr>
+        <w:t>bylanská</w:t>
+      </w:r>
+      <w:proofErr w:type="spellEnd"/>
+      <w:r>
+        <w:rPr>
+          <w:lang w:val="en-US"/>
+        </w:rPr>
+        <w:t xml:space="preserve"> k.</w:t>
+      </w:r>
+      <w:r>
+        <w:rPr>
+          <w:lang w:val="en-US"/>
+        </w:rPr>
+        <w:tab/>
+        <w:t>847</w:t>
+      </w:r>
+    </w:p>
+    <w:p>
+      <w:pPr>
+        <w:rPr>
+          <w:lang w:val="en-US"/>
+        </w:rPr>
+      </w:pPr>
+      <w:proofErr w:type="gramStart"/>
+      <w:r>
+        <w:rPr>
+          <w:lang w:val="en-US"/>
+        </w:rPr>
+        <w:t>ml .</w:t>
+      </w:r>
+      <w:proofErr w:type="gramEnd"/>
+      <w:r>
+        <w:rPr>
+          <w:lang w:val="en-US"/>
+        </w:rPr>
+        <w:t xml:space="preserve">d. </w:t>
+      </w:r>
+      <w:proofErr w:type="spellStart"/>
+      <w:r>
+        <w:rPr>
+          <w:lang w:val="en-US"/>
+        </w:rPr>
+        <w:t>bronzová</w:t>
+      </w:r>
+      <w:proofErr w:type="spellEnd"/>
+      <w:r>
+        <w:rPr>
+          <w:lang w:val="en-US"/>
+        </w:rPr>
+        <w:tab/>
+        <w:t>812</w:t>
+      </w:r>
+    </w:p>
+    <w:p>
+      <w:pPr>
+        <w:rPr>
+          <w:lang w:val="en-US"/>
+        </w:rPr>
+      </w:pPr>
+      <w:proofErr w:type="spellStart"/>
+      <w:r>
+        <w:rPr>
+          <w:lang w:val="en-US"/>
+        </w:rPr>
+        <w:t>štítarská</w:t>
+      </w:r>
+      <w:proofErr w:type="spellEnd"/>
+      <w:r>
+        <w:rPr>
+          <w:lang w:val="en-US"/>
+        </w:rPr>
+        <w:t xml:space="preserve"> k.</w:t>
+      </w:r>
+      <w:r>
+        <w:rPr>
+          <w:lang w:val="en-US"/>
+        </w:rPr>
+        <w:tab/>
+        <w:t>796</w:t>
+      </w:r>
+    </w:p>
+    <w:p>
+      <w:pPr>
+        <w:rPr>
+          <w:lang w:val="en-US"/>
+        </w:rPr>
+      </w:pPr>
+      <w:proofErr w:type="spellStart"/>
+      <w:r>
+        <w:rPr>
+          <w:lang w:val="en-US"/>
+        </w:rPr>
+        <w:t>pozdní</w:t>
+      </w:r>
+      <w:proofErr w:type="spellEnd"/>
+      <w:r>
+        <w:rPr>
+          <w:lang w:val="en-US"/>
+        </w:rPr>
+        <w:t xml:space="preserve"> d. </w:t>
+      </w:r>
+      <w:proofErr w:type="spellStart"/>
+      <w:r>
+        <w:rPr>
+          <w:lang w:val="en-US"/>
+        </w:rPr>
+        <w:t>halštatská</w:t>
+      </w:r>
+      <w:proofErr w:type="spellEnd"/>
+      <w:r>
+        <w:rPr>
+          <w:lang w:val="en-US"/>
+        </w:rPr>
+        <w:tab/>
+        <w:t>759</w:t>
+      </w:r>
+    </w:p>
+    <w:p>
+      <w:pPr>
+        <w:rPr>
+          <w:lang w:val="en-US"/>
+        </w:rPr>
+      </w:pPr>
+      <w:proofErr w:type="spellStart"/>
+      <w:r>
+        <w:rPr>
+          <w:lang w:val="en-US"/>
+        </w:rPr>
+        <w:t>slezskoplatěnická</w:t>
+      </w:r>
+      <w:proofErr w:type="spellEnd"/>
+      <w:r>
+        <w:rPr>
+          <w:lang w:val="en-US"/>
+        </w:rPr>
+        <w:t xml:space="preserve"> k.</w:t>
+      </w:r>
+      <w:r>
+        <w:rPr>
+          <w:lang w:val="en-US"/>
+        </w:rPr>
+        <w:tab/>
+        <w:t>740</w:t>
+      </w:r>
+    </w:p>
+    <w:p>
+      <w:pPr>
+        <w:rPr>
+          <w:lang w:val="en-US"/>
+        </w:rPr>
+      </w:pPr>
+      <w:proofErr w:type="spellStart"/>
+      <w:r>
+        <w:rPr>
+          <w:lang w:val="en-US"/>
+        </w:rPr>
+        <w:t>neolit-eneolit</w:t>
+      </w:r>
+      <w:proofErr w:type="spellEnd"/>
+      <w:r>
+        <w:rPr>
+          <w:lang w:val="en-US"/>
+        </w:rPr>
+        <w:tab/>
+        <w:t>679</w:t>
+      </w:r>
+    </w:p>
+    <w:p>
+      <w:pPr>
+        <w:rPr>
+          <w:lang w:val="en-US"/>
+        </w:rPr>
+      </w:pPr>
+      <w:proofErr w:type="spellStart"/>
+      <w:r>
+        <w:rPr>
+          <w:lang w:val="en-US"/>
+        </w:rPr>
+        <w:t>paleolit</w:t>
+      </w:r>
+      <w:proofErr w:type="spellEnd"/>
+      <w:r>
+        <w:rPr>
+          <w:lang w:val="en-US"/>
+        </w:rPr>
+        <w:t xml:space="preserve"> </w:t>
+      </w:r>
+      <w:proofErr w:type="spellStart"/>
+      <w:r>
+        <w:rPr>
+          <w:lang w:val="en-US"/>
+        </w:rPr>
+        <w:t>neurč</w:t>
+      </w:r>
+      <w:proofErr w:type="spellEnd"/>
+      <w:r>
+        <w:rPr>
+          <w:lang w:val="en-US"/>
+        </w:rPr>
+        <w:t>.</w:t>
+      </w:r>
+      <w:r>
+        <w:rPr>
+          <w:lang w:val="en-US"/>
+        </w:rPr>
+        <w:tab/>
+        <w:t>653</w:t>
+      </w:r>
+    </w:p>
+    <w:p>
+      <w:pPr>
+        <w:rPr>
+          <w:lang w:val="en-US"/>
+        </w:rPr>
+      </w:pPr>
+      <w:proofErr w:type="spellStart"/>
+      <w:r>
+        <w:rPr>
+          <w:lang w:val="en-US"/>
+        </w:rPr>
+        <w:t>řivňáčská</w:t>
+      </w:r>
+      <w:proofErr w:type="spellEnd"/>
+      <w:r>
+        <w:rPr>
+          <w:lang w:val="en-US"/>
+        </w:rPr>
+        <w:t xml:space="preserve"> k. </w:t>
+      </w:r>
+      <w:r>
+        <w:rPr>
+          <w:lang w:val="en-US"/>
+        </w:rPr>
+        <w:tab/>
+        <w:t>597</w:t>
+      </w:r>
+    </w:p>
+    <w:p>
+      <w:pPr>
+        <w:rPr>
+          <w:lang w:val="en-US"/>
+        </w:rPr>
+      </w:pPr>
+      <w:proofErr w:type="spellStart"/>
+      <w:r>
+        <w:rPr>
+          <w:lang w:val="en-US"/>
+        </w:rPr>
+        <w:t>paleolit-mezolit</w:t>
+      </w:r>
+      <w:proofErr w:type="spellEnd"/>
+      <w:r>
+        <w:rPr>
+          <w:lang w:val="en-US"/>
+        </w:rPr>
+        <w:tab/>
+        <w:t>410</w:t>
+      </w:r>
+    </w:p>
+    <w:p>
+      <w:pPr>
+        <w:rPr>
+          <w:lang w:val="en-US"/>
+        </w:rPr>
+      </w:pPr>
+      <w:proofErr w:type="spellStart"/>
+      <w:r>
+        <w:rPr>
+          <w:lang w:val="en-US"/>
+        </w:rPr>
+        <w:t>starší</w:t>
+      </w:r>
+      <w:proofErr w:type="spellEnd"/>
+      <w:r>
+        <w:rPr>
+          <w:lang w:val="en-US"/>
+        </w:rPr>
+        <w:t xml:space="preserve"> d. </w:t>
+      </w:r>
+      <w:proofErr w:type="spellStart"/>
+      <w:r>
+        <w:rPr>
+          <w:lang w:val="en-US"/>
+        </w:rPr>
+        <w:t>bronzová</w:t>
+      </w:r>
+      <w:proofErr w:type="spellEnd"/>
+      <w:r>
+        <w:rPr>
+          <w:lang w:val="en-US"/>
+        </w:rPr>
+        <w:tab/>
+        <w:t>402</w:t>
+      </w:r>
+    </w:p>
+    <w:p>
+      <w:pPr>
+        <w:rPr>
+          <w:lang w:val="en-US"/>
+        </w:rPr>
+      </w:pPr>
+      <w:proofErr w:type="spellStart"/>
+      <w:r>
+        <w:rPr>
+          <w:lang w:val="en-US"/>
+        </w:rPr>
+        <w:t>laténská</w:t>
+      </w:r>
+      <w:proofErr w:type="spellEnd"/>
+      <w:r>
+        <w:rPr>
+          <w:lang w:val="en-US"/>
+        </w:rPr>
+        <w:t xml:space="preserve"> B - D</w:t>
+      </w:r>
+      <w:r>
+        <w:rPr>
+          <w:lang w:val="en-US"/>
+        </w:rPr>
+        <w:tab/>
+        <w:t>397</w:t>
+      </w:r>
+    </w:p>
+    <w:p>
+      <w:pPr>
+        <w:rPr>
+          <w:lang w:val="en-US"/>
+        </w:rPr>
+      </w:pPr>
+      <w:r>
+        <w:rPr>
+          <w:lang w:val="en-US"/>
+        </w:rPr>
+        <w:t xml:space="preserve">d. </w:t>
+      </w:r>
+      <w:proofErr w:type="spellStart"/>
+      <w:r>
+        <w:rPr>
+          <w:lang w:val="en-US"/>
+        </w:rPr>
+        <w:t>halštatská</w:t>
+      </w:r>
+      <w:proofErr w:type="spellEnd"/>
+      <w:r>
+        <w:rPr>
+          <w:lang w:val="en-US"/>
+        </w:rPr>
+        <w:t xml:space="preserve"> - d. </w:t>
+      </w:r>
+      <w:proofErr w:type="spellStart"/>
+      <w:r>
+        <w:rPr>
+          <w:lang w:val="en-US"/>
+        </w:rPr>
+        <w:t>laténská</w:t>
+      </w:r>
+      <w:proofErr w:type="spellEnd"/>
+      <w:r>
+        <w:rPr>
+          <w:lang w:val="en-US"/>
+        </w:rPr>
+        <w:tab/>
+        <w:t>395</w:t>
+      </w:r>
+    </w:p>
+    <w:p>
+      <w:pPr>
+        <w:rPr>
+          <w:lang w:val="en-US"/>
+        </w:rPr>
+      </w:pPr>
+      <w:r>
+        <w:rPr>
+          <w:lang w:val="en-US"/>
+        </w:rPr>
+        <w:t xml:space="preserve">d. </w:t>
+      </w:r>
+      <w:proofErr w:type="spellStart"/>
+      <w:r>
+        <w:rPr>
+          <w:lang w:val="en-US"/>
+        </w:rPr>
+        <w:t>stěhování</w:t>
+      </w:r>
+      <w:proofErr w:type="spellEnd"/>
+      <w:r>
+        <w:rPr>
+          <w:lang w:val="en-US"/>
+        </w:rPr>
+        <w:t xml:space="preserve"> </w:t>
+      </w:r>
+      <w:proofErr w:type="spellStart"/>
+      <w:r>
+        <w:rPr>
+          <w:lang w:val="en-US"/>
+        </w:rPr>
+        <w:t>národů</w:t>
+      </w:r>
+      <w:proofErr w:type="spellEnd"/>
+      <w:r>
+        <w:rPr>
+          <w:lang w:val="en-US"/>
+        </w:rPr>
+        <w:tab/>
+        <w:t>382</w:t>
+      </w:r>
+    </w:p>
+    <w:p>
+      <w:pPr>
+        <w:rPr>
+          <w:lang w:val="en-US"/>
+        </w:rPr>
+      </w:pPr>
+      <w:proofErr w:type="spellStart"/>
+      <w:r>
+        <w:rPr>
+          <w:lang w:val="en-US"/>
+        </w:rPr>
+        <w:t>střední</w:t>
+      </w:r>
+      <w:proofErr w:type="spellEnd"/>
+      <w:r>
+        <w:rPr>
+          <w:lang w:val="en-US"/>
+        </w:rPr>
+        <w:t xml:space="preserve"> d. </w:t>
+      </w:r>
+      <w:proofErr w:type="spellStart"/>
+      <w:r>
+        <w:rPr>
+          <w:lang w:val="en-US"/>
+        </w:rPr>
+        <w:t>bronzová</w:t>
+      </w:r>
+      <w:proofErr w:type="spellEnd"/>
+      <w:r>
+        <w:rPr>
+          <w:lang w:val="en-US"/>
+        </w:rPr>
+        <w:tab/>
+        <w:t>381</w:t>
+      </w:r>
+    </w:p>
+    <w:p>
+      <w:pPr>
+        <w:rPr>
+          <w:lang w:val="en-US"/>
+        </w:rPr>
+      </w:pPr>
+      <w:proofErr w:type="spellStart"/>
+      <w:r>
+        <w:rPr>
+          <w:lang w:val="en-US"/>
+        </w:rPr>
+        <w:t>pozdní</w:t>
+      </w:r>
+      <w:proofErr w:type="spellEnd"/>
+      <w:r>
+        <w:rPr>
+          <w:lang w:val="en-US"/>
+        </w:rPr>
+        <w:t xml:space="preserve"> d. </w:t>
+      </w:r>
+      <w:proofErr w:type="spellStart"/>
+      <w:r>
+        <w:rPr>
+          <w:lang w:val="en-US"/>
+        </w:rPr>
+        <w:t>bronzová</w:t>
+      </w:r>
+      <w:proofErr w:type="spellEnd"/>
+      <w:r>
+        <w:rPr>
+          <w:lang w:val="en-US"/>
+        </w:rPr>
+        <w:tab/>
+        <w:t>377</w:t>
+      </w:r>
+    </w:p>
+    <w:p>
+      <w:pPr>
+        <w:rPr>
+          <w:lang w:val="en-US"/>
+        </w:rPr>
+      </w:pPr>
+      <w:proofErr w:type="spellStart"/>
+      <w:r>
+        <w:rPr>
+          <w:lang w:val="en-US"/>
+        </w:rPr>
+        <w:t>jordanovská</w:t>
+      </w:r>
+      <w:proofErr w:type="spellEnd"/>
+      <w:r>
+        <w:rPr>
+          <w:lang w:val="en-US"/>
+        </w:rPr>
+        <w:t xml:space="preserve"> k.</w:t>
+      </w:r>
+      <w:r>
+        <w:rPr>
+          <w:lang w:val="en-US"/>
+        </w:rPr>
+        <w:tab/>
+        <w:t>372</w:t>
+      </w:r>
+    </w:p>
+    <w:p>
+      <w:pPr>
+        <w:rPr>
+          <w:lang w:val="en-US"/>
+        </w:rPr>
+      </w:pPr>
+      <w:r>
+        <w:rPr>
+          <w:lang w:val="en-US"/>
+        </w:rPr>
+        <w:t xml:space="preserve">d. </w:t>
+      </w:r>
+      <w:proofErr w:type="spellStart"/>
+      <w:r>
+        <w:rPr>
+          <w:lang w:val="en-US"/>
+        </w:rPr>
+        <w:t>halštatská</w:t>
+      </w:r>
+      <w:proofErr w:type="spellEnd"/>
+      <w:r>
+        <w:rPr>
+          <w:lang w:val="en-US"/>
+        </w:rPr>
+        <w:t xml:space="preserve"> D</w:t>
+      </w:r>
+      <w:r>
+        <w:rPr>
+          <w:lang w:val="en-US"/>
+        </w:rPr>
+        <w:tab/>
+        <w:t>370</w:t>
+      </w:r>
+    </w:p>
+    <w:p>
+      <w:pPr>
+        <w:rPr>
+          <w:lang w:val="en-US"/>
+        </w:rPr>
+      </w:pPr>
+      <w:proofErr w:type="spellStart"/>
+      <w:r>
+        <w:rPr>
+          <w:lang w:val="en-US"/>
+        </w:rPr>
+        <w:t>raný</w:t>
+      </w:r>
+      <w:proofErr w:type="spellEnd"/>
+      <w:r>
+        <w:rPr>
+          <w:lang w:val="en-US"/>
+        </w:rPr>
+        <w:t xml:space="preserve"> </w:t>
+      </w:r>
+      <w:proofErr w:type="spellStart"/>
+      <w:r>
+        <w:rPr>
+          <w:lang w:val="en-US"/>
+        </w:rPr>
+        <w:t>středověk</w:t>
+      </w:r>
+      <w:proofErr w:type="spellEnd"/>
+      <w:r>
+        <w:rPr>
+          <w:lang w:val="en-US"/>
+        </w:rPr>
+        <w:t xml:space="preserve"> 1</w:t>
+      </w:r>
+      <w:r>
+        <w:rPr>
+          <w:lang w:val="en-US"/>
+        </w:rPr>
+        <w:tab/>
+        <w:t>340</w:t>
+      </w:r>
+    </w:p>
+    <w:p>
+      <w:pPr>
+        <w:rPr>
+          <w:lang w:val="en-US"/>
+        </w:rPr>
+      </w:pPr>
+      <w:proofErr w:type="spellStart"/>
+      <w:proofErr w:type="gramStart"/>
+      <w:r>
+        <w:rPr>
+          <w:lang w:val="en-US"/>
+        </w:rPr>
+        <w:t>k.lengyelská</w:t>
+      </w:r>
+      <w:proofErr w:type="spellEnd"/>
+      <w:proofErr w:type="gramEnd"/>
+      <w:r>
+        <w:rPr>
+          <w:lang w:val="en-US"/>
+        </w:rPr>
+        <w:tab/>
+        <w:t>333</w:t>
+      </w:r>
+    </w:p>
+    <w:p>
+      <w:pPr>
+        <w:rPr>
+          <w:lang w:val="en-US"/>
+        </w:rPr>
+      </w:pPr>
+      <w:r>
+        <w:rPr>
+          <w:lang w:val="en-US"/>
+        </w:rPr>
+        <w:t xml:space="preserve">d. </w:t>
+      </w:r>
+      <w:proofErr w:type="spellStart"/>
+      <w:r>
+        <w:rPr>
+          <w:lang w:val="en-US"/>
+        </w:rPr>
+        <w:t>bronzová</w:t>
+      </w:r>
+      <w:proofErr w:type="spellEnd"/>
+      <w:r>
+        <w:rPr>
+          <w:lang w:val="en-US"/>
+        </w:rPr>
+        <w:t xml:space="preserve"> - d. </w:t>
+      </w:r>
+      <w:proofErr w:type="spellStart"/>
+      <w:r>
+        <w:rPr>
+          <w:lang w:val="en-US"/>
+        </w:rPr>
+        <w:t>halštalská</w:t>
+      </w:r>
+      <w:proofErr w:type="spellEnd"/>
+      <w:r>
+        <w:rPr>
+          <w:lang w:val="en-US"/>
+        </w:rPr>
+        <w:tab/>
+        <w:t>327</w:t>
+      </w:r>
+    </w:p>
+    <w:p>
+      <w:pPr>
+        <w:rPr>
+          <w:lang w:val="en-US"/>
+        </w:rPr>
+      </w:pPr>
+      <w:proofErr w:type="spellStart"/>
+      <w:r>
+        <w:rPr>
+          <w:lang w:val="en-US"/>
+        </w:rPr>
+        <w:t>st.</w:t>
+      </w:r>
+      <w:proofErr w:type="spellEnd"/>
+      <w:r>
+        <w:rPr>
+          <w:lang w:val="en-US"/>
+        </w:rPr>
+        <w:t xml:space="preserve"> d. </w:t>
+      </w:r>
+      <w:proofErr w:type="spellStart"/>
+      <w:r>
+        <w:rPr>
+          <w:lang w:val="en-US"/>
+        </w:rPr>
+        <w:t>římská</w:t>
+      </w:r>
+      <w:proofErr w:type="spellEnd"/>
+      <w:r>
+        <w:rPr>
+          <w:lang w:val="en-US"/>
+        </w:rPr>
+        <w:tab/>
+        <w:t>326</w:t>
+      </w:r>
+    </w:p>
+    <w:p>
+      <w:pPr>
+        <w:rPr>
+          <w:lang w:val="en-US"/>
+        </w:rPr>
+      </w:pPr>
+      <w:proofErr w:type="spellStart"/>
+      <w:r>
+        <w:rPr>
+          <w:lang w:val="en-US"/>
+        </w:rPr>
+        <w:t>milavečská</w:t>
+      </w:r>
+      <w:proofErr w:type="spellEnd"/>
+      <w:r>
+        <w:rPr>
+          <w:lang w:val="en-US"/>
+        </w:rPr>
+        <w:t xml:space="preserve"> k.</w:t>
+      </w:r>
+      <w:r>
+        <w:rPr>
+          <w:lang w:val="en-US"/>
+        </w:rPr>
+        <w:tab/>
+        <w:t>320</w:t>
+      </w:r>
+    </w:p>
+    <w:p>
+      <w:pPr>
+        <w:rPr>
+          <w:lang w:val="en-US"/>
+        </w:rPr>
+      </w:pPr>
+      <w:proofErr w:type="spellStart"/>
+      <w:r>
+        <w:rPr>
+          <w:lang w:val="en-US"/>
+        </w:rPr>
+        <w:t>laténská</w:t>
+      </w:r>
+      <w:proofErr w:type="spellEnd"/>
+      <w:r>
+        <w:rPr>
+          <w:lang w:val="en-US"/>
+        </w:rPr>
+        <w:t xml:space="preserve"> A</w:t>
+      </w:r>
+      <w:r>
+        <w:rPr>
+          <w:lang w:val="en-US"/>
+        </w:rPr>
+        <w:tab/>
+        <w:t>316</w:t>
+      </w:r>
+    </w:p>
+    <w:p>
+      <w:pPr>
+        <w:rPr>
+          <w:lang w:val="en-US"/>
+        </w:rPr>
+      </w:pPr>
+      <w:proofErr w:type="spellStart"/>
+      <w:r>
+        <w:rPr>
+          <w:lang w:val="en-US"/>
+        </w:rPr>
+        <w:t>mladší-starší</w:t>
+      </w:r>
+      <w:proofErr w:type="spellEnd"/>
+      <w:r>
+        <w:rPr>
+          <w:lang w:val="en-US"/>
+        </w:rPr>
+        <w:t xml:space="preserve"> d. </w:t>
+      </w:r>
+      <w:proofErr w:type="spellStart"/>
+      <w:r>
+        <w:rPr>
+          <w:lang w:val="en-US"/>
+        </w:rPr>
+        <w:t>bronzová</w:t>
+      </w:r>
+      <w:proofErr w:type="spellEnd"/>
+      <w:r>
+        <w:rPr>
+          <w:lang w:val="en-US"/>
+        </w:rPr>
+        <w:tab/>
+        <w:t>288</w:t>
+      </w:r>
+    </w:p>
+    <w:p>
+      <w:pPr>
+        <w:rPr>
+          <w:lang w:val="en-US"/>
+        </w:rPr>
+      </w:pPr>
+      <w:proofErr w:type="spellStart"/>
+      <w:r>
+        <w:rPr>
+          <w:lang w:val="en-US"/>
+        </w:rPr>
+        <w:lastRenderedPageBreak/>
+        <w:t>mladší</w:t>
+      </w:r>
+      <w:proofErr w:type="spellEnd"/>
+      <w:r>
+        <w:rPr>
+          <w:lang w:val="en-US"/>
+        </w:rPr>
+        <w:t xml:space="preserve"> </w:t>
+      </w:r>
+      <w:proofErr w:type="spellStart"/>
+      <w:r>
+        <w:rPr>
+          <w:lang w:val="en-US"/>
+        </w:rPr>
+        <w:t>paleolit</w:t>
+      </w:r>
+      <w:proofErr w:type="spellEnd"/>
+      <w:r>
+        <w:rPr>
+          <w:lang w:val="en-US"/>
+        </w:rPr>
+        <w:tab/>
+        <w:t>275</w:t>
+      </w:r>
+    </w:p>
+    <w:p>
+      <w:pPr>
+        <w:rPr>
+          <w:lang w:val="en-US"/>
+        </w:rPr>
+      </w:pPr>
+      <w:proofErr w:type="spellStart"/>
+      <w:r>
+        <w:rPr>
+          <w:lang w:val="en-US"/>
+        </w:rPr>
+        <w:t>raný</w:t>
+      </w:r>
+      <w:proofErr w:type="spellEnd"/>
+      <w:r>
+        <w:rPr>
+          <w:lang w:val="en-US"/>
+        </w:rPr>
+        <w:t xml:space="preserve"> </w:t>
+      </w:r>
+      <w:proofErr w:type="spellStart"/>
+      <w:r>
+        <w:rPr>
+          <w:lang w:val="en-US"/>
+        </w:rPr>
+        <w:t>středověk</w:t>
+      </w:r>
+      <w:proofErr w:type="spellEnd"/>
+      <w:r>
+        <w:rPr>
+          <w:lang w:val="en-US"/>
+        </w:rPr>
+        <w:t xml:space="preserve"> 2</w:t>
+      </w:r>
+      <w:r>
+        <w:rPr>
+          <w:lang w:val="en-US"/>
+        </w:rPr>
+        <w:tab/>
+        <w:t>252</w:t>
+      </w:r>
+    </w:p>
+    <w:p>
+      <w:pPr>
+        <w:rPr>
+          <w:lang w:val="en-US"/>
+        </w:rPr>
+      </w:pPr>
+      <w:r>
+        <w:rPr>
+          <w:lang w:val="en-US"/>
+        </w:rPr>
+        <w:t xml:space="preserve">ml. d. </w:t>
+      </w:r>
+      <w:proofErr w:type="spellStart"/>
+      <w:r>
+        <w:rPr>
+          <w:lang w:val="en-US"/>
+        </w:rPr>
+        <w:t>římská</w:t>
+      </w:r>
+      <w:proofErr w:type="spellEnd"/>
+      <w:r>
+        <w:rPr>
+          <w:lang w:val="en-US"/>
+        </w:rPr>
+        <w:tab/>
+        <w:t>228</w:t>
+      </w:r>
+    </w:p>
+    <w:p>
+      <w:pPr>
+        <w:rPr>
+          <w:lang w:val="en-US"/>
+        </w:rPr>
+      </w:pPr>
+      <w:proofErr w:type="spellStart"/>
+      <w:r>
+        <w:rPr>
+          <w:lang w:val="en-US"/>
+        </w:rPr>
+        <w:t>nynická</w:t>
+      </w:r>
+      <w:proofErr w:type="spellEnd"/>
+      <w:r>
+        <w:rPr>
+          <w:lang w:val="en-US"/>
+        </w:rPr>
+        <w:t xml:space="preserve"> </w:t>
+      </w:r>
+      <w:proofErr w:type="spellStart"/>
+      <w:r>
+        <w:rPr>
+          <w:lang w:val="en-US"/>
+        </w:rPr>
+        <w:t>skupina</w:t>
+      </w:r>
+      <w:proofErr w:type="spellEnd"/>
+      <w:r>
+        <w:rPr>
+          <w:lang w:val="en-US"/>
+        </w:rPr>
+        <w:tab/>
+        <w:t>163</w:t>
+      </w:r>
+    </w:p>
+    <w:p>
+      <w:pPr>
+        <w:rPr>
+          <w:lang w:val="en-US"/>
+        </w:rPr>
+      </w:pPr>
+      <w:proofErr w:type="spellStart"/>
+      <w:r>
+        <w:rPr>
+          <w:lang w:val="en-US"/>
+        </w:rPr>
+        <w:t>laténská</w:t>
+      </w:r>
+      <w:proofErr w:type="spellEnd"/>
+      <w:r>
+        <w:rPr>
+          <w:lang w:val="en-US"/>
+        </w:rPr>
+        <w:t xml:space="preserve"> D</w:t>
+      </w:r>
+      <w:r>
+        <w:rPr>
+          <w:lang w:val="en-US"/>
+        </w:rPr>
+        <w:tab/>
+        <w:t>156</w:t>
+      </w:r>
+    </w:p>
+    <w:p>
+      <w:pPr>
+        <w:rPr>
+          <w:lang w:val="en-US"/>
+        </w:rPr>
+      </w:pPr>
+      <w:proofErr w:type="spellStart"/>
+      <w:r>
+        <w:rPr>
+          <w:lang w:val="en-US"/>
+        </w:rPr>
+        <w:t>laténská</w:t>
+      </w:r>
+      <w:proofErr w:type="spellEnd"/>
+      <w:r>
+        <w:rPr>
+          <w:lang w:val="en-US"/>
+        </w:rPr>
+        <w:t xml:space="preserve"> C</w:t>
+      </w:r>
+      <w:r>
+        <w:rPr>
+          <w:lang w:val="en-US"/>
+        </w:rPr>
+        <w:tab/>
+        <w:t>156</w:t>
+      </w:r>
+    </w:p>
+    <w:p>
+      <w:pPr>
+        <w:rPr>
+          <w:lang w:val="en-US"/>
+        </w:rPr>
+      </w:pPr>
+      <w:proofErr w:type="spellStart"/>
+      <w:r>
+        <w:rPr>
+          <w:lang w:val="en-US"/>
+        </w:rPr>
+        <w:t>badenská</w:t>
+      </w:r>
+      <w:proofErr w:type="spellEnd"/>
+      <w:r>
+        <w:rPr>
+          <w:lang w:val="en-US"/>
+        </w:rPr>
+        <w:t xml:space="preserve"> k.</w:t>
+      </w:r>
+      <w:r>
+        <w:rPr>
+          <w:lang w:val="en-US"/>
+        </w:rPr>
+        <w:tab/>
+        <w:t>151</w:t>
+      </w:r>
+    </w:p>
+    <w:p>
+      <w:pPr>
+        <w:rPr>
+          <w:lang w:val="en-US"/>
+        </w:rPr>
+      </w:pPr>
+      <w:r>
+        <w:rPr>
+          <w:lang w:val="en-US"/>
+        </w:rPr>
+        <w:t xml:space="preserve">k. </w:t>
+      </w:r>
+      <w:proofErr w:type="spellStart"/>
+      <w:r>
+        <w:rPr>
+          <w:lang w:val="en-US"/>
+        </w:rPr>
+        <w:t>kulovitých</w:t>
+      </w:r>
+      <w:proofErr w:type="spellEnd"/>
+      <w:r>
+        <w:rPr>
+          <w:lang w:val="en-US"/>
+        </w:rPr>
+        <w:t xml:space="preserve"> </w:t>
+      </w:r>
+      <w:proofErr w:type="spellStart"/>
+      <w:r>
+        <w:rPr>
+          <w:lang w:val="en-US"/>
+        </w:rPr>
+        <w:t>amfor</w:t>
+      </w:r>
+      <w:proofErr w:type="spellEnd"/>
+      <w:r>
+        <w:rPr>
+          <w:lang w:val="en-US"/>
+        </w:rPr>
+        <w:tab/>
+        <w:t>150</w:t>
+      </w:r>
+    </w:p>
+    <w:p>
+      <w:pPr>
+        <w:rPr>
+          <w:lang w:val="en-US"/>
+        </w:rPr>
+      </w:pPr>
+      <w:proofErr w:type="spellStart"/>
+      <w:r>
+        <w:rPr>
+          <w:lang w:val="en-US"/>
+        </w:rPr>
+        <w:t>mladší</w:t>
+      </w:r>
+      <w:proofErr w:type="spellEnd"/>
+      <w:r>
+        <w:rPr>
+          <w:lang w:val="en-US"/>
+        </w:rPr>
+        <w:t xml:space="preserve"> </w:t>
+      </w:r>
+      <w:proofErr w:type="spellStart"/>
+      <w:r>
+        <w:rPr>
+          <w:lang w:val="en-US"/>
+        </w:rPr>
+        <w:t>doba</w:t>
+      </w:r>
+      <w:proofErr w:type="spellEnd"/>
+      <w:r>
+        <w:rPr>
+          <w:lang w:val="en-US"/>
+        </w:rPr>
+        <w:t xml:space="preserve"> </w:t>
+      </w:r>
+      <w:proofErr w:type="spellStart"/>
+      <w:r>
+        <w:rPr>
+          <w:lang w:val="en-US"/>
+        </w:rPr>
+        <w:t>halštatská</w:t>
+      </w:r>
+      <w:proofErr w:type="spellEnd"/>
+      <w:r>
+        <w:rPr>
+          <w:lang w:val="en-US"/>
+        </w:rPr>
+        <w:tab/>
+        <w:t>137</w:t>
+      </w:r>
+    </w:p>
+    <w:p>
+      <w:pPr>
+        <w:rPr>
+          <w:lang w:val="en-US"/>
+        </w:rPr>
+      </w:pPr>
+      <w:proofErr w:type="spellStart"/>
+      <w:r>
+        <w:rPr>
+          <w:lang w:val="en-US"/>
+        </w:rPr>
+        <w:t>pozdní</w:t>
+      </w:r>
+      <w:proofErr w:type="spellEnd"/>
+      <w:r>
+        <w:rPr>
+          <w:lang w:val="en-US"/>
+        </w:rPr>
+        <w:t xml:space="preserve"> </w:t>
+      </w:r>
+      <w:proofErr w:type="spellStart"/>
+      <w:r>
+        <w:rPr>
+          <w:lang w:val="en-US"/>
+        </w:rPr>
+        <w:t>paleolit</w:t>
+      </w:r>
+      <w:proofErr w:type="spellEnd"/>
+      <w:r>
+        <w:rPr>
+          <w:lang w:val="en-US"/>
+        </w:rPr>
+        <w:tab/>
+        <w:t>133</w:t>
+      </w:r>
+    </w:p>
+    <w:p>
+      <w:pPr>
+        <w:rPr>
+          <w:lang w:val="en-US"/>
+        </w:rPr>
+      </w:pPr>
+      <w:proofErr w:type="spellStart"/>
+      <w:r>
+        <w:rPr>
+          <w:lang w:val="en-US"/>
+        </w:rPr>
+        <w:t>chamská</w:t>
+      </w:r>
+      <w:proofErr w:type="spellEnd"/>
+      <w:r>
+        <w:rPr>
+          <w:lang w:val="en-US"/>
+        </w:rPr>
+        <w:t xml:space="preserve"> k.</w:t>
+      </w:r>
+      <w:r>
+        <w:rPr>
+          <w:lang w:val="en-US"/>
+        </w:rPr>
+        <w:tab/>
+        <w:t>132</w:t>
+      </w:r>
+    </w:p>
+    <w:p>
+      <w:pPr>
+        <w:rPr>
+          <w:lang w:val="en-US"/>
+        </w:rPr>
+      </w:pPr>
+      <w:proofErr w:type="spellStart"/>
+      <w:r>
+        <w:rPr>
+          <w:lang w:val="en-US"/>
+        </w:rPr>
+        <w:t>střední</w:t>
+      </w:r>
+      <w:proofErr w:type="spellEnd"/>
+      <w:r>
+        <w:rPr>
+          <w:lang w:val="en-US"/>
+        </w:rPr>
+        <w:t xml:space="preserve"> </w:t>
+      </w:r>
+      <w:proofErr w:type="spellStart"/>
+      <w:r>
+        <w:rPr>
+          <w:lang w:val="en-US"/>
+        </w:rPr>
+        <w:t>paleolit</w:t>
+      </w:r>
+      <w:proofErr w:type="spellEnd"/>
+      <w:r>
+        <w:rPr>
+          <w:lang w:val="en-US"/>
+        </w:rPr>
+        <w:tab/>
+        <w:t>110</w:t>
+      </w:r>
+    </w:p>
+    <w:p>
+      <w:pPr>
+        <w:rPr>
+          <w:lang w:val="en-US"/>
+        </w:rPr>
+      </w:pPr>
+      <w:proofErr w:type="spellStart"/>
+      <w:r>
+        <w:rPr>
+          <w:lang w:val="en-US"/>
+        </w:rPr>
+        <w:t>eneoli</w:t>
+      </w:r>
+      <w:proofErr w:type="spellEnd"/>
+      <w:r>
+        <w:rPr>
+          <w:lang w:val="en-US"/>
+        </w:rPr>
+        <w:t xml:space="preserve">-d. </w:t>
+      </w:r>
+      <w:proofErr w:type="spellStart"/>
+      <w:r>
+        <w:rPr>
+          <w:lang w:val="en-US"/>
+        </w:rPr>
+        <w:t>bronzová</w:t>
+      </w:r>
+      <w:proofErr w:type="spellEnd"/>
+      <w:r>
+        <w:rPr>
+          <w:lang w:val="en-US"/>
+        </w:rPr>
+        <w:tab/>
+        <w:t>108</w:t>
+      </w:r>
+    </w:p>
+    <w:p>
+      <w:pPr>
+        <w:rPr>
+          <w:lang w:val="en-US"/>
+        </w:rPr>
+      </w:pPr>
+      <w:proofErr w:type="spellStart"/>
+      <w:r>
+        <w:rPr>
+          <w:lang w:val="en-US"/>
+        </w:rPr>
+        <w:t>starší</w:t>
+      </w:r>
+      <w:proofErr w:type="spellEnd"/>
+      <w:r>
+        <w:rPr>
+          <w:lang w:val="en-US"/>
+        </w:rPr>
+        <w:t xml:space="preserve"> </w:t>
+      </w:r>
+      <w:proofErr w:type="spellStart"/>
+      <w:r>
+        <w:rPr>
+          <w:lang w:val="en-US"/>
+        </w:rPr>
+        <w:t>paleolit</w:t>
+      </w:r>
+      <w:proofErr w:type="spellEnd"/>
+      <w:r>
+        <w:rPr>
+          <w:lang w:val="en-US"/>
+        </w:rPr>
+        <w:tab/>
+        <w:t>92</w:t>
+      </w:r>
+    </w:p>
+    <w:p>
+      <w:pPr>
+        <w:rPr>
+          <w:lang w:val="en-US"/>
+        </w:rPr>
+      </w:pPr>
+      <w:proofErr w:type="spellStart"/>
+      <w:r>
+        <w:rPr>
+          <w:lang w:val="en-US"/>
+        </w:rPr>
+        <w:t>halštatská</w:t>
+      </w:r>
+      <w:proofErr w:type="spellEnd"/>
+      <w:r>
+        <w:rPr>
+          <w:lang w:val="en-US"/>
+        </w:rPr>
+        <w:t xml:space="preserve"> </w:t>
+      </w:r>
+      <w:proofErr w:type="spellStart"/>
+      <w:r>
+        <w:rPr>
+          <w:lang w:val="en-US"/>
+        </w:rPr>
+        <w:t>mohylová</w:t>
+      </w:r>
+      <w:proofErr w:type="spellEnd"/>
+      <w:r>
+        <w:rPr>
+          <w:lang w:val="en-US"/>
+        </w:rPr>
+        <w:tab/>
+        <w:t>89</w:t>
+      </w:r>
+    </w:p>
+    <w:p>
+      <w:pPr>
+        <w:rPr>
+          <w:lang w:val="en-US"/>
+        </w:rPr>
+      </w:pPr>
+      <w:proofErr w:type="spellStart"/>
+      <w:r>
+        <w:rPr>
+          <w:lang w:val="en-US"/>
+        </w:rPr>
+        <w:t>mladší</w:t>
+      </w:r>
+      <w:proofErr w:type="spellEnd"/>
+      <w:r>
+        <w:rPr>
+          <w:lang w:val="en-US"/>
+        </w:rPr>
+        <w:t xml:space="preserve"> </w:t>
+      </w:r>
+      <w:proofErr w:type="spellStart"/>
+      <w:r>
+        <w:rPr>
+          <w:lang w:val="en-US"/>
+        </w:rPr>
+        <w:t>neolit</w:t>
+      </w:r>
+      <w:proofErr w:type="spellEnd"/>
+      <w:r>
+        <w:rPr>
+          <w:lang w:val="en-US"/>
+        </w:rPr>
+        <w:tab/>
+        <w:t>88</w:t>
+      </w:r>
+    </w:p>
+    <w:p>
+      <w:pPr>
+        <w:rPr>
+          <w:lang w:val="en-US"/>
+        </w:rPr>
+      </w:pPr>
+      <w:proofErr w:type="spellStart"/>
+      <w:r>
+        <w:rPr>
+          <w:lang w:val="en-US"/>
+        </w:rPr>
+        <w:t>starší</w:t>
+      </w:r>
+      <w:proofErr w:type="spellEnd"/>
+      <w:r>
+        <w:rPr>
+          <w:lang w:val="en-US"/>
+        </w:rPr>
+        <w:t xml:space="preserve"> </w:t>
+      </w:r>
+      <w:proofErr w:type="spellStart"/>
+      <w:r>
+        <w:rPr>
+          <w:lang w:val="en-US"/>
+        </w:rPr>
+        <w:t>eneolit</w:t>
+      </w:r>
+      <w:proofErr w:type="spellEnd"/>
+      <w:r>
+        <w:rPr>
+          <w:lang w:val="en-US"/>
+        </w:rPr>
+        <w:tab/>
+        <w:t>88</w:t>
+      </w:r>
+    </w:p>
+    <w:p>
+      <w:pPr>
+        <w:rPr>
+          <w:lang w:val="en-US"/>
+        </w:rPr>
+      </w:pPr>
+      <w:proofErr w:type="gramStart"/>
+      <w:r>
+        <w:rPr>
+          <w:lang w:val="en-US"/>
+        </w:rPr>
+        <w:t>ml .</w:t>
+      </w:r>
+      <w:proofErr w:type="gramEnd"/>
+      <w:r>
+        <w:rPr>
+          <w:lang w:val="en-US"/>
+        </w:rPr>
+        <w:t xml:space="preserve">d. </w:t>
+      </w:r>
+      <w:proofErr w:type="spellStart"/>
+      <w:r>
+        <w:rPr>
+          <w:lang w:val="en-US"/>
+        </w:rPr>
+        <w:t>bronzová</w:t>
+      </w:r>
+      <w:proofErr w:type="spellEnd"/>
+      <w:r>
+        <w:rPr>
+          <w:lang w:val="en-US"/>
+        </w:rPr>
+        <w:t xml:space="preserve"> - </w:t>
+      </w:r>
+      <w:proofErr w:type="spellStart"/>
+      <w:r>
+        <w:rPr>
+          <w:lang w:val="en-US"/>
+        </w:rPr>
+        <w:t>d.haštalská</w:t>
+      </w:r>
+      <w:proofErr w:type="spellEnd"/>
+      <w:r>
+        <w:rPr>
+          <w:lang w:val="en-US"/>
+        </w:rPr>
+        <w:tab/>
+        <w:t>87</w:t>
+      </w:r>
+    </w:p>
+    <w:p>
+      <w:pPr>
+        <w:rPr>
+          <w:lang w:val="en-US"/>
+        </w:rPr>
+      </w:pPr>
+      <w:proofErr w:type="spellStart"/>
+      <w:r>
+        <w:rPr>
+          <w:lang w:val="en-US"/>
+        </w:rPr>
+        <w:t>laténská</w:t>
+      </w:r>
+      <w:proofErr w:type="spellEnd"/>
+      <w:r>
+        <w:rPr>
+          <w:lang w:val="en-US"/>
+        </w:rPr>
+        <w:t xml:space="preserve"> - </w:t>
+      </w:r>
+      <w:proofErr w:type="spellStart"/>
+      <w:r>
+        <w:rPr>
+          <w:lang w:val="en-US"/>
+        </w:rPr>
+        <w:t>římská</w:t>
+      </w:r>
+      <w:proofErr w:type="spellEnd"/>
+      <w:r>
+        <w:rPr>
+          <w:lang w:val="en-US"/>
+        </w:rPr>
+        <w:tab/>
+        <w:t>85</w:t>
+      </w:r>
+    </w:p>
+    <w:p>
+      <w:pPr>
+        <w:rPr>
+          <w:lang w:val="en-US"/>
+        </w:rPr>
+      </w:pPr>
+      <w:proofErr w:type="spellStart"/>
+      <w:r>
+        <w:rPr>
+          <w:lang w:val="en-US"/>
+        </w:rPr>
+        <w:t>starší-střední</w:t>
+      </w:r>
+      <w:proofErr w:type="spellEnd"/>
+      <w:r>
+        <w:rPr>
+          <w:lang w:val="en-US"/>
+        </w:rPr>
+        <w:t xml:space="preserve"> d. </w:t>
+      </w:r>
+      <w:proofErr w:type="spellStart"/>
+      <w:r>
+        <w:rPr>
+          <w:lang w:val="en-US"/>
+        </w:rPr>
+        <w:t>bronzová</w:t>
+      </w:r>
+      <w:proofErr w:type="spellEnd"/>
+      <w:r>
+        <w:rPr>
+          <w:lang w:val="en-US"/>
+        </w:rPr>
+        <w:tab/>
+        <w:t>84</w:t>
+      </w:r>
+    </w:p>
+    <w:p>
+      <w:pPr>
+        <w:rPr>
+          <w:lang w:val="en-US"/>
+        </w:rPr>
+      </w:pPr>
+      <w:r>
+        <w:rPr>
+          <w:lang w:val="en-US"/>
+        </w:rPr>
+        <w:t xml:space="preserve">d. </w:t>
+      </w:r>
+      <w:proofErr w:type="spellStart"/>
+      <w:r>
+        <w:rPr>
+          <w:lang w:val="en-US"/>
+        </w:rPr>
+        <w:t>římská</w:t>
+      </w:r>
+      <w:proofErr w:type="spellEnd"/>
+      <w:r>
+        <w:rPr>
+          <w:lang w:val="en-US"/>
+        </w:rPr>
+        <w:t xml:space="preserve"> A</w:t>
+      </w:r>
+      <w:r>
+        <w:rPr>
+          <w:lang w:val="en-US"/>
+        </w:rPr>
+        <w:tab/>
+        <w:t>79</w:t>
+      </w:r>
+    </w:p>
+    <w:p>
+      <w:pPr>
+        <w:rPr>
+          <w:lang w:val="en-US"/>
+        </w:rPr>
+      </w:pPr>
+      <w:proofErr w:type="spellStart"/>
+      <w:r>
+        <w:rPr>
+          <w:lang w:val="en-US"/>
+        </w:rPr>
+        <w:t>věteřovská</w:t>
+      </w:r>
+      <w:proofErr w:type="spellEnd"/>
+      <w:r>
+        <w:rPr>
+          <w:lang w:val="en-US"/>
+        </w:rPr>
+        <w:t xml:space="preserve"> k.</w:t>
+      </w:r>
+      <w:r>
+        <w:rPr>
+          <w:lang w:val="en-US"/>
+        </w:rPr>
+        <w:tab/>
+        <w:t>75</w:t>
+      </w:r>
+    </w:p>
+    <w:p>
+      <w:pPr>
+        <w:rPr>
+          <w:lang w:val="en-US"/>
+        </w:rPr>
+      </w:pPr>
+      <w:proofErr w:type="spellStart"/>
+      <w:r>
+        <w:rPr>
+          <w:lang w:val="en-US"/>
+        </w:rPr>
+        <w:t>střední</w:t>
+      </w:r>
+      <w:proofErr w:type="spellEnd"/>
+      <w:r>
+        <w:rPr>
+          <w:lang w:val="en-US"/>
+        </w:rPr>
+        <w:t xml:space="preserve"> </w:t>
+      </w:r>
+      <w:proofErr w:type="spellStart"/>
+      <w:r>
+        <w:rPr>
+          <w:lang w:val="en-US"/>
+        </w:rPr>
+        <w:t>eneolit</w:t>
+      </w:r>
+      <w:proofErr w:type="spellEnd"/>
+      <w:r>
+        <w:rPr>
+          <w:lang w:val="en-US"/>
+        </w:rPr>
+        <w:tab/>
+        <w:t>73</w:t>
+      </w:r>
+    </w:p>
+    <w:p>
+      <w:pPr>
+        <w:rPr>
+          <w:lang w:val="en-US"/>
+        </w:rPr>
+      </w:pPr>
+      <w:proofErr w:type="spellStart"/>
+      <w:r>
+        <w:rPr>
+          <w:lang w:val="en-US"/>
+        </w:rPr>
+        <w:t>časný</w:t>
+      </w:r>
+      <w:proofErr w:type="spellEnd"/>
+      <w:r>
+        <w:rPr>
+          <w:lang w:val="en-US"/>
+        </w:rPr>
+        <w:t xml:space="preserve"> </w:t>
+      </w:r>
+      <w:proofErr w:type="spellStart"/>
+      <w:r>
+        <w:rPr>
+          <w:lang w:val="en-US"/>
+        </w:rPr>
+        <w:t>eneolit</w:t>
+      </w:r>
+      <w:proofErr w:type="spellEnd"/>
+      <w:r>
+        <w:rPr>
+          <w:lang w:val="en-US"/>
+        </w:rPr>
+        <w:tab/>
+        <w:t>72</w:t>
+      </w:r>
+    </w:p>
+    <w:p>
+      <w:pPr>
+        <w:rPr>
+          <w:lang w:val="en-US"/>
+        </w:rPr>
+      </w:pPr>
+      <w:r>
+        <w:rPr>
+          <w:lang w:val="en-US"/>
+        </w:rPr>
+        <w:t xml:space="preserve">d. </w:t>
+      </w:r>
+      <w:proofErr w:type="spellStart"/>
+      <w:r>
+        <w:rPr>
+          <w:lang w:val="en-US"/>
+        </w:rPr>
+        <w:t>halštatská</w:t>
+      </w:r>
+      <w:proofErr w:type="spellEnd"/>
+      <w:r>
+        <w:rPr>
+          <w:lang w:val="en-US"/>
+        </w:rPr>
+        <w:t xml:space="preserve"> C</w:t>
+      </w:r>
+      <w:r>
+        <w:rPr>
+          <w:lang w:val="en-US"/>
+        </w:rPr>
+        <w:tab/>
+        <w:t>70</w:t>
+      </w:r>
+    </w:p>
+    <w:p>
+      <w:pPr>
+        <w:rPr>
+          <w:lang w:val="en-US"/>
+        </w:rPr>
+      </w:pPr>
+      <w:proofErr w:type="spellStart"/>
+      <w:r>
+        <w:rPr>
+          <w:lang w:val="en-US"/>
+        </w:rPr>
+        <w:t>laténská</w:t>
+      </w:r>
+      <w:proofErr w:type="spellEnd"/>
+      <w:r>
+        <w:rPr>
+          <w:lang w:val="en-US"/>
+        </w:rPr>
+        <w:t xml:space="preserve"> B</w:t>
+      </w:r>
+      <w:r>
+        <w:rPr>
+          <w:lang w:val="en-US"/>
+        </w:rPr>
+        <w:tab/>
+        <w:t>67</w:t>
+      </w:r>
+    </w:p>
+    <w:p>
+      <w:pPr>
+        <w:rPr>
+          <w:lang w:val="en-US"/>
+        </w:rPr>
+      </w:pPr>
+      <w:r>
+        <w:rPr>
+          <w:lang w:val="en-US"/>
+        </w:rPr>
+        <w:t xml:space="preserve">d. </w:t>
+      </w:r>
+      <w:proofErr w:type="spellStart"/>
+      <w:r>
+        <w:rPr>
+          <w:lang w:val="en-US"/>
+        </w:rPr>
+        <w:t>haštalská</w:t>
+      </w:r>
+      <w:proofErr w:type="spellEnd"/>
+      <w:r>
+        <w:rPr>
+          <w:lang w:val="en-US"/>
+        </w:rPr>
+        <w:t xml:space="preserve"> B</w:t>
+      </w:r>
+      <w:r>
+        <w:rPr>
+          <w:lang w:val="en-US"/>
+        </w:rPr>
+        <w:tab/>
+        <w:t>50</w:t>
+      </w:r>
+    </w:p>
+    <w:p>
+      <w:pPr>
+        <w:rPr>
+          <w:lang w:val="en-US"/>
+        </w:rPr>
+      </w:pPr>
+      <w:r>
+        <w:rPr>
+          <w:lang w:val="en-US"/>
+        </w:rPr>
+        <w:t xml:space="preserve">d. </w:t>
+      </w:r>
+      <w:proofErr w:type="spellStart"/>
+      <w:r>
+        <w:rPr>
+          <w:lang w:val="en-US"/>
+        </w:rPr>
+        <w:t>římská</w:t>
+      </w:r>
+      <w:proofErr w:type="spellEnd"/>
+      <w:r>
+        <w:rPr>
+          <w:lang w:val="en-US"/>
+        </w:rPr>
+        <w:t xml:space="preserve"> - </w:t>
+      </w:r>
+      <w:proofErr w:type="spellStart"/>
+      <w:r>
+        <w:rPr>
+          <w:lang w:val="en-US"/>
+        </w:rPr>
+        <w:t>stěhování</w:t>
+      </w:r>
+      <w:proofErr w:type="spellEnd"/>
+      <w:r>
+        <w:rPr>
+          <w:lang w:val="en-US"/>
+        </w:rPr>
+        <w:t xml:space="preserve"> </w:t>
+      </w:r>
+      <w:proofErr w:type="spellStart"/>
+      <w:r>
+        <w:rPr>
+          <w:lang w:val="en-US"/>
+        </w:rPr>
+        <w:t>národů</w:t>
+      </w:r>
+      <w:proofErr w:type="spellEnd"/>
+      <w:r>
+        <w:rPr>
+          <w:lang w:val="en-US"/>
+        </w:rPr>
+        <w:tab/>
+        <w:t>49</w:t>
+      </w:r>
+    </w:p>
+    <w:p>
+      <w:pPr>
+        <w:rPr>
+          <w:lang w:val="en-US"/>
+        </w:rPr>
+      </w:pPr>
+      <w:proofErr w:type="spellStart"/>
+      <w:r>
+        <w:rPr>
+          <w:lang w:val="en-US"/>
+        </w:rPr>
+        <w:t>mladší</w:t>
+      </w:r>
+      <w:proofErr w:type="spellEnd"/>
+      <w:r>
+        <w:rPr>
+          <w:lang w:val="en-US"/>
+        </w:rPr>
+        <w:t xml:space="preserve"> </w:t>
+      </w:r>
+      <w:proofErr w:type="spellStart"/>
+      <w:r>
+        <w:rPr>
+          <w:lang w:val="en-US"/>
+        </w:rPr>
+        <w:t>eneolit</w:t>
+      </w:r>
+      <w:proofErr w:type="spellEnd"/>
+      <w:r>
+        <w:rPr>
+          <w:lang w:val="en-US"/>
+        </w:rPr>
+        <w:tab/>
+        <w:t>46</w:t>
+      </w:r>
+    </w:p>
+    <w:p>
+      <w:pPr>
+        <w:rPr>
+          <w:lang w:val="en-US"/>
+        </w:rPr>
+      </w:pPr>
+      <w:proofErr w:type="spellStart"/>
+      <w:r>
+        <w:rPr>
+          <w:lang w:val="en-US"/>
+        </w:rPr>
+        <w:t>schussenriecká</w:t>
+      </w:r>
+      <w:proofErr w:type="spellEnd"/>
+      <w:r>
+        <w:rPr>
+          <w:lang w:val="en-US"/>
+        </w:rPr>
+        <w:t xml:space="preserve"> k.</w:t>
+      </w:r>
+      <w:r>
+        <w:rPr>
+          <w:lang w:val="en-US"/>
+        </w:rPr>
+        <w:tab/>
+        <w:t>46</w:t>
+      </w:r>
+    </w:p>
+    <w:p>
+      <w:pPr>
+        <w:rPr>
+          <w:lang w:val="en-US"/>
+        </w:rPr>
+      </w:pPr>
+      <w:proofErr w:type="spellStart"/>
+      <w:r>
+        <w:rPr>
+          <w:lang w:val="en-US"/>
+        </w:rPr>
+        <w:t>aurignacien</w:t>
+      </w:r>
+      <w:proofErr w:type="spellEnd"/>
+      <w:r>
+        <w:rPr>
+          <w:lang w:val="en-US"/>
+        </w:rPr>
+        <w:tab/>
+        <w:t>40</w:t>
+      </w:r>
+    </w:p>
+    <w:p>
+      <w:pPr>
+        <w:rPr>
+          <w:lang w:val="en-US"/>
+        </w:rPr>
+      </w:pPr>
+      <w:proofErr w:type="spellStart"/>
+      <w:r>
+        <w:rPr>
+          <w:lang w:val="en-US"/>
+        </w:rPr>
+        <w:lastRenderedPageBreak/>
+        <w:t>paleolit-eneolit</w:t>
+      </w:r>
+      <w:proofErr w:type="spellEnd"/>
+      <w:r>
+        <w:rPr>
+          <w:lang w:val="en-US"/>
+        </w:rPr>
+        <w:tab/>
+        <w:t>37</w:t>
+      </w:r>
+    </w:p>
+    <w:p>
+      <w:pPr>
+        <w:rPr>
+          <w:lang w:val="en-US"/>
+        </w:rPr>
+      </w:pPr>
+      <w:r>
+        <w:rPr>
+          <w:lang w:val="en-US"/>
+        </w:rPr>
+        <w:t xml:space="preserve">d. </w:t>
+      </w:r>
+      <w:proofErr w:type="spellStart"/>
+      <w:r>
+        <w:rPr>
+          <w:lang w:val="en-US"/>
+        </w:rPr>
+        <w:t>haštalská</w:t>
+      </w:r>
+      <w:proofErr w:type="spellEnd"/>
+      <w:r>
+        <w:rPr>
+          <w:lang w:val="en-US"/>
+        </w:rPr>
+        <w:t xml:space="preserve"> A</w:t>
+      </w:r>
+      <w:r>
+        <w:rPr>
+          <w:lang w:val="en-US"/>
+        </w:rPr>
+        <w:tab/>
+        <w:t>33</w:t>
+      </w:r>
+    </w:p>
+    <w:p>
+      <w:pPr>
+        <w:rPr>
+          <w:lang w:val="en-US"/>
+        </w:rPr>
+      </w:pPr>
+      <w:r>
+        <w:rPr>
+          <w:lang w:val="en-US"/>
+        </w:rPr>
+        <w:t xml:space="preserve">d. </w:t>
+      </w:r>
+      <w:proofErr w:type="spellStart"/>
+      <w:r>
+        <w:rPr>
+          <w:lang w:val="en-US"/>
+        </w:rPr>
+        <w:t>bronzová</w:t>
+      </w:r>
+      <w:proofErr w:type="spellEnd"/>
+      <w:r>
+        <w:rPr>
+          <w:lang w:val="en-US"/>
+        </w:rPr>
+        <w:t xml:space="preserve"> D</w:t>
+      </w:r>
+      <w:r>
+        <w:rPr>
+          <w:lang w:val="en-US"/>
+        </w:rPr>
+        <w:tab/>
+        <w:t>32</w:t>
+      </w:r>
+    </w:p>
+    <w:p>
+      <w:pPr>
+        <w:rPr>
+          <w:lang w:val="en-US"/>
+        </w:rPr>
+      </w:pPr>
+      <w:proofErr w:type="spellStart"/>
+      <w:r>
+        <w:rPr>
+          <w:lang w:val="en-US"/>
+        </w:rPr>
+        <w:t>michelberská</w:t>
+      </w:r>
+      <w:proofErr w:type="spellEnd"/>
+      <w:r>
+        <w:rPr>
+          <w:lang w:val="en-US"/>
+        </w:rPr>
+        <w:t xml:space="preserve"> k.</w:t>
+      </w:r>
+      <w:r>
+        <w:rPr>
+          <w:lang w:val="en-US"/>
+        </w:rPr>
+        <w:tab/>
+        <w:t>31</w:t>
+      </w:r>
+    </w:p>
+    <w:p>
+      <w:pPr>
+        <w:rPr>
+          <w:lang w:val="en-US"/>
+        </w:rPr>
+      </w:pPr>
+      <w:r>
+        <w:rPr>
+          <w:lang w:val="en-US"/>
+        </w:rPr>
+        <w:t xml:space="preserve">d. </w:t>
+      </w:r>
+      <w:proofErr w:type="spellStart"/>
+      <w:r>
+        <w:rPr>
+          <w:lang w:val="en-US"/>
+        </w:rPr>
+        <w:t>bronzová</w:t>
+      </w:r>
+      <w:proofErr w:type="spellEnd"/>
+      <w:r>
+        <w:rPr>
+          <w:lang w:val="en-US"/>
+        </w:rPr>
+        <w:t xml:space="preserve"> </w:t>
+      </w:r>
+      <w:proofErr w:type="spellStart"/>
+      <w:r>
+        <w:rPr>
+          <w:lang w:val="en-US"/>
+        </w:rPr>
+        <w:t>přelom</w:t>
+      </w:r>
+      <w:proofErr w:type="spellEnd"/>
+      <w:r>
+        <w:rPr>
+          <w:lang w:val="en-US"/>
+        </w:rPr>
+        <w:t xml:space="preserve"> A</w:t>
+      </w:r>
+      <w:r>
+        <w:rPr>
+          <w:lang w:val="en-US"/>
+        </w:rPr>
+        <w:tab/>
+        <w:t>30</w:t>
+      </w:r>
+    </w:p>
+    <w:p>
+      <w:pPr>
+        <w:rPr>
+          <w:lang w:val="en-US"/>
+        </w:rPr>
+      </w:pPr>
+      <w:r>
+        <w:rPr>
+          <w:lang w:val="en-US"/>
+        </w:rPr>
+        <w:t xml:space="preserve">d. </w:t>
+      </w:r>
+      <w:proofErr w:type="spellStart"/>
+      <w:r>
+        <w:rPr>
+          <w:lang w:val="en-US"/>
+        </w:rPr>
+        <w:t>římská</w:t>
+      </w:r>
+      <w:proofErr w:type="spellEnd"/>
+      <w:r>
+        <w:rPr>
+          <w:lang w:val="en-US"/>
+        </w:rPr>
+        <w:t xml:space="preserve"> B</w:t>
+      </w:r>
+      <w:r>
+        <w:rPr>
+          <w:lang w:val="en-US"/>
+        </w:rPr>
+        <w:tab/>
+        <w:t>29</w:t>
+      </w:r>
+    </w:p>
+    <w:p>
+      <w:pPr>
+        <w:rPr>
+          <w:lang w:val="en-US"/>
+        </w:rPr>
+      </w:pPr>
+      <w:proofErr w:type="spellStart"/>
+      <w:r>
+        <w:rPr>
+          <w:lang w:val="en-US"/>
+        </w:rPr>
+        <w:t>podmokelská</w:t>
+      </w:r>
+      <w:proofErr w:type="spellEnd"/>
+      <w:r>
+        <w:rPr>
+          <w:lang w:val="en-US"/>
+        </w:rPr>
+        <w:t xml:space="preserve"> </w:t>
+      </w:r>
+      <w:proofErr w:type="spellStart"/>
+      <w:r>
+        <w:rPr>
+          <w:lang w:val="en-US"/>
+        </w:rPr>
+        <w:t>skupina</w:t>
+      </w:r>
+      <w:proofErr w:type="spellEnd"/>
+      <w:r>
+        <w:rPr>
+          <w:lang w:val="en-US"/>
+        </w:rPr>
+        <w:tab/>
+        <w:t>28</w:t>
+      </w:r>
+    </w:p>
+    <w:p>
+      <w:pPr>
+        <w:rPr>
+          <w:lang w:val="en-US"/>
+        </w:rPr>
+      </w:pPr>
+      <w:proofErr w:type="spellStart"/>
+      <w:r>
+        <w:rPr>
+          <w:lang w:val="en-US"/>
+        </w:rPr>
+        <w:t>chebská</w:t>
+      </w:r>
+      <w:proofErr w:type="spellEnd"/>
+      <w:r>
+        <w:rPr>
+          <w:lang w:val="en-US"/>
+        </w:rPr>
+        <w:t xml:space="preserve"> </w:t>
+      </w:r>
+      <w:proofErr w:type="spellStart"/>
+      <w:r>
+        <w:rPr>
+          <w:lang w:val="en-US"/>
+        </w:rPr>
+        <w:t>skupina</w:t>
+      </w:r>
+      <w:proofErr w:type="spellEnd"/>
+      <w:r>
+        <w:rPr>
+          <w:lang w:val="en-US"/>
+        </w:rPr>
+        <w:tab/>
+        <w:t>25</w:t>
+      </w:r>
+    </w:p>
+    <w:p>
+      <w:pPr>
+        <w:rPr>
+          <w:lang w:val="en-US"/>
+        </w:rPr>
+      </w:pPr>
+      <w:r>
+        <w:rPr>
+          <w:lang w:val="en-US"/>
+        </w:rPr>
+        <w:t xml:space="preserve">d. </w:t>
+      </w:r>
+      <w:proofErr w:type="spellStart"/>
+      <w:r>
+        <w:rPr>
+          <w:lang w:val="en-US"/>
+        </w:rPr>
+        <w:t>římská</w:t>
+      </w:r>
+      <w:proofErr w:type="spellEnd"/>
+      <w:r>
+        <w:rPr>
+          <w:lang w:val="en-US"/>
+        </w:rPr>
+        <w:t xml:space="preserve"> C</w:t>
+      </w:r>
+      <w:r>
+        <w:rPr>
+          <w:lang w:val="en-US"/>
+        </w:rPr>
+        <w:tab/>
+        <w:t>21</w:t>
+      </w:r>
+    </w:p>
+    <w:p>
+      <w:pPr>
+        <w:rPr>
+          <w:lang w:val="en-US"/>
+        </w:rPr>
+      </w:pPr>
+      <w:proofErr w:type="spellStart"/>
+      <w:r>
+        <w:rPr>
+          <w:lang w:val="en-US"/>
+        </w:rPr>
+        <w:t>magdalénien</w:t>
+      </w:r>
+      <w:proofErr w:type="spellEnd"/>
+      <w:r>
+        <w:rPr>
+          <w:lang w:val="en-US"/>
+        </w:rPr>
+        <w:tab/>
+        <w:t>19</w:t>
+      </w:r>
+    </w:p>
+    <w:p>
+      <w:pPr>
+        <w:rPr>
+          <w:lang w:val="en-US"/>
+        </w:rPr>
+      </w:pPr>
+      <w:proofErr w:type="spellStart"/>
+      <w:r>
+        <w:rPr>
+          <w:lang w:val="en-US"/>
+        </w:rPr>
+        <w:t>billendorfská</w:t>
+      </w:r>
+      <w:proofErr w:type="spellEnd"/>
+      <w:r>
+        <w:rPr>
+          <w:lang w:val="en-US"/>
+        </w:rPr>
+        <w:t xml:space="preserve"> k.</w:t>
+      </w:r>
+      <w:r>
+        <w:rPr>
+          <w:lang w:val="en-US"/>
+        </w:rPr>
+        <w:tab/>
+        <w:t>18</w:t>
+      </w:r>
+    </w:p>
+    <w:p>
+      <w:pPr>
+        <w:rPr>
+          <w:lang w:val="en-US"/>
+        </w:rPr>
+      </w:pPr>
+      <w:proofErr w:type="spellStart"/>
+      <w:r>
+        <w:rPr>
+          <w:lang w:val="en-US"/>
+        </w:rPr>
+        <w:t>plaňanský</w:t>
+      </w:r>
+      <w:proofErr w:type="spellEnd"/>
+      <w:r>
+        <w:rPr>
+          <w:lang w:val="en-US"/>
+        </w:rPr>
+        <w:t xml:space="preserve"> </w:t>
+      </w:r>
+      <w:proofErr w:type="spellStart"/>
+      <w:r>
+        <w:rPr>
+          <w:lang w:val="en-US"/>
+        </w:rPr>
+        <w:t>typ</w:t>
+      </w:r>
+      <w:proofErr w:type="spellEnd"/>
+      <w:r>
+        <w:rPr>
+          <w:lang w:val="en-US"/>
+        </w:rPr>
+        <w:tab/>
+        <w:t>18</w:t>
+      </w:r>
+    </w:p>
+    <w:p>
+      <w:pPr>
+        <w:rPr>
+          <w:lang w:val="en-US"/>
+        </w:rPr>
+      </w:pPr>
+      <w:proofErr w:type="spellStart"/>
+      <w:r>
+        <w:rPr>
+          <w:lang w:val="en-US"/>
+        </w:rPr>
+        <w:t>st.</w:t>
+      </w:r>
+      <w:proofErr w:type="spellEnd"/>
+      <w:r>
+        <w:rPr>
+          <w:lang w:val="en-US"/>
+        </w:rPr>
+        <w:t xml:space="preserve"> d. </w:t>
+      </w:r>
+      <w:proofErr w:type="spellStart"/>
+      <w:r>
+        <w:rPr>
+          <w:lang w:val="en-US"/>
+        </w:rPr>
+        <w:t>stěhování</w:t>
+      </w:r>
+      <w:proofErr w:type="spellEnd"/>
+      <w:r>
+        <w:rPr>
+          <w:lang w:val="en-US"/>
+        </w:rPr>
+        <w:t xml:space="preserve"> </w:t>
+      </w:r>
+      <w:proofErr w:type="spellStart"/>
+      <w:r>
+        <w:rPr>
+          <w:lang w:val="en-US"/>
+        </w:rPr>
+        <w:t>národů</w:t>
+      </w:r>
+      <w:proofErr w:type="spellEnd"/>
+      <w:r>
+        <w:rPr>
+          <w:lang w:val="en-US"/>
+        </w:rPr>
+        <w:tab/>
+        <w:t>15</w:t>
+      </w:r>
+    </w:p>
+    <w:p>
+      <w:pPr>
+        <w:rPr>
+          <w:lang w:val="en-US"/>
+        </w:rPr>
+      </w:pPr>
+      <w:proofErr w:type="spellStart"/>
+      <w:r>
+        <w:rPr>
+          <w:lang w:val="en-US"/>
+        </w:rPr>
+        <w:t>eneolit</w:t>
+      </w:r>
+      <w:proofErr w:type="spellEnd"/>
+      <w:r>
+        <w:rPr>
+          <w:lang w:val="en-US"/>
+        </w:rPr>
+        <w:t xml:space="preserve">-d. </w:t>
+      </w:r>
+      <w:proofErr w:type="spellStart"/>
+      <w:r>
+        <w:rPr>
+          <w:lang w:val="en-US"/>
+        </w:rPr>
+        <w:t>haštalská</w:t>
+      </w:r>
+      <w:proofErr w:type="spellEnd"/>
+      <w:r>
+        <w:rPr>
+          <w:lang w:val="en-US"/>
+        </w:rPr>
+        <w:tab/>
+        <w:t>15</w:t>
+      </w:r>
+    </w:p>
+    <w:p>
+      <w:pPr>
+        <w:rPr>
+          <w:lang w:val="en-US"/>
+        </w:rPr>
+      </w:pPr>
+      <w:proofErr w:type="spellStart"/>
+      <w:r>
+        <w:rPr>
+          <w:lang w:val="en-US"/>
+        </w:rPr>
+        <w:t>gravettien</w:t>
+      </w:r>
+      <w:proofErr w:type="spellEnd"/>
+      <w:r>
+        <w:rPr>
+          <w:lang w:val="en-US"/>
+        </w:rPr>
+        <w:tab/>
+        <w:t>11</w:t>
+      </w:r>
+    </w:p>
+    <w:p>
+      <w:pPr>
+        <w:rPr>
+          <w:lang w:val="en-US"/>
+        </w:rPr>
+      </w:pPr>
+      <w:proofErr w:type="spellStart"/>
+      <w:r>
+        <w:rPr>
+          <w:lang w:val="en-US"/>
+        </w:rPr>
+        <w:t>mezolit-neolit</w:t>
+      </w:r>
+      <w:proofErr w:type="spellEnd"/>
+      <w:r>
+        <w:rPr>
+          <w:lang w:val="en-US"/>
+        </w:rPr>
+        <w:tab/>
+        <w:t>11</w:t>
+      </w:r>
+    </w:p>
+    <w:p>
+      <w:pPr>
+        <w:rPr>
+          <w:lang w:val="en-US"/>
+        </w:rPr>
+      </w:pPr>
+      <w:r>
+        <w:rPr>
+          <w:lang w:val="en-US"/>
+        </w:rPr>
+        <w:t xml:space="preserve">d. </w:t>
+      </w:r>
+      <w:proofErr w:type="spellStart"/>
+      <w:r>
+        <w:rPr>
+          <w:lang w:val="en-US"/>
+        </w:rPr>
+        <w:t>bronzová</w:t>
+      </w:r>
+      <w:proofErr w:type="spellEnd"/>
+      <w:r>
+        <w:rPr>
+          <w:lang w:val="en-US"/>
+        </w:rPr>
+        <w:t xml:space="preserve"> A</w:t>
+      </w:r>
+      <w:r>
+        <w:rPr>
+          <w:lang w:val="en-US"/>
+        </w:rPr>
+        <w:tab/>
+        <w:t>10</w:t>
+      </w:r>
+    </w:p>
+    <w:p>
+      <w:pPr>
+        <w:rPr>
+          <w:lang w:val="en-US"/>
+        </w:rPr>
+      </w:pPr>
+      <w:proofErr w:type="spellStart"/>
+      <w:r>
+        <w:rPr>
+          <w:lang w:val="en-US"/>
+        </w:rPr>
+        <w:t>mezolit-eneolit</w:t>
+      </w:r>
+      <w:proofErr w:type="spellEnd"/>
+      <w:r>
+        <w:rPr>
+          <w:lang w:val="en-US"/>
+        </w:rPr>
+        <w:tab/>
+        <w:t>9</w:t>
+      </w:r>
+    </w:p>
+    <w:p>
+      <w:pPr>
+        <w:rPr>
+          <w:lang w:val="en-US"/>
+        </w:rPr>
+      </w:pPr>
+      <w:r>
+        <w:rPr>
+          <w:lang w:val="en-US"/>
+        </w:rPr>
+        <w:t xml:space="preserve">ml. d. </w:t>
+      </w:r>
+      <w:proofErr w:type="spellStart"/>
+      <w:r>
+        <w:rPr>
+          <w:lang w:val="en-US"/>
+        </w:rPr>
+        <w:t>stěhování</w:t>
+      </w:r>
+      <w:proofErr w:type="spellEnd"/>
+      <w:r>
+        <w:rPr>
+          <w:lang w:val="en-US"/>
+        </w:rPr>
+        <w:t xml:space="preserve"> </w:t>
+      </w:r>
+      <w:proofErr w:type="spellStart"/>
+      <w:r>
+        <w:rPr>
+          <w:lang w:val="en-US"/>
+        </w:rPr>
+        <w:t>národů</w:t>
+      </w:r>
+      <w:proofErr w:type="spellEnd"/>
+      <w:r>
+        <w:rPr>
+          <w:lang w:val="en-US"/>
+        </w:rPr>
+        <w:tab/>
+        <w:t>9</w:t>
+      </w:r>
+    </w:p>
+    <w:p>
+      <w:pPr>
+        <w:rPr>
+          <w:lang w:val="en-US"/>
+        </w:rPr>
+      </w:pPr>
+      <w:proofErr w:type="spellStart"/>
+      <w:r>
+        <w:rPr>
+          <w:lang w:val="en-US"/>
+        </w:rPr>
+        <w:t>kobylská</w:t>
+      </w:r>
+      <w:proofErr w:type="spellEnd"/>
+      <w:r>
+        <w:rPr>
+          <w:lang w:val="en-US"/>
+        </w:rPr>
+        <w:t xml:space="preserve"> </w:t>
+      </w:r>
+      <w:proofErr w:type="spellStart"/>
+      <w:r>
+        <w:rPr>
+          <w:lang w:val="en-US"/>
+        </w:rPr>
+        <w:t>skupina</w:t>
+      </w:r>
+      <w:proofErr w:type="spellEnd"/>
+      <w:r>
+        <w:rPr>
+          <w:lang w:val="en-US"/>
+        </w:rPr>
+        <w:tab/>
+        <w:t>8</w:t>
+      </w:r>
+    </w:p>
+    <w:p>
+      <w:pPr>
+        <w:rPr>
+          <w:lang w:val="en-US"/>
+        </w:rPr>
+      </w:pPr>
+      <w:proofErr w:type="spellStart"/>
+      <w:r>
+        <w:rPr>
+          <w:lang w:val="en-US"/>
+        </w:rPr>
+        <w:t>lovecký</w:t>
+      </w:r>
+      <w:proofErr w:type="spellEnd"/>
+      <w:r>
+        <w:rPr>
+          <w:lang w:val="en-US"/>
+        </w:rPr>
+        <w:t xml:space="preserve"> </w:t>
+      </w:r>
+      <w:proofErr w:type="spellStart"/>
+      <w:r>
+        <w:rPr>
+          <w:lang w:val="en-US"/>
+        </w:rPr>
+        <w:t>pravěk</w:t>
+      </w:r>
+      <w:proofErr w:type="spellEnd"/>
+      <w:r>
+        <w:rPr>
+          <w:lang w:val="en-US"/>
+        </w:rPr>
+        <w:tab/>
+        <w:t>7</w:t>
+      </w:r>
+    </w:p>
+    <w:p>
+      <w:pPr>
+        <w:rPr>
+          <w:lang w:val="en-US"/>
+        </w:rPr>
+      </w:pPr>
+      <w:proofErr w:type="spellStart"/>
+      <w:r>
+        <w:rPr>
+          <w:lang w:val="en-US"/>
+        </w:rPr>
+        <w:t>turnovský</w:t>
+      </w:r>
+      <w:proofErr w:type="spellEnd"/>
+      <w:r>
+        <w:rPr>
+          <w:lang w:val="en-US"/>
+        </w:rPr>
+        <w:t xml:space="preserve"> </w:t>
+      </w:r>
+      <w:proofErr w:type="spellStart"/>
+      <w:r>
+        <w:rPr>
+          <w:lang w:val="en-US"/>
+        </w:rPr>
+        <w:t>typ</w:t>
+      </w:r>
+      <w:proofErr w:type="spellEnd"/>
+      <w:r>
+        <w:rPr>
+          <w:lang w:val="en-US"/>
+        </w:rPr>
+        <w:tab/>
+        <w:t>7</w:t>
+      </w:r>
+    </w:p>
+    <w:p>
+      <w:pPr>
+        <w:rPr>
+          <w:lang w:val="en-US"/>
+        </w:rPr>
+      </w:pPr>
+    </w:p>
+    <w:p>
+      <w:pPr>
+        <w:rPr>
+          <w:rFonts w:asciiTheme="majorHAnsi" w:eastAsiaTheme="majorEastAsia" w:hAnsiTheme="majorHAnsi" w:cstheme="majorBidi"/>
+          <w:color w:val="2F5496" w:themeColor="accent1" w:themeShade="BF"/>
+          <w:sz w:val="32"/>
+          <w:szCs w:val="32"/>
+          <w:lang w:val="en-US"/>
+        </w:rPr>
+      </w:pPr>
+      <w:r>
+        <w:rPr>
+          <w:lang w:val="en-US"/>
+        </w:rPr>
+        <w:br w:type="page"/>
+      </w:r>
+    </w:p>
+    <w:p>
+      <w:pPr>
+        <w:pStyle w:val="Nadpis1"/>
+        <w:rPr>
+          <w:lang w:val="en-US"/>
+        </w:rPr>
+      </w:pPr>
+      <w:r>
+        <w:rPr>
+          <w:lang w:val="en-US"/>
+        </w:rPr>
+        <w:lastRenderedPageBreak/>
+        <w:t xml:space="preserve">Histogram </w:t>
+      </w:r>
+      <w:proofErr w:type="spellStart"/>
+      <w:r>
+        <w:rPr>
+          <w:lang w:val="en-US"/>
+        </w:rPr>
+        <w:t>podle</w:t>
+      </w:r>
+      <w:proofErr w:type="spellEnd"/>
+      <w:r>
+        <w:rPr>
+          <w:lang w:val="en-US"/>
+        </w:rPr>
+        <w:t xml:space="preserve"> </w:t>
+      </w:r>
+      <w:proofErr w:type="spellStart"/>
+      <w:r>
+        <w:rPr>
+          <w:lang w:val="en-US"/>
+        </w:rPr>
+        <w:t>městských</w:t>
+      </w:r>
+      <w:proofErr w:type="spellEnd"/>
+      <w:r>
+        <w:rPr>
+          <w:lang w:val="en-US"/>
+        </w:rPr>
+        <w:t xml:space="preserve"> </w:t>
+      </w:r>
+      <w:proofErr w:type="spellStart"/>
+      <w:r>
+        <w:rPr>
+          <w:lang w:val="en-US"/>
+        </w:rPr>
+        <w:t>částí</w:t>
+      </w:r>
+      <w:proofErr w:type="spellEnd"/>
+      <w:r>
+        <w:rPr>
+          <w:lang w:val="en-US"/>
+        </w:rPr>
+        <w:t xml:space="preserve"> </w:t>
+      </w:r>
+      <w:proofErr w:type="spellStart"/>
+      <w:r>
+        <w:rPr>
+          <w:lang w:val="en-US"/>
+        </w:rPr>
+        <w:t>Prahy</w:t>
+      </w:r>
+      <w:proofErr w:type="spellEnd"/>
+    </w:p>
+    <w:p>
+      <w:pPr>
+        <w:rPr>
+          <w:lang w:val="en-US"/>
+        </w:rPr>
+      </w:pPr>
+      <w:r>
+        <w:rPr>
+          <w:lang w:val="en-US"/>
+        </w:rPr>
+        <w:t>Praha 1</w:t>
+      </w:r>
+      <w:r>
+        <w:rPr>
+          <w:lang w:val="en-US"/>
+        </w:rPr>
+        <w:tab/>
+      </w:r>
+      <w:r>
+        <w:rPr>
+          <w:lang w:val="en-US"/>
+        </w:rPr>
+        <w:tab/>
+      </w:r>
+      <w:r>
+        <w:rPr>
+          <w:lang w:val="en-US"/>
+        </w:rPr>
+        <w:t>6263</w:t>
+      </w:r>
+    </w:p>
+    <w:p>
+      <w:pPr>
+        <w:rPr>
+          <w:lang w:val="en-US"/>
+        </w:rPr>
+      </w:pPr>
+      <w:r>
+        <w:rPr>
+          <w:lang w:val="en-US"/>
+        </w:rPr>
+        <w:t>Praha 6</w:t>
+      </w:r>
+      <w:r>
+        <w:rPr>
+          <w:lang w:val="en-US"/>
+        </w:rPr>
+        <w:tab/>
+      </w:r>
+      <w:r>
+        <w:rPr>
+          <w:lang w:val="en-US"/>
+        </w:rPr>
+        <w:tab/>
+      </w:r>
+      <w:r>
+        <w:rPr>
+          <w:lang w:val="en-US"/>
+        </w:rPr>
+        <w:t>3273</w:t>
+      </w:r>
+    </w:p>
+    <w:p>
+      <w:pPr>
+        <w:rPr>
+          <w:lang w:val="en-US"/>
+        </w:rPr>
+      </w:pPr>
+      <w:r>
+        <w:rPr>
+          <w:lang w:val="en-US"/>
+        </w:rPr>
+        <w:t>Praha 8</w:t>
+      </w:r>
+      <w:r>
+        <w:rPr>
+          <w:lang w:val="en-US"/>
+        </w:rPr>
+        <w:tab/>
+      </w:r>
+      <w:r>
+        <w:rPr>
+          <w:lang w:val="en-US"/>
+        </w:rPr>
+        <w:tab/>
+      </w:r>
+      <w:r>
+        <w:rPr>
+          <w:lang w:val="en-US"/>
+        </w:rPr>
+        <w:t>2013</w:t>
+      </w:r>
+    </w:p>
+    <w:p>
+      <w:pPr>
+        <w:rPr>
+          <w:lang w:val="en-US"/>
+        </w:rPr>
+      </w:pPr>
+      <w:r>
+        <w:rPr>
+          <w:lang w:val="en-US"/>
+        </w:rPr>
+        <w:t>Praha 5</w:t>
+      </w:r>
+      <w:r>
+        <w:rPr>
+          <w:lang w:val="en-US"/>
+        </w:rPr>
+        <w:tab/>
+      </w:r>
+      <w:r>
+        <w:rPr>
+          <w:lang w:val="en-US"/>
+        </w:rPr>
+        <w:tab/>
+      </w:r>
+      <w:r>
+        <w:rPr>
+          <w:lang w:val="en-US"/>
+        </w:rPr>
+        <w:t>1321</w:t>
+      </w:r>
+    </w:p>
+    <w:p>
+      <w:pPr>
+        <w:rPr>
+          <w:lang w:val="en-US"/>
+        </w:rPr>
+      </w:pPr>
+      <w:r>
+        <w:rPr>
+          <w:lang w:val="en-US"/>
+        </w:rPr>
+        <w:t>Praha 18</w:t>
+      </w:r>
+      <w:r>
+        <w:rPr>
+          <w:lang w:val="en-US"/>
+        </w:rPr>
+        <w:tab/>
+        <w:t>971</w:t>
+      </w:r>
+    </w:p>
+    <w:p>
+      <w:pPr>
+        <w:rPr>
+          <w:lang w:val="en-US"/>
+        </w:rPr>
+      </w:pPr>
+      <w:r>
+        <w:rPr>
+          <w:lang w:val="en-US"/>
+        </w:rPr>
+        <w:t>Praha 4</w:t>
+      </w:r>
+      <w:r>
+        <w:rPr>
+          <w:lang w:val="en-US"/>
+        </w:rPr>
+        <w:tab/>
+      </w:r>
+      <w:r>
+        <w:rPr>
+          <w:lang w:val="en-US"/>
+        </w:rPr>
+        <w:tab/>
+      </w:r>
+      <w:r>
+        <w:rPr>
+          <w:lang w:val="en-US"/>
+        </w:rPr>
+        <w:t>882</w:t>
+      </w:r>
+    </w:p>
+    <w:p>
+      <w:pPr>
+        <w:rPr>
+          <w:lang w:val="en-US"/>
+        </w:rPr>
+      </w:pPr>
+      <w:r>
+        <w:rPr>
+          <w:lang w:val="en-US"/>
+        </w:rPr>
+        <w:t>Praha 13</w:t>
+      </w:r>
+      <w:r>
+        <w:rPr>
+          <w:lang w:val="en-US"/>
+        </w:rPr>
+        <w:tab/>
+        <w:t>841</w:t>
+      </w:r>
+    </w:p>
+    <w:p>
+      <w:pPr>
+        <w:rPr>
+          <w:lang w:val="en-US"/>
+        </w:rPr>
+      </w:pPr>
+      <w:r>
+        <w:rPr>
+          <w:lang w:val="en-US"/>
+        </w:rPr>
+        <w:t>Praha 15</w:t>
+      </w:r>
+      <w:r>
+        <w:rPr>
+          <w:lang w:val="en-US"/>
+        </w:rPr>
+        <w:tab/>
+        <w:t>814</w:t>
+      </w:r>
+    </w:p>
+    <w:p>
+      <w:pPr>
+        <w:rPr>
+          <w:lang w:val="en-US"/>
+        </w:rPr>
+      </w:pPr>
+      <w:r>
+        <w:rPr>
+          <w:lang w:val="en-US"/>
+        </w:rPr>
+        <w:t>Praha 10</w:t>
+      </w:r>
+      <w:r>
+        <w:rPr>
+          <w:lang w:val="en-US"/>
+        </w:rPr>
+        <w:tab/>
+        <w:t>727</w:t>
+      </w:r>
+    </w:p>
+    <w:p>
+      <w:pPr>
+        <w:rPr>
+          <w:lang w:val="en-US"/>
+        </w:rPr>
+      </w:pPr>
+      <w:r>
+        <w:rPr>
+          <w:lang w:val="en-US"/>
+        </w:rPr>
+        <w:t>Praha 2</w:t>
+      </w:r>
+      <w:r>
+        <w:rPr>
+          <w:lang w:val="en-US"/>
+        </w:rPr>
+        <w:tab/>
+      </w:r>
+      <w:r>
+        <w:rPr>
+          <w:lang w:val="en-US"/>
+        </w:rPr>
+        <w:tab/>
+      </w:r>
+      <w:r>
+        <w:rPr>
+          <w:lang w:val="en-US"/>
+        </w:rPr>
+        <w:t>726</w:t>
+      </w:r>
+    </w:p>
+    <w:p>
+      <w:pPr>
+        <w:rPr>
+          <w:lang w:val="en-US"/>
+        </w:rPr>
+      </w:pPr>
+      <w:r>
+        <w:rPr>
+          <w:lang w:val="en-US"/>
+        </w:rPr>
+        <w:t>Praha 19</w:t>
+      </w:r>
+      <w:r>
+        <w:rPr>
+          <w:lang w:val="en-US"/>
+        </w:rPr>
+        <w:tab/>
+        <w:t>662</w:t>
+      </w:r>
+    </w:p>
+    <w:p>
+      <w:pPr>
+        <w:rPr>
+          <w:lang w:val="en-US"/>
+        </w:rPr>
+      </w:pPr>
+      <w:r>
+        <w:rPr>
+          <w:lang w:val="en-US"/>
+        </w:rPr>
+        <w:t>Praha 9</w:t>
+      </w:r>
+      <w:r>
+        <w:rPr>
+          <w:lang w:val="en-US"/>
+        </w:rPr>
+        <w:tab/>
+      </w:r>
+      <w:r>
+        <w:rPr>
+          <w:lang w:val="en-US"/>
+        </w:rPr>
+        <w:tab/>
+      </w:r>
+      <w:r>
+        <w:rPr>
+          <w:lang w:val="en-US"/>
+        </w:rPr>
+        <w:t>512</w:t>
+      </w:r>
+    </w:p>
+    <w:p>
+      <w:pPr>
+        <w:rPr>
+          <w:lang w:val="en-US"/>
+        </w:rPr>
+      </w:pPr>
+      <w:r>
+        <w:rPr>
+          <w:lang w:val="en-US"/>
+        </w:rPr>
+        <w:t>Praha 14</w:t>
+      </w:r>
+      <w:r>
+        <w:rPr>
+          <w:lang w:val="en-US"/>
+        </w:rPr>
+        <w:tab/>
+        <w:t>474</w:t>
+      </w:r>
+    </w:p>
+    <w:p>
+      <w:pPr>
+        <w:rPr>
+          <w:lang w:val="en-US"/>
+        </w:rPr>
+      </w:pPr>
+      <w:r>
+        <w:rPr>
+          <w:lang w:val="en-US"/>
+        </w:rPr>
+        <w:t>Praha 17</w:t>
+      </w:r>
+      <w:r>
+        <w:rPr>
+          <w:lang w:val="en-US"/>
+        </w:rPr>
+        <w:tab/>
+        <w:t>463</w:t>
+      </w:r>
+    </w:p>
+    <w:p>
+      <w:pPr>
+        <w:rPr>
+          <w:lang w:val="en-US"/>
+        </w:rPr>
+      </w:pPr>
+      <w:r>
+        <w:rPr>
+          <w:lang w:val="en-US"/>
+        </w:rPr>
+        <w:t>Praha 16</w:t>
+      </w:r>
+      <w:r>
+        <w:rPr>
+          <w:lang w:val="en-US"/>
+        </w:rPr>
+        <w:tab/>
+        <w:t>401</w:t>
+      </w:r>
+    </w:p>
+    <w:p>
+      <w:pPr>
+        <w:rPr>
+          <w:lang w:val="en-US"/>
+        </w:rPr>
+      </w:pPr>
+      <w:r>
+        <w:rPr>
+          <w:lang w:val="en-US"/>
+        </w:rPr>
+        <w:t>Praha 20</w:t>
+      </w:r>
+      <w:r>
+        <w:rPr>
+          <w:lang w:val="en-US"/>
+        </w:rPr>
+        <w:tab/>
+        <w:t>373</w:t>
+      </w:r>
+    </w:p>
+    <w:p>
+      <w:pPr>
+        <w:rPr>
+          <w:lang w:val="en-US"/>
+        </w:rPr>
+      </w:pPr>
+      <w:r>
+        <w:rPr>
+          <w:lang w:val="en-US"/>
+        </w:rPr>
+        <w:t>Praha 21</w:t>
+      </w:r>
+      <w:r>
+        <w:rPr>
+          <w:lang w:val="en-US"/>
+        </w:rPr>
+        <w:tab/>
+        <w:t>370</w:t>
+      </w:r>
+    </w:p>
+    <w:p>
+      <w:pPr>
+        <w:rPr>
+          <w:lang w:val="en-US"/>
+        </w:rPr>
+      </w:pPr>
+      <w:r>
+        <w:rPr>
+          <w:lang w:val="en-US"/>
+        </w:rPr>
+        <w:t>Praha 22</w:t>
+      </w:r>
+      <w:r>
+        <w:rPr>
+          <w:lang w:val="en-US"/>
+        </w:rPr>
+        <w:tab/>
+        <w:t>354</w:t>
+      </w:r>
+    </w:p>
+    <w:p>
+      <w:pPr>
+        <w:rPr>
+          <w:lang w:val="en-US"/>
+        </w:rPr>
+      </w:pPr>
+      <w:r>
+        <w:rPr>
+          <w:lang w:val="en-US"/>
+        </w:rPr>
+        <w:t>Praha 7</w:t>
+      </w:r>
+      <w:r>
+        <w:rPr>
+          <w:lang w:val="en-US"/>
+        </w:rPr>
+        <w:tab/>
+      </w:r>
+      <w:r>
+        <w:rPr>
+          <w:lang w:val="en-US"/>
+        </w:rPr>
+        <w:tab/>
+      </w:r>
+      <w:r>
+        <w:rPr>
+          <w:lang w:val="en-US"/>
+        </w:rPr>
+        <w:t>350</w:t>
+      </w:r>
+    </w:p>
+    <w:p>
+      <w:pPr>
+        <w:rPr>
+          <w:lang w:val="en-US"/>
+        </w:rPr>
+      </w:pPr>
+      <w:r>
+        <w:rPr>
+          <w:lang w:val="en-US"/>
+        </w:rPr>
+        <w:t>Praha 12</w:t>
+      </w:r>
+      <w:r>
+        <w:rPr>
+          <w:lang w:val="en-US"/>
+        </w:rPr>
+        <w:tab/>
+        <w:t>327</w:t>
+      </w:r>
+    </w:p>
+    <w:p>
+      <w:pPr>
+        <w:rPr>
+          <w:lang w:val="en-US"/>
+        </w:rPr>
+      </w:pPr>
+      <w:r>
+        <w:rPr>
+          <w:lang w:val="en-US"/>
+        </w:rPr>
+        <w:t>Praha 11</w:t>
+      </w:r>
+      <w:r>
+        <w:rPr>
+          <w:lang w:val="en-US"/>
+        </w:rPr>
+        <w:tab/>
+        <w:t>292</w:t>
+      </w:r>
+    </w:p>
+    <w:p>
+      <w:pPr>
+        <w:rPr>
+          <w:lang w:val="en-US"/>
+        </w:rPr>
+      </w:pPr>
+      <w:r>
+        <w:rPr>
+          <w:lang w:val="en-US"/>
+        </w:rPr>
+        <w:t>Praha 3</w:t>
+      </w:r>
+      <w:r>
+        <w:rPr>
+          <w:lang w:val="en-US"/>
+        </w:rPr>
+        <w:tab/>
+      </w:r>
+      <w:r>
+        <w:rPr>
+          <w:lang w:val="en-US"/>
+        </w:rPr>
+        <w:tab/>
+      </w:r>
       <w:bookmarkStart w:id="0" w:name="_GoBack"/>
       <w:bookmarkEnd w:id="0"/>
       <w:r>
         <w:rPr>
           <w:lang w:val="en-US"/>
         </w:rPr>
-        <w:lastRenderedPageBreak/>
-        <w:t xml:space="preserve">Histogram </w:t>
-      </w:r>
-      <w:proofErr w:type="spellStart"/>
-      <w:r>
-        <w:rPr>
-          <w:lang w:val="en-US"/>
-        </w:rPr>
-        <w:t>podle</w:t>
-      </w:r>
-      <w:proofErr w:type="spellEnd"/>
-      <w:r>
-        <w:rPr>
-          <w:lang w:val="en-US"/>
-        </w:rPr>
-        <w:t xml:space="preserve"> dob</w:t>
-      </w:r>
-    </w:p>
-    <w:p>
-      <w:pPr>
-        <w:rPr>
-          <w:lang w:val="en-US"/>
-        </w:rPr>
-      </w:pPr>
-      <w:proofErr w:type="spellStart"/>
-      <w:r>
-        <w:rPr>
-          <w:lang w:val="en-US"/>
-        </w:rPr>
-        <w:t>vrcholný</w:t>
-      </w:r>
-      <w:proofErr w:type="spellEnd"/>
-      <w:r>
-        <w:rPr>
-          <w:lang w:val="en-US"/>
-        </w:rPr>
-        <w:t xml:space="preserve"> </w:t>
-      </w:r>
-      <w:proofErr w:type="spellStart"/>
-      <w:r>
-        <w:rPr>
-          <w:lang w:val="en-US"/>
-        </w:rPr>
-        <w:t>středověk</w:t>
-      </w:r>
-      <w:proofErr w:type="spellEnd"/>
-      <w:r>
-        <w:rPr>
-          <w:lang w:val="en-US"/>
-        </w:rPr>
-        <w:tab/>
-        <w:t>15698</w:t>
-      </w:r>
-    </w:p>
-    <w:p>
-      <w:pPr>
-        <w:rPr>
-          <w:lang w:val="en-US"/>
-        </w:rPr>
-      </w:pPr>
-      <w:proofErr w:type="spellStart"/>
-      <w:r>
-        <w:rPr>
-          <w:lang w:val="en-US"/>
-        </w:rPr>
-        <w:t>novověk</w:t>
-      </w:r>
-      <w:proofErr w:type="spellEnd"/>
-      <w:r>
-        <w:rPr>
-          <w:lang w:val="en-US"/>
-        </w:rPr>
-        <w:tab/>
-      </w:r>
-      <w:r>
-        <w:rPr>
-          <w:lang w:val="en-US"/>
-        </w:rPr>
-        <w:tab/>
-      </w:r>
-      <w:r>
-        <w:rPr>
-          <w:lang w:val="en-US"/>
-        </w:rPr>
-        <w:t>7432</w:t>
-      </w:r>
-    </w:p>
-    <w:p>
-      <w:pPr>
-        <w:rPr>
-          <w:lang w:val="en-US"/>
-        </w:rPr>
-      </w:pPr>
-      <w:proofErr w:type="spellStart"/>
-      <w:r>
-        <w:rPr>
-          <w:lang w:val="en-US"/>
-        </w:rPr>
-        <w:t>hradištní</w:t>
-      </w:r>
-      <w:proofErr w:type="spellEnd"/>
-      <w:r>
-        <w:rPr>
-          <w:lang w:val="en-US"/>
-        </w:rPr>
-        <w:t xml:space="preserve"> </w:t>
-      </w:r>
-      <w:proofErr w:type="spellStart"/>
-      <w:r>
-        <w:rPr>
-          <w:lang w:val="en-US"/>
-        </w:rPr>
-        <w:t>obd</w:t>
-      </w:r>
-      <w:proofErr w:type="spellEnd"/>
-      <w:r>
-        <w:rPr>
-          <w:lang w:val="en-US"/>
-        </w:rPr>
-        <w:t>.</w:t>
-      </w:r>
-      <w:r>
-        <w:rPr>
-          <w:lang w:val="en-US"/>
-        </w:rPr>
-        <w:tab/>
-      </w:r>
-      <w:r>
-        <w:rPr>
-          <w:lang w:val="en-US"/>
-        </w:rPr>
-        <w:tab/>
-      </w:r>
-      <w:r>
-        <w:rPr>
-          <w:lang w:val="en-US"/>
-        </w:rPr>
-        <w:t>5693</w:t>
-      </w:r>
-    </w:p>
-    <w:p>
-      <w:pPr>
-        <w:rPr>
-          <w:lang w:val="en-US"/>
-        </w:rPr>
-      </w:pPr>
-      <w:r>
-        <w:rPr>
-          <w:lang w:val="en-US"/>
-        </w:rPr>
-        <w:t xml:space="preserve">d. </w:t>
-      </w:r>
-      <w:proofErr w:type="spellStart"/>
-      <w:r>
-        <w:rPr>
-          <w:lang w:val="en-US"/>
-        </w:rPr>
-        <w:t>laténská</w:t>
-      </w:r>
-      <w:proofErr w:type="spellEnd"/>
-      <w:r>
-        <w:rPr>
-          <w:lang w:val="en-US"/>
-        </w:rPr>
-        <w:tab/>
-      </w:r>
-      <w:r>
-        <w:rPr>
-          <w:lang w:val="en-US"/>
-        </w:rPr>
-        <w:tab/>
-      </w:r>
-      <w:r>
-        <w:rPr>
-          <w:lang w:val="en-US"/>
-        </w:rPr>
-        <w:t>5016</w:t>
-      </w:r>
-    </w:p>
-    <w:p>
-      <w:pPr>
-        <w:rPr>
-          <w:lang w:val="en-US"/>
-        </w:rPr>
-      </w:pPr>
-      <w:proofErr w:type="spellStart"/>
-      <w:r>
-        <w:rPr>
-          <w:lang w:val="en-US"/>
-        </w:rPr>
-        <w:t>vrcholný</w:t>
-      </w:r>
-      <w:proofErr w:type="spellEnd"/>
-      <w:r>
-        <w:rPr>
-          <w:lang w:val="en-US"/>
-        </w:rPr>
-        <w:t xml:space="preserve"> </w:t>
-      </w:r>
-      <w:proofErr w:type="spellStart"/>
-      <w:r>
-        <w:rPr>
-          <w:lang w:val="en-US"/>
-        </w:rPr>
-        <w:t>středověk</w:t>
-      </w:r>
-      <w:proofErr w:type="spellEnd"/>
-      <w:r>
-        <w:rPr>
-          <w:lang w:val="en-US"/>
-        </w:rPr>
-        <w:t xml:space="preserve"> 2</w:t>
-      </w:r>
-      <w:r>
-        <w:rPr>
-          <w:lang w:val="en-US"/>
-        </w:rPr>
-        <w:tab/>
-        <w:t>3857</w:t>
-      </w:r>
-    </w:p>
-    <w:p>
-      <w:pPr>
-        <w:rPr>
-          <w:lang w:val="en-US"/>
-        </w:rPr>
-      </w:pPr>
-      <w:proofErr w:type="spellStart"/>
-      <w:r>
-        <w:rPr>
-          <w:lang w:val="en-US"/>
-        </w:rPr>
-        <w:t>pravěk</w:t>
-      </w:r>
-      <w:proofErr w:type="spellEnd"/>
-      <w:r>
-        <w:rPr>
-          <w:lang w:val="en-US"/>
-        </w:rPr>
-        <w:tab/>
-      </w:r>
-      <w:r>
-        <w:rPr>
-          <w:lang w:val="en-US"/>
-        </w:rPr>
-        <w:tab/>
-      </w:r>
-      <w:r>
-        <w:rPr>
-          <w:lang w:val="en-US"/>
-        </w:rPr>
-        <w:t>3748</w:t>
-      </w:r>
-    </w:p>
-    <w:p>
-      <w:pPr>
-        <w:rPr>
-          <w:lang w:val="en-US"/>
-        </w:rPr>
-      </w:pPr>
-      <w:r>
-        <w:rPr>
-          <w:lang w:val="en-US"/>
-        </w:rPr>
-        <w:t>VS-</w:t>
-      </w:r>
-      <w:proofErr w:type="spellStart"/>
-      <w:r>
-        <w:rPr>
-          <w:lang w:val="en-US"/>
-        </w:rPr>
-        <w:t>novověk</w:t>
-      </w:r>
-      <w:proofErr w:type="spellEnd"/>
-      <w:r>
-        <w:rPr>
-          <w:lang w:val="en-US"/>
-        </w:rPr>
-        <w:tab/>
-        <w:t>3643</w:t>
-      </w:r>
-    </w:p>
-    <w:p>
-      <w:pPr>
-        <w:rPr>
-          <w:lang w:val="en-US"/>
-        </w:rPr>
-      </w:pPr>
-      <w:proofErr w:type="spellStart"/>
-      <w:r>
-        <w:rPr>
-          <w:lang w:val="en-US"/>
-        </w:rPr>
-        <w:t>knovízká</w:t>
-      </w:r>
-      <w:proofErr w:type="spellEnd"/>
-      <w:r>
-        <w:rPr>
-          <w:lang w:val="en-US"/>
-        </w:rPr>
-        <w:t xml:space="preserve"> k.</w:t>
-      </w:r>
-      <w:r>
-        <w:rPr>
-          <w:lang w:val="en-US"/>
-        </w:rPr>
-        <w:tab/>
-        <w:t>3602</w:t>
-      </w:r>
-    </w:p>
-    <w:p>
-      <w:pPr>
-        <w:rPr>
-          <w:lang w:val="en-US"/>
-        </w:rPr>
-      </w:pPr>
-      <w:proofErr w:type="spellStart"/>
-      <w:r>
-        <w:rPr>
-          <w:lang w:val="en-US"/>
-        </w:rPr>
-        <w:t>středověk</w:t>
-      </w:r>
-      <w:proofErr w:type="spellEnd"/>
-      <w:r>
-        <w:rPr>
-          <w:lang w:val="en-US"/>
-        </w:rPr>
-        <w:tab/>
-        <w:t>3568</w:t>
-      </w:r>
-    </w:p>
-    <w:p>
-      <w:pPr>
-        <w:rPr>
-          <w:lang w:val="en-US"/>
-        </w:rPr>
-      </w:pPr>
-      <w:proofErr w:type="spellStart"/>
-      <w:r>
-        <w:rPr>
-          <w:lang w:val="en-US"/>
-        </w:rPr>
-        <w:t>neolit</w:t>
-      </w:r>
-      <w:proofErr w:type="spellEnd"/>
-      <w:r>
-        <w:rPr>
-          <w:lang w:val="en-US"/>
-        </w:rPr>
-        <w:tab/>
-        <w:t>3552</w:t>
-      </w:r>
-    </w:p>
-    <w:p>
-      <w:pPr>
-        <w:rPr>
-          <w:lang w:val="en-US"/>
-        </w:rPr>
-      </w:pPr>
-      <w:r>
-        <w:rPr>
-          <w:lang w:val="en-US"/>
-        </w:rPr>
-        <w:t xml:space="preserve">d. </w:t>
-      </w:r>
-      <w:proofErr w:type="spellStart"/>
-      <w:r>
-        <w:rPr>
-          <w:lang w:val="en-US"/>
-        </w:rPr>
-        <w:t>římská</w:t>
-      </w:r>
-      <w:proofErr w:type="spellEnd"/>
-      <w:r>
-        <w:rPr>
-          <w:lang w:val="en-US"/>
-        </w:rPr>
-        <w:tab/>
-        <w:t>3478</w:t>
-      </w:r>
-    </w:p>
-    <w:p>
-      <w:pPr>
-        <w:rPr>
-          <w:lang w:val="en-US"/>
-        </w:rPr>
-      </w:pPr>
-      <w:proofErr w:type="spellStart"/>
-      <w:proofErr w:type="gramStart"/>
-      <w:r>
-        <w:rPr>
-          <w:lang w:val="en-US"/>
-        </w:rPr>
-        <w:t>k.lineární</w:t>
-      </w:r>
-      <w:proofErr w:type="spellEnd"/>
-      <w:proofErr w:type="gramEnd"/>
-      <w:r>
-        <w:rPr>
-          <w:lang w:val="en-US"/>
-        </w:rPr>
-        <w:t xml:space="preserve"> </w:t>
-      </w:r>
-      <w:proofErr w:type="spellStart"/>
-      <w:r>
-        <w:rPr>
-          <w:lang w:val="en-US"/>
-        </w:rPr>
-        <w:t>ker</w:t>
-      </w:r>
-      <w:proofErr w:type="spellEnd"/>
-      <w:r>
-        <w:rPr>
-          <w:lang w:val="en-US"/>
-        </w:rPr>
-        <w:t>.</w:t>
-      </w:r>
-      <w:r>
-        <w:rPr>
-          <w:lang w:val="en-US"/>
-        </w:rPr>
-        <w:tab/>
-        <w:t>3435</w:t>
-      </w:r>
-    </w:p>
-    <w:p>
-      <w:pPr>
-        <w:rPr>
-          <w:lang w:val="en-US"/>
-        </w:rPr>
-      </w:pPr>
-      <w:proofErr w:type="spellStart"/>
-      <w:proofErr w:type="gramStart"/>
-      <w:r>
-        <w:rPr>
-          <w:lang w:val="en-US"/>
-        </w:rPr>
-        <w:t>k.vypíchané</w:t>
-      </w:r>
-      <w:proofErr w:type="spellEnd"/>
-      <w:proofErr w:type="gramEnd"/>
-      <w:r>
-        <w:rPr>
-          <w:lang w:val="en-US"/>
-        </w:rPr>
-        <w:t xml:space="preserve"> </w:t>
-      </w:r>
-      <w:proofErr w:type="spellStart"/>
-      <w:r>
-        <w:rPr>
-          <w:lang w:val="en-US"/>
-        </w:rPr>
-        <w:t>ker</w:t>
-      </w:r>
-      <w:proofErr w:type="spellEnd"/>
-      <w:r>
-        <w:rPr>
-          <w:lang w:val="en-US"/>
-        </w:rPr>
-        <w:t>.</w:t>
-      </w:r>
-      <w:r>
-        <w:rPr>
-          <w:lang w:val="en-US"/>
-        </w:rPr>
-        <w:tab/>
-        <w:t>3275</w:t>
-      </w:r>
-    </w:p>
-    <w:p>
-      <w:pPr>
-        <w:rPr>
-          <w:lang w:val="en-US"/>
-        </w:rPr>
-      </w:pPr>
-      <w:proofErr w:type="spellStart"/>
-      <w:r>
-        <w:rPr>
-          <w:lang w:val="en-US"/>
-        </w:rPr>
-        <w:t>raný</w:t>
-      </w:r>
-      <w:proofErr w:type="spellEnd"/>
-      <w:r>
-        <w:rPr>
-          <w:lang w:val="en-US"/>
-        </w:rPr>
-        <w:t xml:space="preserve"> </w:t>
-      </w:r>
-      <w:proofErr w:type="spellStart"/>
-      <w:r>
-        <w:rPr>
-          <w:lang w:val="en-US"/>
-        </w:rPr>
-        <w:t>středověk</w:t>
-      </w:r>
-      <w:proofErr w:type="spellEnd"/>
-      <w:r>
-        <w:rPr>
-          <w:lang w:val="en-US"/>
-        </w:rPr>
-        <w:t xml:space="preserve"> 4</w:t>
-      </w:r>
-      <w:r>
-        <w:rPr>
-          <w:lang w:val="en-US"/>
-        </w:rPr>
-        <w:tab/>
-        <w:t>3102</w:t>
-      </w:r>
-    </w:p>
-    <w:p>
-      <w:pPr>
-        <w:rPr>
-          <w:lang w:val="en-US"/>
-        </w:rPr>
-      </w:pPr>
-      <w:proofErr w:type="spellStart"/>
-      <w:r>
-        <w:rPr>
-          <w:lang w:val="en-US"/>
-        </w:rPr>
-        <w:t>zemědělský</w:t>
-      </w:r>
-      <w:proofErr w:type="spellEnd"/>
-      <w:r>
-        <w:rPr>
-          <w:lang w:val="en-US"/>
-        </w:rPr>
-        <w:t xml:space="preserve"> </w:t>
-      </w:r>
-      <w:proofErr w:type="spellStart"/>
-      <w:r>
-        <w:rPr>
-          <w:lang w:val="en-US"/>
-        </w:rPr>
-        <w:t>pravěk</w:t>
-      </w:r>
-      <w:proofErr w:type="spellEnd"/>
-      <w:r>
-        <w:rPr>
-          <w:lang w:val="en-US"/>
-        </w:rPr>
-        <w:tab/>
-        <w:t>3052</w:t>
-      </w:r>
-    </w:p>
-    <w:p>
-      <w:pPr>
-        <w:rPr>
-          <w:lang w:val="en-US"/>
-        </w:rPr>
-      </w:pPr>
-      <w:proofErr w:type="spellStart"/>
-      <w:r>
-        <w:rPr>
-          <w:lang w:val="en-US"/>
-        </w:rPr>
-        <w:t>vrcholný</w:t>
-      </w:r>
-      <w:proofErr w:type="spellEnd"/>
-      <w:r>
-        <w:rPr>
-          <w:lang w:val="en-US"/>
-        </w:rPr>
-        <w:t xml:space="preserve"> </w:t>
-      </w:r>
-      <w:proofErr w:type="spellStart"/>
-      <w:r>
-        <w:rPr>
-          <w:lang w:val="en-US"/>
-        </w:rPr>
-        <w:t>středověk</w:t>
-      </w:r>
-      <w:proofErr w:type="spellEnd"/>
-      <w:r>
-        <w:rPr>
-          <w:lang w:val="en-US"/>
-        </w:rPr>
-        <w:t xml:space="preserve"> 1</w:t>
-      </w:r>
-      <w:r>
-        <w:rPr>
-          <w:lang w:val="en-US"/>
-        </w:rPr>
-        <w:tab/>
-        <w:t>2740</w:t>
-      </w:r>
-    </w:p>
-    <w:p>
-      <w:pPr>
-        <w:rPr>
-          <w:lang w:val="en-US"/>
-        </w:rPr>
-      </w:pPr>
-      <w:proofErr w:type="spellStart"/>
-      <w:r>
-        <w:rPr>
-          <w:lang w:val="en-US"/>
-        </w:rPr>
-        <w:t>novověk</w:t>
-      </w:r>
-      <w:proofErr w:type="spellEnd"/>
-      <w:r>
-        <w:rPr>
-          <w:lang w:val="en-US"/>
-        </w:rPr>
-        <w:t xml:space="preserve"> 2</w:t>
-      </w:r>
-      <w:r>
-        <w:rPr>
-          <w:lang w:val="en-US"/>
-        </w:rPr>
-        <w:tab/>
-        <w:t>2584</w:t>
-      </w:r>
-    </w:p>
-    <w:p>
-      <w:pPr>
-        <w:rPr>
-          <w:lang w:val="en-US"/>
-        </w:rPr>
-      </w:pPr>
-      <w:proofErr w:type="spellStart"/>
-      <w:r>
-        <w:rPr>
-          <w:lang w:val="en-US"/>
-        </w:rPr>
-        <w:t>lužická</w:t>
-      </w:r>
-      <w:proofErr w:type="spellEnd"/>
-      <w:r>
-        <w:rPr>
-          <w:lang w:val="en-US"/>
-        </w:rPr>
-        <w:t xml:space="preserve"> k.</w:t>
-      </w:r>
-      <w:r>
-        <w:rPr>
-          <w:lang w:val="en-US"/>
-        </w:rPr>
-        <w:tab/>
-        <w:t>2566</w:t>
-      </w:r>
-    </w:p>
-    <w:p>
-      <w:pPr>
-        <w:rPr>
-          <w:lang w:val="en-US"/>
-        </w:rPr>
-      </w:pPr>
-      <w:proofErr w:type="spellStart"/>
-      <w:r>
-        <w:rPr>
-          <w:lang w:val="en-US"/>
-        </w:rPr>
-        <w:t>raný</w:t>
-      </w:r>
-      <w:proofErr w:type="spellEnd"/>
-      <w:r>
-        <w:rPr>
-          <w:lang w:val="en-US"/>
-        </w:rPr>
-        <w:t xml:space="preserve"> </w:t>
-      </w:r>
-      <w:proofErr w:type="spellStart"/>
-      <w:r>
-        <w:rPr>
-          <w:lang w:val="en-US"/>
-        </w:rPr>
-        <w:t>středověk</w:t>
-      </w:r>
-      <w:proofErr w:type="spellEnd"/>
-      <w:r>
-        <w:rPr>
-          <w:lang w:val="en-US"/>
-        </w:rPr>
-        <w:tab/>
-        <w:t>2391</w:t>
-      </w:r>
-    </w:p>
-    <w:p>
-      <w:pPr>
-        <w:rPr>
-          <w:lang w:val="en-US"/>
-        </w:rPr>
-      </w:pPr>
-      <w:proofErr w:type="spellStart"/>
-      <w:r>
-        <w:rPr>
-          <w:lang w:val="en-US"/>
-        </w:rPr>
-        <w:t>únětická</w:t>
-      </w:r>
-      <w:proofErr w:type="spellEnd"/>
-      <w:r>
-        <w:rPr>
-          <w:lang w:val="en-US"/>
-        </w:rPr>
-        <w:t xml:space="preserve"> k.</w:t>
-      </w:r>
-      <w:r>
-        <w:rPr>
-          <w:lang w:val="en-US"/>
-        </w:rPr>
-        <w:tab/>
-        <w:t>2250</w:t>
-      </w:r>
-    </w:p>
-    <w:p>
-      <w:pPr>
-        <w:rPr>
-          <w:lang w:val="en-US"/>
-        </w:rPr>
-      </w:pPr>
-      <w:proofErr w:type="spellStart"/>
-      <w:r>
-        <w:rPr>
-          <w:lang w:val="en-US"/>
-        </w:rPr>
-        <w:t>novověk</w:t>
-      </w:r>
-      <w:proofErr w:type="spellEnd"/>
-      <w:r>
-        <w:rPr>
-          <w:lang w:val="en-US"/>
-        </w:rPr>
-        <w:t xml:space="preserve"> 1</w:t>
-      </w:r>
-      <w:r>
-        <w:rPr>
-          <w:lang w:val="en-US"/>
-        </w:rPr>
-        <w:tab/>
-        <w:t>2138</w:t>
-      </w:r>
-    </w:p>
-    <w:p>
-      <w:pPr>
-        <w:rPr>
-          <w:lang w:val="en-US"/>
-        </w:rPr>
-      </w:pPr>
-      <w:proofErr w:type="spellStart"/>
-      <w:r>
-        <w:rPr>
-          <w:lang w:val="en-US"/>
-        </w:rPr>
-        <w:t>eneolit</w:t>
-      </w:r>
-      <w:proofErr w:type="spellEnd"/>
-      <w:r>
-        <w:rPr>
-          <w:lang w:val="en-US"/>
-        </w:rPr>
-        <w:t xml:space="preserve"> </w:t>
-      </w:r>
-      <w:proofErr w:type="spellStart"/>
-      <w:r>
-        <w:rPr>
-          <w:lang w:val="en-US"/>
-        </w:rPr>
-        <w:t>neurč</w:t>
-      </w:r>
-      <w:proofErr w:type="spellEnd"/>
-      <w:r>
-        <w:rPr>
-          <w:lang w:val="en-US"/>
-        </w:rPr>
-        <w:tab/>
-        <w:t>2089</w:t>
-      </w:r>
-    </w:p>
-    <w:p>
-      <w:pPr>
-        <w:rPr>
-          <w:lang w:val="en-US"/>
-        </w:rPr>
-      </w:pPr>
-      <w:r>
-        <w:rPr>
-          <w:lang w:val="en-US"/>
-        </w:rPr>
-        <w:t xml:space="preserve">d. </w:t>
-      </w:r>
-      <w:proofErr w:type="spellStart"/>
-      <w:r>
-        <w:rPr>
-          <w:lang w:val="en-US"/>
-        </w:rPr>
-        <w:t>halštatská</w:t>
-      </w:r>
-      <w:proofErr w:type="spellEnd"/>
-      <w:r>
-        <w:rPr>
-          <w:lang w:val="en-US"/>
-        </w:rPr>
-        <w:tab/>
-        <w:t>1499</w:t>
-      </w:r>
-    </w:p>
-    <w:p>
-      <w:pPr>
-        <w:rPr>
-          <w:lang w:val="en-US"/>
-        </w:rPr>
-      </w:pPr>
-      <w:proofErr w:type="spellStart"/>
-      <w:r>
-        <w:rPr>
-          <w:lang w:val="en-US"/>
-        </w:rPr>
-        <w:t>středověk-novověk</w:t>
-      </w:r>
-      <w:proofErr w:type="spellEnd"/>
-      <w:r>
-        <w:rPr>
-          <w:lang w:val="en-US"/>
-        </w:rPr>
-        <w:tab/>
-        <w:t>1363</w:t>
-      </w:r>
-    </w:p>
-    <w:p>
-      <w:pPr>
-        <w:rPr>
-          <w:lang w:val="en-US"/>
-        </w:rPr>
-      </w:pPr>
-      <w:proofErr w:type="spellStart"/>
-      <w:r>
-        <w:rPr>
-          <w:lang w:val="en-US"/>
-        </w:rPr>
-        <w:t>slezskoplatěnická</w:t>
-      </w:r>
-      <w:proofErr w:type="spellEnd"/>
-      <w:r>
-        <w:rPr>
-          <w:lang w:val="en-US"/>
-        </w:rPr>
-        <w:t xml:space="preserve"> H</w:t>
-      </w:r>
-      <w:r>
-        <w:rPr>
-          <w:lang w:val="en-US"/>
-        </w:rPr>
-        <w:tab/>
-        <w:t>1218</w:t>
-      </w:r>
-    </w:p>
-    <w:p>
-      <w:pPr>
-        <w:rPr>
-          <w:lang w:val="en-US"/>
-        </w:rPr>
-      </w:pPr>
-      <w:r>
-        <w:rPr>
-          <w:lang w:val="en-US"/>
-        </w:rPr>
-        <w:t xml:space="preserve">d. </w:t>
-      </w:r>
-      <w:proofErr w:type="spellStart"/>
-      <w:r>
-        <w:rPr>
-          <w:lang w:val="en-US"/>
-        </w:rPr>
-        <w:t>bronzová</w:t>
-      </w:r>
-      <w:proofErr w:type="spellEnd"/>
-      <w:r>
-        <w:rPr>
-          <w:lang w:val="en-US"/>
-        </w:rPr>
-        <w:t xml:space="preserve"> </w:t>
-      </w:r>
-      <w:proofErr w:type="spellStart"/>
-      <w:r>
-        <w:rPr>
-          <w:lang w:val="en-US"/>
-        </w:rPr>
-        <w:t>neurč</w:t>
-      </w:r>
-      <w:proofErr w:type="spellEnd"/>
-      <w:r>
-        <w:rPr>
-          <w:lang w:val="en-US"/>
-        </w:rPr>
-        <w:tab/>
-        <w:t>1192</w:t>
-      </w:r>
-    </w:p>
-    <w:p>
-      <w:pPr>
-        <w:rPr>
-          <w:lang w:val="en-US"/>
-        </w:rPr>
-      </w:pPr>
-      <w:r>
-        <w:rPr>
-          <w:lang w:val="en-US"/>
-        </w:rPr>
-        <w:t xml:space="preserve">k. </w:t>
-      </w:r>
-      <w:proofErr w:type="spellStart"/>
-      <w:r>
-        <w:rPr>
-          <w:lang w:val="en-US"/>
-        </w:rPr>
-        <w:t>mohylová</w:t>
-      </w:r>
-      <w:proofErr w:type="spellEnd"/>
-      <w:r>
-        <w:rPr>
-          <w:lang w:val="en-US"/>
-        </w:rPr>
-        <w:t xml:space="preserve"> d. </w:t>
-      </w:r>
-      <w:proofErr w:type="spellStart"/>
-      <w:r>
-        <w:rPr>
-          <w:lang w:val="en-US"/>
-        </w:rPr>
-        <w:t>bronzová</w:t>
-      </w:r>
-      <w:proofErr w:type="spellEnd"/>
-      <w:r>
-        <w:rPr>
-          <w:lang w:val="en-US"/>
-        </w:rPr>
-        <w:tab/>
-        <w:t>1123</w:t>
-      </w:r>
-    </w:p>
-    <w:p>
-      <w:pPr>
-        <w:rPr>
-          <w:lang w:val="en-US"/>
-        </w:rPr>
-      </w:pPr>
-      <w:proofErr w:type="spellStart"/>
-      <w:r>
-        <w:rPr>
-          <w:lang w:val="en-US"/>
-        </w:rPr>
-        <w:t>raný</w:t>
-      </w:r>
-      <w:proofErr w:type="spellEnd"/>
-      <w:r>
-        <w:rPr>
-          <w:lang w:val="en-US"/>
-        </w:rPr>
-        <w:t xml:space="preserve"> </w:t>
-      </w:r>
-      <w:proofErr w:type="spellStart"/>
-      <w:r>
-        <w:rPr>
-          <w:lang w:val="en-US"/>
-        </w:rPr>
-        <w:t>středověk</w:t>
-      </w:r>
-      <w:proofErr w:type="spellEnd"/>
-      <w:r>
-        <w:rPr>
-          <w:lang w:val="en-US"/>
-        </w:rPr>
-        <w:t xml:space="preserve"> 3</w:t>
-      </w:r>
-      <w:r>
-        <w:rPr>
-          <w:lang w:val="en-US"/>
-        </w:rPr>
-        <w:tab/>
-        <w:t>1081</w:t>
-      </w:r>
-    </w:p>
-    <w:p>
-      <w:pPr>
-        <w:rPr>
-          <w:lang w:val="en-US"/>
-        </w:rPr>
-      </w:pPr>
-      <w:proofErr w:type="spellStart"/>
-      <w:r>
-        <w:rPr>
-          <w:lang w:val="en-US"/>
-        </w:rPr>
-        <w:t>přechod</w:t>
-      </w:r>
-      <w:proofErr w:type="spellEnd"/>
-      <w:r>
-        <w:rPr>
-          <w:lang w:val="en-US"/>
-        </w:rPr>
-        <w:t xml:space="preserve"> RS 4 - VS 1</w:t>
-      </w:r>
-      <w:r>
-        <w:rPr>
-          <w:lang w:val="en-US"/>
-        </w:rPr>
-        <w:tab/>
-        <w:t>1070</w:t>
-      </w:r>
-    </w:p>
-    <w:p>
-      <w:pPr>
-        <w:rPr>
-          <w:lang w:val="en-US"/>
-        </w:rPr>
-      </w:pPr>
-      <w:proofErr w:type="spellStart"/>
-      <w:r>
-        <w:rPr>
-          <w:lang w:val="en-US"/>
-        </w:rPr>
-        <w:t>mezolit</w:t>
-      </w:r>
-      <w:proofErr w:type="spellEnd"/>
-      <w:r>
-        <w:rPr>
-          <w:lang w:val="en-US"/>
-        </w:rPr>
-        <w:tab/>
-        <w:t>1000</w:t>
-      </w:r>
-    </w:p>
-    <w:p>
-      <w:pPr>
-        <w:rPr>
-          <w:lang w:val="en-US"/>
-        </w:rPr>
-      </w:pPr>
-      <w:r>
-        <w:rPr>
-          <w:lang w:val="en-US"/>
-        </w:rPr>
-        <w:lastRenderedPageBreak/>
-        <w:t>field_2</w:t>
-      </w:r>
-      <w:r>
-        <w:rPr>
-          <w:lang w:val="en-US"/>
-        </w:rPr>
-        <w:tab/>
-        <w:t>count</w:t>
-      </w:r>
-    </w:p>
-    <w:p>
-      <w:pPr>
-        <w:rPr>
-          <w:lang w:val="en-US"/>
-        </w:rPr>
-      </w:pPr>
-      <w:proofErr w:type="spellStart"/>
-      <w:r>
-        <w:rPr>
-          <w:lang w:val="en-US"/>
-        </w:rPr>
-        <w:t>obd</w:t>
-      </w:r>
-      <w:proofErr w:type="spellEnd"/>
-      <w:r>
-        <w:rPr>
-          <w:lang w:val="en-US"/>
-        </w:rPr>
-        <w:t xml:space="preserve">. </w:t>
-      </w:r>
-      <w:proofErr w:type="spellStart"/>
-      <w:r>
-        <w:rPr>
-          <w:lang w:val="en-US"/>
-        </w:rPr>
-        <w:t>Popelnicových</w:t>
-      </w:r>
-      <w:proofErr w:type="spellEnd"/>
-      <w:r>
-        <w:rPr>
-          <w:lang w:val="en-US"/>
-        </w:rPr>
-        <w:t xml:space="preserve"> p</w:t>
-      </w:r>
-      <w:r>
-        <w:rPr>
-          <w:lang w:val="en-US"/>
-        </w:rPr>
-        <w:tab/>
-        <w:t>995</w:t>
-      </w:r>
-    </w:p>
-    <w:p>
-      <w:pPr>
-        <w:rPr>
-          <w:lang w:val="en-US"/>
-        </w:rPr>
-      </w:pPr>
-      <w:proofErr w:type="spellStart"/>
-      <w:r>
-        <w:rPr>
-          <w:lang w:val="en-US"/>
-        </w:rPr>
-        <w:t>obd</w:t>
-      </w:r>
-      <w:proofErr w:type="spellEnd"/>
-      <w:r>
-        <w:rPr>
-          <w:lang w:val="en-US"/>
-        </w:rPr>
-        <w:t xml:space="preserve"> </w:t>
-      </w:r>
-      <w:proofErr w:type="spellStart"/>
-      <w:r>
-        <w:rPr>
-          <w:lang w:val="en-US"/>
-        </w:rPr>
-        <w:t>hal</w:t>
-      </w:r>
-      <w:proofErr w:type="spellEnd"/>
-      <w:r>
-        <w:rPr>
-          <w:lang w:val="en-US"/>
-        </w:rPr>
-        <w:t xml:space="preserve"> </w:t>
-      </w:r>
-      <w:proofErr w:type="spellStart"/>
-      <w:r>
-        <w:rPr>
-          <w:lang w:val="en-US"/>
-        </w:rPr>
-        <w:t>až</w:t>
-      </w:r>
-      <w:proofErr w:type="spellEnd"/>
-      <w:r>
-        <w:rPr>
-          <w:lang w:val="en-US"/>
-        </w:rPr>
-        <w:t xml:space="preserve"> </w:t>
-      </w:r>
-      <w:proofErr w:type="spellStart"/>
-      <w:r>
-        <w:rPr>
-          <w:lang w:val="en-US"/>
-        </w:rPr>
-        <w:t>lat</w:t>
-      </w:r>
-      <w:proofErr w:type="spellEnd"/>
-      <w:r>
-        <w:rPr>
-          <w:lang w:val="en-US"/>
-        </w:rPr>
-        <w:tab/>
-        <w:t>984</w:t>
-      </w:r>
-    </w:p>
-    <w:p>
-      <w:pPr>
-        <w:rPr>
-          <w:lang w:val="en-US"/>
-        </w:rPr>
-      </w:pPr>
-      <w:r>
-        <w:rPr>
-          <w:lang w:val="en-US"/>
-        </w:rPr>
-        <w:t xml:space="preserve">k. </w:t>
-      </w:r>
-      <w:proofErr w:type="spellStart"/>
-      <w:r>
-        <w:rPr>
-          <w:lang w:val="en-US"/>
-        </w:rPr>
-        <w:t>nálevkovitých</w:t>
-      </w:r>
-      <w:proofErr w:type="spellEnd"/>
-      <w:r>
-        <w:rPr>
-          <w:lang w:val="en-US"/>
-        </w:rPr>
-        <w:t xml:space="preserve"> </w:t>
-      </w:r>
-      <w:proofErr w:type="spellStart"/>
-      <w:r>
-        <w:rPr>
-          <w:lang w:val="en-US"/>
-        </w:rPr>
-        <w:t>pohár</w:t>
-      </w:r>
-      <w:proofErr w:type="spellEnd"/>
-      <w:r>
-        <w:rPr>
-          <w:lang w:val="en-US"/>
-        </w:rPr>
-        <w:tab/>
-        <w:t>963</w:t>
-      </w:r>
-    </w:p>
-    <w:p>
-      <w:pPr>
-        <w:rPr>
-          <w:lang w:val="en-US"/>
-        </w:rPr>
-      </w:pPr>
-      <w:r>
-        <w:rPr>
-          <w:lang w:val="en-US"/>
-        </w:rPr>
-        <w:t xml:space="preserve">k. </w:t>
-      </w:r>
-      <w:proofErr w:type="spellStart"/>
-      <w:r>
-        <w:rPr>
-          <w:lang w:val="en-US"/>
-        </w:rPr>
-        <w:t>zvoncovitých</w:t>
-      </w:r>
-      <w:proofErr w:type="spellEnd"/>
-      <w:r>
-        <w:rPr>
-          <w:lang w:val="en-US"/>
-        </w:rPr>
-        <w:t xml:space="preserve"> </w:t>
-      </w:r>
-      <w:proofErr w:type="spellStart"/>
-      <w:r>
-        <w:rPr>
-          <w:lang w:val="en-US"/>
-        </w:rPr>
-        <w:t>pohár</w:t>
-      </w:r>
-      <w:proofErr w:type="spellEnd"/>
-      <w:r>
-        <w:rPr>
-          <w:lang w:val="en-US"/>
-        </w:rPr>
-        <w:tab/>
-        <w:t>905</w:t>
-      </w:r>
-    </w:p>
-    <w:p>
-      <w:pPr>
-        <w:rPr>
-          <w:lang w:val="en-US"/>
-        </w:rPr>
-      </w:pPr>
-      <w:proofErr w:type="spellStart"/>
-      <w:r>
-        <w:rPr>
-          <w:lang w:val="en-US"/>
-        </w:rPr>
-        <w:t>přechod</w:t>
-      </w:r>
-      <w:proofErr w:type="spellEnd"/>
-      <w:r>
-        <w:rPr>
-          <w:lang w:val="en-US"/>
-        </w:rPr>
-        <w:t xml:space="preserve"> VS 2 - </w:t>
-      </w:r>
-      <w:proofErr w:type="spellStart"/>
-      <w:r>
-        <w:rPr>
-          <w:lang w:val="en-US"/>
-        </w:rPr>
-        <w:t>novověk</w:t>
-      </w:r>
-      <w:proofErr w:type="spellEnd"/>
-      <w:r>
-        <w:rPr>
-          <w:lang w:val="en-US"/>
-        </w:rPr>
-        <w:tab/>
-        <w:t>878</w:t>
-      </w:r>
-    </w:p>
-    <w:p>
-      <w:pPr>
-        <w:rPr>
-          <w:lang w:val="en-US"/>
-        </w:rPr>
-      </w:pPr>
-      <w:r>
-        <w:rPr>
-          <w:lang w:val="en-US"/>
-        </w:rPr>
-        <w:t xml:space="preserve">k. </w:t>
-      </w:r>
-      <w:proofErr w:type="spellStart"/>
-      <w:r>
-        <w:rPr>
-          <w:lang w:val="en-US"/>
-        </w:rPr>
-        <w:t>šnůrové</w:t>
-      </w:r>
-      <w:proofErr w:type="spellEnd"/>
-      <w:r>
-        <w:rPr>
-          <w:lang w:val="en-US"/>
-        </w:rPr>
-        <w:t xml:space="preserve"> </w:t>
-      </w:r>
-      <w:proofErr w:type="spellStart"/>
-      <w:r>
-        <w:rPr>
-          <w:lang w:val="en-US"/>
-        </w:rPr>
-        <w:t>ker</w:t>
-      </w:r>
-      <w:proofErr w:type="spellEnd"/>
-      <w:r>
-        <w:rPr>
-          <w:lang w:val="en-US"/>
-        </w:rPr>
-        <w:t>.</w:t>
-      </w:r>
-      <w:r>
-        <w:rPr>
-          <w:lang w:val="en-US"/>
-        </w:rPr>
-        <w:tab/>
-        <w:t>847</w:t>
-      </w:r>
-    </w:p>
-    <w:p>
-      <w:pPr>
-        <w:rPr>
-          <w:lang w:val="en-US"/>
-        </w:rPr>
-      </w:pPr>
-      <w:proofErr w:type="spellStart"/>
-      <w:r>
-        <w:rPr>
-          <w:lang w:val="en-US"/>
-        </w:rPr>
-        <w:t>bylanská</w:t>
-      </w:r>
-      <w:proofErr w:type="spellEnd"/>
-      <w:r>
-        <w:rPr>
-          <w:lang w:val="en-US"/>
-        </w:rPr>
-        <w:t xml:space="preserve"> k.</w:t>
-      </w:r>
-      <w:r>
-        <w:rPr>
-          <w:lang w:val="en-US"/>
-        </w:rPr>
-        <w:tab/>
-        <w:t>847</w:t>
-      </w:r>
-    </w:p>
-    <w:p>
-      <w:pPr>
-        <w:rPr>
-          <w:lang w:val="en-US"/>
-        </w:rPr>
-      </w:pPr>
-      <w:proofErr w:type="gramStart"/>
-      <w:r>
-        <w:rPr>
-          <w:lang w:val="en-US"/>
-        </w:rPr>
-        <w:t>ml .</w:t>
-      </w:r>
-      <w:proofErr w:type="gramEnd"/>
-      <w:r>
-        <w:rPr>
-          <w:lang w:val="en-US"/>
-        </w:rPr>
-        <w:t xml:space="preserve">d. </w:t>
-      </w:r>
-      <w:proofErr w:type="spellStart"/>
-      <w:r>
-        <w:rPr>
-          <w:lang w:val="en-US"/>
-        </w:rPr>
-        <w:t>bronzová</w:t>
-      </w:r>
-      <w:proofErr w:type="spellEnd"/>
-      <w:r>
-        <w:rPr>
-          <w:lang w:val="en-US"/>
-        </w:rPr>
-        <w:tab/>
-        <w:t>812</w:t>
-      </w:r>
-    </w:p>
-    <w:p>
-      <w:pPr>
-        <w:rPr>
-          <w:lang w:val="en-US"/>
-        </w:rPr>
-      </w:pPr>
-      <w:proofErr w:type="spellStart"/>
-      <w:r>
-        <w:rPr>
-          <w:lang w:val="en-US"/>
-        </w:rPr>
-        <w:t>štítarská</w:t>
-      </w:r>
-      <w:proofErr w:type="spellEnd"/>
-      <w:r>
-        <w:rPr>
-          <w:lang w:val="en-US"/>
-        </w:rPr>
-        <w:t xml:space="preserve"> k.</w:t>
-      </w:r>
-      <w:r>
-        <w:rPr>
-          <w:lang w:val="en-US"/>
-        </w:rPr>
-        <w:tab/>
-        <w:t>796</w:t>
-      </w:r>
-    </w:p>
-    <w:p>
-      <w:pPr>
-        <w:rPr>
-          <w:lang w:val="en-US"/>
-        </w:rPr>
-      </w:pPr>
-      <w:proofErr w:type="spellStart"/>
-      <w:r>
-        <w:rPr>
-          <w:lang w:val="en-US"/>
-        </w:rPr>
-        <w:t>pozdní</w:t>
-      </w:r>
-      <w:proofErr w:type="spellEnd"/>
-      <w:r>
-        <w:rPr>
-          <w:lang w:val="en-US"/>
-        </w:rPr>
-        <w:t xml:space="preserve"> d. </w:t>
-      </w:r>
-      <w:proofErr w:type="spellStart"/>
-      <w:r>
-        <w:rPr>
-          <w:lang w:val="en-US"/>
-        </w:rPr>
-        <w:t>halštatská</w:t>
-      </w:r>
-      <w:proofErr w:type="spellEnd"/>
-      <w:r>
-        <w:rPr>
-          <w:lang w:val="en-US"/>
-        </w:rPr>
-        <w:tab/>
-        <w:t>759</w:t>
-      </w:r>
-    </w:p>
-    <w:p>
-      <w:pPr>
-        <w:rPr>
-          <w:lang w:val="en-US"/>
-        </w:rPr>
-      </w:pPr>
-      <w:proofErr w:type="spellStart"/>
-      <w:r>
-        <w:rPr>
-          <w:lang w:val="en-US"/>
-        </w:rPr>
-        <w:t>slezskoplatěnická</w:t>
-      </w:r>
-      <w:proofErr w:type="spellEnd"/>
-      <w:r>
-        <w:rPr>
-          <w:lang w:val="en-US"/>
-        </w:rPr>
-        <w:t xml:space="preserve"> k.</w:t>
-      </w:r>
-      <w:r>
-        <w:rPr>
-          <w:lang w:val="en-US"/>
-        </w:rPr>
-        <w:tab/>
-        <w:t>740</w:t>
-      </w:r>
-    </w:p>
-    <w:p>
-      <w:pPr>
-        <w:rPr>
-          <w:lang w:val="en-US"/>
-        </w:rPr>
-      </w:pPr>
-      <w:proofErr w:type="spellStart"/>
-      <w:r>
-        <w:rPr>
-          <w:lang w:val="en-US"/>
-        </w:rPr>
-        <w:t>neolit-eneolit</w:t>
-      </w:r>
-      <w:proofErr w:type="spellEnd"/>
-      <w:r>
-        <w:rPr>
-          <w:lang w:val="en-US"/>
-        </w:rPr>
-        <w:tab/>
-        <w:t>679</w:t>
-      </w:r>
-    </w:p>
-    <w:p>
-      <w:pPr>
-        <w:rPr>
-          <w:lang w:val="en-US"/>
-        </w:rPr>
-      </w:pPr>
-      <w:proofErr w:type="spellStart"/>
-      <w:r>
-        <w:rPr>
-          <w:lang w:val="en-US"/>
-        </w:rPr>
-        <w:t>paleolit</w:t>
-      </w:r>
-      <w:proofErr w:type="spellEnd"/>
-      <w:r>
-        <w:rPr>
-          <w:lang w:val="en-US"/>
-        </w:rPr>
-        <w:t xml:space="preserve"> </w:t>
-      </w:r>
-      <w:proofErr w:type="spellStart"/>
-      <w:r>
-        <w:rPr>
-          <w:lang w:val="en-US"/>
-        </w:rPr>
-        <w:t>neurč</w:t>
-      </w:r>
-      <w:proofErr w:type="spellEnd"/>
-      <w:r>
-        <w:rPr>
-          <w:lang w:val="en-US"/>
-        </w:rPr>
-        <w:t>.</w:t>
-      </w:r>
-      <w:r>
-        <w:rPr>
-          <w:lang w:val="en-US"/>
-        </w:rPr>
-        <w:tab/>
-        <w:t>653</w:t>
-      </w:r>
-    </w:p>
-    <w:p>
-      <w:pPr>
-        <w:rPr>
-          <w:lang w:val="en-US"/>
-        </w:rPr>
-      </w:pPr>
-      <w:proofErr w:type="spellStart"/>
-      <w:r>
-        <w:rPr>
-          <w:lang w:val="en-US"/>
-        </w:rPr>
-        <w:t>řivňáčská</w:t>
-      </w:r>
-      <w:proofErr w:type="spellEnd"/>
-      <w:r>
-        <w:rPr>
-          <w:lang w:val="en-US"/>
-        </w:rPr>
-        <w:t xml:space="preserve"> k. </w:t>
-      </w:r>
-      <w:r>
-        <w:rPr>
-          <w:lang w:val="en-US"/>
-        </w:rPr>
-        <w:tab/>
-        <w:t>597</w:t>
-      </w:r>
-    </w:p>
-    <w:p>
-      <w:pPr>
-        <w:rPr>
-          <w:lang w:val="en-US"/>
-        </w:rPr>
-      </w:pPr>
-      <w:proofErr w:type="spellStart"/>
-      <w:r>
-        <w:rPr>
-          <w:lang w:val="en-US"/>
-        </w:rPr>
-        <w:t>paleolit-mezolit</w:t>
-      </w:r>
-      <w:proofErr w:type="spellEnd"/>
-      <w:r>
-        <w:rPr>
-          <w:lang w:val="en-US"/>
-        </w:rPr>
-        <w:tab/>
-        <w:t>410</w:t>
-      </w:r>
-    </w:p>
-    <w:p>
-      <w:pPr>
-        <w:rPr>
-          <w:lang w:val="en-US"/>
-        </w:rPr>
-      </w:pPr>
-      <w:proofErr w:type="spellStart"/>
-      <w:r>
-        <w:rPr>
-          <w:lang w:val="en-US"/>
-        </w:rPr>
-        <w:t>starší</w:t>
-      </w:r>
-      <w:proofErr w:type="spellEnd"/>
-      <w:r>
-        <w:rPr>
-          <w:lang w:val="en-US"/>
-        </w:rPr>
-        <w:t xml:space="preserve"> d. </w:t>
-      </w:r>
-      <w:proofErr w:type="spellStart"/>
-      <w:r>
-        <w:rPr>
-          <w:lang w:val="en-US"/>
-        </w:rPr>
-        <w:t>bronzová</w:t>
-      </w:r>
-      <w:proofErr w:type="spellEnd"/>
-      <w:r>
-        <w:rPr>
-          <w:lang w:val="en-US"/>
-        </w:rPr>
-        <w:tab/>
-        <w:t>402</w:t>
-      </w:r>
-    </w:p>
-    <w:p>
-      <w:pPr>
-        <w:rPr>
-          <w:lang w:val="en-US"/>
-        </w:rPr>
-      </w:pPr>
-      <w:proofErr w:type="spellStart"/>
-      <w:r>
-        <w:rPr>
-          <w:lang w:val="en-US"/>
-        </w:rPr>
-        <w:t>laténská</w:t>
-      </w:r>
-      <w:proofErr w:type="spellEnd"/>
-      <w:r>
-        <w:rPr>
-          <w:lang w:val="en-US"/>
-        </w:rPr>
-        <w:t xml:space="preserve"> B - D</w:t>
-      </w:r>
-      <w:r>
-        <w:rPr>
-          <w:lang w:val="en-US"/>
-        </w:rPr>
-        <w:tab/>
-        <w:t>397</w:t>
-      </w:r>
-    </w:p>
-    <w:p>
-      <w:pPr>
-        <w:rPr>
-          <w:lang w:val="en-US"/>
-        </w:rPr>
-      </w:pPr>
-      <w:r>
-        <w:rPr>
-          <w:lang w:val="en-US"/>
-        </w:rPr>
-        <w:t xml:space="preserve">d. </w:t>
-      </w:r>
-      <w:proofErr w:type="spellStart"/>
-      <w:r>
-        <w:rPr>
-          <w:lang w:val="en-US"/>
-        </w:rPr>
-        <w:t>halštatská</w:t>
-      </w:r>
-      <w:proofErr w:type="spellEnd"/>
-      <w:r>
-        <w:rPr>
-          <w:lang w:val="en-US"/>
-        </w:rPr>
-        <w:t xml:space="preserve"> - d. </w:t>
-      </w:r>
-      <w:proofErr w:type="spellStart"/>
-      <w:r>
-        <w:rPr>
-          <w:lang w:val="en-US"/>
-        </w:rPr>
-        <w:t>laténská</w:t>
-      </w:r>
-      <w:proofErr w:type="spellEnd"/>
-      <w:r>
-        <w:rPr>
-          <w:lang w:val="en-US"/>
-        </w:rPr>
-        <w:tab/>
-        <w:t>395</w:t>
-      </w:r>
-    </w:p>
-    <w:p>
-      <w:pPr>
-        <w:rPr>
-          <w:lang w:val="en-US"/>
-        </w:rPr>
-      </w:pPr>
-      <w:r>
-        <w:rPr>
-          <w:lang w:val="en-US"/>
-        </w:rPr>
-        <w:t xml:space="preserve">d. </w:t>
-      </w:r>
-      <w:proofErr w:type="spellStart"/>
-      <w:r>
-        <w:rPr>
-          <w:lang w:val="en-US"/>
-        </w:rPr>
-        <w:t>stěhování</w:t>
-      </w:r>
-      <w:proofErr w:type="spellEnd"/>
-      <w:r>
-        <w:rPr>
-          <w:lang w:val="en-US"/>
-        </w:rPr>
-        <w:t xml:space="preserve"> </w:t>
-      </w:r>
-      <w:proofErr w:type="spellStart"/>
-      <w:r>
-        <w:rPr>
-          <w:lang w:val="en-US"/>
-        </w:rPr>
-        <w:t>národů</w:t>
-      </w:r>
-      <w:proofErr w:type="spellEnd"/>
-      <w:r>
-        <w:rPr>
-          <w:lang w:val="en-US"/>
-        </w:rPr>
-        <w:tab/>
-        <w:t>382</w:t>
-      </w:r>
-    </w:p>
-    <w:p>
-      <w:pPr>
-        <w:rPr>
-          <w:lang w:val="en-US"/>
-        </w:rPr>
-      </w:pPr>
-      <w:proofErr w:type="spellStart"/>
-      <w:r>
-        <w:rPr>
-          <w:lang w:val="en-US"/>
-        </w:rPr>
-        <w:t>střední</w:t>
-      </w:r>
-      <w:proofErr w:type="spellEnd"/>
-      <w:r>
-        <w:rPr>
-          <w:lang w:val="en-US"/>
-        </w:rPr>
-        <w:t xml:space="preserve"> d. </w:t>
-      </w:r>
-      <w:proofErr w:type="spellStart"/>
-      <w:r>
-        <w:rPr>
-          <w:lang w:val="en-US"/>
-        </w:rPr>
-        <w:t>bronzová</w:t>
-      </w:r>
-      <w:proofErr w:type="spellEnd"/>
-      <w:r>
-        <w:rPr>
-          <w:lang w:val="en-US"/>
-        </w:rPr>
-        <w:tab/>
-        <w:t>381</w:t>
-      </w:r>
-    </w:p>
-    <w:p>
-      <w:pPr>
-        <w:rPr>
-          <w:lang w:val="en-US"/>
-        </w:rPr>
-      </w:pPr>
-      <w:proofErr w:type="spellStart"/>
-      <w:r>
-        <w:rPr>
-          <w:lang w:val="en-US"/>
-        </w:rPr>
-        <w:t>pozdní</w:t>
-      </w:r>
-      <w:proofErr w:type="spellEnd"/>
-      <w:r>
-        <w:rPr>
-          <w:lang w:val="en-US"/>
-        </w:rPr>
-        <w:t xml:space="preserve"> d. </w:t>
-      </w:r>
-      <w:proofErr w:type="spellStart"/>
-      <w:r>
-        <w:rPr>
-          <w:lang w:val="en-US"/>
-        </w:rPr>
-        <w:t>bronzová</w:t>
-      </w:r>
-      <w:proofErr w:type="spellEnd"/>
-      <w:r>
-        <w:rPr>
-          <w:lang w:val="en-US"/>
-        </w:rPr>
-        <w:tab/>
-        <w:t>377</w:t>
-      </w:r>
-    </w:p>
-    <w:p>
-      <w:pPr>
-        <w:rPr>
-          <w:lang w:val="en-US"/>
-        </w:rPr>
-      </w:pPr>
-      <w:proofErr w:type="spellStart"/>
-      <w:r>
-        <w:rPr>
-          <w:lang w:val="en-US"/>
-        </w:rPr>
-        <w:t>jordanovská</w:t>
-      </w:r>
-      <w:proofErr w:type="spellEnd"/>
-      <w:r>
-        <w:rPr>
-          <w:lang w:val="en-US"/>
-        </w:rPr>
-        <w:t xml:space="preserve"> k.</w:t>
-      </w:r>
-      <w:r>
-        <w:rPr>
-          <w:lang w:val="en-US"/>
-        </w:rPr>
-        <w:tab/>
-        <w:t>372</w:t>
-      </w:r>
-    </w:p>
-    <w:p>
-      <w:pPr>
-        <w:rPr>
-          <w:lang w:val="en-US"/>
-        </w:rPr>
-      </w:pPr>
-      <w:r>
-        <w:rPr>
-          <w:lang w:val="en-US"/>
-        </w:rPr>
-        <w:t xml:space="preserve">d. </w:t>
-      </w:r>
-      <w:proofErr w:type="spellStart"/>
-      <w:r>
-        <w:rPr>
-          <w:lang w:val="en-US"/>
-        </w:rPr>
-        <w:t>halštatská</w:t>
-      </w:r>
-      <w:proofErr w:type="spellEnd"/>
-      <w:r>
-        <w:rPr>
-          <w:lang w:val="en-US"/>
-        </w:rPr>
-        <w:t xml:space="preserve"> D</w:t>
-      </w:r>
-      <w:r>
-        <w:rPr>
-          <w:lang w:val="en-US"/>
-        </w:rPr>
-        <w:tab/>
-        <w:t>370</w:t>
-      </w:r>
-    </w:p>
-    <w:p>
-      <w:pPr>
-        <w:rPr>
-          <w:lang w:val="en-US"/>
-        </w:rPr>
-      </w:pPr>
-      <w:proofErr w:type="spellStart"/>
-      <w:r>
-        <w:rPr>
-          <w:lang w:val="en-US"/>
-        </w:rPr>
-        <w:t>raný</w:t>
-      </w:r>
-      <w:proofErr w:type="spellEnd"/>
-      <w:r>
-        <w:rPr>
-          <w:lang w:val="en-US"/>
-        </w:rPr>
-        <w:t xml:space="preserve"> </w:t>
-      </w:r>
-      <w:proofErr w:type="spellStart"/>
-      <w:r>
-        <w:rPr>
-          <w:lang w:val="en-US"/>
-        </w:rPr>
-        <w:t>středověk</w:t>
-      </w:r>
-      <w:proofErr w:type="spellEnd"/>
-      <w:r>
-        <w:rPr>
-          <w:lang w:val="en-US"/>
-        </w:rPr>
-        <w:t xml:space="preserve"> 1</w:t>
-      </w:r>
-      <w:r>
-        <w:rPr>
-          <w:lang w:val="en-US"/>
-        </w:rPr>
-        <w:tab/>
-        <w:t>340</w:t>
-      </w:r>
-    </w:p>
-    <w:p>
-      <w:pPr>
-        <w:rPr>
-          <w:lang w:val="en-US"/>
-        </w:rPr>
-      </w:pPr>
-      <w:proofErr w:type="spellStart"/>
-      <w:proofErr w:type="gramStart"/>
-      <w:r>
-        <w:rPr>
-          <w:lang w:val="en-US"/>
-        </w:rPr>
-        <w:t>k.lengyelská</w:t>
-      </w:r>
-      <w:proofErr w:type="spellEnd"/>
-      <w:proofErr w:type="gramEnd"/>
-      <w:r>
-        <w:rPr>
-          <w:lang w:val="en-US"/>
-        </w:rPr>
-        <w:tab/>
-        <w:t>333</w:t>
-      </w:r>
-    </w:p>
-    <w:p>
-      <w:pPr>
-        <w:rPr>
-          <w:lang w:val="en-US"/>
-        </w:rPr>
-      </w:pPr>
-      <w:r>
-        <w:rPr>
-          <w:lang w:val="en-US"/>
-        </w:rPr>
-        <w:t xml:space="preserve">d. </w:t>
-      </w:r>
-      <w:proofErr w:type="spellStart"/>
-      <w:r>
-        <w:rPr>
-          <w:lang w:val="en-US"/>
-        </w:rPr>
-        <w:t>bronzová</w:t>
-      </w:r>
-      <w:proofErr w:type="spellEnd"/>
-      <w:r>
-        <w:rPr>
-          <w:lang w:val="en-US"/>
-        </w:rPr>
-        <w:t xml:space="preserve"> - d. </w:t>
-      </w:r>
-      <w:proofErr w:type="spellStart"/>
-      <w:r>
-        <w:rPr>
-          <w:lang w:val="en-US"/>
-        </w:rPr>
-        <w:t>halštalská</w:t>
-      </w:r>
-      <w:proofErr w:type="spellEnd"/>
-      <w:r>
-        <w:rPr>
-          <w:lang w:val="en-US"/>
-        </w:rPr>
-        <w:tab/>
-        <w:t>327</w:t>
-      </w:r>
-    </w:p>
-    <w:p>
-      <w:pPr>
-        <w:rPr>
-          <w:lang w:val="en-US"/>
-        </w:rPr>
-      </w:pPr>
-      <w:proofErr w:type="spellStart"/>
-      <w:r>
-        <w:rPr>
-          <w:lang w:val="en-US"/>
-        </w:rPr>
-        <w:t>st.</w:t>
-      </w:r>
-      <w:proofErr w:type="spellEnd"/>
-      <w:r>
-        <w:rPr>
-          <w:lang w:val="en-US"/>
-        </w:rPr>
-        <w:t xml:space="preserve"> d. </w:t>
-      </w:r>
-      <w:proofErr w:type="spellStart"/>
-      <w:r>
-        <w:rPr>
-          <w:lang w:val="en-US"/>
-        </w:rPr>
-        <w:t>římská</w:t>
-      </w:r>
-      <w:proofErr w:type="spellEnd"/>
-      <w:r>
-        <w:rPr>
-          <w:lang w:val="en-US"/>
-        </w:rPr>
-        <w:tab/>
-        <w:t>326</w:t>
-      </w:r>
-    </w:p>
-    <w:p>
-      <w:pPr>
-        <w:rPr>
-          <w:lang w:val="en-US"/>
-        </w:rPr>
-      </w:pPr>
-      <w:proofErr w:type="spellStart"/>
-      <w:r>
-        <w:rPr>
-          <w:lang w:val="en-US"/>
-        </w:rPr>
-        <w:t>milavečská</w:t>
-      </w:r>
-      <w:proofErr w:type="spellEnd"/>
-      <w:r>
-        <w:rPr>
-          <w:lang w:val="en-US"/>
-        </w:rPr>
-        <w:t xml:space="preserve"> k.</w:t>
-      </w:r>
-      <w:r>
-        <w:rPr>
-          <w:lang w:val="en-US"/>
-        </w:rPr>
-        <w:tab/>
-        <w:t>320</w:t>
-      </w:r>
-    </w:p>
-    <w:p>
-      <w:pPr>
-        <w:rPr>
-          <w:lang w:val="en-US"/>
-        </w:rPr>
-      </w:pPr>
-      <w:proofErr w:type="spellStart"/>
-      <w:r>
-        <w:rPr>
-          <w:lang w:val="en-US"/>
-        </w:rPr>
-        <w:t>laténská</w:t>
-      </w:r>
-      <w:proofErr w:type="spellEnd"/>
-      <w:r>
-        <w:rPr>
-          <w:lang w:val="en-US"/>
-        </w:rPr>
-        <w:t xml:space="preserve"> A</w:t>
-      </w:r>
-      <w:r>
-        <w:rPr>
-          <w:lang w:val="en-US"/>
-        </w:rPr>
-        <w:tab/>
-        <w:t>316</w:t>
-      </w:r>
-    </w:p>
-    <w:p>
-      <w:pPr>
-        <w:rPr>
-          <w:lang w:val="en-US"/>
-        </w:rPr>
-      </w:pPr>
-      <w:proofErr w:type="spellStart"/>
-      <w:r>
-        <w:rPr>
-          <w:lang w:val="en-US"/>
-        </w:rPr>
-        <w:t>mladší-starší</w:t>
-      </w:r>
-      <w:proofErr w:type="spellEnd"/>
-      <w:r>
-        <w:rPr>
-          <w:lang w:val="en-US"/>
-        </w:rPr>
-        <w:t xml:space="preserve"> d. </w:t>
-      </w:r>
-      <w:proofErr w:type="spellStart"/>
-      <w:r>
-        <w:rPr>
-          <w:lang w:val="en-US"/>
-        </w:rPr>
-        <w:t>bronzová</w:t>
-      </w:r>
-      <w:proofErr w:type="spellEnd"/>
-      <w:r>
-        <w:rPr>
-          <w:lang w:val="en-US"/>
-        </w:rPr>
-        <w:tab/>
-        <w:t>288</w:t>
-      </w:r>
-    </w:p>
-    <w:p>
-      <w:pPr>
-        <w:rPr>
-          <w:lang w:val="en-US"/>
-        </w:rPr>
-      </w:pPr>
-      <w:proofErr w:type="spellStart"/>
-      <w:r>
-        <w:rPr>
-          <w:lang w:val="en-US"/>
-        </w:rPr>
-        <w:lastRenderedPageBreak/>
-        <w:t>mladší</w:t>
-      </w:r>
-      <w:proofErr w:type="spellEnd"/>
-      <w:r>
-        <w:rPr>
-          <w:lang w:val="en-US"/>
-        </w:rPr>
-        <w:t xml:space="preserve"> </w:t>
-      </w:r>
-      <w:proofErr w:type="spellStart"/>
-      <w:r>
-        <w:rPr>
-          <w:lang w:val="en-US"/>
-        </w:rPr>
-        <w:t>paleolit</w:t>
-      </w:r>
-      <w:proofErr w:type="spellEnd"/>
-      <w:r>
-        <w:rPr>
-          <w:lang w:val="en-US"/>
-        </w:rPr>
-        <w:tab/>
-        <w:t>275</w:t>
-      </w:r>
-    </w:p>
-    <w:p>
-      <w:pPr>
-        <w:rPr>
-          <w:lang w:val="en-US"/>
-        </w:rPr>
-      </w:pPr>
-      <w:proofErr w:type="spellStart"/>
-      <w:r>
-        <w:rPr>
-          <w:lang w:val="en-US"/>
-        </w:rPr>
-        <w:t>raný</w:t>
-      </w:r>
-      <w:proofErr w:type="spellEnd"/>
-      <w:r>
-        <w:rPr>
-          <w:lang w:val="en-US"/>
-        </w:rPr>
-        <w:t xml:space="preserve"> </w:t>
-      </w:r>
-      <w:proofErr w:type="spellStart"/>
-      <w:r>
-        <w:rPr>
-          <w:lang w:val="en-US"/>
-        </w:rPr>
-        <w:t>středověk</w:t>
-      </w:r>
-      <w:proofErr w:type="spellEnd"/>
-      <w:r>
-        <w:rPr>
-          <w:lang w:val="en-US"/>
-        </w:rPr>
-        <w:t xml:space="preserve"> 2</w:t>
-      </w:r>
-      <w:r>
-        <w:rPr>
-          <w:lang w:val="en-US"/>
-        </w:rPr>
-        <w:tab/>
-        <w:t>252</w:t>
-      </w:r>
-    </w:p>
-    <w:p>
-      <w:pPr>
-        <w:rPr>
-          <w:lang w:val="en-US"/>
-        </w:rPr>
-      </w:pPr>
-      <w:r>
-        <w:rPr>
-          <w:lang w:val="en-US"/>
-        </w:rPr>
-        <w:t xml:space="preserve">ml. d. </w:t>
-      </w:r>
-      <w:proofErr w:type="spellStart"/>
-      <w:r>
-        <w:rPr>
-          <w:lang w:val="en-US"/>
-        </w:rPr>
-        <w:t>římská</w:t>
-      </w:r>
-      <w:proofErr w:type="spellEnd"/>
-      <w:r>
-        <w:rPr>
-          <w:lang w:val="en-US"/>
-        </w:rPr>
-        <w:tab/>
-        <w:t>228</w:t>
-      </w:r>
-    </w:p>
-    <w:p>
-      <w:pPr>
-        <w:rPr>
-          <w:lang w:val="en-US"/>
-        </w:rPr>
-      </w:pPr>
-      <w:proofErr w:type="spellStart"/>
-      <w:r>
-        <w:rPr>
-          <w:lang w:val="en-US"/>
-        </w:rPr>
-        <w:t>nynická</w:t>
-      </w:r>
-      <w:proofErr w:type="spellEnd"/>
-      <w:r>
-        <w:rPr>
-          <w:lang w:val="en-US"/>
-        </w:rPr>
-        <w:t xml:space="preserve"> </w:t>
-      </w:r>
-      <w:proofErr w:type="spellStart"/>
-      <w:r>
-        <w:rPr>
-          <w:lang w:val="en-US"/>
-        </w:rPr>
-        <w:t>skupina</w:t>
-      </w:r>
-      <w:proofErr w:type="spellEnd"/>
-      <w:r>
-        <w:rPr>
-          <w:lang w:val="en-US"/>
-        </w:rPr>
-        <w:tab/>
-        <w:t>163</w:t>
-      </w:r>
-    </w:p>
-    <w:p>
-      <w:pPr>
-        <w:rPr>
-          <w:lang w:val="en-US"/>
-        </w:rPr>
-      </w:pPr>
-      <w:proofErr w:type="spellStart"/>
-      <w:r>
-        <w:rPr>
-          <w:lang w:val="en-US"/>
-        </w:rPr>
-        <w:t>laténská</w:t>
-      </w:r>
-      <w:proofErr w:type="spellEnd"/>
-      <w:r>
-        <w:rPr>
-          <w:lang w:val="en-US"/>
-        </w:rPr>
-        <w:t xml:space="preserve"> D</w:t>
-      </w:r>
-      <w:r>
-        <w:rPr>
-          <w:lang w:val="en-US"/>
-        </w:rPr>
-        <w:tab/>
-        <w:t>156</w:t>
-      </w:r>
-    </w:p>
-    <w:p>
-      <w:pPr>
-        <w:rPr>
-          <w:lang w:val="en-US"/>
-        </w:rPr>
-      </w:pPr>
-      <w:proofErr w:type="spellStart"/>
-      <w:r>
-        <w:rPr>
-          <w:lang w:val="en-US"/>
-        </w:rPr>
-        <w:t>laténská</w:t>
-      </w:r>
-      <w:proofErr w:type="spellEnd"/>
-      <w:r>
-        <w:rPr>
-          <w:lang w:val="en-US"/>
-        </w:rPr>
-        <w:t xml:space="preserve"> C</w:t>
-      </w:r>
-      <w:r>
-        <w:rPr>
-          <w:lang w:val="en-US"/>
-        </w:rPr>
-        <w:tab/>
-        <w:t>156</w:t>
-      </w:r>
-    </w:p>
-    <w:p>
-      <w:pPr>
-        <w:rPr>
-          <w:lang w:val="en-US"/>
-        </w:rPr>
-      </w:pPr>
-      <w:proofErr w:type="spellStart"/>
-      <w:r>
-        <w:rPr>
-          <w:lang w:val="en-US"/>
-        </w:rPr>
-        <w:t>badenská</w:t>
-      </w:r>
-      <w:proofErr w:type="spellEnd"/>
-      <w:r>
-        <w:rPr>
-          <w:lang w:val="en-US"/>
-        </w:rPr>
-        <w:t xml:space="preserve"> k.</w:t>
-      </w:r>
-      <w:r>
-        <w:rPr>
-          <w:lang w:val="en-US"/>
-        </w:rPr>
-        <w:tab/>
-        <w:t>151</w:t>
-      </w:r>
-    </w:p>
-    <w:p>
-      <w:pPr>
-        <w:rPr>
-          <w:lang w:val="en-US"/>
-        </w:rPr>
-      </w:pPr>
-      <w:r>
-        <w:rPr>
-          <w:lang w:val="en-US"/>
-        </w:rPr>
-        <w:t xml:space="preserve">k. </w:t>
-      </w:r>
-      <w:proofErr w:type="spellStart"/>
-      <w:r>
-        <w:rPr>
-          <w:lang w:val="en-US"/>
-        </w:rPr>
-        <w:t>kulovitých</w:t>
-      </w:r>
-      <w:proofErr w:type="spellEnd"/>
-      <w:r>
-        <w:rPr>
-          <w:lang w:val="en-US"/>
-        </w:rPr>
-        <w:t xml:space="preserve"> </w:t>
-      </w:r>
-      <w:proofErr w:type="spellStart"/>
-      <w:r>
-        <w:rPr>
-          <w:lang w:val="en-US"/>
-        </w:rPr>
-        <w:t>amfor</w:t>
-      </w:r>
-      <w:proofErr w:type="spellEnd"/>
-      <w:r>
-        <w:rPr>
-          <w:lang w:val="en-US"/>
-        </w:rPr>
-        <w:tab/>
-        <w:t>150</w:t>
-      </w:r>
-    </w:p>
-    <w:p>
-      <w:pPr>
-        <w:rPr>
-          <w:lang w:val="en-US"/>
-        </w:rPr>
-      </w:pPr>
-      <w:proofErr w:type="spellStart"/>
-      <w:r>
-        <w:rPr>
-          <w:lang w:val="en-US"/>
-        </w:rPr>
-        <w:t>mladší</w:t>
-      </w:r>
-      <w:proofErr w:type="spellEnd"/>
-      <w:r>
-        <w:rPr>
-          <w:lang w:val="en-US"/>
-        </w:rPr>
-        <w:t xml:space="preserve"> </w:t>
-      </w:r>
-      <w:proofErr w:type="spellStart"/>
-      <w:r>
-        <w:rPr>
-          <w:lang w:val="en-US"/>
-        </w:rPr>
-        <w:t>doba</w:t>
-      </w:r>
-      <w:proofErr w:type="spellEnd"/>
-      <w:r>
-        <w:rPr>
-          <w:lang w:val="en-US"/>
-        </w:rPr>
-        <w:t xml:space="preserve"> </w:t>
-      </w:r>
-      <w:proofErr w:type="spellStart"/>
-      <w:r>
-        <w:rPr>
-          <w:lang w:val="en-US"/>
-        </w:rPr>
-        <w:t>halštatská</w:t>
-      </w:r>
-      <w:proofErr w:type="spellEnd"/>
-      <w:r>
-        <w:rPr>
-          <w:lang w:val="en-US"/>
-        </w:rPr>
-        <w:tab/>
-        <w:t>137</w:t>
-      </w:r>
-    </w:p>
-    <w:p>
-      <w:pPr>
-        <w:rPr>
-          <w:lang w:val="en-US"/>
-        </w:rPr>
-      </w:pPr>
-      <w:proofErr w:type="spellStart"/>
-      <w:r>
-        <w:rPr>
-          <w:lang w:val="en-US"/>
-        </w:rPr>
-        <w:t>pozdní</w:t>
-      </w:r>
-      <w:proofErr w:type="spellEnd"/>
-      <w:r>
-        <w:rPr>
-          <w:lang w:val="en-US"/>
-        </w:rPr>
-        <w:t xml:space="preserve"> </w:t>
-      </w:r>
-      <w:proofErr w:type="spellStart"/>
-      <w:r>
-        <w:rPr>
-          <w:lang w:val="en-US"/>
-        </w:rPr>
-        <w:t>paleolit</w:t>
-      </w:r>
-      <w:proofErr w:type="spellEnd"/>
-      <w:r>
-        <w:rPr>
-          <w:lang w:val="en-US"/>
-        </w:rPr>
-        <w:tab/>
-        <w:t>133</w:t>
-      </w:r>
-    </w:p>
-    <w:p>
-      <w:pPr>
-        <w:rPr>
-          <w:lang w:val="en-US"/>
-        </w:rPr>
-      </w:pPr>
-      <w:proofErr w:type="spellStart"/>
-      <w:r>
-        <w:rPr>
-          <w:lang w:val="en-US"/>
-        </w:rPr>
-        <w:t>chamská</w:t>
-      </w:r>
-      <w:proofErr w:type="spellEnd"/>
-      <w:r>
-        <w:rPr>
-          <w:lang w:val="en-US"/>
-        </w:rPr>
-        <w:t xml:space="preserve"> k.</w:t>
-      </w:r>
-      <w:r>
-        <w:rPr>
-          <w:lang w:val="en-US"/>
-        </w:rPr>
-        <w:tab/>
-        <w:t>132</w:t>
-      </w:r>
-    </w:p>
-    <w:p>
-      <w:pPr>
-        <w:rPr>
-          <w:lang w:val="en-US"/>
-        </w:rPr>
-      </w:pPr>
-      <w:proofErr w:type="spellStart"/>
-      <w:r>
-        <w:rPr>
-          <w:lang w:val="en-US"/>
-        </w:rPr>
-        <w:t>střední</w:t>
-      </w:r>
-      <w:proofErr w:type="spellEnd"/>
-      <w:r>
-        <w:rPr>
-          <w:lang w:val="en-US"/>
-        </w:rPr>
-        <w:t xml:space="preserve"> </w:t>
-      </w:r>
-      <w:proofErr w:type="spellStart"/>
-      <w:r>
-        <w:rPr>
-          <w:lang w:val="en-US"/>
-        </w:rPr>
-        <w:t>paleolit</w:t>
-      </w:r>
-      <w:proofErr w:type="spellEnd"/>
-      <w:r>
-        <w:rPr>
-          <w:lang w:val="en-US"/>
-        </w:rPr>
-        <w:tab/>
-        <w:t>110</w:t>
-      </w:r>
-    </w:p>
-    <w:p>
-      <w:pPr>
-        <w:rPr>
-          <w:lang w:val="en-US"/>
-        </w:rPr>
-      </w:pPr>
-      <w:proofErr w:type="spellStart"/>
-      <w:r>
-        <w:rPr>
-          <w:lang w:val="en-US"/>
-        </w:rPr>
-        <w:t>eneoli</w:t>
-      </w:r>
-      <w:proofErr w:type="spellEnd"/>
-      <w:r>
-        <w:rPr>
-          <w:lang w:val="en-US"/>
-        </w:rPr>
-        <w:t xml:space="preserve">-d. </w:t>
-      </w:r>
-      <w:proofErr w:type="spellStart"/>
-      <w:r>
-        <w:rPr>
-          <w:lang w:val="en-US"/>
-        </w:rPr>
-        <w:t>bronzová</w:t>
-      </w:r>
-      <w:proofErr w:type="spellEnd"/>
-      <w:r>
-        <w:rPr>
-          <w:lang w:val="en-US"/>
-        </w:rPr>
-        <w:tab/>
-        <w:t>108</w:t>
-      </w:r>
-    </w:p>
-    <w:p>
-      <w:pPr>
-        <w:rPr>
-          <w:lang w:val="en-US"/>
-        </w:rPr>
-      </w:pPr>
-      <w:proofErr w:type="spellStart"/>
-      <w:r>
-        <w:rPr>
-          <w:lang w:val="en-US"/>
-        </w:rPr>
-        <w:t>starší</w:t>
-      </w:r>
-      <w:proofErr w:type="spellEnd"/>
-      <w:r>
-        <w:rPr>
-          <w:lang w:val="en-US"/>
-        </w:rPr>
-        <w:t xml:space="preserve"> </w:t>
-      </w:r>
-      <w:proofErr w:type="spellStart"/>
-      <w:r>
-        <w:rPr>
-          <w:lang w:val="en-US"/>
-        </w:rPr>
-        <w:t>paleolit</w:t>
-      </w:r>
-      <w:proofErr w:type="spellEnd"/>
-      <w:r>
-        <w:rPr>
-          <w:lang w:val="en-US"/>
-        </w:rPr>
-        <w:tab/>
-        <w:t>92</w:t>
-      </w:r>
-    </w:p>
-    <w:p>
-      <w:pPr>
-        <w:rPr>
-          <w:lang w:val="en-US"/>
-        </w:rPr>
-      </w:pPr>
-      <w:proofErr w:type="spellStart"/>
-      <w:r>
-        <w:rPr>
-          <w:lang w:val="en-US"/>
-        </w:rPr>
-        <w:t>halštatská</w:t>
-      </w:r>
-      <w:proofErr w:type="spellEnd"/>
-      <w:r>
-        <w:rPr>
-          <w:lang w:val="en-US"/>
-        </w:rPr>
-        <w:t xml:space="preserve"> </w:t>
-      </w:r>
-      <w:proofErr w:type="spellStart"/>
-      <w:r>
-        <w:rPr>
-          <w:lang w:val="en-US"/>
-        </w:rPr>
-        <w:t>mohylová</w:t>
-      </w:r>
-      <w:proofErr w:type="spellEnd"/>
-      <w:r>
-        <w:rPr>
-          <w:lang w:val="en-US"/>
-        </w:rPr>
-        <w:tab/>
-        <w:t>89</w:t>
-      </w:r>
-    </w:p>
-    <w:p>
-      <w:pPr>
-        <w:rPr>
-          <w:lang w:val="en-US"/>
-        </w:rPr>
-      </w:pPr>
-      <w:proofErr w:type="spellStart"/>
-      <w:r>
-        <w:rPr>
-          <w:lang w:val="en-US"/>
-        </w:rPr>
-        <w:t>mladší</w:t>
-      </w:r>
-      <w:proofErr w:type="spellEnd"/>
-      <w:r>
-        <w:rPr>
-          <w:lang w:val="en-US"/>
-        </w:rPr>
-        <w:t xml:space="preserve"> </w:t>
-      </w:r>
-      <w:proofErr w:type="spellStart"/>
-      <w:r>
-        <w:rPr>
-          <w:lang w:val="en-US"/>
-        </w:rPr>
-        <w:t>neolit</w:t>
-      </w:r>
-      <w:proofErr w:type="spellEnd"/>
-      <w:r>
-        <w:rPr>
-          <w:lang w:val="en-US"/>
-        </w:rPr>
-        <w:tab/>
-        <w:t>88</w:t>
-      </w:r>
-    </w:p>
-    <w:p>
-      <w:pPr>
-        <w:rPr>
-          <w:lang w:val="en-US"/>
-        </w:rPr>
-      </w:pPr>
-      <w:proofErr w:type="spellStart"/>
-      <w:r>
-        <w:rPr>
-          <w:lang w:val="en-US"/>
-        </w:rPr>
-        <w:t>starší</w:t>
-      </w:r>
-      <w:proofErr w:type="spellEnd"/>
-      <w:r>
-        <w:rPr>
-          <w:lang w:val="en-US"/>
-        </w:rPr>
-        <w:t xml:space="preserve"> </w:t>
-      </w:r>
-      <w:proofErr w:type="spellStart"/>
-      <w:r>
-        <w:rPr>
-          <w:lang w:val="en-US"/>
-        </w:rPr>
-        <w:t>eneolit</w:t>
-      </w:r>
-      <w:proofErr w:type="spellEnd"/>
-      <w:r>
-        <w:rPr>
-          <w:lang w:val="en-US"/>
-        </w:rPr>
-        <w:tab/>
-        <w:t>88</w:t>
-      </w:r>
-    </w:p>
-    <w:p>
-      <w:pPr>
-        <w:rPr>
-          <w:lang w:val="en-US"/>
-        </w:rPr>
-      </w:pPr>
-      <w:proofErr w:type="gramStart"/>
-      <w:r>
-        <w:rPr>
-          <w:lang w:val="en-US"/>
-        </w:rPr>
-        <w:t>ml .</w:t>
-      </w:r>
-      <w:proofErr w:type="gramEnd"/>
-      <w:r>
-        <w:rPr>
-          <w:lang w:val="en-US"/>
-        </w:rPr>
-        <w:t xml:space="preserve">d. </w:t>
-      </w:r>
-      <w:proofErr w:type="spellStart"/>
-      <w:r>
-        <w:rPr>
-          <w:lang w:val="en-US"/>
-        </w:rPr>
-        <w:t>bronzová</w:t>
-      </w:r>
-      <w:proofErr w:type="spellEnd"/>
-      <w:r>
-        <w:rPr>
-          <w:lang w:val="en-US"/>
-        </w:rPr>
-        <w:t xml:space="preserve"> - </w:t>
-      </w:r>
-      <w:proofErr w:type="spellStart"/>
-      <w:r>
-        <w:rPr>
-          <w:lang w:val="en-US"/>
-        </w:rPr>
-        <w:t>d.haštalská</w:t>
-      </w:r>
-      <w:proofErr w:type="spellEnd"/>
-      <w:r>
-        <w:rPr>
-          <w:lang w:val="en-US"/>
-        </w:rPr>
-        <w:tab/>
-        <w:t>87</w:t>
-      </w:r>
-    </w:p>
-    <w:p>
-      <w:pPr>
-        <w:rPr>
-          <w:lang w:val="en-US"/>
-        </w:rPr>
-      </w:pPr>
-      <w:proofErr w:type="spellStart"/>
-      <w:r>
-        <w:rPr>
-          <w:lang w:val="en-US"/>
-        </w:rPr>
-        <w:t>laténská</w:t>
-      </w:r>
-      <w:proofErr w:type="spellEnd"/>
-      <w:r>
-        <w:rPr>
-          <w:lang w:val="en-US"/>
-        </w:rPr>
-        <w:t xml:space="preserve"> - </w:t>
-      </w:r>
-      <w:proofErr w:type="spellStart"/>
-      <w:r>
-        <w:rPr>
-          <w:lang w:val="en-US"/>
-        </w:rPr>
-        <w:t>římská</w:t>
-      </w:r>
-      <w:proofErr w:type="spellEnd"/>
-      <w:r>
-        <w:rPr>
-          <w:lang w:val="en-US"/>
-        </w:rPr>
-        <w:tab/>
-        <w:t>85</w:t>
-      </w:r>
-    </w:p>
-    <w:p>
-      <w:pPr>
-        <w:rPr>
-          <w:lang w:val="en-US"/>
-        </w:rPr>
-      </w:pPr>
-      <w:proofErr w:type="spellStart"/>
-      <w:r>
-        <w:rPr>
-          <w:lang w:val="en-US"/>
-        </w:rPr>
-        <w:t>starší-střední</w:t>
-      </w:r>
-      <w:proofErr w:type="spellEnd"/>
-      <w:r>
-        <w:rPr>
-          <w:lang w:val="en-US"/>
-        </w:rPr>
-        <w:t xml:space="preserve"> d. </w:t>
-      </w:r>
-      <w:proofErr w:type="spellStart"/>
-      <w:r>
-        <w:rPr>
-          <w:lang w:val="en-US"/>
-        </w:rPr>
-        <w:t>bronzová</w:t>
-      </w:r>
-      <w:proofErr w:type="spellEnd"/>
-      <w:r>
-        <w:rPr>
-          <w:lang w:val="en-US"/>
-        </w:rPr>
-        <w:tab/>
-        <w:t>84</w:t>
-      </w:r>
-    </w:p>
-    <w:p>
-      <w:pPr>
-        <w:rPr>
-          <w:lang w:val="en-US"/>
-        </w:rPr>
-      </w:pPr>
-      <w:r>
-        <w:rPr>
-          <w:lang w:val="en-US"/>
-        </w:rPr>
-        <w:t xml:space="preserve">d. </w:t>
-      </w:r>
-      <w:proofErr w:type="spellStart"/>
-      <w:r>
-        <w:rPr>
-          <w:lang w:val="en-US"/>
-        </w:rPr>
-        <w:t>římská</w:t>
-      </w:r>
-      <w:proofErr w:type="spellEnd"/>
-      <w:r>
-        <w:rPr>
-          <w:lang w:val="en-US"/>
-        </w:rPr>
-        <w:t xml:space="preserve"> A</w:t>
-      </w:r>
-      <w:r>
-        <w:rPr>
-          <w:lang w:val="en-US"/>
-        </w:rPr>
-        <w:tab/>
-        <w:t>79</w:t>
-      </w:r>
-    </w:p>
-    <w:p>
-      <w:pPr>
-        <w:rPr>
-          <w:lang w:val="en-US"/>
-        </w:rPr>
-      </w:pPr>
-      <w:proofErr w:type="spellStart"/>
-      <w:r>
-        <w:rPr>
-          <w:lang w:val="en-US"/>
-        </w:rPr>
-        <w:t>věteřovská</w:t>
-      </w:r>
-      <w:proofErr w:type="spellEnd"/>
-      <w:r>
-        <w:rPr>
-          <w:lang w:val="en-US"/>
-        </w:rPr>
-        <w:t xml:space="preserve"> k.</w:t>
-      </w:r>
-      <w:r>
-        <w:rPr>
-          <w:lang w:val="en-US"/>
-        </w:rPr>
-        <w:tab/>
-        <w:t>75</w:t>
-      </w:r>
-    </w:p>
-    <w:p>
-      <w:pPr>
-        <w:rPr>
-          <w:lang w:val="en-US"/>
-        </w:rPr>
-      </w:pPr>
-      <w:proofErr w:type="spellStart"/>
-      <w:r>
-        <w:rPr>
-          <w:lang w:val="en-US"/>
-        </w:rPr>
-        <w:t>střední</w:t>
-      </w:r>
-      <w:proofErr w:type="spellEnd"/>
-      <w:r>
-        <w:rPr>
-          <w:lang w:val="en-US"/>
-        </w:rPr>
-        <w:t xml:space="preserve"> </w:t>
-      </w:r>
-      <w:proofErr w:type="spellStart"/>
-      <w:r>
-        <w:rPr>
-          <w:lang w:val="en-US"/>
-        </w:rPr>
-        <w:t>eneolit</w:t>
-      </w:r>
-      <w:proofErr w:type="spellEnd"/>
-      <w:r>
-        <w:rPr>
-          <w:lang w:val="en-US"/>
-        </w:rPr>
-        <w:tab/>
-        <w:t>73</w:t>
-      </w:r>
-    </w:p>
-    <w:p>
-      <w:pPr>
-        <w:rPr>
-          <w:lang w:val="en-US"/>
-        </w:rPr>
-      </w:pPr>
-      <w:proofErr w:type="spellStart"/>
-      <w:r>
-        <w:rPr>
-          <w:lang w:val="en-US"/>
-        </w:rPr>
-        <w:t>časný</w:t>
-      </w:r>
-      <w:proofErr w:type="spellEnd"/>
-      <w:r>
-        <w:rPr>
-          <w:lang w:val="en-US"/>
-        </w:rPr>
-        <w:t xml:space="preserve"> </w:t>
-      </w:r>
-      <w:proofErr w:type="spellStart"/>
-      <w:r>
-        <w:rPr>
-          <w:lang w:val="en-US"/>
-        </w:rPr>
-        <w:t>eneolit</w:t>
-      </w:r>
-      <w:proofErr w:type="spellEnd"/>
-      <w:r>
-        <w:rPr>
-          <w:lang w:val="en-US"/>
-        </w:rPr>
-        <w:tab/>
-        <w:t>72</w:t>
-      </w:r>
-    </w:p>
-    <w:p>
-      <w:pPr>
-        <w:rPr>
-          <w:lang w:val="en-US"/>
-        </w:rPr>
-      </w:pPr>
-      <w:r>
-        <w:rPr>
-          <w:lang w:val="en-US"/>
-        </w:rPr>
-        <w:t xml:space="preserve">d. </w:t>
-      </w:r>
-      <w:proofErr w:type="spellStart"/>
-      <w:r>
-        <w:rPr>
-          <w:lang w:val="en-US"/>
-        </w:rPr>
-        <w:t>halštatská</w:t>
-      </w:r>
-      <w:proofErr w:type="spellEnd"/>
-      <w:r>
-        <w:rPr>
-          <w:lang w:val="en-US"/>
-        </w:rPr>
-        <w:t xml:space="preserve"> C</w:t>
-      </w:r>
-      <w:r>
-        <w:rPr>
-          <w:lang w:val="en-US"/>
-        </w:rPr>
-        <w:tab/>
-        <w:t>70</w:t>
-      </w:r>
-    </w:p>
-    <w:p>
-      <w:pPr>
-        <w:rPr>
-          <w:lang w:val="en-US"/>
-        </w:rPr>
-      </w:pPr>
-      <w:proofErr w:type="spellStart"/>
-      <w:r>
-        <w:rPr>
-          <w:lang w:val="en-US"/>
-        </w:rPr>
-        <w:t>laténská</w:t>
-      </w:r>
-      <w:proofErr w:type="spellEnd"/>
-      <w:r>
-        <w:rPr>
-          <w:lang w:val="en-US"/>
-        </w:rPr>
-        <w:t xml:space="preserve"> B</w:t>
-      </w:r>
-      <w:r>
-        <w:rPr>
-          <w:lang w:val="en-US"/>
-        </w:rPr>
-        <w:tab/>
-        <w:t>67</w:t>
-      </w:r>
-    </w:p>
-    <w:p>
-      <w:pPr>
-        <w:rPr>
-          <w:lang w:val="en-US"/>
-        </w:rPr>
-      </w:pPr>
-      <w:r>
-        <w:rPr>
-          <w:lang w:val="en-US"/>
-        </w:rPr>
-        <w:t xml:space="preserve">d. </w:t>
-      </w:r>
-      <w:proofErr w:type="spellStart"/>
-      <w:r>
-        <w:rPr>
-          <w:lang w:val="en-US"/>
-        </w:rPr>
-        <w:t>haštalská</w:t>
-      </w:r>
-      <w:proofErr w:type="spellEnd"/>
-      <w:r>
-        <w:rPr>
-          <w:lang w:val="en-US"/>
-        </w:rPr>
-        <w:t xml:space="preserve"> B</w:t>
-      </w:r>
-      <w:r>
-        <w:rPr>
-          <w:lang w:val="en-US"/>
-        </w:rPr>
-        <w:tab/>
-        <w:t>50</w:t>
-      </w:r>
-    </w:p>
-    <w:p>
-      <w:pPr>
-        <w:rPr>
-          <w:lang w:val="en-US"/>
-        </w:rPr>
-      </w:pPr>
-      <w:r>
-        <w:rPr>
-          <w:lang w:val="en-US"/>
-        </w:rPr>
-        <w:t xml:space="preserve">d. </w:t>
-      </w:r>
-      <w:proofErr w:type="spellStart"/>
-      <w:r>
-        <w:rPr>
-          <w:lang w:val="en-US"/>
-        </w:rPr>
-        <w:t>římská</w:t>
-      </w:r>
-      <w:proofErr w:type="spellEnd"/>
-      <w:r>
-        <w:rPr>
-          <w:lang w:val="en-US"/>
-        </w:rPr>
-        <w:t xml:space="preserve"> - </w:t>
-      </w:r>
-      <w:proofErr w:type="spellStart"/>
-      <w:r>
-        <w:rPr>
-          <w:lang w:val="en-US"/>
-        </w:rPr>
-        <w:t>stěhování</w:t>
-      </w:r>
-      <w:proofErr w:type="spellEnd"/>
-      <w:r>
-        <w:rPr>
-          <w:lang w:val="en-US"/>
-        </w:rPr>
-        <w:t xml:space="preserve"> </w:t>
-      </w:r>
-      <w:proofErr w:type="spellStart"/>
-      <w:r>
-        <w:rPr>
-          <w:lang w:val="en-US"/>
-        </w:rPr>
-        <w:t>národů</w:t>
-      </w:r>
-      <w:proofErr w:type="spellEnd"/>
-      <w:r>
-        <w:rPr>
-          <w:lang w:val="en-US"/>
-        </w:rPr>
-        <w:tab/>
-        <w:t>49</w:t>
-      </w:r>
-    </w:p>
-    <w:p>
-      <w:pPr>
-        <w:rPr>
-          <w:lang w:val="en-US"/>
-        </w:rPr>
-      </w:pPr>
-      <w:proofErr w:type="spellStart"/>
-      <w:r>
-        <w:rPr>
-          <w:lang w:val="en-US"/>
-        </w:rPr>
-        <w:t>mladší</w:t>
-      </w:r>
-      <w:proofErr w:type="spellEnd"/>
-      <w:r>
-        <w:rPr>
-          <w:lang w:val="en-US"/>
-        </w:rPr>
-        <w:t xml:space="preserve"> </w:t>
-      </w:r>
-      <w:proofErr w:type="spellStart"/>
-      <w:r>
-        <w:rPr>
-          <w:lang w:val="en-US"/>
-        </w:rPr>
-        <w:t>eneolit</w:t>
-      </w:r>
-      <w:proofErr w:type="spellEnd"/>
-      <w:r>
-        <w:rPr>
-          <w:lang w:val="en-US"/>
-        </w:rPr>
-        <w:tab/>
-        <w:t>46</w:t>
-      </w:r>
-    </w:p>
-    <w:p>
-      <w:pPr>
-        <w:rPr>
-          <w:lang w:val="en-US"/>
-        </w:rPr>
-      </w:pPr>
-      <w:proofErr w:type="spellStart"/>
-      <w:r>
-        <w:rPr>
-          <w:lang w:val="en-US"/>
-        </w:rPr>
-        <w:t>schussenriecká</w:t>
-      </w:r>
-      <w:proofErr w:type="spellEnd"/>
-      <w:r>
-        <w:rPr>
-          <w:lang w:val="en-US"/>
-        </w:rPr>
-        <w:t xml:space="preserve"> k.</w:t>
-      </w:r>
-      <w:r>
-        <w:rPr>
-          <w:lang w:val="en-US"/>
-        </w:rPr>
-        <w:tab/>
-        <w:t>46</w:t>
-      </w:r>
-    </w:p>
-    <w:p>
-      <w:pPr>
-        <w:rPr>
-          <w:lang w:val="en-US"/>
-        </w:rPr>
-      </w:pPr>
-      <w:proofErr w:type="spellStart"/>
-      <w:r>
-        <w:rPr>
-          <w:lang w:val="en-US"/>
-        </w:rPr>
-        <w:t>aurignacien</w:t>
-      </w:r>
-      <w:proofErr w:type="spellEnd"/>
-      <w:r>
-        <w:rPr>
-          <w:lang w:val="en-US"/>
-        </w:rPr>
-        <w:tab/>
-        <w:t>40</w:t>
-      </w:r>
-    </w:p>
-    <w:p>
-      <w:pPr>
-        <w:rPr>
-          <w:lang w:val="en-US"/>
-        </w:rPr>
-      </w:pPr>
-      <w:proofErr w:type="spellStart"/>
-      <w:r>
-        <w:rPr>
-          <w:lang w:val="en-US"/>
-        </w:rPr>
-        <w:lastRenderedPageBreak/>
-        <w:t>paleolit-eneolit</w:t>
-      </w:r>
-      <w:proofErr w:type="spellEnd"/>
-      <w:r>
-        <w:rPr>
-          <w:lang w:val="en-US"/>
-        </w:rPr>
-        <w:tab/>
-        <w:t>37</w:t>
-      </w:r>
-    </w:p>
-    <w:p>
-      <w:pPr>
-        <w:rPr>
-          <w:lang w:val="en-US"/>
-        </w:rPr>
-      </w:pPr>
-      <w:r>
-        <w:rPr>
-          <w:lang w:val="en-US"/>
-        </w:rPr>
-        <w:t xml:space="preserve">d. </w:t>
-      </w:r>
-      <w:proofErr w:type="spellStart"/>
-      <w:r>
-        <w:rPr>
-          <w:lang w:val="en-US"/>
-        </w:rPr>
-        <w:t>haštalská</w:t>
-      </w:r>
-      <w:proofErr w:type="spellEnd"/>
-      <w:r>
-        <w:rPr>
-          <w:lang w:val="en-US"/>
-        </w:rPr>
-        <w:t xml:space="preserve"> A</w:t>
-      </w:r>
-      <w:r>
-        <w:rPr>
-          <w:lang w:val="en-US"/>
-        </w:rPr>
-        <w:tab/>
-        <w:t>33</w:t>
-      </w:r>
-    </w:p>
-    <w:p>
-      <w:pPr>
-        <w:rPr>
-          <w:lang w:val="en-US"/>
-        </w:rPr>
-      </w:pPr>
-      <w:r>
-        <w:rPr>
-          <w:lang w:val="en-US"/>
-        </w:rPr>
-        <w:t xml:space="preserve">d. </w:t>
-      </w:r>
-      <w:proofErr w:type="spellStart"/>
-      <w:r>
-        <w:rPr>
-          <w:lang w:val="en-US"/>
-        </w:rPr>
-        <w:t>bronzová</w:t>
-      </w:r>
-      <w:proofErr w:type="spellEnd"/>
-      <w:r>
-        <w:rPr>
-          <w:lang w:val="en-US"/>
-        </w:rPr>
-        <w:t xml:space="preserve"> D</w:t>
-      </w:r>
-      <w:r>
-        <w:rPr>
-          <w:lang w:val="en-US"/>
-        </w:rPr>
-        <w:tab/>
-        <w:t>32</w:t>
-      </w:r>
-    </w:p>
-    <w:p>
-      <w:pPr>
-        <w:rPr>
-          <w:lang w:val="en-US"/>
-        </w:rPr>
-      </w:pPr>
-      <w:proofErr w:type="spellStart"/>
-      <w:r>
-        <w:rPr>
-          <w:lang w:val="en-US"/>
-        </w:rPr>
-        <w:t>michelberská</w:t>
-      </w:r>
-      <w:proofErr w:type="spellEnd"/>
-      <w:r>
-        <w:rPr>
-          <w:lang w:val="en-US"/>
-        </w:rPr>
-        <w:t xml:space="preserve"> k.</w:t>
-      </w:r>
-      <w:r>
-        <w:rPr>
-          <w:lang w:val="en-US"/>
-        </w:rPr>
-        <w:tab/>
-        <w:t>31</w:t>
-      </w:r>
-    </w:p>
-    <w:p>
-      <w:pPr>
-        <w:rPr>
-          <w:lang w:val="en-US"/>
-        </w:rPr>
-      </w:pPr>
-      <w:r>
-        <w:rPr>
-          <w:lang w:val="en-US"/>
-        </w:rPr>
-        <w:t xml:space="preserve">d. </w:t>
-      </w:r>
-      <w:proofErr w:type="spellStart"/>
-      <w:r>
-        <w:rPr>
-          <w:lang w:val="en-US"/>
-        </w:rPr>
-        <w:t>bronzová</w:t>
-      </w:r>
-      <w:proofErr w:type="spellEnd"/>
-      <w:r>
-        <w:rPr>
-          <w:lang w:val="en-US"/>
-        </w:rPr>
-        <w:t xml:space="preserve"> </w:t>
-      </w:r>
-      <w:proofErr w:type="spellStart"/>
-      <w:r>
-        <w:rPr>
-          <w:lang w:val="en-US"/>
-        </w:rPr>
-        <w:t>přelom</w:t>
-      </w:r>
-      <w:proofErr w:type="spellEnd"/>
-      <w:r>
-        <w:rPr>
-          <w:lang w:val="en-US"/>
-        </w:rPr>
-        <w:t xml:space="preserve"> A</w:t>
-      </w:r>
-      <w:r>
-        <w:rPr>
-          <w:lang w:val="en-US"/>
-        </w:rPr>
-        <w:tab/>
-        <w:t>30</w:t>
-      </w:r>
-    </w:p>
-    <w:p>
-      <w:pPr>
-        <w:rPr>
-          <w:lang w:val="en-US"/>
-        </w:rPr>
-      </w:pPr>
-      <w:r>
-        <w:rPr>
-          <w:lang w:val="en-US"/>
-        </w:rPr>
-        <w:t xml:space="preserve">d. </w:t>
-      </w:r>
-      <w:proofErr w:type="spellStart"/>
-      <w:r>
-        <w:rPr>
-          <w:lang w:val="en-US"/>
-        </w:rPr>
-        <w:t>římská</w:t>
-      </w:r>
-      <w:proofErr w:type="spellEnd"/>
-      <w:r>
-        <w:rPr>
-          <w:lang w:val="en-US"/>
-        </w:rPr>
-        <w:t xml:space="preserve"> B</w:t>
-      </w:r>
-      <w:r>
-        <w:rPr>
-          <w:lang w:val="en-US"/>
-        </w:rPr>
-        <w:tab/>
-        <w:t>29</w:t>
-      </w:r>
-    </w:p>
-    <w:p>
-      <w:pPr>
-        <w:rPr>
-          <w:lang w:val="en-US"/>
-        </w:rPr>
-      </w:pPr>
-      <w:proofErr w:type="spellStart"/>
-      <w:r>
-        <w:rPr>
-          <w:lang w:val="en-US"/>
-        </w:rPr>
-        <w:t>podmokelská</w:t>
-      </w:r>
-      <w:proofErr w:type="spellEnd"/>
-      <w:r>
-        <w:rPr>
-          <w:lang w:val="en-US"/>
-        </w:rPr>
-        <w:t xml:space="preserve"> </w:t>
-      </w:r>
-      <w:proofErr w:type="spellStart"/>
-      <w:r>
-        <w:rPr>
-          <w:lang w:val="en-US"/>
-        </w:rPr>
-        <w:t>skupina</w:t>
-      </w:r>
-      <w:proofErr w:type="spellEnd"/>
-      <w:r>
-        <w:rPr>
-          <w:lang w:val="en-US"/>
-        </w:rPr>
-        <w:tab/>
-        <w:t>28</w:t>
-      </w:r>
-    </w:p>
-    <w:p>
-      <w:pPr>
-        <w:rPr>
-          <w:lang w:val="en-US"/>
-        </w:rPr>
-      </w:pPr>
-      <w:proofErr w:type="spellStart"/>
-      <w:r>
-        <w:rPr>
-          <w:lang w:val="en-US"/>
-        </w:rPr>
-        <w:t>chebská</w:t>
-      </w:r>
-      <w:proofErr w:type="spellEnd"/>
-      <w:r>
-        <w:rPr>
-          <w:lang w:val="en-US"/>
-        </w:rPr>
-        <w:t xml:space="preserve"> </w:t>
-      </w:r>
-      <w:proofErr w:type="spellStart"/>
-      <w:r>
-        <w:rPr>
-          <w:lang w:val="en-US"/>
-        </w:rPr>
-        <w:t>skupina</w:t>
-      </w:r>
-      <w:proofErr w:type="spellEnd"/>
-      <w:r>
-        <w:rPr>
-          <w:lang w:val="en-US"/>
-        </w:rPr>
-        <w:tab/>
-        <w:t>25</w:t>
-      </w:r>
-    </w:p>
-    <w:p>
-      <w:pPr>
-        <w:rPr>
-          <w:lang w:val="en-US"/>
-        </w:rPr>
-      </w:pPr>
-      <w:r>
-        <w:rPr>
-          <w:lang w:val="en-US"/>
-        </w:rPr>
-        <w:t xml:space="preserve">d. </w:t>
-      </w:r>
-      <w:proofErr w:type="spellStart"/>
-      <w:r>
-        <w:rPr>
-          <w:lang w:val="en-US"/>
-        </w:rPr>
-        <w:t>římská</w:t>
-      </w:r>
-      <w:proofErr w:type="spellEnd"/>
-      <w:r>
-        <w:rPr>
-          <w:lang w:val="en-US"/>
-        </w:rPr>
-        <w:t xml:space="preserve"> C</w:t>
-      </w:r>
-      <w:r>
-        <w:rPr>
-          <w:lang w:val="en-US"/>
-        </w:rPr>
-        <w:tab/>
-        <w:t>21</w:t>
-      </w:r>
-    </w:p>
-    <w:p>
-      <w:pPr>
-        <w:rPr>
-          <w:lang w:val="en-US"/>
-        </w:rPr>
-      </w:pPr>
-      <w:proofErr w:type="spellStart"/>
-      <w:r>
-        <w:rPr>
-          <w:lang w:val="en-US"/>
-        </w:rPr>
-        <w:t>magdalénien</w:t>
-      </w:r>
-      <w:proofErr w:type="spellEnd"/>
-      <w:r>
-        <w:rPr>
-          <w:lang w:val="en-US"/>
-        </w:rPr>
-        <w:tab/>
-        <w:t>19</w:t>
-      </w:r>
-    </w:p>
-    <w:p>
-      <w:pPr>
-        <w:rPr>
-          <w:lang w:val="en-US"/>
-        </w:rPr>
-      </w:pPr>
-      <w:proofErr w:type="spellStart"/>
-      <w:r>
-        <w:rPr>
-          <w:lang w:val="en-US"/>
-        </w:rPr>
-        <w:t>billendorfská</w:t>
-      </w:r>
-      <w:proofErr w:type="spellEnd"/>
-      <w:r>
-        <w:rPr>
-          <w:lang w:val="en-US"/>
-        </w:rPr>
-        <w:t xml:space="preserve"> k.</w:t>
-      </w:r>
-      <w:r>
-        <w:rPr>
-          <w:lang w:val="en-US"/>
-        </w:rPr>
-        <w:tab/>
-        <w:t>18</w:t>
-      </w:r>
-    </w:p>
-    <w:p>
-      <w:pPr>
-        <w:rPr>
-          <w:lang w:val="en-US"/>
-        </w:rPr>
-      </w:pPr>
-      <w:proofErr w:type="spellStart"/>
-      <w:r>
-        <w:rPr>
-          <w:lang w:val="en-US"/>
-        </w:rPr>
-        <w:t>plaňanský</w:t>
-      </w:r>
-      <w:proofErr w:type="spellEnd"/>
-      <w:r>
-        <w:rPr>
-          <w:lang w:val="en-US"/>
-        </w:rPr>
-        <w:t xml:space="preserve"> </w:t>
-      </w:r>
-      <w:proofErr w:type="spellStart"/>
-      <w:r>
-        <w:rPr>
-          <w:lang w:val="en-US"/>
-        </w:rPr>
-        <w:t>typ</w:t>
-      </w:r>
-      <w:proofErr w:type="spellEnd"/>
-      <w:r>
-        <w:rPr>
-          <w:lang w:val="en-US"/>
-        </w:rPr>
-        <w:tab/>
-        <w:t>18</w:t>
-      </w:r>
-    </w:p>
-    <w:p>
-      <w:pPr>
-        <w:rPr>
-          <w:lang w:val="en-US"/>
-        </w:rPr>
-      </w:pPr>
-      <w:proofErr w:type="spellStart"/>
-      <w:r>
-        <w:rPr>
-          <w:lang w:val="en-US"/>
-        </w:rPr>
-        <w:t>st.</w:t>
-      </w:r>
-      <w:proofErr w:type="spellEnd"/>
-      <w:r>
-        <w:rPr>
-          <w:lang w:val="en-US"/>
-        </w:rPr>
-        <w:t xml:space="preserve"> d. </w:t>
-      </w:r>
-      <w:proofErr w:type="spellStart"/>
-      <w:r>
-        <w:rPr>
-          <w:lang w:val="en-US"/>
-        </w:rPr>
-        <w:t>stěhování</w:t>
-      </w:r>
-      <w:proofErr w:type="spellEnd"/>
-      <w:r>
-        <w:rPr>
-          <w:lang w:val="en-US"/>
-        </w:rPr>
-        <w:t xml:space="preserve"> </w:t>
-      </w:r>
-      <w:proofErr w:type="spellStart"/>
-      <w:r>
-        <w:rPr>
-          <w:lang w:val="en-US"/>
-        </w:rPr>
-        <w:t>národů</w:t>
-      </w:r>
-      <w:proofErr w:type="spellEnd"/>
-      <w:r>
-        <w:rPr>
-          <w:lang w:val="en-US"/>
-        </w:rPr>
-        <w:tab/>
-        <w:t>15</w:t>
-      </w:r>
-    </w:p>
-    <w:p>
-      <w:pPr>
-        <w:rPr>
-          <w:lang w:val="en-US"/>
-        </w:rPr>
-      </w:pPr>
-      <w:proofErr w:type="spellStart"/>
-      <w:r>
-        <w:rPr>
-          <w:lang w:val="en-US"/>
-        </w:rPr>
-        <w:t>eneolit</w:t>
-      </w:r>
-      <w:proofErr w:type="spellEnd"/>
-      <w:r>
-        <w:rPr>
-          <w:lang w:val="en-US"/>
-        </w:rPr>
-        <w:t xml:space="preserve">-d. </w:t>
-      </w:r>
-      <w:proofErr w:type="spellStart"/>
-      <w:r>
-        <w:rPr>
-          <w:lang w:val="en-US"/>
-        </w:rPr>
-        <w:t>haštalská</w:t>
-      </w:r>
-      <w:proofErr w:type="spellEnd"/>
-      <w:r>
-        <w:rPr>
-          <w:lang w:val="en-US"/>
-        </w:rPr>
-        <w:tab/>
-        <w:t>15</w:t>
-      </w:r>
-    </w:p>
-    <w:p>
-      <w:pPr>
-        <w:rPr>
-          <w:lang w:val="en-US"/>
-        </w:rPr>
-      </w:pPr>
-      <w:proofErr w:type="spellStart"/>
-      <w:r>
-        <w:rPr>
-          <w:lang w:val="en-US"/>
-        </w:rPr>
-        <w:t>gravettien</w:t>
-      </w:r>
-      <w:proofErr w:type="spellEnd"/>
-      <w:r>
-        <w:rPr>
-          <w:lang w:val="en-US"/>
-        </w:rPr>
-        <w:tab/>
-        <w:t>11</w:t>
-      </w:r>
-    </w:p>
-    <w:p>
-      <w:pPr>
-        <w:rPr>
-          <w:lang w:val="en-US"/>
-        </w:rPr>
-      </w:pPr>
-      <w:proofErr w:type="spellStart"/>
-      <w:r>
-        <w:rPr>
-          <w:lang w:val="en-US"/>
-        </w:rPr>
-        <w:t>mezolit-neolit</w:t>
-      </w:r>
-      <w:proofErr w:type="spellEnd"/>
-      <w:r>
-        <w:rPr>
-          <w:lang w:val="en-US"/>
-        </w:rPr>
-        <w:tab/>
-        <w:t>11</w:t>
-      </w:r>
-    </w:p>
-    <w:p>
-      <w:pPr>
-        <w:rPr>
-          <w:lang w:val="en-US"/>
-        </w:rPr>
-      </w:pPr>
-      <w:r>
-        <w:rPr>
-          <w:lang w:val="en-US"/>
-        </w:rPr>
-        <w:t xml:space="preserve">d. </w:t>
-      </w:r>
-      <w:proofErr w:type="spellStart"/>
-      <w:r>
-        <w:rPr>
-          <w:lang w:val="en-US"/>
-        </w:rPr>
-        <w:t>bronzová</w:t>
-      </w:r>
-      <w:proofErr w:type="spellEnd"/>
-      <w:r>
-        <w:rPr>
-          <w:lang w:val="en-US"/>
-        </w:rPr>
-        <w:t xml:space="preserve"> A</w:t>
-      </w:r>
-      <w:r>
-        <w:rPr>
-          <w:lang w:val="en-US"/>
-        </w:rPr>
-        <w:tab/>
-        <w:t>10</w:t>
-      </w:r>
-    </w:p>
-    <w:p>
-      <w:pPr>
-        <w:rPr>
-          <w:lang w:val="en-US"/>
-        </w:rPr>
-      </w:pPr>
-      <w:proofErr w:type="spellStart"/>
-      <w:r>
-        <w:rPr>
-          <w:lang w:val="en-US"/>
-        </w:rPr>
-        <w:t>mezolit-eneolit</w:t>
-      </w:r>
-      <w:proofErr w:type="spellEnd"/>
-      <w:r>
-        <w:rPr>
-          <w:lang w:val="en-US"/>
-        </w:rPr>
-        <w:tab/>
-        <w:t>9</w:t>
-      </w:r>
-    </w:p>
-    <w:p>
-      <w:pPr>
-        <w:rPr>
-          <w:lang w:val="en-US"/>
-        </w:rPr>
-      </w:pPr>
-      <w:r>
-        <w:rPr>
-          <w:lang w:val="en-US"/>
-        </w:rPr>
-        <w:t xml:space="preserve">ml. d. </w:t>
-      </w:r>
-      <w:proofErr w:type="spellStart"/>
-      <w:r>
-        <w:rPr>
-          <w:lang w:val="en-US"/>
-        </w:rPr>
-        <w:t>stěhování</w:t>
-      </w:r>
-      <w:proofErr w:type="spellEnd"/>
-      <w:r>
-        <w:rPr>
-          <w:lang w:val="en-US"/>
-        </w:rPr>
-        <w:t xml:space="preserve"> </w:t>
-      </w:r>
-      <w:proofErr w:type="spellStart"/>
-      <w:r>
-        <w:rPr>
-          <w:lang w:val="en-US"/>
-        </w:rPr>
-        <w:t>národů</w:t>
-      </w:r>
-      <w:proofErr w:type="spellEnd"/>
-      <w:r>
-        <w:rPr>
-          <w:lang w:val="en-US"/>
-        </w:rPr>
-        <w:tab/>
-        <w:t>9</w:t>
-      </w:r>
-    </w:p>
-    <w:p>
-      <w:pPr>
-        <w:rPr>
-          <w:lang w:val="en-US"/>
-        </w:rPr>
-      </w:pPr>
-      <w:proofErr w:type="spellStart"/>
-      <w:r>
-        <w:rPr>
-          <w:lang w:val="en-US"/>
-        </w:rPr>
-        <w:t>kobylská</w:t>
-      </w:r>
-      <w:proofErr w:type="spellEnd"/>
-      <w:r>
-        <w:rPr>
-          <w:lang w:val="en-US"/>
-        </w:rPr>
-        <w:t xml:space="preserve"> </w:t>
-      </w:r>
-      <w:proofErr w:type="spellStart"/>
-      <w:r>
-        <w:rPr>
-          <w:lang w:val="en-US"/>
-        </w:rPr>
-        <w:t>skupina</w:t>
-      </w:r>
-      <w:proofErr w:type="spellEnd"/>
-      <w:r>
-        <w:rPr>
-          <w:lang w:val="en-US"/>
-        </w:rPr>
-        <w:tab/>
-        <w:t>8</w:t>
-      </w:r>
-    </w:p>
-    <w:p>
-      <w:pPr>
-        <w:rPr>
-          <w:lang w:val="en-US"/>
-        </w:rPr>
-      </w:pPr>
-      <w:proofErr w:type="spellStart"/>
-      <w:r>
-        <w:rPr>
-          <w:lang w:val="en-US"/>
-        </w:rPr>
-        <w:t>lovecký</w:t>
-      </w:r>
-      <w:proofErr w:type="spellEnd"/>
-      <w:r>
-        <w:rPr>
-          <w:lang w:val="en-US"/>
-        </w:rPr>
-        <w:t xml:space="preserve"> </w:t>
-      </w:r>
-      <w:proofErr w:type="spellStart"/>
-      <w:r>
-        <w:rPr>
-          <w:lang w:val="en-US"/>
-        </w:rPr>
-        <w:t>pravěk</w:t>
-      </w:r>
-      <w:proofErr w:type="spellEnd"/>
-      <w:r>
-        <w:rPr>
-          <w:lang w:val="en-US"/>
-        </w:rPr>
-        <w:tab/>
-        <w:t>7</w:t>
-      </w:r>
-    </w:p>
-    <w:p>
-      <w:pPr>
-        <w:rPr>
-          <w:lang w:val="en-US"/>
-        </w:rPr>
-      </w:pPr>
-      <w:proofErr w:type="spellStart"/>
-      <w:r>
-        <w:rPr>
-          <w:lang w:val="en-US"/>
-        </w:rPr>
-        <w:t>turnovský</w:t>
-      </w:r>
-      <w:proofErr w:type="spellEnd"/>
-      <w:r>
-        <w:rPr>
-          <w:lang w:val="en-US"/>
-        </w:rPr>
-        <w:t xml:space="preserve"> </w:t>
-      </w:r>
-      <w:proofErr w:type="spellStart"/>
-      <w:r>
-        <w:rPr>
-          <w:lang w:val="en-US"/>
-        </w:rPr>
-        <w:t>typ</w:t>
-      </w:r>
-      <w:proofErr w:type="spellEnd"/>
-      <w:r>
-        <w:rPr>
-          <w:lang w:val="en-US"/>
-        </w:rPr>
-        <w:tab/>
-        <w:t>7</w:t>
-      </w:r>
-    </w:p>
-    <w:p>
-      <w:pPr>
-        <w:rPr>
-          <w:lang w:val="en-US"/>
-        </w:rPr>
-      </w:pPr>
+        <w:t>264</w:t>
+      </w:r>
     </w:p>
     <w:sectPr>
       <w:pgSz w:w="11906" w:h="16838"/>
